--- a/Whole Documentation/[Computational Cluster] Documentation.docx
+++ b/Whole Documentation/[Computational Cluster] Documentation.docx
@@ -31,591 +31,24 @@
           <w:r>
             <w:rPr>
               <w:noProof/>
-            </w:rPr>
-            <mc:AlternateContent>
-              <mc:Choice Requires="wps">
-                <w:drawing>
-                  <wp:anchor distT="0" distB="0" distL="114300" distR="114300" simplePos="0" relativeHeight="251661312" behindDoc="0" locked="0" layoutInCell="1" allowOverlap="1" wp14:anchorId="3917DBC6" wp14:editId="63570448">
-                    <wp:simplePos x="0" y="0"/>
-                    <wp:positionH relativeFrom="page">
-                      <wp:align>center</wp:align>
-                    </wp:positionH>
-                    <wp:positionV relativeFrom="margin">
-                      <wp:align>top</wp:align>
-                    </wp:positionV>
-                    <wp:extent cx="5943600" cy="914400"/>
-                    <wp:effectExtent l="0" t="0" r="0" b="3810"/>
-                    <wp:wrapNone/>
-                    <wp:docPr id="62" name="Pole tekstowe 62"/>
-                    <wp:cNvGraphicFramePr/>
-                    <a:graphic xmlns:a="http://schemas.openxmlformats.org/drawingml/2006/main">
-                      <a:graphicData uri="http://schemas.microsoft.com/office/word/2010/wordprocessingShape">
-                        <wps:wsp>
-                          <wps:cNvSpPr txBox="1"/>
-                          <wps:spPr>
-                            <a:xfrm>
-                              <a:off x="0" y="0"/>
-                              <a:ext cx="5943600" cy="914400"/>
-                            </a:xfrm>
-                            <a:prstGeom prst="rect">
-                              <a:avLst/>
-                            </a:prstGeom>
-                            <a:noFill/>
-                            <a:ln w="6350">
-                              <a:noFill/>
-                            </a:ln>
-                            <a:effectLst/>
-                          </wps:spPr>
-                          <wps:style>
-                            <a:lnRef idx="0">
-                              <a:schemeClr val="accent1"/>
-                            </a:lnRef>
-                            <a:fillRef idx="0">
-                              <a:schemeClr val="accent1"/>
-                            </a:fillRef>
-                            <a:effectRef idx="0">
-                              <a:schemeClr val="accent1"/>
-                            </a:effectRef>
-                            <a:fontRef idx="minor">
-                              <a:schemeClr val="dk1"/>
-                            </a:fontRef>
-                          </wps:style>
-                          <wps:txbx>
-                            <w:txbxContent>
-                              <w:sdt>
-                                <w:sdtPr>
-                                  <w:rPr>
-                                    <w:rFonts w:asciiTheme="majorHAnsi" w:eastAsiaTheme="majorEastAsia" w:hAnsiTheme="majorHAnsi" w:cstheme="majorBidi"/>
-                                    <w:caps/>
-                                    <w:color w:val="8496B0" w:themeColor="text2" w:themeTint="99"/>
-                                    <w:sz w:val="64"/>
-                                    <w:szCs w:val="64"/>
-                                    <w:lang w:val="en-US"/>
-                                  </w:rPr>
-                                  <w:alias w:val="Tytuł"/>
-                                  <w:tag w:val=""/>
-                                  <w:id w:val="831102113"/>
-                                  <w:dataBinding w:prefixMappings="xmlns:ns0='http://purl.org/dc/elements/1.1/' xmlns:ns1='http://schemas.openxmlformats.org/package/2006/metadata/core-properties' " w:xpath="/ns1:coreProperties[1]/ns0:title[1]" w:storeItemID="{6C3C8BC8-F283-45AE-878A-BAB7291924A1}"/>
-                                  <w:text/>
-                                </w:sdtPr>
-                                <w:sdtEndPr>
-                                  <w:rPr>
-                                    <w:sz w:val="68"/>
-                                    <w:szCs w:val="68"/>
-                                  </w:rPr>
-                                </w:sdtEndPr>
-                                <w:sdtContent>
-                                  <w:p>
-                                    <w:pPr>
-                                      <w:pStyle w:val="Bezodstpw"/>
-                                      <w:rPr>
-                                        <w:rFonts w:asciiTheme="majorHAnsi" w:eastAsiaTheme="majorEastAsia" w:hAnsiTheme="majorHAnsi" w:cstheme="majorBidi"/>
-                                        <w:caps/>
-                                        <w:color w:val="8496B0" w:themeColor="text2" w:themeTint="99"/>
-                                        <w:sz w:val="68"/>
-                                        <w:szCs w:val="68"/>
-                                        <w:lang w:val="en-US"/>
-                                      </w:rPr>
-                                    </w:pPr>
-                                    <w:r>
-                                      <w:rPr>
-                                        <w:rFonts w:asciiTheme="majorHAnsi" w:eastAsiaTheme="majorEastAsia" w:hAnsiTheme="majorHAnsi" w:cstheme="majorBidi"/>
-                                        <w:caps/>
-                                        <w:color w:val="8496B0" w:themeColor="text2" w:themeTint="99"/>
-                                        <w:sz w:val="64"/>
-                                        <w:szCs w:val="64"/>
-                                        <w:lang w:val="en-US"/>
-                                      </w:rPr>
-                                      <w:t>Computational Cluster</w:t>
-                                    </w:r>
-                                  </w:p>
-                                </w:sdtContent>
-                              </w:sdt>
-                              <w:p>
-                                <w:pPr>
-                                  <w:pStyle w:val="Bezodstpw"/>
-                                  <w:spacing w:before="120"/>
-                                  <w:rPr>
-                                    <w:b/>
-                                    <w:color w:val="5B9BD5" w:themeColor="accent1"/>
-                                    <w:sz w:val="36"/>
-                                    <w:szCs w:val="36"/>
-                                    <w:lang w:val="en-US"/>
-                                  </w:rPr>
-                                </w:pPr>
-                              </w:p>
-                              <w:p>
-                                <w:pPr>
-                                  <w:pStyle w:val="Bezodstpw"/>
-                                  <w:spacing w:before="120"/>
-                                  <w:rPr>
-                                    <w:b/>
-                                    <w:color w:val="5B9BD5" w:themeColor="accent1"/>
-                                    <w:sz w:val="36"/>
-                                    <w:szCs w:val="36"/>
-                                    <w:lang w:val="en-US"/>
-                                  </w:rPr>
-                                </w:pPr>
-                              </w:p>
-                              <w:p>
-                                <w:pPr>
-                                  <w:pStyle w:val="Bezodstpw"/>
-                                  <w:spacing w:before="120"/>
-                                  <w:rPr>
-                                    <w:b/>
-                                    <w:color w:val="5B9BD5" w:themeColor="accent1"/>
-                                    <w:sz w:val="36"/>
-                                    <w:szCs w:val="36"/>
-                                    <w:lang w:val="en-US"/>
-                                  </w:rPr>
-                                </w:pPr>
-                              </w:p>
-                              <w:p>
-                                <w:pPr>
-                                  <w:pStyle w:val="Bezodstpw"/>
-                                  <w:spacing w:before="120"/>
-                                  <w:rPr>
-                                    <w:b/>
-                                    <w:color w:val="5B9BD5" w:themeColor="accent1"/>
-                                    <w:sz w:val="36"/>
-                                    <w:szCs w:val="36"/>
-                                    <w:lang w:val="en-US"/>
-                                  </w:rPr>
-                                </w:pPr>
-                              </w:p>
-                              <w:p>
-                                <w:pPr>
-                                  <w:spacing w:line="240" w:lineRule="auto"/>
-                                  <w:ind w:left="709"/>
-                                  <w:jc w:val="both"/>
-                                  <w:rPr>
-                                    <w:b/>
-                                    <w:color w:val="9CC2E5" w:themeColor="accent1" w:themeTint="99"/>
-                                    <w:lang w:val="en-US"/>
-                                  </w:rPr>
-                                </w:pPr>
-                                <w:r>
-                                  <w:rPr>
-                                    <w:b/>
-                                    <w:color w:val="9CC2E5" w:themeColor="accent1" w:themeTint="99"/>
-                                    <w:lang w:val="en-US"/>
-                                  </w:rPr>
-                                  <w:t>Authors:</w:t>
-                                </w:r>
-                              </w:p>
-                              <w:p>
-                                <w:pPr>
-                                  <w:pStyle w:val="Akapitzlist"/>
-                                  <w:numPr>
-                                    <w:ilvl w:val="0"/>
-                                    <w:numId w:val="1"/>
-                                  </w:numPr>
-                                  <w:spacing w:line="240" w:lineRule="auto"/>
-                                  <w:ind w:left="709" w:firstLine="0"/>
-                                  <w:jc w:val="both"/>
-                                  <w:rPr>
-                                    <w:color w:val="9CC2E5" w:themeColor="accent1" w:themeTint="99"/>
-                                    <w:sz w:val="32"/>
-                                  </w:rPr>
-                                </w:pPr>
-                                <w:r>
-                                  <w:rPr>
-                                    <w:color w:val="9CC2E5" w:themeColor="accent1" w:themeTint="99"/>
-                                    <w:sz w:val="32"/>
-                                  </w:rPr>
-                                  <w:t>Michał Padzik</w:t>
-                                </w:r>
-                              </w:p>
-                              <w:p>
-                                <w:pPr>
-                                  <w:pStyle w:val="Akapitzlist"/>
-                                  <w:numPr>
-                                    <w:ilvl w:val="0"/>
-                                    <w:numId w:val="1"/>
-                                  </w:numPr>
-                                  <w:spacing w:line="240" w:lineRule="auto"/>
-                                  <w:ind w:left="709" w:firstLine="0"/>
-                                  <w:jc w:val="both"/>
-                                  <w:rPr>
-                                    <w:color w:val="9CC2E5" w:themeColor="accent1" w:themeTint="99"/>
-                                    <w:sz w:val="32"/>
-                                  </w:rPr>
-                                </w:pPr>
-                                <w:r>
-                                  <w:rPr>
-                                    <w:color w:val="9CC2E5" w:themeColor="accent1" w:themeTint="99"/>
-                                    <w:sz w:val="32"/>
-                                  </w:rPr>
-                                  <w:t>Michał Mierzyński</w:t>
-                                </w:r>
-                              </w:p>
-                              <w:p>
-                                <w:pPr>
-                                  <w:pStyle w:val="Akapitzlist"/>
-                                  <w:numPr>
-                                    <w:ilvl w:val="0"/>
-                                    <w:numId w:val="1"/>
-                                  </w:numPr>
-                                  <w:spacing w:line="240" w:lineRule="auto"/>
-                                  <w:ind w:left="709" w:firstLine="0"/>
-                                  <w:jc w:val="both"/>
-                                  <w:rPr>
-                                    <w:color w:val="9CC2E5" w:themeColor="accent1" w:themeTint="99"/>
-                                    <w:sz w:val="32"/>
-                                  </w:rPr>
-                                </w:pPr>
-                                <w:r>
-                                  <w:rPr>
-                                    <w:color w:val="9CC2E5" w:themeColor="accent1" w:themeTint="99"/>
-                                    <w:sz w:val="32"/>
-                                  </w:rPr>
-                                  <w:t>Łukasz Napora</w:t>
-                                </w:r>
-                              </w:p>
-                              <w:p>
-                                <w:pPr>
-                                  <w:pStyle w:val="Akapitzlist"/>
-                                  <w:numPr>
-                                    <w:ilvl w:val="0"/>
-                                    <w:numId w:val="1"/>
-                                  </w:numPr>
-                                  <w:spacing w:line="240" w:lineRule="auto"/>
-                                  <w:ind w:left="709" w:firstLine="0"/>
-                                  <w:jc w:val="both"/>
-                                  <w:rPr>
-                                    <w:rStyle w:val="Hipercze"/>
-                                    <w:color w:val="9CC2E5" w:themeColor="accent1" w:themeTint="99"/>
-                                    <w:sz w:val="32"/>
-                                  </w:rPr>
-                                </w:pPr>
-                                <w:r>
-                                  <w:rPr>
-                                    <w:color w:val="9CC2E5" w:themeColor="accent1" w:themeTint="99"/>
-                                    <w:sz w:val="32"/>
-                                  </w:rPr>
-                                  <w:t xml:space="preserve">Kamil Żak - </w:t>
-                                </w:r>
-                                <w:hyperlink r:id="rId8" w:history="1">
-                                  <w:r>
-                                    <w:rPr>
-                                      <w:rStyle w:val="Hipercze"/>
-                                      <w:color w:val="2E74B5" w:themeColor="accent1" w:themeShade="BF"/>
-                                      <w:sz w:val="32"/>
-                                    </w:rPr>
-                                    <w:t>Contact</w:t>
-                                  </w:r>
-                                </w:hyperlink>
-                              </w:p>
-                              <w:p>
-                                <w:pPr>
-                                  <w:rPr>
-                                    <w:lang w:val="en-US"/>
-                                  </w:rPr>
-                                </w:pPr>
-                              </w:p>
-                            </w:txbxContent>
-                          </wps:txbx>
-                          <wps:bodyPr rot="0" spcFirstLastPara="0" vertOverflow="overflow" horzOverflow="overflow" vert="horz" wrap="square" lIns="91440" tIns="45720" rIns="91440" bIns="45720" numCol="1" spcCol="0" rtlCol="0" fromWordArt="0" anchor="t" anchorCtr="0" forceAA="0" compatLnSpc="1">
-                            <a:prstTxWarp prst="textNoShape">
-                              <a:avLst/>
-                            </a:prstTxWarp>
-                            <a:spAutoFit/>
-                          </wps:bodyPr>
-                        </wps:wsp>
-                      </a:graphicData>
-                    </a:graphic>
-                    <wp14:sizeRelH relativeFrom="page">
-                      <wp14:pctWidth>76500</wp14:pctWidth>
-                    </wp14:sizeRelH>
-                  </wp:anchor>
-                </w:drawing>
-              </mc:Choice>
-              <mc:Fallback>
-                <w:pict>
-                  <v:shapetype w14:anchorId="3917DBC6" id="_x0000_t202" coordsize="21600,21600" o:spt="202" path="m,l,21600r21600,l21600,xe">
-                    <v:stroke joinstyle="miter"/>
-                    <v:path gradientshapeok="t" o:connecttype="rect"/>
-                  </v:shapetype>
-                  <v:shape id="Pole tekstowe 62" o:spid="_x0000_s1026" type="#_x0000_t202" style="position:absolute;margin-left:0;margin-top:0;width:468pt;height:1in;z-index:251661312;visibility:visible;mso-wrap-style:square;mso-width-percent:765;mso-wrap-distance-left:9pt;mso-wrap-distance-top:0;mso-wrap-distance-right:9pt;mso-wrap-distance-bottom:0;mso-position-horizontal:center;mso-position-horizontal-relative:page;mso-position-vertical:top;mso-position-vertical-relative:margin;mso-width-percent:765;mso-width-relative:page;v-text-anchor:top" o:gfxdata="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" filled="f" stroked="f" strokeweight=".5pt">
-                    <v:textbox style="mso-fit-shape-to-text:t">
-                      <w:txbxContent>
-                        <w:sdt>
-                          <w:sdtPr>
-                            <w:rPr>
-                              <w:rFonts w:asciiTheme="majorHAnsi" w:eastAsiaTheme="majorEastAsia" w:hAnsiTheme="majorHAnsi" w:cstheme="majorBidi"/>
-                              <w:caps/>
-                              <w:color w:val="8496B0" w:themeColor="text2" w:themeTint="99"/>
-                              <w:sz w:val="64"/>
-                              <w:szCs w:val="64"/>
-                              <w:lang w:val="en-US"/>
-                            </w:rPr>
-                            <w:alias w:val="Tytuł"/>
-                            <w:tag w:val=""/>
-                            <w:id w:val="831102113"/>
-                            <w:dataBinding w:prefixMappings="xmlns:ns0='http://purl.org/dc/elements/1.1/' xmlns:ns1='http://schemas.openxmlformats.org/package/2006/metadata/core-properties' " w:xpath="/ns1:coreProperties[1]/ns0:title[1]" w:storeItemID="{6C3C8BC8-F283-45AE-878A-BAB7291924A1}"/>
-                            <w:text/>
-                          </w:sdtPr>
-                          <w:sdtEndPr>
-                            <w:rPr>
-                              <w:sz w:val="68"/>
-                              <w:szCs w:val="68"/>
-                            </w:rPr>
-                          </w:sdtEndPr>
-                          <w:sdtContent>
-                            <w:p>
-                              <w:pPr>
-                                <w:pStyle w:val="Bezodstpw"/>
-                                <w:rPr>
-                                  <w:rFonts w:asciiTheme="majorHAnsi" w:eastAsiaTheme="majorEastAsia" w:hAnsiTheme="majorHAnsi" w:cstheme="majorBidi"/>
-                                  <w:caps/>
-                                  <w:color w:val="8496B0" w:themeColor="text2" w:themeTint="99"/>
-                                  <w:sz w:val="68"/>
-                                  <w:szCs w:val="68"/>
-                                  <w:lang w:val="en-US"/>
-                                </w:rPr>
-                              </w:pPr>
-                              <w:r>
-                                <w:rPr>
-                                  <w:rFonts w:asciiTheme="majorHAnsi" w:eastAsiaTheme="majorEastAsia" w:hAnsiTheme="majorHAnsi" w:cstheme="majorBidi"/>
-                                  <w:caps/>
-                                  <w:color w:val="8496B0" w:themeColor="text2" w:themeTint="99"/>
-                                  <w:sz w:val="64"/>
-                                  <w:szCs w:val="64"/>
-                                  <w:lang w:val="en-US"/>
-                                </w:rPr>
-                                <w:t>Computational Cluster</w:t>
-                              </w:r>
-                            </w:p>
-                          </w:sdtContent>
-                        </w:sdt>
-                        <w:p>
-                          <w:pPr>
-                            <w:pStyle w:val="Bezodstpw"/>
-                            <w:spacing w:before="120"/>
-                            <w:rPr>
-                              <w:b/>
-                              <w:color w:val="5B9BD5" w:themeColor="accent1"/>
-                              <w:sz w:val="36"/>
-                              <w:szCs w:val="36"/>
-                              <w:lang w:val="en-US"/>
-                            </w:rPr>
-                          </w:pPr>
-                        </w:p>
-                        <w:p>
-                          <w:pPr>
-                            <w:pStyle w:val="Bezodstpw"/>
-                            <w:spacing w:before="120"/>
-                            <w:rPr>
-                              <w:b/>
-                              <w:color w:val="5B9BD5" w:themeColor="accent1"/>
-                              <w:sz w:val="36"/>
-                              <w:szCs w:val="36"/>
-                              <w:lang w:val="en-US"/>
-                            </w:rPr>
-                          </w:pPr>
-                        </w:p>
-                        <w:p>
-                          <w:pPr>
-                            <w:pStyle w:val="Bezodstpw"/>
-                            <w:spacing w:before="120"/>
-                            <w:rPr>
-                              <w:b/>
-                              <w:color w:val="5B9BD5" w:themeColor="accent1"/>
-                              <w:sz w:val="36"/>
-                              <w:szCs w:val="36"/>
-                              <w:lang w:val="en-US"/>
-                            </w:rPr>
-                          </w:pPr>
-                        </w:p>
-                        <w:p>
-                          <w:pPr>
-                            <w:pStyle w:val="Bezodstpw"/>
-                            <w:spacing w:before="120"/>
-                            <w:rPr>
-                              <w:b/>
-                              <w:color w:val="5B9BD5" w:themeColor="accent1"/>
-                              <w:sz w:val="36"/>
-                              <w:szCs w:val="36"/>
-                              <w:lang w:val="en-US"/>
-                            </w:rPr>
-                          </w:pPr>
-                        </w:p>
-                        <w:p>
-                          <w:pPr>
-                            <w:spacing w:line="240" w:lineRule="auto"/>
-                            <w:ind w:left="709"/>
-                            <w:jc w:val="both"/>
-                            <w:rPr>
-                              <w:b/>
-                              <w:color w:val="9CC2E5" w:themeColor="accent1" w:themeTint="99"/>
-                              <w:lang w:val="en-US"/>
-                            </w:rPr>
-                          </w:pPr>
-                          <w:r>
-                            <w:rPr>
-                              <w:b/>
-                              <w:color w:val="9CC2E5" w:themeColor="accent1" w:themeTint="99"/>
-                              <w:lang w:val="en-US"/>
-                            </w:rPr>
-                            <w:t>Authors:</w:t>
-                          </w:r>
-                        </w:p>
-                        <w:p>
-                          <w:pPr>
-                            <w:pStyle w:val="Akapitzlist"/>
-                            <w:numPr>
-                              <w:ilvl w:val="0"/>
-                              <w:numId w:val="1"/>
-                            </w:numPr>
-                            <w:spacing w:line="240" w:lineRule="auto"/>
-                            <w:ind w:left="709" w:firstLine="0"/>
-                            <w:jc w:val="both"/>
-                            <w:rPr>
-                              <w:color w:val="9CC2E5" w:themeColor="accent1" w:themeTint="99"/>
-                              <w:sz w:val="32"/>
-                            </w:rPr>
-                          </w:pPr>
-                          <w:r>
-                            <w:rPr>
-                              <w:color w:val="9CC2E5" w:themeColor="accent1" w:themeTint="99"/>
-                              <w:sz w:val="32"/>
-                            </w:rPr>
-                            <w:t>Michał Padzik</w:t>
-                          </w:r>
-                        </w:p>
-                        <w:p>
-                          <w:pPr>
-                            <w:pStyle w:val="Akapitzlist"/>
-                            <w:numPr>
-                              <w:ilvl w:val="0"/>
-                              <w:numId w:val="1"/>
-                            </w:numPr>
-                            <w:spacing w:line="240" w:lineRule="auto"/>
-                            <w:ind w:left="709" w:firstLine="0"/>
-                            <w:jc w:val="both"/>
-                            <w:rPr>
-                              <w:color w:val="9CC2E5" w:themeColor="accent1" w:themeTint="99"/>
-                              <w:sz w:val="32"/>
-                            </w:rPr>
-                          </w:pPr>
-                          <w:r>
-                            <w:rPr>
-                              <w:color w:val="9CC2E5" w:themeColor="accent1" w:themeTint="99"/>
-                              <w:sz w:val="32"/>
-                            </w:rPr>
-                            <w:t>Michał Mierzyński</w:t>
-                          </w:r>
-                        </w:p>
-                        <w:p>
-                          <w:pPr>
-                            <w:pStyle w:val="Akapitzlist"/>
-                            <w:numPr>
-                              <w:ilvl w:val="0"/>
-                              <w:numId w:val="1"/>
-                            </w:numPr>
-                            <w:spacing w:line="240" w:lineRule="auto"/>
-                            <w:ind w:left="709" w:firstLine="0"/>
-                            <w:jc w:val="both"/>
-                            <w:rPr>
-                              <w:color w:val="9CC2E5" w:themeColor="accent1" w:themeTint="99"/>
-                              <w:sz w:val="32"/>
-                            </w:rPr>
-                          </w:pPr>
-                          <w:r>
-                            <w:rPr>
-                              <w:color w:val="9CC2E5" w:themeColor="accent1" w:themeTint="99"/>
-                              <w:sz w:val="32"/>
-                            </w:rPr>
-                            <w:t>Łukasz Napora</w:t>
-                          </w:r>
-                        </w:p>
-                        <w:p>
-                          <w:pPr>
-                            <w:pStyle w:val="Akapitzlist"/>
-                            <w:numPr>
-                              <w:ilvl w:val="0"/>
-                              <w:numId w:val="1"/>
-                            </w:numPr>
-                            <w:spacing w:line="240" w:lineRule="auto"/>
-                            <w:ind w:left="709" w:firstLine="0"/>
-                            <w:jc w:val="both"/>
-                            <w:rPr>
-                              <w:rStyle w:val="Hipercze"/>
-                              <w:color w:val="9CC2E5" w:themeColor="accent1" w:themeTint="99"/>
-                              <w:sz w:val="32"/>
-                            </w:rPr>
-                          </w:pPr>
-                          <w:r>
-                            <w:rPr>
-                              <w:color w:val="9CC2E5" w:themeColor="accent1" w:themeTint="99"/>
-                              <w:sz w:val="32"/>
-                            </w:rPr>
-                            <w:t xml:space="preserve">Kamil Żak - </w:t>
-                          </w:r>
-                          <w:hyperlink r:id="rId9" w:history="1">
-                            <w:r>
-                              <w:rPr>
-                                <w:rStyle w:val="Hipercze"/>
-                                <w:color w:val="2E74B5" w:themeColor="accent1" w:themeShade="BF"/>
-                                <w:sz w:val="32"/>
-                              </w:rPr>
-                              <w:t>Contact</w:t>
-                            </w:r>
-                          </w:hyperlink>
-                        </w:p>
-                        <w:p>
-                          <w:pPr>
-                            <w:rPr>
-                              <w:lang w:val="en-US"/>
-                            </w:rPr>
-                          </w:pPr>
-                        </w:p>
-                      </w:txbxContent>
-                    </v:textbox>
-                    <w10:wrap anchorx="page" anchory="margin"/>
-                  </v:shape>
-                </w:pict>
-              </mc:Fallback>
-            </mc:AlternateContent>
-          </w:r>
-          <w:r>
-            <w:rPr>
-              <w:noProof/>
               <w:color w:val="5B9BD5" w:themeColor="accent1"/>
               <w:sz w:val="36"/>
               <w:szCs w:val="36"/>
+              <w:lang w:eastAsia="pl-PL"/>
             </w:rPr>
             <mc:AlternateContent>
               <mc:Choice Requires="wpg">
                 <w:drawing>
                   <wp:anchor distT="0" distB="0" distL="114300" distR="114300" simplePos="0" relativeHeight="251660288" behindDoc="1" locked="0" layoutInCell="1" allowOverlap="1" wp14:anchorId="1C4C37B1" wp14:editId="33014C9B">
                     <wp:simplePos x="0" y="0"/>
-                    <mc:AlternateContent>
-                      <mc:Choice Requires="wp14">
-                        <wp:positionH relativeFrom="page">
-                          <wp14:pctPosHOffset>22000</wp14:pctPosHOffset>
-                        </wp:positionH>
-                      </mc:Choice>
-                      <mc:Fallback>
-                        <wp:positionH relativeFrom="page">
-                          <wp:posOffset>2352040</wp:posOffset>
-                        </wp:positionH>
-                      </mc:Fallback>
-                    </mc:AlternateContent>
-                    <mc:AlternateContent>
-                      <mc:Choice Requires="wp14">
-                        <wp:positionV relativeFrom="page">
-                          <wp14:pctPosVOffset>30000</wp14:pctPosVOffset>
-                        </wp:positionV>
-                      </mc:Choice>
-                      <mc:Fallback>
-                        <wp:positionV relativeFrom="page">
-                          <wp:posOffset>2267585</wp:posOffset>
-                        </wp:positionV>
-                      </mc:Fallback>
-                    </mc:AlternateContent>
-                    <wp:extent cx="5494369" cy="5696712"/>
-                    <wp:effectExtent l="0" t="0" r="0" b="3175"/>
+                    <wp:positionH relativeFrom="page">
+                      <wp:posOffset>4344035</wp:posOffset>
+                    </wp:positionH>
+                    <wp:positionV relativeFrom="page">
+                      <wp:posOffset>982871</wp:posOffset>
+                    </wp:positionV>
+                    <wp:extent cx="5494020" cy="5696585"/>
+                    <wp:effectExtent l="0" t="0" r="0" b="6985"/>
                     <wp:wrapNone/>
                     <wp:docPr id="63" name="Grupa 2"/>
                     <wp:cNvGraphicFramePr>
@@ -630,7 +63,7 @@
                           <wpg:grpSpPr>
                             <a:xfrm>
                               <a:off x="0" y="0"/>
-                              <a:ext cx="5494369" cy="5696712"/>
+                              <a:ext cx="5494020" cy="5696585"/>
                               <a:chOff x="0" y="0"/>
                               <a:chExt cx="4329113" cy="4491038"/>
                             </a:xfrm>
@@ -1090,7 +523,7 @@
               </mc:Choice>
               <mc:Fallback>
                 <w:pict>
-                  <v:group w14:anchorId="0F741915" id="Grupa 2" o:spid="_x0000_s1026" style="position:absolute;margin-left:0;margin-top:0;width:432.65pt;height:448.55pt;z-index:-251656192;mso-width-percent:706;mso-height-percent:566;mso-left-percent:220;mso-top-percent:300;mso-position-horizontal-relative:page;mso-position-vertical-relative:page;mso-width-percent:706;mso-height-percent:566;mso-left-percent:220;mso-top-percent:300" coordsize="43291,44910" o:gfxdata="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">
+                  <v:group w14:anchorId="47D634C5" id="Grupa 2" o:spid="_x0000_s1026" style="position:absolute;margin-left:342.05pt;margin-top:77.4pt;width:432.6pt;height:448.55pt;z-index:-251656192;mso-width-percent:706;mso-height-percent:566;mso-position-horizontal-relative:page;mso-position-vertical-relative:page;mso-width-percent:706;mso-height-percent:566" coordsize="43291,44910" o:gfxdata="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">
                     <o:lock v:ext="edit" aspectratio="t"/>
                     <v:shape id="Dowolny kształt 64" o:spid="_x0000_s1027" style="position:absolute;left:15017;width:28274;height:28352;visibility:visible;mso-wrap-style:square;v-text-anchor:top" coordsize="1781,1786" o:gfxdata="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" path="m4,1786l,1782,1776,r5,5l4,1786xe" filled="f" stroked="f">
                       <v:path arrowok="t" o:connecttype="custom" o:connectlocs="6350,2835275;0,2828925;2819400,0;2827338,7938;6350,2835275" o:connectangles="0,0,0,0,0"/>
@@ -1116,6 +549,565 @@
           <w:r>
             <w:rPr>
               <w:noProof/>
+              <w:lang w:eastAsia="pl-PL"/>
+            </w:rPr>
+            <mc:AlternateContent>
+              <mc:Choice Requires="wps">
+                <w:drawing>
+                  <wp:anchor distT="0" distB="0" distL="114300" distR="114300" simplePos="0" relativeHeight="251661312" behindDoc="0" locked="0" layoutInCell="1" allowOverlap="1" wp14:anchorId="3917DBC6" wp14:editId="63570448">
+                    <wp:simplePos x="0" y="0"/>
+                    <wp:positionH relativeFrom="page">
+                      <wp:align>center</wp:align>
+                    </wp:positionH>
+                    <wp:positionV relativeFrom="margin">
+                      <wp:align>top</wp:align>
+                    </wp:positionV>
+                    <wp:extent cx="5943600" cy="914400"/>
+                    <wp:effectExtent l="0" t="0" r="0" b="3810"/>
+                    <wp:wrapNone/>
+                    <wp:docPr id="62" name="Pole tekstowe 62"/>
+                    <wp:cNvGraphicFramePr/>
+                    <a:graphic xmlns:a="http://schemas.openxmlformats.org/drawingml/2006/main">
+                      <a:graphicData uri="http://schemas.microsoft.com/office/word/2010/wordprocessingShape">
+                        <wps:wsp>
+                          <wps:cNvSpPr txBox="1"/>
+                          <wps:spPr>
+                            <a:xfrm>
+                              <a:off x="0" y="0"/>
+                              <a:ext cx="5943600" cy="914400"/>
+                            </a:xfrm>
+                            <a:prstGeom prst="rect">
+                              <a:avLst/>
+                            </a:prstGeom>
+                            <a:noFill/>
+                            <a:ln w="6350">
+                              <a:noFill/>
+                            </a:ln>
+                            <a:effectLst/>
+                          </wps:spPr>
+                          <wps:style>
+                            <a:lnRef idx="0">
+                              <a:schemeClr val="accent1"/>
+                            </a:lnRef>
+                            <a:fillRef idx="0">
+                              <a:schemeClr val="accent1"/>
+                            </a:fillRef>
+                            <a:effectRef idx="0">
+                              <a:schemeClr val="accent1"/>
+                            </a:effectRef>
+                            <a:fontRef idx="minor">
+                              <a:schemeClr val="dk1"/>
+                            </a:fontRef>
+                          </wps:style>
+                          <wps:txbx>
+                            <w:txbxContent>
+                              <w:sdt>
+                                <w:sdtPr>
+                                  <w:rPr>
+                                    <w:rFonts w:asciiTheme="majorHAnsi" w:eastAsiaTheme="majorEastAsia" w:hAnsiTheme="majorHAnsi" w:cstheme="majorBidi"/>
+                                    <w:caps/>
+                                    <w:color w:val="8496B0" w:themeColor="text2" w:themeTint="99"/>
+                                    <w:sz w:val="64"/>
+                                    <w:szCs w:val="64"/>
+                                    <w:lang w:val="en-US"/>
+                                  </w:rPr>
+                                  <w:alias w:val="Tytuł"/>
+                                  <w:tag w:val=""/>
+                                  <w:id w:val="831102113"/>
+                                  <w:dataBinding w:prefixMappings="xmlns:ns0='http://purl.org/dc/elements/1.1/' xmlns:ns1='http://schemas.openxmlformats.org/package/2006/metadata/core-properties' " w:xpath="/ns1:coreProperties[1]/ns0:title[1]" w:storeItemID="{6C3C8BC8-F283-45AE-878A-BAB7291924A1}"/>
+                                  <w:text/>
+                                </w:sdtPr>
+                                <w:sdtEndPr>
+                                  <w:rPr>
+                                    <w:sz w:val="68"/>
+                                    <w:szCs w:val="68"/>
+                                  </w:rPr>
+                                </w:sdtEndPr>
+                                <w:sdtContent>
+                                  <w:p>
+                                    <w:pPr>
+                                      <w:pStyle w:val="Bezodstpw"/>
+                                      <w:rPr>
+                                        <w:rFonts w:asciiTheme="majorHAnsi" w:eastAsiaTheme="majorEastAsia" w:hAnsiTheme="majorHAnsi" w:cstheme="majorBidi"/>
+                                        <w:caps/>
+                                        <w:color w:val="8496B0" w:themeColor="text2" w:themeTint="99"/>
+                                        <w:sz w:val="68"/>
+                                        <w:szCs w:val="68"/>
+                                        <w:lang w:val="en-US"/>
+                                      </w:rPr>
+                                    </w:pPr>
+                                    <w:r>
+                                      <w:rPr>
+                                        <w:rFonts w:asciiTheme="majorHAnsi" w:eastAsiaTheme="majorEastAsia" w:hAnsiTheme="majorHAnsi" w:cstheme="majorBidi"/>
+                                        <w:caps/>
+                                        <w:color w:val="8496B0" w:themeColor="text2" w:themeTint="99"/>
+                                        <w:sz w:val="64"/>
+                                        <w:szCs w:val="64"/>
+                                        <w:lang w:val="en-US"/>
+                                      </w:rPr>
+                                      <w:t>Computational Cluster</w:t>
+                                    </w:r>
+                                  </w:p>
+                                </w:sdtContent>
+                              </w:sdt>
+                              <w:p>
+                                <w:pPr>
+                                  <w:pStyle w:val="Bezodstpw"/>
+                                  <w:spacing w:before="120"/>
+                                  <w:rPr>
+                                    <w:b/>
+                                    <w:color w:val="5B9BD5" w:themeColor="accent1"/>
+                                    <w:sz w:val="36"/>
+                                    <w:szCs w:val="36"/>
+                                    <w:lang w:val="en-US"/>
+                                  </w:rPr>
+                                </w:pPr>
+                              </w:p>
+                              <w:p>
+                                <w:pPr>
+                                  <w:pStyle w:val="Bezodstpw"/>
+                                  <w:spacing w:before="120"/>
+                                  <w:rPr>
+                                    <w:b/>
+                                    <w:color w:val="5B9BD5" w:themeColor="accent1"/>
+                                    <w:sz w:val="36"/>
+                                    <w:szCs w:val="36"/>
+                                    <w:lang w:val="en-US"/>
+                                  </w:rPr>
+                                </w:pPr>
+                              </w:p>
+                              <w:p>
+                                <w:pPr>
+                                  <w:pStyle w:val="Bezodstpw"/>
+                                  <w:spacing w:before="120"/>
+                                  <w:rPr>
+                                    <w:b/>
+                                    <w:color w:val="5B9BD5" w:themeColor="accent1"/>
+                                    <w:sz w:val="36"/>
+                                    <w:szCs w:val="36"/>
+                                    <w:lang w:val="en-US"/>
+                                  </w:rPr>
+                                </w:pPr>
+                              </w:p>
+                              <w:p>
+                                <w:pPr>
+                                  <w:pStyle w:val="Bezodstpw"/>
+                                  <w:spacing w:before="120"/>
+                                  <w:rPr>
+                                    <w:b/>
+                                    <w:color w:val="5B9BD5" w:themeColor="accent1"/>
+                                    <w:sz w:val="36"/>
+                                    <w:szCs w:val="36"/>
+                                    <w:lang w:val="en-US"/>
+                                  </w:rPr>
+                                </w:pPr>
+                              </w:p>
+                              <w:p>
+                                <w:pPr>
+                                  <w:spacing w:line="240" w:lineRule="auto"/>
+                                  <w:ind w:left="709"/>
+                                  <w:jc w:val="both"/>
+                                  <w:rPr>
+                                    <w:b/>
+                                    <w:color w:val="9CC2E5" w:themeColor="accent1" w:themeTint="99"/>
+                                    <w:lang w:val="en-US"/>
+                                  </w:rPr>
+                                </w:pPr>
+                                <w:r>
+                                  <w:rPr>
+                                    <w:b/>
+                                    <w:color w:val="9CC2E5" w:themeColor="accent1" w:themeTint="99"/>
+                                    <w:lang w:val="en-US"/>
+                                  </w:rPr>
+                                  <w:t>Authors:</w:t>
+                                </w:r>
+                              </w:p>
+                              <w:p>
+                                <w:pPr>
+                                  <w:pStyle w:val="Akapitzlist"/>
+                                  <w:numPr>
+                                    <w:ilvl w:val="0"/>
+                                    <w:numId w:val="1"/>
+                                  </w:numPr>
+                                  <w:spacing w:line="240" w:lineRule="auto"/>
+                                  <w:ind w:left="709" w:firstLine="0"/>
+                                  <w:jc w:val="both"/>
+                                  <w:rPr>
+                                    <w:color w:val="9CC2E5" w:themeColor="accent1" w:themeTint="99"/>
+                                    <w:sz w:val="32"/>
+                                  </w:rPr>
+                                </w:pPr>
+                                <w:r>
+                                  <w:rPr>
+                                    <w:color w:val="9CC2E5" w:themeColor="accent1" w:themeTint="99"/>
+                                    <w:sz w:val="32"/>
+                                  </w:rPr>
+                                  <w:t>Michał Padzik</w:t>
+                                </w:r>
+                              </w:p>
+                              <w:p>
+                                <w:pPr>
+                                  <w:pStyle w:val="Akapitzlist"/>
+                                  <w:numPr>
+                                    <w:ilvl w:val="0"/>
+                                    <w:numId w:val="1"/>
+                                  </w:numPr>
+                                  <w:spacing w:line="240" w:lineRule="auto"/>
+                                  <w:ind w:left="709" w:firstLine="0"/>
+                                  <w:jc w:val="both"/>
+                                  <w:rPr>
+                                    <w:color w:val="9CC2E5" w:themeColor="accent1" w:themeTint="99"/>
+                                    <w:sz w:val="32"/>
+                                  </w:rPr>
+                                </w:pPr>
+                                <w:r>
+                                  <w:rPr>
+                                    <w:color w:val="9CC2E5" w:themeColor="accent1" w:themeTint="99"/>
+                                    <w:sz w:val="32"/>
+                                  </w:rPr>
+                                  <w:t>Michał Mierzyński</w:t>
+                                </w:r>
+                              </w:p>
+                              <w:p>
+                                <w:pPr>
+                                  <w:pStyle w:val="Akapitzlist"/>
+                                  <w:numPr>
+                                    <w:ilvl w:val="0"/>
+                                    <w:numId w:val="1"/>
+                                  </w:numPr>
+                                  <w:spacing w:line="240" w:lineRule="auto"/>
+                                  <w:ind w:left="709" w:firstLine="0"/>
+                                  <w:jc w:val="both"/>
+                                  <w:rPr>
+                                    <w:color w:val="9CC2E5" w:themeColor="accent1" w:themeTint="99"/>
+                                    <w:sz w:val="32"/>
+                                  </w:rPr>
+                                </w:pPr>
+                                <w:r>
+                                  <w:rPr>
+                                    <w:color w:val="9CC2E5" w:themeColor="accent1" w:themeTint="99"/>
+                                    <w:sz w:val="32"/>
+                                  </w:rPr>
+                                  <w:t>Łukasz Napora</w:t>
+                                </w:r>
+                              </w:p>
+                              <w:p>
+                                <w:pPr>
+                                  <w:pStyle w:val="Akapitzlist"/>
+                                  <w:numPr>
+                                    <w:ilvl w:val="0"/>
+                                    <w:numId w:val="1"/>
+                                  </w:numPr>
+                                  <w:spacing w:line="240" w:lineRule="auto"/>
+                                  <w:ind w:left="709" w:firstLine="0"/>
+                                  <w:jc w:val="both"/>
+                                  <w:rPr>
+                                    <w:rStyle w:val="Hipercze"/>
+                                    <w:color w:val="9CC2E5" w:themeColor="accent1" w:themeTint="99"/>
+                                    <w:sz w:val="32"/>
+                                  </w:rPr>
+                                </w:pPr>
+                                <w:r>
+                                  <w:rPr>
+                                    <w:color w:val="9CC2E5" w:themeColor="accent1" w:themeTint="99"/>
+                                    <w:sz w:val="32"/>
+                                  </w:rPr>
+                                  <w:t xml:space="preserve">Kamil Żak - </w:t>
+                                </w:r>
+                                <w:hyperlink r:id="rId8" w:history="1">
+                                  <w:r>
+                                    <w:rPr>
+                                      <w:rStyle w:val="Hipercze"/>
+                                      <w:color w:val="2E74B5" w:themeColor="accent1" w:themeShade="BF"/>
+                                      <w:sz w:val="32"/>
+                                    </w:rPr>
+                                    <w:t>Contact</w:t>
+                                  </w:r>
+                                </w:hyperlink>
+                              </w:p>
+                              <w:p>
+                                <w:pPr>
+                                  <w:rPr>
+                                    <w:lang w:val="en-US"/>
+                                  </w:rPr>
+                                </w:pPr>
+                              </w:p>
+                            </w:txbxContent>
+                          </wps:txbx>
+                          <wps:bodyPr rot="0" spcFirstLastPara="0" vertOverflow="overflow" horzOverflow="overflow" vert="horz" wrap="square" lIns="91440" tIns="45720" rIns="91440" bIns="45720" numCol="1" spcCol="0" rtlCol="0" fromWordArt="0" anchor="t" anchorCtr="0" forceAA="0" compatLnSpc="1">
+                            <a:prstTxWarp prst="textNoShape">
+                              <a:avLst/>
+                            </a:prstTxWarp>
+                            <a:spAutoFit/>
+                          </wps:bodyPr>
+                        </wps:wsp>
+                      </a:graphicData>
+                    </a:graphic>
+                    <wp14:sizeRelH relativeFrom="page">
+                      <wp14:pctWidth>76500</wp14:pctWidth>
+                    </wp14:sizeRelH>
+                  </wp:anchor>
+                </w:drawing>
+              </mc:Choice>
+              <mc:Fallback>
+                <w:pict>
+                  <v:shapetype w14:anchorId="3917DBC6" id="_x0000_t202" coordsize="21600,21600" o:spt="202" path="m,l,21600r21600,l21600,xe">
+                    <v:stroke joinstyle="miter"/>
+                    <v:path gradientshapeok="t" o:connecttype="rect"/>
+                  </v:shapetype>
+                  <v:shape id="Pole tekstowe 62" o:spid="_x0000_s1026" type="#_x0000_t202" style="position:absolute;margin-left:0;margin-top:0;width:468pt;height:1in;z-index:251661312;visibility:visible;mso-wrap-style:square;mso-width-percent:765;mso-wrap-distance-left:9pt;mso-wrap-distance-top:0;mso-wrap-distance-right:9pt;mso-wrap-distance-bottom:0;mso-position-horizontal:center;mso-position-horizontal-relative:page;mso-position-vertical:top;mso-position-vertical-relative:margin;mso-width-percent:765;mso-width-relative:page;v-text-anchor:top" o:gfxdata="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" filled="f" stroked="f" strokeweight=".5pt">
+                    <v:textbox style="mso-fit-shape-to-text:t">
+                      <w:txbxContent>
+                        <w:sdt>
+                          <w:sdtPr>
+                            <w:rPr>
+                              <w:rFonts w:asciiTheme="majorHAnsi" w:eastAsiaTheme="majorEastAsia" w:hAnsiTheme="majorHAnsi" w:cstheme="majorBidi"/>
+                              <w:caps/>
+                              <w:color w:val="8496B0" w:themeColor="text2" w:themeTint="99"/>
+                              <w:sz w:val="64"/>
+                              <w:szCs w:val="64"/>
+                              <w:lang w:val="en-US"/>
+                            </w:rPr>
+                            <w:alias w:val="Tytuł"/>
+                            <w:tag w:val=""/>
+                            <w:id w:val="831102113"/>
+                            <w:dataBinding w:prefixMappings="xmlns:ns0='http://purl.org/dc/elements/1.1/' xmlns:ns1='http://schemas.openxmlformats.org/package/2006/metadata/core-properties' " w:xpath="/ns1:coreProperties[1]/ns0:title[1]" w:storeItemID="{6C3C8BC8-F283-45AE-878A-BAB7291924A1}"/>
+                            <w:text/>
+                          </w:sdtPr>
+                          <w:sdtEndPr>
+                            <w:rPr>
+                              <w:sz w:val="68"/>
+                              <w:szCs w:val="68"/>
+                            </w:rPr>
+                          </w:sdtEndPr>
+                          <w:sdtContent>
+                            <w:p>
+                              <w:pPr>
+                                <w:pStyle w:val="Bezodstpw"/>
+                                <w:rPr>
+                                  <w:rFonts w:asciiTheme="majorHAnsi" w:eastAsiaTheme="majorEastAsia" w:hAnsiTheme="majorHAnsi" w:cstheme="majorBidi"/>
+                                  <w:caps/>
+                                  <w:color w:val="8496B0" w:themeColor="text2" w:themeTint="99"/>
+                                  <w:sz w:val="68"/>
+                                  <w:szCs w:val="68"/>
+                                  <w:lang w:val="en-US"/>
+                                </w:rPr>
+                              </w:pPr>
+                              <w:r>
+                                <w:rPr>
+                                  <w:rFonts w:asciiTheme="majorHAnsi" w:eastAsiaTheme="majorEastAsia" w:hAnsiTheme="majorHAnsi" w:cstheme="majorBidi"/>
+                                  <w:caps/>
+                                  <w:color w:val="8496B0" w:themeColor="text2" w:themeTint="99"/>
+                                  <w:sz w:val="64"/>
+                                  <w:szCs w:val="64"/>
+                                  <w:lang w:val="en-US"/>
+                                </w:rPr>
+                                <w:t>Computational Cluster</w:t>
+                              </w:r>
+                            </w:p>
+                          </w:sdtContent>
+                        </w:sdt>
+                        <w:p>
+                          <w:pPr>
+                            <w:pStyle w:val="Bezodstpw"/>
+                            <w:spacing w:before="120"/>
+                            <w:rPr>
+                              <w:b/>
+                              <w:color w:val="5B9BD5" w:themeColor="accent1"/>
+                              <w:sz w:val="36"/>
+                              <w:szCs w:val="36"/>
+                              <w:lang w:val="en-US"/>
+                            </w:rPr>
+                          </w:pPr>
+                        </w:p>
+                        <w:p>
+                          <w:pPr>
+                            <w:pStyle w:val="Bezodstpw"/>
+                            <w:spacing w:before="120"/>
+                            <w:rPr>
+                              <w:b/>
+                              <w:color w:val="5B9BD5" w:themeColor="accent1"/>
+                              <w:sz w:val="36"/>
+                              <w:szCs w:val="36"/>
+                              <w:lang w:val="en-US"/>
+                            </w:rPr>
+                          </w:pPr>
+                        </w:p>
+                        <w:p>
+                          <w:pPr>
+                            <w:pStyle w:val="Bezodstpw"/>
+                            <w:spacing w:before="120"/>
+                            <w:rPr>
+                              <w:b/>
+                              <w:color w:val="5B9BD5" w:themeColor="accent1"/>
+                              <w:sz w:val="36"/>
+                              <w:szCs w:val="36"/>
+                              <w:lang w:val="en-US"/>
+                            </w:rPr>
+                          </w:pPr>
+                        </w:p>
+                        <w:p>
+                          <w:pPr>
+                            <w:pStyle w:val="Bezodstpw"/>
+                            <w:spacing w:before="120"/>
+                            <w:rPr>
+                              <w:b/>
+                              <w:color w:val="5B9BD5" w:themeColor="accent1"/>
+                              <w:sz w:val="36"/>
+                              <w:szCs w:val="36"/>
+                              <w:lang w:val="en-US"/>
+                            </w:rPr>
+                          </w:pPr>
+                        </w:p>
+                        <w:p>
+                          <w:pPr>
+                            <w:spacing w:line="240" w:lineRule="auto"/>
+                            <w:ind w:left="709"/>
+                            <w:jc w:val="both"/>
+                            <w:rPr>
+                              <w:b/>
+                              <w:color w:val="9CC2E5" w:themeColor="accent1" w:themeTint="99"/>
+                              <w:lang w:val="en-US"/>
+                            </w:rPr>
+                          </w:pPr>
+                          <w:r>
+                            <w:rPr>
+                              <w:b/>
+                              <w:color w:val="9CC2E5" w:themeColor="accent1" w:themeTint="99"/>
+                              <w:lang w:val="en-US"/>
+                            </w:rPr>
+                            <w:t>Authors:</w:t>
+                          </w:r>
+                        </w:p>
+                        <w:p>
+                          <w:pPr>
+                            <w:pStyle w:val="Akapitzlist"/>
+                            <w:numPr>
+                              <w:ilvl w:val="0"/>
+                              <w:numId w:val="1"/>
+                            </w:numPr>
+                            <w:spacing w:line="240" w:lineRule="auto"/>
+                            <w:ind w:left="709" w:firstLine="0"/>
+                            <w:jc w:val="both"/>
+                            <w:rPr>
+                              <w:color w:val="9CC2E5" w:themeColor="accent1" w:themeTint="99"/>
+                              <w:sz w:val="32"/>
+                            </w:rPr>
+                          </w:pPr>
+                          <w:r>
+                            <w:rPr>
+                              <w:color w:val="9CC2E5" w:themeColor="accent1" w:themeTint="99"/>
+                              <w:sz w:val="32"/>
+                            </w:rPr>
+                            <w:t>Michał Padzik</w:t>
+                          </w:r>
+                        </w:p>
+                        <w:p>
+                          <w:pPr>
+                            <w:pStyle w:val="Akapitzlist"/>
+                            <w:numPr>
+                              <w:ilvl w:val="0"/>
+                              <w:numId w:val="1"/>
+                            </w:numPr>
+                            <w:spacing w:line="240" w:lineRule="auto"/>
+                            <w:ind w:left="709" w:firstLine="0"/>
+                            <w:jc w:val="both"/>
+                            <w:rPr>
+                              <w:color w:val="9CC2E5" w:themeColor="accent1" w:themeTint="99"/>
+                              <w:sz w:val="32"/>
+                            </w:rPr>
+                          </w:pPr>
+                          <w:r>
+                            <w:rPr>
+                              <w:color w:val="9CC2E5" w:themeColor="accent1" w:themeTint="99"/>
+                              <w:sz w:val="32"/>
+                            </w:rPr>
+                            <w:t>Michał Mierzyński</w:t>
+                          </w:r>
+                        </w:p>
+                        <w:p>
+                          <w:pPr>
+                            <w:pStyle w:val="Akapitzlist"/>
+                            <w:numPr>
+                              <w:ilvl w:val="0"/>
+                              <w:numId w:val="1"/>
+                            </w:numPr>
+                            <w:spacing w:line="240" w:lineRule="auto"/>
+                            <w:ind w:left="709" w:firstLine="0"/>
+                            <w:jc w:val="both"/>
+                            <w:rPr>
+                              <w:color w:val="9CC2E5" w:themeColor="accent1" w:themeTint="99"/>
+                              <w:sz w:val="32"/>
+                            </w:rPr>
+                          </w:pPr>
+                          <w:r>
+                            <w:rPr>
+                              <w:color w:val="9CC2E5" w:themeColor="accent1" w:themeTint="99"/>
+                              <w:sz w:val="32"/>
+                            </w:rPr>
+                            <w:t>Łukasz Napora</w:t>
+                          </w:r>
+                        </w:p>
+                        <w:p>
+                          <w:pPr>
+                            <w:pStyle w:val="Akapitzlist"/>
+                            <w:numPr>
+                              <w:ilvl w:val="0"/>
+                              <w:numId w:val="1"/>
+                            </w:numPr>
+                            <w:spacing w:line="240" w:lineRule="auto"/>
+                            <w:ind w:left="709" w:firstLine="0"/>
+                            <w:jc w:val="both"/>
+                            <w:rPr>
+                              <w:rStyle w:val="Hipercze"/>
+                              <w:color w:val="9CC2E5" w:themeColor="accent1" w:themeTint="99"/>
+                              <w:sz w:val="32"/>
+                            </w:rPr>
+                          </w:pPr>
+                          <w:r>
+                            <w:rPr>
+                              <w:color w:val="9CC2E5" w:themeColor="accent1" w:themeTint="99"/>
+                              <w:sz w:val="32"/>
+                            </w:rPr>
+                            <w:t xml:space="preserve">Kamil Żak - </w:t>
+                          </w:r>
+                          <w:hyperlink r:id="rId9" w:history="1">
+                            <w:r>
+                              <w:rPr>
+                                <w:rStyle w:val="Hipercze"/>
+                                <w:color w:val="2E74B5" w:themeColor="accent1" w:themeShade="BF"/>
+                                <w:sz w:val="32"/>
+                              </w:rPr>
+                              <w:t>Contact</w:t>
+                            </w:r>
+                          </w:hyperlink>
+                        </w:p>
+                        <w:p>
+                          <w:pPr>
+                            <w:rPr>
+                              <w:lang w:val="en-US"/>
+                            </w:rPr>
+                          </w:pPr>
+                        </w:p>
+                      </w:txbxContent>
+                    </v:textbox>
+                    <w10:wrap anchorx="page" anchory="margin"/>
+                  </v:shape>
+                </w:pict>
+              </mc:Fallback>
+            </mc:AlternateContent>
+          </w:r>
+        </w:p>
+        <w:p>
+          <w:pPr>
+            <w:rPr>
+              <w:sz w:val="32"/>
+            </w:rPr>
+          </w:pPr>
+          <w:r>
+            <w:rPr>
+              <w:noProof/>
+              <w:lang w:eastAsia="pl-PL"/>
             </w:rPr>
             <mc:AlternateContent>
               <mc:Choice Requires="wps">
@@ -1123,13 +1115,13 @@
                   <wp:anchor distT="0" distB="0" distL="114300" distR="114300" simplePos="0" relativeHeight="251659264" behindDoc="0" locked="0" layoutInCell="1" allowOverlap="1" wp14:anchorId="53E49ED7" wp14:editId="04AE715B">
                     <wp:simplePos x="0" y="0"/>
                     <wp:positionH relativeFrom="page">
-                      <wp:align>center</wp:align>
+                      <wp:posOffset>1261241</wp:posOffset>
                     </wp:positionH>
                     <wp:positionV relativeFrom="margin">
                       <wp:align>bottom</wp:align>
                     </wp:positionV>
-                    <wp:extent cx="5943600" cy="374904"/>
-                    <wp:effectExtent l="0" t="0" r="0" b="2540"/>
+                    <wp:extent cx="5943600" cy="662152"/>
+                    <wp:effectExtent l="0" t="0" r="12065" b="5080"/>
                     <wp:wrapNone/>
                     <wp:docPr id="69" name="Pole tekstowe 69"/>
                     <wp:cNvGraphicFramePr/>
@@ -1140,7 +1132,7 @@
                           <wps:spPr>
                             <a:xfrm>
                               <a:off x="0" y="0"/>
-                              <a:ext cx="5943600" cy="374904"/>
+                              <a:ext cx="5943600" cy="662152"/>
                             </a:xfrm>
                             <a:prstGeom prst="rect">
                               <a:avLst/>
@@ -1192,6 +1184,7 @@
                                     <w:dataBinding w:prefixMappings="xmlns:ns0='http://schemas.openxmlformats.org/officeDocument/2006/extended-properties' " w:xpath="/ns0:Properties[1]/ns0:Company[1]" w:storeItemID="{6668398D-A668-4E3E-A5EB-62B293D839F1}"/>
                                     <w:text/>
                                   </w:sdtPr>
+                                  <w:sdtEndPr/>
                                   <w:sdtContent>
                                     <w:r>
                                       <w:rPr>
@@ -1237,6 +1230,7 @@
                                   <w:dataBinding w:prefixMappings="xmlns:ns0='http://purl.org/dc/elements/1.1/' xmlns:ns1='http://schemas.openxmlformats.org/package/2006/metadata/core-properties' " w:xpath="/ns1:coreProperties[1]/ns1:category[1]" w:storeItemID="{6C3C8BC8-F283-45AE-878A-BAB7291924A1}"/>
                                   <w:text/>
                                 </w:sdtPr>
+                                <w:sdtEndPr/>
                                 <w:sdtContent>
                                   <w:p>
                                     <w:pPr>
@@ -1267,7 +1261,7 @@
                             <a:prstTxWarp prst="textNoShape">
                               <a:avLst/>
                             </a:prstTxWarp>
-                            <a:spAutoFit/>
+                            <a:noAutofit/>
                           </wps:bodyPr>
                         </wps:wsp>
                       </a:graphicData>
@@ -1283,8 +1277,8 @@
               </mc:Choice>
               <mc:Fallback>
                 <w:pict>
-                  <v:shape w14:anchorId="53E49ED7" id="Pole tekstowe 69" o:spid="_x0000_s1027" type="#_x0000_t202" style="position:absolute;margin-left:0;margin-top:0;width:468pt;height:29.5pt;z-index:251659264;visibility:visible;mso-wrap-style:square;mso-width-percent:765;mso-height-percent:0;mso-wrap-distance-left:9pt;mso-wrap-distance-top:0;mso-wrap-distance-right:9pt;mso-wrap-distance-bottom:0;mso-position-horizontal:center;mso-position-horizontal-relative:page;mso-position-vertical:bottom;mso-position-vertical-relative:margin;mso-width-percent:765;mso-height-percent:0;mso-width-relative:page;mso-height-relative:margin;v-text-anchor:bottom" o:gfxdata="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" filled="f" stroked="f" strokeweight=".5pt">
-                    <v:textbox style="mso-fit-shape-to-text:t" inset="0,0,0,0">
+                  <v:shape w14:anchorId="53E49ED7" id="Pole tekstowe 69" o:spid="_x0000_s1027" type="#_x0000_t202" style="position:absolute;margin-left:99.3pt;margin-top:0;width:468pt;height:52.15pt;z-index:251659264;visibility:visible;mso-wrap-style:square;mso-width-percent:765;mso-height-percent:0;mso-wrap-distance-left:9pt;mso-wrap-distance-top:0;mso-wrap-distance-right:9pt;mso-wrap-distance-bottom:0;mso-position-horizontal:absolute;mso-position-horizontal-relative:page;mso-position-vertical:bottom;mso-position-vertical-relative:margin;mso-width-percent:765;mso-height-percent:0;mso-width-relative:page;mso-height-relative:margin;v-text-anchor:bottom" o:gfxdata="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" filled="f" stroked="f" strokeweight=".5pt">
+                    <v:textbox inset="0,0,0,0">
                       <w:txbxContent>
                         <w:p>
                           <w:pPr>
@@ -1311,6 +1305,7 @@
                               <w:dataBinding w:prefixMappings="xmlns:ns0='http://schemas.openxmlformats.org/officeDocument/2006/extended-properties' " w:xpath="/ns0:Properties[1]/ns0:Company[1]" w:storeItemID="{6668398D-A668-4E3E-A5EB-62B293D839F1}"/>
                               <w:text/>
                             </w:sdtPr>
+                            <w:sdtEndPr/>
                             <w:sdtContent>
                               <w:r>
                                 <w:rPr>
@@ -1356,6 +1351,7 @@
                             <w:dataBinding w:prefixMappings="xmlns:ns0='http://purl.org/dc/elements/1.1/' xmlns:ns1='http://schemas.openxmlformats.org/package/2006/metadata/core-properties' " w:xpath="/ns1:coreProperties[1]/ns1:category[1]" w:storeItemID="{6C3C8BC8-F283-45AE-878A-BAB7291924A1}"/>
                             <w:text/>
                           </w:sdtPr>
+                          <w:sdtEndPr/>
                           <w:sdtContent>
                             <w:p>
                               <w:pPr>
@@ -1388,13 +1384,6 @@
               </mc:Fallback>
             </mc:AlternateContent>
           </w:r>
-        </w:p>
-        <w:p>
-          <w:pPr>
-            <w:rPr>
-              <w:sz w:val="32"/>
-            </w:rPr>
-          </w:pPr>
           <w:r>
             <w:rPr>
               <w:sz w:val="32"/>
@@ -1404,29 +1393,14 @@
         </w:p>
       </w:sdtContent>
     </w:sdt>
-    <w:p>
-      <w:pPr>
-        <w:rPr>
-          <w:lang w:val="en-US"/>
-        </w:rPr>
-      </w:pPr>
-    </w:p>
-    <w:p>
-      <w:pPr>
-        <w:rPr>
-          <w:lang w:val="en-US"/>
-        </w:rPr>
-      </w:pPr>
-    </w:p>
-    <w:p>
-      <w:pPr>
-        <w:rPr>
-          <w:lang w:val="en-US"/>
-        </w:rPr>
-      </w:pPr>
-    </w:p>
     <w:sdt>
       <w:sdtPr>
+        <w:rPr>
+          <w:rFonts w:asciiTheme="minorHAnsi" w:eastAsiaTheme="minorEastAsia" w:hAnsiTheme="minorHAnsi" w:cstheme="minorBidi"/>
+          <w:color w:val="auto"/>
+          <w:sz w:val="21"/>
+          <w:szCs w:val="21"/>
+        </w:rPr>
         <w:id w:val="-132408970"/>
         <w:docPartObj>
           <w:docPartGallery w:val="Table of Contents"/>
@@ -1435,12 +1409,8 @@
       </w:sdtPr>
       <w:sdtEndPr>
         <w:rPr>
-          <w:rFonts w:asciiTheme="minorHAnsi" w:eastAsiaTheme="minorEastAsia" w:hAnsiTheme="minorHAnsi" w:cstheme="minorBidi"/>
           <w:b/>
           <w:bCs/>
-          <w:color w:val="auto"/>
-          <w:sz w:val="21"/>
-          <w:szCs w:val="21"/>
         </w:rPr>
       </w:sdtEndPr>
       <w:sdtContent>
@@ -1594,7 +1564,7 @@
                 <w:noProof/>
                 <w:webHidden/>
               </w:rPr>
-              <w:t>2</w:t>
+              <w:t>3</w:t>
             </w:r>
             <w:r>
               <w:rPr>
@@ -1666,7 +1636,7 @@
                 <w:noProof/>
                 <w:webHidden/>
               </w:rPr>
-              <w:t>3</w:t>
+              <w:t>5</w:t>
             </w:r>
             <w:r>
               <w:rPr>
@@ -1738,7 +1708,7 @@
                 <w:noProof/>
                 <w:webHidden/>
               </w:rPr>
-              <w:t>3</w:t>
+              <w:t>5</w:t>
             </w:r>
             <w:r>
               <w:rPr>
@@ -1810,7 +1780,7 @@
                 <w:noProof/>
                 <w:webHidden/>
               </w:rPr>
-              <w:t>4</w:t>
+              <w:t>6</w:t>
             </w:r>
             <w:r>
               <w:rPr>
@@ -1882,7 +1852,7 @@
                 <w:noProof/>
                 <w:webHidden/>
               </w:rPr>
-              <w:t>9</w:t>
+              <w:t>13</w:t>
             </w:r>
             <w:r>
               <w:rPr>
@@ -1954,7 +1924,7 @@
                 <w:noProof/>
                 <w:webHidden/>
               </w:rPr>
-              <w:t>10</w:t>
+              <w:t>14</w:t>
             </w:r>
             <w:r>
               <w:rPr>
@@ -2026,7 +1996,7 @@
                 <w:noProof/>
                 <w:webHidden/>
               </w:rPr>
-              <w:t>11</w:t>
+              <w:t>15</w:t>
             </w:r>
             <w:r>
               <w:rPr>
@@ -2098,7 +2068,7 @@
                 <w:noProof/>
                 <w:webHidden/>
               </w:rPr>
-              <w:t>12</w:t>
+              <w:t>16</w:t>
             </w:r>
             <w:r>
               <w:rPr>
@@ -2170,7 +2140,7 @@
                 <w:noProof/>
                 <w:webHidden/>
               </w:rPr>
-              <w:t>13</w:t>
+              <w:t>17</w:t>
             </w:r>
             <w:r>
               <w:rPr>
@@ -2242,7 +2212,7 @@
                 <w:noProof/>
                 <w:webHidden/>
               </w:rPr>
-              <w:t>14</w:t>
+              <w:t>18</w:t>
             </w:r>
             <w:r>
               <w:rPr>
@@ -2314,7 +2284,7 @@
                 <w:noProof/>
                 <w:webHidden/>
               </w:rPr>
-              <w:t>15</w:t>
+              <w:t>19</w:t>
             </w:r>
             <w:r>
               <w:rPr>
@@ -2339,37 +2309,481 @@
         </w:p>
       </w:sdtContent>
     </w:sdt>
-    <w:p/>
-    <w:p>
-      <w:pPr>
-        <w:pStyle w:val="Nagwek1"/>
-        <w:jc w:val="left"/>
+    <w:p>
+      <w:pPr>
+        <w:pStyle w:val="Spisilustracji"/>
+        <w:tabs>
+          <w:tab w:val="right" w:leader="dot" w:pos="13994"/>
+        </w:tabs>
+        <w:rPr>
+          <w:noProof/>
+          <w:lang w:val="en-US"/>
+        </w:rPr>
+      </w:pPr>
+      <w:hyperlink w:anchor="_Toc378801974" w:history="1">
+        <w:r>
+          <w:rPr>
+            <w:rStyle w:val="Hipercze"/>
+            <w:noProof/>
+            <w:lang w:val="en-US"/>
+          </w:rPr>
+          <w:t>fig.</w:t>
+        </w:r>
+        <w:bookmarkStart w:id="0" w:name="_GoBack"/>
+        <w:bookmarkEnd w:id="0"/>
+        <w:r>
+          <w:rPr>
+            <w:rStyle w:val="Hipercze"/>
+            <w:noProof/>
+            <w:lang w:val="en-US"/>
+          </w:rPr>
+          <w:t xml:space="preserve"> 1</w:t>
+        </w:r>
+        <w:r>
+          <w:rPr>
+            <w:noProof/>
+            <w:webHidden/>
+            <w:lang w:val="en-US"/>
+          </w:rPr>
+          <w:tab/>
+        </w:r>
+        <w:r>
+          <w:rPr>
+            <w:noProof/>
+            <w:webHidden/>
+          </w:rPr>
+          <w:fldChar w:fldCharType="begin"/>
+        </w:r>
+        <w:r>
+          <w:rPr>
+            <w:noProof/>
+            <w:webHidden/>
+            <w:lang w:val="en-US"/>
+          </w:rPr>
+          <w:instrText xml:space="preserve"> PAGEREF _Toc378801974 \h </w:instrText>
+        </w:r>
+        <w:r>
+          <w:rPr>
+            <w:noProof/>
+            <w:webHidden/>
+          </w:rPr>
+        </w:r>
+        <w:r>
+          <w:rPr>
+            <w:noProof/>
+            <w:webHidden/>
+          </w:rPr>
+          <w:fldChar w:fldCharType="separate"/>
+        </w:r>
+        <w:r>
+          <w:rPr>
+            <w:noProof/>
+            <w:webHidden/>
+            <w:lang w:val="en-US"/>
+          </w:rPr>
+          <w:t>6</w:t>
+        </w:r>
+        <w:r>
+          <w:rPr>
+            <w:noProof/>
+            <w:webHidden/>
+          </w:rPr>
+          <w:fldChar w:fldCharType="end"/>
+        </w:r>
+      </w:hyperlink>
+    </w:p>
+    <w:p>
+      <w:pPr>
+        <w:pStyle w:val="Spisilustracji"/>
+        <w:tabs>
+          <w:tab w:val="right" w:leader="dot" w:pos="13994"/>
+        </w:tabs>
+        <w:rPr>
+          <w:noProof/>
+          <w:lang w:val="en-US"/>
+        </w:rPr>
+      </w:pPr>
+      <w:hyperlink w:anchor="_Toc378801975" w:history="1">
+        <w:r>
+          <w:rPr>
+            <w:rStyle w:val="Hipercze"/>
+            <w:noProof/>
+            <w:lang w:val="en-US"/>
+          </w:rPr>
+          <w:t>fig. 2</w:t>
+        </w:r>
+        <w:r>
+          <w:rPr>
+            <w:noProof/>
+            <w:webHidden/>
+            <w:lang w:val="en-US"/>
+          </w:rPr>
+          <w:tab/>
+        </w:r>
+        <w:r>
+          <w:rPr>
+            <w:noProof/>
+            <w:webHidden/>
+          </w:rPr>
+          <w:fldChar w:fldCharType="begin"/>
+        </w:r>
+        <w:r>
+          <w:rPr>
+            <w:noProof/>
+            <w:webHidden/>
+            <w:lang w:val="en-US"/>
+          </w:rPr>
+          <w:instrText xml:space="preserve"> PAGEREF _Toc378801975 \h </w:instrText>
+        </w:r>
+        <w:r>
+          <w:rPr>
+            <w:noProof/>
+            <w:webHidden/>
+          </w:rPr>
+        </w:r>
+        <w:r>
+          <w:rPr>
+            <w:noProof/>
+            <w:webHidden/>
+          </w:rPr>
+          <w:fldChar w:fldCharType="separate"/>
+        </w:r>
+        <w:r>
+          <w:rPr>
+            <w:noProof/>
+            <w:webHidden/>
+            <w:lang w:val="en-US"/>
+          </w:rPr>
+          <w:t>8</w:t>
+        </w:r>
+        <w:r>
+          <w:rPr>
+            <w:noProof/>
+            <w:webHidden/>
+          </w:rPr>
+          <w:fldChar w:fldCharType="end"/>
+        </w:r>
+      </w:hyperlink>
+    </w:p>
+    <w:p>
+      <w:pPr>
+        <w:pStyle w:val="Spisilustracji"/>
+        <w:tabs>
+          <w:tab w:val="right" w:leader="dot" w:pos="13994"/>
+        </w:tabs>
+        <w:rPr>
+          <w:noProof/>
+          <w:lang w:val="en-US"/>
+        </w:rPr>
+      </w:pPr>
+      <w:hyperlink w:anchor="_Toc378801976" w:history="1">
+        <w:r>
+          <w:rPr>
+            <w:rStyle w:val="Hipercze"/>
+            <w:noProof/>
+            <w:lang w:val="en-US"/>
+          </w:rPr>
+          <w:t>fig. 3</w:t>
+        </w:r>
+        <w:r>
+          <w:rPr>
+            <w:noProof/>
+            <w:webHidden/>
+            <w:lang w:val="en-US"/>
+          </w:rPr>
+          <w:tab/>
+        </w:r>
+        <w:r>
+          <w:rPr>
+            <w:noProof/>
+            <w:webHidden/>
+          </w:rPr>
+          <w:fldChar w:fldCharType="begin"/>
+        </w:r>
+        <w:r>
+          <w:rPr>
+            <w:noProof/>
+            <w:webHidden/>
+            <w:lang w:val="en-US"/>
+          </w:rPr>
+          <w:instrText xml:space="preserve"> PAGEREF _Toc378801976 \h </w:instrText>
+        </w:r>
+        <w:r>
+          <w:rPr>
+            <w:noProof/>
+            <w:webHidden/>
+          </w:rPr>
+        </w:r>
+        <w:r>
+          <w:rPr>
+            <w:noProof/>
+            <w:webHidden/>
+          </w:rPr>
+          <w:fldChar w:fldCharType="separate"/>
+        </w:r>
+        <w:r>
+          <w:rPr>
+            <w:noProof/>
+            <w:webHidden/>
+            <w:lang w:val="en-US"/>
+          </w:rPr>
+          <w:t>9</w:t>
+        </w:r>
+        <w:r>
+          <w:rPr>
+            <w:noProof/>
+            <w:webHidden/>
+          </w:rPr>
+          <w:fldChar w:fldCharType="end"/>
+        </w:r>
+      </w:hyperlink>
+    </w:p>
+    <w:p>
+      <w:pPr>
+        <w:pStyle w:val="Spisilustracji"/>
+        <w:tabs>
+          <w:tab w:val="right" w:leader="dot" w:pos="13994"/>
+        </w:tabs>
+        <w:rPr>
+          <w:noProof/>
+          <w:lang w:val="en-US"/>
+        </w:rPr>
+      </w:pPr>
+      <w:hyperlink w:anchor="_Toc378801977" w:history="1">
+        <w:r>
+          <w:rPr>
+            <w:rStyle w:val="Hipercze"/>
+            <w:noProof/>
+            <w:lang w:val="en-US"/>
+          </w:rPr>
+          <w:t>fig. 4</w:t>
+        </w:r>
+        <w:r>
+          <w:rPr>
+            <w:noProof/>
+            <w:webHidden/>
+            <w:lang w:val="en-US"/>
+          </w:rPr>
+          <w:tab/>
+        </w:r>
+        <w:r>
+          <w:rPr>
+            <w:noProof/>
+            <w:webHidden/>
+          </w:rPr>
+          <w:fldChar w:fldCharType="begin"/>
+        </w:r>
+        <w:r>
+          <w:rPr>
+            <w:noProof/>
+            <w:webHidden/>
+            <w:lang w:val="en-US"/>
+          </w:rPr>
+          <w:instrText xml:space="preserve"> PAGEREF _Toc378801977 \h </w:instrText>
+        </w:r>
+        <w:r>
+          <w:rPr>
+            <w:noProof/>
+            <w:webHidden/>
+          </w:rPr>
+        </w:r>
+        <w:r>
+          <w:rPr>
+            <w:noProof/>
+            <w:webHidden/>
+          </w:rPr>
+          <w:fldChar w:fldCharType="separate"/>
+        </w:r>
+        <w:r>
+          <w:rPr>
+            <w:noProof/>
+            <w:webHidden/>
+            <w:lang w:val="en-US"/>
+          </w:rPr>
+          <w:t>10</w:t>
+        </w:r>
+        <w:r>
+          <w:rPr>
+            <w:noProof/>
+            <w:webHidden/>
+          </w:rPr>
+          <w:fldChar w:fldCharType="end"/>
+        </w:r>
+      </w:hyperlink>
+    </w:p>
+    <w:p>
+      <w:pPr>
+        <w:pStyle w:val="Spisilustracji"/>
+        <w:tabs>
+          <w:tab w:val="right" w:leader="dot" w:pos="13994"/>
+        </w:tabs>
         <w:rPr>
           <w:rStyle w:val="Hipercze"/>
+          <w:noProof/>
+        </w:rPr>
+      </w:pPr>
+      <w:hyperlink w:anchor="_Toc378801978" w:history="1">
+        <w:r>
+          <w:rPr>
+            <w:rStyle w:val="Hipercze"/>
+            <w:noProof/>
+            <w:lang w:val="en-US"/>
+          </w:rPr>
+          <w:t>fig</w:t>
+        </w:r>
+        <w:r>
+          <w:rPr>
+            <w:rStyle w:val="Hipercze"/>
+            <w:noProof/>
+            <w:lang w:val="en-US"/>
+          </w:rPr>
+          <w:t>.</w:t>
+        </w:r>
+        <w:r>
+          <w:rPr>
+            <w:rStyle w:val="Hipercze"/>
+            <w:noProof/>
+            <w:lang w:val="en-US"/>
+          </w:rPr>
+          <w:t xml:space="preserve"> 5</w:t>
+        </w:r>
+        <w:r>
+          <w:rPr>
+            <w:noProof/>
+            <w:webHidden/>
+            <w:lang w:val="en-US"/>
+          </w:rPr>
+          <w:tab/>
+        </w:r>
+        <w:r>
+          <w:rPr>
+            <w:noProof/>
+            <w:webHidden/>
+          </w:rPr>
+          <w:fldChar w:fldCharType="begin"/>
+        </w:r>
+        <w:r>
+          <w:rPr>
+            <w:noProof/>
+            <w:webHidden/>
+            <w:lang w:val="en-US"/>
+          </w:rPr>
+          <w:instrText xml:space="preserve"> PAGEREF _Toc378801978 \h </w:instrText>
+        </w:r>
+        <w:r>
+          <w:rPr>
+            <w:noProof/>
+            <w:webHidden/>
+          </w:rPr>
+        </w:r>
+        <w:r>
+          <w:rPr>
+            <w:noProof/>
+            <w:webHidden/>
+          </w:rPr>
+          <w:fldChar w:fldCharType="separate"/>
+        </w:r>
+        <w:r>
+          <w:rPr>
+            <w:noProof/>
+            <w:webHidden/>
+            <w:lang w:val="en-US"/>
+          </w:rPr>
+          <w:t>11</w:t>
+        </w:r>
+        <w:r>
+          <w:rPr>
+            <w:noProof/>
+            <w:webHidden/>
+          </w:rPr>
+          <w:fldChar w:fldCharType="end"/>
+        </w:r>
+      </w:hyperlink>
+    </w:p>
+    <w:p>
+      <w:pPr>
+        <w:pStyle w:val="Spisilustracji"/>
+        <w:tabs>
+          <w:tab w:val="right" w:leader="dot" w:pos="13994"/>
+        </w:tabs>
+        <w:rPr>
+          <w:rStyle w:val="Hipercze"/>
+          <w:noProof/>
           <w:color w:val="auto"/>
           <w:u w:val="none"/>
-        </w:rPr>
-      </w:pPr>
-      <w:r>
-        <w:rPr>
-          <w:rStyle w:val="Hipercze"/>
-          <w:sz w:val="32"/>
-        </w:rPr>
-        <w:br w:type="page"/>
-      </w:r>
-      <w:bookmarkStart w:id="0" w:name="_GoBack"/>
-      <w:bookmarkEnd w:id="0"/>
+          <w:lang w:val="en-US"/>
+        </w:rPr>
+      </w:pPr>
+      <w:hyperlink w:anchor="_Toc378801979" w:history="1">
+        <w:r>
+          <w:rPr>
+            <w:rStyle w:val="Hipercze"/>
+            <w:noProof/>
+          </w:rPr>
+          <w:t>fig. 6</w:t>
+        </w:r>
+        <w:r>
+          <w:rPr>
+            <w:noProof/>
+            <w:webHidden/>
+          </w:rPr>
+          <w:tab/>
+        </w:r>
+        <w:r>
+          <w:rPr>
+            <w:noProof/>
+            <w:webHidden/>
+          </w:rPr>
+          <w:fldChar w:fldCharType="begin"/>
+        </w:r>
+        <w:r>
+          <w:rPr>
+            <w:noProof/>
+            <w:webHidden/>
+          </w:rPr>
+          <w:instrText xml:space="preserve"> PAGEREF _Toc378801979 \h </w:instrText>
+        </w:r>
+        <w:r>
+          <w:rPr>
+            <w:noProof/>
+            <w:webHidden/>
+          </w:rPr>
+        </w:r>
+        <w:r>
+          <w:rPr>
+            <w:noProof/>
+            <w:webHidden/>
+          </w:rPr>
+          <w:fldChar w:fldCharType="separate"/>
+        </w:r>
+        <w:r>
+          <w:rPr>
+            <w:noProof/>
+            <w:webHidden/>
+          </w:rPr>
+          <w:t>12</w:t>
+        </w:r>
+        <w:r>
+          <w:rPr>
+            <w:noProof/>
+            <w:webHidden/>
+          </w:rPr>
+          <w:fldChar w:fldCharType="end"/>
+        </w:r>
+      </w:hyperlink>
     </w:p>
     <w:p>
       <w:pPr>
         <w:pStyle w:val="Nagwek1"/>
         <w:rPr>
+          <w:sz w:val="144"/>
           <w:lang w:val="en-US"/>
         </w:rPr>
       </w:pPr>
       <w:bookmarkStart w:id="1" w:name="_Toc378719885"/>
       <w:r>
         <w:rPr>
+          <w:sz w:val="144"/>
           <w:lang w:val="en-US"/>
         </w:rPr>
         <w:lastRenderedPageBreak/>
@@ -2381,14 +2795,44 @@
       <w:pPr>
         <w:pStyle w:val="Nagwek1"/>
         <w:rPr>
+          <w:sz w:val="144"/>
           <w:lang w:val="en-US"/>
         </w:rPr>
       </w:pPr>
       <w:bookmarkStart w:id="2" w:name="_Toc378719886"/>
-      <w:r>
-        <w:rPr>
-          <w:lang w:val="en-US"/>
-        </w:rPr>
+    </w:p>
+    <w:p>
+      <w:pPr>
+        <w:pStyle w:val="Nagwek1"/>
+        <w:rPr>
+          <w:sz w:val="144"/>
+          <w:lang w:val="en-US"/>
+        </w:rPr>
+      </w:pPr>
+    </w:p>
+    <w:p>
+      <w:pPr>
+        <w:pStyle w:val="Nagwek1"/>
+        <w:rPr>
+          <w:sz w:val="144"/>
+          <w:lang w:val="en-US"/>
+        </w:rPr>
+      </w:pPr>
+    </w:p>
+    <w:p>
+      <w:pPr>
+        <w:pStyle w:val="Nagwek1"/>
+        <w:rPr>
+          <w:sz w:val="144"/>
+          <w:lang w:val="en-US"/>
+        </w:rPr>
+      </w:pPr>
+      <w:r>
+        <w:rPr>
+          <w:sz w:val="144"/>
+          <w:lang w:val="en-US"/>
+        </w:rPr>
+        <w:lastRenderedPageBreak/>
         <w:t>Description</w:t>
       </w:r>
       <w:bookmarkEnd w:id="2"/>
@@ -2402,77 +2846,692 @@
     </w:p>
     <w:p>
       <w:pPr>
-        <w:rPr>
-          <w:lang w:val="en-US"/>
-        </w:rPr>
-      </w:pPr>
-      <w:r>
-        <w:rPr>
-          <w:lang w:val="en-US"/>
-        </w:rPr>
-        <w:t xml:space="preserve">Remark: all modules could be terminated due to lack of electricity, </w:t>
-      </w:r>
-      <w:r>
-        <w:rPr>
-          <w:lang w:val="en-US"/>
-        </w:rPr>
-        <w:t>imbecility</w:t>
-      </w:r>
-      <w:r>
-        <w:rPr>
-          <w:lang w:val="en-US"/>
-        </w:rPr>
-        <w:t xml:space="preserve"> of users or unhandled exceptions, but all of this cases are not destroying for computations. Modules provides system of making a logs and restoring lost or crashed part of computation and resume solving the problem.</w:t>
-      </w:r>
-    </w:p>
-    <w:p>
-      <w:pPr>
-        <w:rPr>
-          <w:lang w:val="en-US"/>
-        </w:rPr>
-      </w:pPr>
-    </w:p>
-    <w:p>
-      <w:pPr>
-        <w:rPr>
-          <w:lang w:val="en-US"/>
-        </w:rPr>
-      </w:pPr>
-    </w:p>
-    <w:p>
-      <w:pPr>
-        <w:rPr>
-          <w:lang w:val="en-US"/>
-        </w:rPr>
-      </w:pPr>
-    </w:p>
-    <w:p>
-      <w:pPr>
-        <w:rPr>
-          <w:lang w:val="en-US"/>
-        </w:rPr>
-      </w:pPr>
-    </w:p>
-    <w:p>
-      <w:pPr>
-        <w:rPr>
-          <w:lang w:val="en-US"/>
-        </w:rPr>
-      </w:pPr>
-    </w:p>
-    <w:p>
-      <w:pPr>
-        <w:rPr>
-          <w:lang w:val="en-US"/>
-        </w:rPr>
-      </w:pPr>
-    </w:p>
-    <w:p>
-      <w:pPr>
-        <w:rPr>
-          <w:lang w:val="en-US"/>
-        </w:rPr>
-      </w:pPr>
+        <w:pStyle w:val="Akapitzlist"/>
+        <w:numPr>
+          <w:ilvl w:val="0"/>
+          <w:numId w:val="16"/>
+        </w:numPr>
+        <w:rPr>
+          <w:lang w:val="en-US"/>
+        </w:rPr>
+      </w:pPr>
+      <w:r>
+        <w:rPr>
+          <w:lang w:val="en-US"/>
+        </w:rPr>
+        <w:t xml:space="preserve">Class Diagram is composed </w:t>
+      </w:r>
+      <w:r>
+        <w:rPr>
+          <w:lang w:val="en-US"/>
+        </w:rPr>
+        <w:t>of several</w:t>
+      </w:r>
+      <w:r>
+        <w:rPr>
+          <w:lang w:val="en-US"/>
+        </w:rPr>
+        <w:t xml:space="preserve"> classes:</w:t>
+      </w:r>
+    </w:p>
+    <w:p>
+      <w:pPr>
+        <w:pStyle w:val="Akapitzlist"/>
+        <w:rPr>
+          <w:lang w:val="en-US"/>
+        </w:rPr>
+      </w:pPr>
+    </w:p>
+    <w:p>
+      <w:pPr>
+        <w:pStyle w:val="Akapitzlist"/>
+        <w:numPr>
+          <w:ilvl w:val="1"/>
+          <w:numId w:val="16"/>
+        </w:numPr>
+        <w:rPr>
+          <w:lang w:val="en-US"/>
+        </w:rPr>
+      </w:pPr>
+      <w:r>
+        <w:rPr>
+          <w:lang w:val="en-US"/>
+        </w:rPr>
+        <w:t xml:space="preserve">Client – </w:t>
+      </w:r>
+      <w:r>
+        <w:rPr>
+          <w:lang w:val="en-US"/>
+        </w:rPr>
+        <w:t>Using this class is</w:t>
+      </w:r>
+      <w:r>
+        <w:rPr>
+          <w:lang w:val="en-US"/>
+        </w:rPr>
+        <w:t xml:space="preserve"> initial step of computation. This class can solve problem that is defined in </w:t>
+      </w:r>
+      <w:r>
+        <w:rPr>
+          <w:i/>
+          <w:lang w:val="en-US"/>
+        </w:rPr>
+        <w:t>mainProblem</w:t>
+      </w:r>
+      <w:r>
+        <w:rPr>
+          <w:i/>
+          <w:lang w:val="en-US"/>
+        </w:rPr>
+        <w:t xml:space="preserve"> </w:t>
+      </w:r>
+      <w:r>
+        <w:rPr>
+          <w:lang w:val="en-US"/>
+        </w:rPr>
+        <w:t>variable. At the end, it present solution on screen, so it is last step too.</w:t>
+      </w:r>
+    </w:p>
+    <w:p>
+      <w:pPr>
+        <w:pStyle w:val="Akapitzlist"/>
+        <w:numPr>
+          <w:ilvl w:val="1"/>
+          <w:numId w:val="16"/>
+        </w:numPr>
+        <w:rPr>
+          <w:lang w:val="en-US"/>
+        </w:rPr>
+      </w:pPr>
+      <w:r>
+        <w:rPr>
+          <w:lang w:val="en-US"/>
+        </w:rPr>
+        <w:t xml:space="preserve">Server – </w:t>
+      </w:r>
+      <w:r>
+        <w:rPr>
+          <w:lang w:val="en-US"/>
+        </w:rPr>
+        <w:t xml:space="preserve">Independent module that serves to data transfer. It </w:t>
+      </w:r>
+      <w:r>
+        <w:rPr>
+          <w:lang w:val="en-US"/>
+        </w:rPr>
+        <w:t xml:space="preserve">is a bridge connecting the </w:t>
+      </w:r>
+      <w:r>
+        <w:rPr>
+          <w:lang w:val="en-US"/>
+        </w:rPr>
+        <w:t>modules</w:t>
+      </w:r>
+      <w:r>
+        <w:rPr>
+          <w:lang w:val="en-US"/>
+        </w:rPr>
+        <w:t xml:space="preserve"> at different points in the network</w:t>
+      </w:r>
+      <w:r>
+        <w:rPr>
+          <w:lang w:val="en-US"/>
+        </w:rPr>
+        <w:t xml:space="preserve">. Provides </w:t>
+      </w:r>
+      <w:r>
+        <w:rPr>
+          <w:lang w:val="en-US"/>
+        </w:rPr>
+        <w:br/>
+        <w:t xml:space="preserve">a special log </w:t>
+      </w:r>
+      <w:r>
+        <w:rPr>
+          <w:lang w:val="en-US"/>
+        </w:rPr>
+        <w:t>mechanism</w:t>
+      </w:r>
+      <w:r>
+        <w:rPr>
+          <w:lang w:val="en-US"/>
+        </w:rPr>
+        <w:t xml:space="preserve"> </w:t>
+      </w:r>
+      <w:r>
+        <w:rPr>
+          <w:lang w:val="en-US"/>
+        </w:rPr>
+        <w:t>in order to prevent data loss</w:t>
+      </w:r>
+      <w:r>
+        <w:rPr>
+          <w:lang w:val="en-US"/>
+        </w:rPr>
+        <w:t xml:space="preserve">. </w:t>
+      </w:r>
+    </w:p>
+    <w:p>
+      <w:pPr>
+        <w:pStyle w:val="Akapitzlist"/>
+        <w:numPr>
+          <w:ilvl w:val="1"/>
+          <w:numId w:val="16"/>
+        </w:numPr>
+        <w:rPr>
+          <w:lang w:val="en-US"/>
+        </w:rPr>
+      </w:pPr>
+      <w:r>
+        <w:rPr>
+          <w:lang w:val="en-US"/>
+        </w:rPr>
+        <w:t xml:space="preserve">Task Manager – </w:t>
+      </w:r>
+      <w:r>
+        <w:rPr>
+          <w:lang w:val="en-US"/>
+        </w:rPr>
+        <w:t xml:space="preserve">Main core </w:t>
+      </w:r>
+      <w:r>
+        <w:rPr>
+          <w:lang w:val="en-US"/>
+        </w:rPr>
+        <w:t xml:space="preserve">of </w:t>
+      </w:r>
+      <w:r>
+        <w:rPr>
+          <w:lang w:val="en-US"/>
+        </w:rPr>
+        <w:t>calculations</w:t>
+      </w:r>
+      <w:r>
+        <w:rPr>
+          <w:lang w:val="en-US"/>
+        </w:rPr>
+        <w:t xml:space="preserve"> </w:t>
+      </w:r>
+      <w:r>
+        <w:rPr>
+          <w:lang w:val="en-US"/>
+        </w:rPr>
+        <w:t>distraction</w:t>
+      </w:r>
+      <w:r>
+        <w:rPr>
+          <w:lang w:val="en-US"/>
+        </w:rPr>
+        <w:t>. Split problem into smaller ones and makes a solution from partial solutions.</w:t>
+      </w:r>
+    </w:p>
+    <w:p>
+      <w:pPr>
+        <w:pStyle w:val="Akapitzlist"/>
+        <w:numPr>
+          <w:ilvl w:val="1"/>
+          <w:numId w:val="16"/>
+        </w:numPr>
+        <w:rPr>
+          <w:lang w:val="en-US"/>
+        </w:rPr>
+      </w:pPr>
+      <w:r>
+        <w:rPr>
+          <w:lang w:val="en-US"/>
+        </w:rPr>
+        <w:t xml:space="preserve">Computational Node – </w:t>
+      </w:r>
+      <w:r>
+        <w:rPr>
+          <w:lang w:val="en-US"/>
+        </w:rPr>
+        <w:t>Part of cluster, gets a partial problem and turns it into partial solution.</w:t>
+      </w:r>
+    </w:p>
+    <w:p>
+      <w:pPr>
+        <w:pStyle w:val="Akapitzlist"/>
+        <w:numPr>
+          <w:ilvl w:val="1"/>
+          <w:numId w:val="16"/>
+        </w:numPr>
+        <w:rPr>
+          <w:lang w:val="en-US"/>
+        </w:rPr>
+      </w:pPr>
+      <w:r>
+        <w:rPr>
+          <w:lang w:val="en-US"/>
+        </w:rPr>
+        <w:t xml:space="preserve">Problem – </w:t>
+      </w:r>
+      <w:r>
+        <w:rPr>
+          <w:lang w:val="en-US"/>
+        </w:rPr>
+        <w:t xml:space="preserve">Abstract base class of computation unit. Its instance (concrete type at concrete moment of computation) </w:t>
+      </w:r>
+      <w:r>
+        <w:rPr>
+          <w:lang w:val="en-US"/>
+        </w:rPr>
+        <w:t>is in circulation</w:t>
+      </w:r>
+      <w:r>
+        <w:rPr>
+          <w:lang w:val="en-US"/>
+        </w:rPr>
+        <w:t xml:space="preserve"> in working cluster.</w:t>
+      </w:r>
+    </w:p>
+    <w:p>
+      <w:pPr>
+        <w:pStyle w:val="Akapitzlist"/>
+        <w:numPr>
+          <w:ilvl w:val="1"/>
+          <w:numId w:val="16"/>
+        </w:numPr>
+        <w:rPr>
+          <w:lang w:val="en-US"/>
+        </w:rPr>
+      </w:pPr>
+      <w:r>
+        <w:rPr>
+          <w:lang w:val="en-US"/>
+        </w:rPr>
+        <w:t xml:space="preserve">Partial Solution, Final Solution, Partial Problem, Main Problem – all of them inherit from Problem class and serve to present actual state </w:t>
+      </w:r>
+    </w:p>
+    <w:p>
+      <w:pPr>
+        <w:pStyle w:val="Akapitzlist"/>
+        <w:ind w:left="1440"/>
+        <w:rPr>
+          <w:lang w:val="en-US"/>
+        </w:rPr>
+      </w:pPr>
+      <w:r>
+        <w:rPr>
+          <w:lang w:val="en-US"/>
+        </w:rPr>
+        <w:t>of information flow. Each of them have some variable that define their type e.g.</w:t>
+      </w:r>
+      <w:r>
+        <w:rPr>
+          <w:lang w:val="en-US"/>
+        </w:rPr>
+        <w:t xml:space="preserve"> </w:t>
+      </w:r>
+      <w:r>
+        <w:rPr>
+          <w:i/>
+          <w:lang w:val="en-US"/>
+        </w:rPr>
+        <w:t>string Name</w:t>
+      </w:r>
+      <w:r>
+        <w:rPr>
+          <w:i/>
+          <w:lang w:val="en-US"/>
+        </w:rPr>
+        <w:t>;</w:t>
+      </w:r>
+      <w:r>
+        <w:rPr>
+          <w:lang w:val="en-US"/>
+        </w:rPr>
+        <w:t xml:space="preserve"> . </w:t>
+      </w:r>
+    </w:p>
+    <w:p>
+      <w:pPr>
+        <w:pStyle w:val="Akapitzlist"/>
+        <w:ind w:left="1440"/>
+        <w:rPr>
+          <w:lang w:val="en-US"/>
+        </w:rPr>
+      </w:pPr>
+    </w:p>
+    <w:p>
+      <w:pPr>
+        <w:pStyle w:val="Akapitzlist"/>
+        <w:numPr>
+          <w:ilvl w:val="0"/>
+          <w:numId w:val="16"/>
+        </w:numPr>
+        <w:rPr>
+          <w:lang w:val="en-US"/>
+        </w:rPr>
+      </w:pPr>
+      <w:r>
+        <w:rPr>
+          <w:lang w:val="en-US"/>
+        </w:rPr>
+        <w:t xml:space="preserve">State Diagrams present a work of particular class from Class Diagram. Due to stability, architecture takes into account critical use-case’s. All </w:t>
+      </w:r>
+      <w:r>
+        <w:rPr>
+          <w:lang w:val="en-US"/>
+        </w:rPr>
+        <w:t xml:space="preserve">modules could be terminated due to lack of electricity, </w:t>
+      </w:r>
+      <w:r>
+        <w:rPr>
+          <w:lang w:val="en-US"/>
+        </w:rPr>
+        <w:t>ignorance</w:t>
+      </w:r>
+      <w:r>
+        <w:rPr>
+          <w:lang w:val="en-US"/>
+        </w:rPr>
+        <w:t xml:space="preserve"> of users or unhandled exceptions</w:t>
+      </w:r>
+      <w:r>
+        <w:rPr>
+          <w:lang w:val="en-US"/>
+        </w:rPr>
+        <w:t xml:space="preserve"> (random errors)</w:t>
+      </w:r>
+      <w:r>
+        <w:rPr>
+          <w:lang w:val="en-US"/>
+        </w:rPr>
+        <w:t>, but all of this cases are</w:t>
+      </w:r>
+      <w:r>
+        <w:rPr>
+          <w:lang w:val="en-US"/>
+        </w:rPr>
+        <w:t xml:space="preserve"> not destroying for computation</w:t>
+      </w:r>
+      <w:r>
+        <w:rPr>
+          <w:lang w:val="en-US"/>
+        </w:rPr>
+        <w:t>. Modules provides system of making a logs and restoring lost or crashed part of computation and resume solving the problem.</w:t>
+      </w:r>
+      <w:r>
+        <w:rPr>
+          <w:lang w:val="en-US"/>
+        </w:rPr>
+        <w:tab/>
+      </w:r>
+    </w:p>
+    <w:p>
+      <w:pPr>
+        <w:pStyle w:val="Akapitzlist"/>
+        <w:rPr>
+          <w:lang w:val="en-US"/>
+        </w:rPr>
+      </w:pPr>
+    </w:p>
+    <w:p>
+      <w:pPr>
+        <w:pStyle w:val="Akapitzlist"/>
+        <w:numPr>
+          <w:ilvl w:val="1"/>
+          <w:numId w:val="16"/>
+        </w:numPr>
+        <w:rPr>
+          <w:lang w:val="en-US"/>
+        </w:rPr>
+      </w:pPr>
+      <w:r>
+        <w:rPr>
+          <w:lang w:val="en-US"/>
+        </w:rPr>
+        <w:t xml:space="preserve">The Server State Diagram shows the following state of the server. In the beginning,  the server is initialized, if initialization is correct it starts waiting for action. Having received some data, it checks what type of data it received, and passes to the conditions associated with the data. Server can receive the following types of data: new problem, partial solutions, partial data and final solution. </w:t>
+      </w:r>
+    </w:p>
+    <w:p>
+      <w:pPr>
+        <w:pStyle w:val="Akapitzlist"/>
+        <w:numPr>
+          <w:ilvl w:val="1"/>
+          <w:numId w:val="16"/>
+        </w:numPr>
+        <w:rPr>
+          <w:lang w:val="en-US"/>
+        </w:rPr>
+      </w:pPr>
+      <w:r>
+        <w:rPr>
+          <w:lang w:val="en-US"/>
+        </w:rPr>
+        <w:lastRenderedPageBreak/>
+        <w:t>The Task Manager State Diagram shows the following state of the task manager. In the beginning,  the task manager is initialized, if initialization is correct it starts waiting for data. Having  received  some data, it  checks what type of data it received, and passes to the conditions associated with the data. Task manager can receive the following types of data: ne</w:t>
+      </w:r>
+      <w:r>
+        <w:rPr>
+          <w:lang w:val="en-US"/>
+        </w:rPr>
+        <w:t>w problem and partial solutions.</w:t>
+      </w:r>
+    </w:p>
+    <w:p>
+      <w:pPr>
+        <w:pStyle w:val="Akapitzlist"/>
+        <w:numPr>
+          <w:ilvl w:val="1"/>
+          <w:numId w:val="16"/>
+        </w:numPr>
+        <w:rPr>
+          <w:lang w:val="en-US"/>
+        </w:rPr>
+      </w:pPr>
+      <w:r>
+        <w:rPr>
+          <w:lang w:val="en-US"/>
+        </w:rPr>
+        <w:t>The Client State Diagram shows the following state of the client. In the beginning, the client is initialized, then checks for wrong data. If data are correct execute next step, otherwise displays message error and stop working. The next step is finding a server. Again in case of error stop execution. The same thing is with sending data to founded server – if correct client waits for solution, if not – stop executing. Complete error messaging are taken into consideration (not shown</w:t>
+      </w:r>
+      <w:r>
+        <w:rPr>
+          <w:lang w:val="en-US"/>
+        </w:rPr>
+        <w:t xml:space="preserve"> on diagrams)</w:t>
+      </w:r>
+    </w:p>
+    <w:p>
+      <w:pPr>
+        <w:pStyle w:val="Akapitzlist"/>
+        <w:numPr>
+          <w:ilvl w:val="1"/>
+          <w:numId w:val="16"/>
+        </w:numPr>
+        <w:rPr>
+          <w:lang w:val="en-US"/>
+        </w:rPr>
+      </w:pPr>
+      <w:r>
+        <w:rPr>
+          <w:lang w:val="en-US"/>
+        </w:rPr>
+        <w:t xml:space="preserve">The </w:t>
+      </w:r>
+      <w:r>
+        <w:rPr>
+          <w:lang w:val="en-US"/>
+        </w:rPr>
+        <w:t>Computational Node</w:t>
+      </w:r>
+      <w:r>
+        <w:rPr>
+          <w:lang w:val="en-US"/>
+        </w:rPr>
+        <w:t xml:space="preserve"> State Diagram shows the following state of the </w:t>
+      </w:r>
+      <w:r>
+        <w:rPr>
+          <w:lang w:val="en-US"/>
+        </w:rPr>
+        <w:t>Computational Node</w:t>
+      </w:r>
+      <w:r>
+        <w:rPr>
+          <w:lang w:val="en-US"/>
+        </w:rPr>
+        <w:t xml:space="preserve">. In the beginning, the </w:t>
+      </w:r>
+      <w:r>
+        <w:rPr>
+          <w:lang w:val="en-US"/>
+        </w:rPr>
+        <w:t>Computational Node</w:t>
+      </w:r>
+      <w:r>
+        <w:rPr>
+          <w:lang w:val="en-US"/>
+        </w:rPr>
+        <w:t xml:space="preserve"> is initialized</w:t>
+      </w:r>
+      <w:r>
+        <w:rPr>
+          <w:lang w:val="en-US"/>
+        </w:rPr>
+        <w:t xml:space="preserve"> and it presents itself to the server (in order to inform what problem it solves). Then waits for partial problem (state field – Unused) and if data has come, solve the problem (state field – Working). In case of failure it informs the server about failure and again wait for problem to compute. If solving was ended with Success, sends partial solution to the server (state field – </w:t>
+      </w:r>
+      <w:r>
+        <w:rPr>
+          <w:lang w:val="en-US"/>
+        </w:rPr>
+        <w:t>Succeed</w:t>
+      </w:r>
+      <w:r>
+        <w:rPr>
+          <w:lang w:val="en-US"/>
+        </w:rPr>
+        <w:t>), and wait for other data (state field – Unused)</w:t>
+      </w:r>
+    </w:p>
+    <w:p>
+      <w:pPr>
+        <w:pStyle w:val="Akapitzlist"/>
+        <w:numPr>
+          <w:ilvl w:val="1"/>
+          <w:numId w:val="16"/>
+        </w:numPr>
+        <w:rPr>
+          <w:lang w:val="en-US"/>
+        </w:rPr>
+      </w:pPr>
+      <w:r>
+        <w:rPr>
+          <w:lang w:val="en-US"/>
+        </w:rPr>
+        <w:t xml:space="preserve">The </w:t>
+      </w:r>
+      <w:r>
+        <w:rPr>
+          <w:lang w:val="en-US"/>
+        </w:rPr>
+        <w:t>Problem</w:t>
+      </w:r>
+      <w:r>
+        <w:rPr>
+          <w:lang w:val="en-US"/>
+        </w:rPr>
+        <w:t xml:space="preserve"> Instance</w:t>
+      </w:r>
+      <w:r>
+        <w:rPr>
+          <w:lang w:val="en-US"/>
+        </w:rPr>
+        <w:t xml:space="preserve"> State Diagram shows the following state of the </w:t>
+      </w:r>
+      <w:r>
+        <w:rPr>
+          <w:lang w:val="en-US"/>
+        </w:rPr>
+        <w:t>Problem</w:t>
+      </w:r>
+      <w:r>
+        <w:rPr>
+          <w:lang w:val="en-US"/>
+        </w:rPr>
+        <w:t xml:space="preserve"> Instance</w:t>
+      </w:r>
+      <w:r>
+        <w:rPr>
+          <w:lang w:val="en-US"/>
+        </w:rPr>
+        <w:t xml:space="preserve">. In the beginning, the </w:t>
+      </w:r>
+      <w:r>
+        <w:rPr>
+          <w:lang w:val="en-US"/>
+        </w:rPr>
+        <w:t>Probl</w:t>
+      </w:r>
+      <w:r>
+        <w:rPr>
+          <w:lang w:val="en-US"/>
+        </w:rPr>
+        <w:t>e</w:t>
+      </w:r>
+      <w:r>
+        <w:rPr>
+          <w:lang w:val="en-US"/>
+        </w:rPr>
+        <w:t>m</w:t>
+      </w:r>
+      <w:r>
+        <w:rPr>
+          <w:lang w:val="en-US"/>
+        </w:rPr>
+        <w:t xml:space="preserve"> Instance</w:t>
+      </w:r>
+      <w:r>
+        <w:rPr>
+          <w:lang w:val="en-US"/>
+        </w:rPr>
+        <w:t xml:space="preserve"> is initialized</w:t>
+      </w:r>
+      <w:r>
+        <w:rPr>
+          <w:lang w:val="en-US"/>
+        </w:rPr>
+        <w:t xml:space="preserve"> by Client. Then </w:t>
+      </w:r>
+      <w:r>
+        <w:rPr>
+          <w:lang w:val="en-US"/>
+        </w:rPr>
+        <w:t>is sent (</w:t>
+      </w:r>
+      <w:r>
+        <w:rPr>
+          <w:lang w:val="en-US"/>
+        </w:rPr>
+        <w:t>by Client too</w:t>
+      </w:r>
+      <w:r>
+        <w:rPr>
+          <w:lang w:val="en-US"/>
+        </w:rPr>
+        <w:t xml:space="preserve"> ) through Server to Task Manager. In the next step is sent to Computational Nodes (through Server) as </w:t>
+      </w:r>
+      <w:r>
+        <w:rPr>
+          <w:lang w:val="en-US"/>
+        </w:rPr>
+        <w:br/>
+        <w:t>a partial problems (list of them). F</w:t>
+      </w:r>
+      <w:r>
+        <w:rPr>
+          <w:lang w:val="en-US"/>
+        </w:rPr>
+        <w:t>urther</w:t>
+      </w:r>
+      <w:r>
+        <w:rPr>
+          <w:lang w:val="en-US"/>
+        </w:rPr>
+        <w:t xml:space="preserve"> partials are sent to Task Manager (when composed into Final Solution) and sent to Client in order to display on screen</w:t>
+      </w:r>
     </w:p>
     <w:p>
       <w:pPr>
@@ -2520,12 +3579,14 @@
       <w:pPr>
         <w:pStyle w:val="Nagwek1"/>
         <w:rPr>
+          <w:sz w:val="144"/>
           <w:lang w:val="en-US"/>
         </w:rPr>
       </w:pPr>
       <w:bookmarkStart w:id="3" w:name="_Toc378719887"/>
       <w:r>
         <w:rPr>
+          <w:sz w:val="144"/>
           <w:lang w:val="en-US"/>
         </w:rPr>
         <w:lastRenderedPageBreak/>
@@ -2534,6 +3595,7 @@
       <w:bookmarkEnd w:id="3"/>
       <w:r>
         <w:rPr>
+          <w:sz w:val="144"/>
           <w:lang w:val="en-US"/>
         </w:rPr>
         <w:t xml:space="preserve"> </w:t>
@@ -2547,38 +3609,50 @@
         </w:rPr>
       </w:pPr>
       <w:bookmarkStart w:id="4" w:name="_Toc378719888"/>
-      <w:r>
-        <w:rPr>
-          <w:noProof/>
-        </w:rPr>
-        <w:object w:dxaOrig="225" w:dyaOrig="225">
-          <v:shapetype id="_x0000_t75" coordsize="21600,21600" o:spt="75" o:preferrelative="t" path="m@4@5l@4@11@9@11@9@5xe" filled="f" stroked="f">
-            <v:stroke joinstyle="miter"/>
-            <v:formulas>
-              <v:f eqn="if lineDrawn pixelLineWidth 0"/>
-              <v:f eqn="sum @0 1 0"/>
-              <v:f eqn="sum 0 0 @1"/>
-              <v:f eqn="prod @2 1 2"/>
-              <v:f eqn="prod @3 21600 pixelWidth"/>
-              <v:f eqn="prod @3 21600 pixelHeight"/>
-              <v:f eqn="sum @0 0 1"/>
-              <v:f eqn="prod @6 1 2"/>
-              <v:f eqn="prod @7 21600 pixelWidth"/>
-              <v:f eqn="sum @8 21600 0"/>
-              <v:f eqn="prod @7 21600 pixelHeight"/>
-              <v:f eqn="sum @10 21600 0"/>
-            </v:formulas>
-            <v:path o:extrusionok="f" gradientshapeok="t" o:connecttype="rect"/>
-            <o:lock v:ext="edit" aspectratio="t"/>
-          </v:shapetype>
-          <v:shape id="_x0000_s1026" type="#_x0000_t75" style="position:absolute;left:0;text-align:left;margin-left:-8.5pt;margin-top:17.85pt;width:715.45pt;height:436.75pt;z-index:-251653120;mso-position-horizontal-relative:text;mso-position-vertical-relative:text">
-            <v:imagedata r:id="rId10" o:title=""/>
-          </v:shape>
-          <o:OLEObject Type="Embed" ProgID="AcroExch.Document.11" ShapeID="_x0000_s1026" DrawAspect="Content" ObjectID="_1452461817" r:id="rId11"/>
-        </w:object>
-      </w:r>
-      <w:r>
-        <w:rPr>
+    </w:p>
+    <w:p>
+      <w:pPr>
+        <w:pStyle w:val="Nagwek2"/>
+        <w:rPr>
+          <w:lang w:val="en-US"/>
+        </w:rPr>
+      </w:pPr>
+    </w:p>
+    <w:p>
+      <w:pPr>
+        <w:pStyle w:val="Nagwek2"/>
+        <w:rPr>
+          <w:lang w:val="en-US"/>
+        </w:rPr>
+      </w:pPr>
+    </w:p>
+    <w:p>
+      <w:pPr>
+        <w:pStyle w:val="Nagwek2"/>
+        <w:rPr>
+          <w:lang w:val="en-US"/>
+        </w:rPr>
+      </w:pPr>
+    </w:p>
+    <w:p>
+      <w:pPr>
+        <w:pStyle w:val="Nagwek2"/>
+        <w:rPr>
+          <w:lang w:val="en-US"/>
+        </w:rPr>
+      </w:pPr>
+    </w:p>
+    <w:p>
+      <w:pPr>
+        <w:pStyle w:val="Nagwek2"/>
+        <w:rPr>
+          <w:sz w:val="96"/>
+          <w:lang w:val="en-US"/>
+        </w:rPr>
+      </w:pPr>
+      <w:r>
+        <w:rPr>
+          <w:sz w:val="96"/>
           <w:lang w:val="en-US"/>
         </w:rPr>
         <w:t>Class diagrams</w:t>
@@ -2588,110 +3662,6 @@
     <w:p>
       <w:pPr>
         <w:pStyle w:val="Nagwek2"/>
-        <w:rPr>
-          <w:lang w:val="en-US"/>
-        </w:rPr>
-      </w:pPr>
-    </w:p>
-    <w:p>
-      <w:pPr>
-        <w:pStyle w:val="Nagwek2"/>
-        <w:rPr>
-          <w:lang w:val="en-US"/>
-        </w:rPr>
-      </w:pPr>
-    </w:p>
-    <w:p>
-      <w:pPr>
-        <w:pStyle w:val="Nagwek2"/>
-        <w:rPr>
-          <w:lang w:val="en-US"/>
-        </w:rPr>
-      </w:pPr>
-    </w:p>
-    <w:p>
-      <w:pPr>
-        <w:pStyle w:val="Nagwek2"/>
-        <w:rPr>
-          <w:lang w:val="en-US"/>
-        </w:rPr>
-      </w:pPr>
-    </w:p>
-    <w:p>
-      <w:pPr>
-        <w:pStyle w:val="Nagwek2"/>
-        <w:rPr>
-          <w:lang w:val="en-US"/>
-        </w:rPr>
-      </w:pPr>
-    </w:p>
-    <w:p>
-      <w:pPr>
-        <w:pStyle w:val="Nagwek2"/>
-        <w:rPr>
-          <w:lang w:val="en-US"/>
-        </w:rPr>
-      </w:pPr>
-    </w:p>
-    <w:p>
-      <w:pPr>
-        <w:pStyle w:val="Nagwek2"/>
-        <w:rPr>
-          <w:lang w:val="en-US"/>
-        </w:rPr>
-      </w:pPr>
-    </w:p>
-    <w:p>
-      <w:pPr>
-        <w:pStyle w:val="Nagwek2"/>
-        <w:rPr>
-          <w:lang w:val="en-US"/>
-        </w:rPr>
-      </w:pPr>
-    </w:p>
-    <w:p>
-      <w:pPr>
-        <w:pStyle w:val="Nagwek2"/>
-        <w:rPr>
-          <w:lang w:val="en-US"/>
-        </w:rPr>
-      </w:pPr>
-    </w:p>
-    <w:p>
-      <w:pPr>
-        <w:pStyle w:val="Nagwek2"/>
-        <w:rPr>
-          <w:lang w:val="en-US"/>
-        </w:rPr>
-      </w:pPr>
-    </w:p>
-    <w:p>
-      <w:pPr>
-        <w:pStyle w:val="Nagwek2"/>
-        <w:rPr>
-          <w:lang w:val="en-US"/>
-        </w:rPr>
-      </w:pPr>
-    </w:p>
-    <w:p>
-      <w:pPr>
-        <w:pStyle w:val="Nagwek2"/>
-        <w:rPr>
-          <w:lang w:val="en-US"/>
-        </w:rPr>
-      </w:pPr>
-    </w:p>
-    <w:p>
-      <w:pPr>
-        <w:pStyle w:val="Nagwek2"/>
-        <w:rPr>
-          <w:lang w:val="en-US"/>
-        </w:rPr>
-      </w:pPr>
-    </w:p>
-    <w:p>
-      <w:pPr>
-        <w:pStyle w:val="Nagwek2"/>
         <w:jc w:val="left"/>
         <w:rPr>
           <w:lang w:val="en-US"/>
@@ -2705,228 +3675,10 @@
           <w:lang w:val="en-US"/>
         </w:rPr>
       </w:pPr>
-      <w:bookmarkStart w:id="5" w:name="_Toc378719889"/>
-      <w:r>
-        <w:rPr>
-          <w:noProof/>
-        </w:rPr>
-        <w:lastRenderedPageBreak/>
-        <w:object w:dxaOrig="225" w:dyaOrig="225">
-          <v:shape id="_x0000_s1027" type="#_x0000_t75" style="position:absolute;left:0;text-align:left;margin-left:14.8pt;margin-top:9.9pt;width:672.85pt;height:474.7pt;z-index:-251651072;mso-position-horizontal-relative:text;mso-position-vertical-relative:text">
-            <v:imagedata r:id="rId12" o:title=""/>
-          </v:shape>
-          <o:OLEObject Type="Embed" ProgID="AcroExch.Document.11" ShapeID="_x0000_s1027" DrawAspect="Content" ObjectID="_1452461818" r:id="rId13"/>
-        </w:object>
-      </w:r>
-      <w:r>
-        <w:rPr>
-          <w:lang w:val="en-US"/>
-        </w:rPr>
-        <w:t>State diagrams</w:t>
-      </w:r>
-      <w:bookmarkEnd w:id="5"/>
-    </w:p>
-    <w:p>
-      <w:pPr>
-        <w:pStyle w:val="Nagwek2"/>
-        <w:rPr>
-          <w:lang w:val="en-US"/>
-        </w:rPr>
-      </w:pPr>
-    </w:p>
-    <w:p>
-      <w:pPr>
-        <w:pStyle w:val="Nagwek2"/>
-        <w:rPr>
-          <w:lang w:val="en-US"/>
-        </w:rPr>
-      </w:pPr>
-    </w:p>
-    <w:p>
-      <w:pPr>
-        <w:pStyle w:val="Nagwek2"/>
-        <w:rPr>
-          <w:lang w:val="en-US"/>
-        </w:rPr>
-      </w:pPr>
-    </w:p>
-    <w:p>
-      <w:pPr>
-        <w:pStyle w:val="Nagwek2"/>
-        <w:rPr>
-          <w:lang w:val="en-US"/>
-        </w:rPr>
-      </w:pPr>
-    </w:p>
-    <w:p>
-      <w:pPr>
-        <w:pStyle w:val="Nagwek2"/>
-        <w:rPr>
-          <w:lang w:val="en-US"/>
-        </w:rPr>
-      </w:pPr>
-    </w:p>
-    <w:p>
-      <w:pPr>
-        <w:pStyle w:val="Nagwek2"/>
-        <w:rPr>
-          <w:lang w:val="en-US"/>
-        </w:rPr>
-      </w:pPr>
-    </w:p>
-    <w:p>
-      <w:pPr>
-        <w:pStyle w:val="Nagwek2"/>
-        <w:rPr>
-          <w:lang w:val="en-US"/>
-        </w:rPr>
-      </w:pPr>
-    </w:p>
-    <w:p>
-      <w:pPr>
-        <w:pStyle w:val="Nagwek2"/>
-        <w:rPr>
-          <w:lang w:val="en-US"/>
-        </w:rPr>
-      </w:pPr>
-    </w:p>
-    <w:p>
-      <w:pPr>
-        <w:pStyle w:val="Nagwek2"/>
-        <w:rPr>
-          <w:lang w:val="en-US"/>
-        </w:rPr>
-      </w:pPr>
-    </w:p>
-    <w:p>
-      <w:pPr>
-        <w:pStyle w:val="Nagwek2"/>
-        <w:rPr>
-          <w:lang w:val="en-US"/>
-        </w:rPr>
-      </w:pPr>
-    </w:p>
-    <w:p>
-      <w:pPr>
-        <w:pStyle w:val="Nagwek2"/>
-        <w:rPr>
-          <w:lang w:val="en-US"/>
-        </w:rPr>
-      </w:pPr>
-    </w:p>
-    <w:p>
-      <w:pPr>
-        <w:pStyle w:val="Nagwek2"/>
-        <w:rPr>
-          <w:lang w:val="en-US"/>
-        </w:rPr>
-      </w:pPr>
-    </w:p>
-    <w:p>
-      <w:pPr>
-        <w:pStyle w:val="Nagwek2"/>
-        <w:rPr>
-          <w:lang w:val="en-US"/>
-        </w:rPr>
-      </w:pPr>
-    </w:p>
-    <w:p>
-      <w:pPr>
-        <w:pStyle w:val="Nagwek2"/>
-        <w:rPr>
-          <w:lang w:val="en-US"/>
-        </w:rPr>
-      </w:pPr>
-    </w:p>
-    <w:p>
-      <w:pPr>
-        <w:pStyle w:val="Nagwek2"/>
-        <w:rPr>
-          <w:lang w:val="en-US"/>
-        </w:rPr>
-      </w:pPr>
-    </w:p>
-    <w:p>
-      <w:pPr>
-        <w:pStyle w:val="Nagwek2"/>
-        <w:rPr>
-          <w:lang w:val="en-US"/>
-        </w:rPr>
-      </w:pPr>
-      <w:bookmarkStart w:id="6" w:name="_Toc378719890"/>
-      <w:r>
-        <w:rPr>
-          <w:noProof/>
-        </w:rPr>
-        <w:lastRenderedPageBreak/>
-        <w:object w:dxaOrig="225" w:dyaOrig="225">
-          <v:shape id="_x0000_s1028" type="#_x0000_t75" style="position:absolute;left:0;text-align:left;margin-left:-1.35pt;margin-top:-19.1pt;width:711.25pt;height:501.65pt;z-index:251667456;mso-position-horizontal:absolute;mso-position-horizontal-relative:text;mso-position-vertical:absolute;mso-position-vertical-relative:text">
-            <v:imagedata r:id="rId14" o:title=""/>
-          </v:shape>
-          <o:OLEObject Type="Embed" ProgID="AcroExch.Document.11" ShapeID="_x0000_s1028" DrawAspect="Content" ObjectID="_1452461819" r:id="rId15"/>
-        </w:object>
-      </w:r>
-      <w:bookmarkEnd w:id="6"/>
-    </w:p>
-    <w:p>
-      <w:pPr>
-        <w:pStyle w:val="Nagwek2"/>
-        <w:rPr>
-          <w:lang w:val="en-US"/>
-        </w:rPr>
-      </w:pPr>
-    </w:p>
-    <w:p>
-      <w:pPr>
-        <w:pStyle w:val="Nagwek2"/>
-        <w:rPr>
-          <w:lang w:val="en-US"/>
-        </w:rPr>
-      </w:pPr>
-    </w:p>
-    <w:p>
-      <w:pPr>
-        <w:pStyle w:val="Nagwek2"/>
-        <w:rPr>
-          <w:lang w:val="en-US"/>
-        </w:rPr>
-      </w:pPr>
-    </w:p>
-    <w:p>
-      <w:pPr>
-        <w:pStyle w:val="Nagwek2"/>
-        <w:rPr>
-          <w:lang w:val="en-US"/>
-        </w:rPr>
-      </w:pPr>
-    </w:p>
-    <w:p>
-      <w:pPr>
-        <w:pStyle w:val="Nagwek2"/>
-        <w:rPr>
-          <w:lang w:val="en-US"/>
-        </w:rPr>
-      </w:pPr>
-    </w:p>
-    <w:p>
-      <w:pPr>
-        <w:pStyle w:val="Nagwek2"/>
-        <w:rPr>
-          <w:lang w:val="en-US"/>
-        </w:rPr>
-      </w:pPr>
-    </w:p>
-    <w:p>
-      <w:pPr>
-        <w:pStyle w:val="Nagwek2"/>
-        <w:jc w:val="left"/>
-        <w:rPr>
-          <w:lang w:val="en-US"/>
-        </w:rPr>
-      </w:pPr>
-    </w:p>
-    <w:p>
-      <w:pPr>
+    </w:p>
+    <w:p>
+      <w:pPr>
+        <w:pStyle w:val="Nagwek2"/>
         <w:rPr>
           <w:lang w:val="en-US"/>
         </w:rPr>
@@ -2946,7 +3698,6 @@
           <w:rFonts w:asciiTheme="majorHAnsi" w:eastAsiaTheme="majorEastAsia" w:hAnsiTheme="majorHAnsi" w:cstheme="majorBidi"/>
           <w:sz w:val="32"/>
           <w:szCs w:val="32"/>
-          <w:lang w:val="en-US"/>
         </w:rPr>
       </w:pPr>
       <w:r>
@@ -2955,31 +3706,550 @@
         </w:rPr>
         <w:br w:type="page"/>
       </w:r>
-    </w:p>
-    <w:p>
-      <w:pPr>
-        <w:pStyle w:val="Nagwek2"/>
-        <w:rPr>
-          <w:lang w:val="en-US"/>
-        </w:rPr>
-      </w:pPr>
-      <w:bookmarkStart w:id="7" w:name="_Toc378719891"/>
+      <w:bookmarkStart w:id="5" w:name="_Toc378719889"/>
+    </w:p>
+    <w:p>
+      <w:pPr>
+        <w:pStyle w:val="Nagwek2"/>
+      </w:pPr>
       <w:r>
         <w:rPr>
           <w:noProof/>
+          <w:sz w:val="96"/>
+          <w:lang w:eastAsia="pl-PL"/>
         </w:rPr>
         <w:lastRenderedPageBreak/>
-        <w:object w:dxaOrig="225" w:dyaOrig="225">
-          <v:shape id="_x0000_s1029" type="#_x0000_t75" style="position:absolute;left:0;text-align:left;margin-left:.35pt;margin-top:-16.25pt;width:699.7pt;height:493.5pt;z-index:251669504;mso-position-horizontal-relative:text;mso-position-vertical-relative:text">
-            <v:imagedata r:id="rId16" o:title=""/>
-          </v:shape>
-          <o:OLEObject Type="Embed" ProgID="AcroExch.Document.11" ShapeID="_x0000_s1029" DrawAspect="Content" ObjectID="_1452461820" r:id="rId17"/>
-        </w:object>
+        <w:drawing>
+          <wp:inline distT="0" distB="0" distL="0" distR="0" wp14:anchorId="267A6A40" wp14:editId="414AEAC6">
+            <wp:extent cx="8345599" cy="5522026"/>
+            <wp:effectExtent l="0" t="0" r="0" b="2540"/>
+            <wp:docPr id="8" name="Obraz 8"/>
+            <wp:cNvGraphicFramePr>
+              <a:graphicFrameLocks xmlns:a="http://schemas.openxmlformats.org/drawingml/2006/main" noChangeAspect="1"/>
+            </wp:cNvGraphicFramePr>
+            <a:graphic xmlns:a="http://schemas.openxmlformats.org/drawingml/2006/main">
+              <a:graphicData uri="http://schemas.openxmlformats.org/drawingml/2006/picture">
+                <pic:pic xmlns:pic="http://schemas.openxmlformats.org/drawingml/2006/picture">
+                  <pic:nvPicPr>
+                    <pic:cNvPr id="8" name="53C28F6.tmp"/>
+                    <pic:cNvPicPr/>
+                  </pic:nvPicPr>
+                  <pic:blipFill>
+                    <a:blip r:embed="rId10">
+                      <a:extLst>
+                        <a:ext uri="{28A0092B-C50C-407E-A947-70E740481C1C}">
+                          <a14:useLocalDpi xmlns:a14="http://schemas.microsoft.com/office/drawing/2010/main" val="0"/>
+                        </a:ext>
+                      </a:extLst>
+                    </a:blip>
+                    <a:stretch>
+                      <a:fillRect/>
+                    </a:stretch>
+                  </pic:blipFill>
+                  <pic:spPr>
+                    <a:xfrm>
+                      <a:off x="0" y="0"/>
+                      <a:ext cx="8347211" cy="5523093"/>
+                    </a:xfrm>
+                    <a:prstGeom prst="rect">
+                      <a:avLst/>
+                    </a:prstGeom>
+                  </pic:spPr>
+                </pic:pic>
+              </a:graphicData>
+            </a:graphic>
+          </wp:inline>
+        </w:drawing>
+      </w:r>
+    </w:p>
+    <w:p>
+      <w:pPr>
+        <w:pStyle w:val="Legenda"/>
+        <w:jc w:val="center"/>
+        <w:rPr>
+          <w:sz w:val="96"/>
+          <w:lang w:val="en-US"/>
+        </w:rPr>
+      </w:pPr>
+      <w:bookmarkStart w:id="6" w:name="_Toc378801974"/>
+      <w:r>
+        <w:t xml:space="preserve">fig. </w:t>
+      </w:r>
+      <w:r>
+        <w:fldChar w:fldCharType="begin"/>
+      </w:r>
+      <w:r>
+        <w:instrText xml:space="preserve"> SEQ fig. \* ARABIC </w:instrText>
+      </w:r>
+      <w:r>
+        <w:fldChar w:fldCharType="separate"/>
+      </w:r>
+      <w:r>
+        <w:rPr>
+          <w:noProof/>
+        </w:rPr>
+        <w:t>1</w:t>
+      </w:r>
+      <w:bookmarkEnd w:id="6"/>
+      <w:r>
+        <w:fldChar w:fldCharType="end"/>
+      </w:r>
+    </w:p>
+    <w:p>
+      <w:pPr>
+        <w:pStyle w:val="Nagwek2"/>
+        <w:rPr>
+          <w:sz w:val="96"/>
+          <w:lang w:val="en-US"/>
+        </w:rPr>
+      </w:pPr>
+    </w:p>
+    <w:p>
+      <w:pPr>
+        <w:pStyle w:val="Nagwek2"/>
+        <w:rPr>
+          <w:sz w:val="96"/>
+          <w:lang w:val="en-US"/>
+        </w:rPr>
+      </w:pPr>
+    </w:p>
+    <w:p>
+      <w:pPr>
+        <w:pStyle w:val="Nagwek2"/>
+        <w:rPr>
+          <w:sz w:val="96"/>
+          <w:lang w:val="en-US"/>
+        </w:rPr>
+      </w:pPr>
+    </w:p>
+    <w:p>
+      <w:pPr>
+        <w:pStyle w:val="Nagwek2"/>
+        <w:rPr>
+          <w:sz w:val="96"/>
+          <w:lang w:val="en-US"/>
+        </w:rPr>
+      </w:pPr>
+      <w:r>
+        <w:rPr>
+          <w:sz w:val="96"/>
+          <w:lang w:val="en-US"/>
+        </w:rPr>
+        <w:t>State diagrams</w:t>
+      </w:r>
+      <w:bookmarkEnd w:id="5"/>
+    </w:p>
+    <w:p>
+      <w:pPr>
+        <w:pStyle w:val="Nagwek2"/>
+        <w:rPr>
+          <w:lang w:val="en-US"/>
+        </w:rPr>
+      </w:pPr>
+    </w:p>
+    <w:p>
+      <w:pPr>
+        <w:pStyle w:val="Nagwek2"/>
+      </w:pPr>
+      <w:r>
+        <w:rPr>
+          <w:noProof/>
+          <w:lang w:eastAsia="pl-PL"/>
+        </w:rPr>
+        <w:lastRenderedPageBreak/>
+        <w:drawing>
+          <wp:inline distT="0" distB="0" distL="0" distR="0" wp14:anchorId="53686EEE" wp14:editId="68748C0E">
+            <wp:extent cx="8306959" cy="5591955"/>
+            <wp:effectExtent l="0" t="0" r="0" b="8890"/>
+            <wp:docPr id="7" name="Obraz 7"/>
+            <wp:cNvGraphicFramePr>
+              <a:graphicFrameLocks xmlns:a="http://schemas.openxmlformats.org/drawingml/2006/main" noChangeAspect="1"/>
+            </wp:cNvGraphicFramePr>
+            <a:graphic xmlns:a="http://schemas.openxmlformats.org/drawingml/2006/main">
+              <a:graphicData uri="http://schemas.openxmlformats.org/drawingml/2006/picture">
+                <pic:pic xmlns:pic="http://schemas.openxmlformats.org/drawingml/2006/picture">
+                  <pic:nvPicPr>
+                    <pic:cNvPr id="7" name="53C8ADF.tmp"/>
+                    <pic:cNvPicPr/>
+                  </pic:nvPicPr>
+                  <pic:blipFill>
+                    <a:blip r:embed="rId11">
+                      <a:extLst>
+                        <a:ext uri="{28A0092B-C50C-407E-A947-70E740481C1C}">
+                          <a14:useLocalDpi xmlns:a14="http://schemas.microsoft.com/office/drawing/2010/main" val="0"/>
+                        </a:ext>
+                      </a:extLst>
+                    </a:blip>
+                    <a:stretch>
+                      <a:fillRect/>
+                    </a:stretch>
+                  </pic:blipFill>
+                  <pic:spPr>
+                    <a:xfrm>
+                      <a:off x="0" y="0"/>
+                      <a:ext cx="8306959" cy="5591955"/>
+                    </a:xfrm>
+                    <a:prstGeom prst="rect">
+                      <a:avLst/>
+                    </a:prstGeom>
+                  </pic:spPr>
+                </pic:pic>
+              </a:graphicData>
+            </a:graphic>
+          </wp:inline>
+        </w:drawing>
+      </w:r>
+    </w:p>
+    <w:p>
+      <w:pPr>
+        <w:pStyle w:val="Legenda"/>
+        <w:jc w:val="center"/>
+        <w:rPr>
+          <w:lang w:val="en-US"/>
+        </w:rPr>
+      </w:pPr>
+      <w:bookmarkStart w:id="7" w:name="_Toc378801975"/>
+      <w:r>
+        <w:t xml:space="preserve">fig. </w:t>
+      </w:r>
+      <w:r>
+        <w:fldChar w:fldCharType="begin"/>
+      </w:r>
+      <w:r>
+        <w:instrText xml:space="preserve"> SEQ fig. \* ARABIC </w:instrText>
+      </w:r>
+      <w:r>
+        <w:fldChar w:fldCharType="separate"/>
+      </w:r>
+      <w:r>
+        <w:rPr>
+          <w:noProof/>
+        </w:rPr>
+        <w:t>2</w:t>
       </w:r>
       <w:bookmarkEnd w:id="7"/>
-    </w:p>
-    <w:p>
-      <w:pPr>
+      <w:r>
+        <w:fldChar w:fldCharType="end"/>
+      </w:r>
+    </w:p>
+    <w:p>
+      <w:pPr>
+        <w:pStyle w:val="Nagwek2"/>
+      </w:pPr>
+      <w:r>
+        <w:rPr>
+          <w:noProof/>
+          <w:lang w:eastAsia="pl-PL"/>
+        </w:rPr>
+        <w:lastRenderedPageBreak/>
+        <w:drawing>
+          <wp:inline distT="0" distB="0" distL="0" distR="0" wp14:anchorId="2668EFAD" wp14:editId="22BF7666">
+            <wp:extent cx="8337550" cy="5581402"/>
+            <wp:effectExtent l="0" t="0" r="6350" b="635"/>
+            <wp:docPr id="5" name="Obraz 5"/>
+            <wp:cNvGraphicFramePr>
+              <a:graphicFrameLocks xmlns:a="http://schemas.openxmlformats.org/drawingml/2006/main" noChangeAspect="1"/>
+            </wp:cNvGraphicFramePr>
+            <a:graphic xmlns:a="http://schemas.openxmlformats.org/drawingml/2006/main">
+              <a:graphicData uri="http://schemas.openxmlformats.org/drawingml/2006/picture">
+                <pic:pic xmlns:pic="http://schemas.openxmlformats.org/drawingml/2006/picture">
+                  <pic:nvPicPr>
+                    <pic:cNvPr id="5" name="53CF5B5.tmp"/>
+                    <pic:cNvPicPr/>
+                  </pic:nvPicPr>
+                  <pic:blipFill>
+                    <a:blip r:embed="rId12">
+                      <a:extLst>
+                        <a:ext uri="{28A0092B-C50C-407E-A947-70E740481C1C}">
+                          <a14:useLocalDpi xmlns:a14="http://schemas.microsoft.com/office/drawing/2010/main" val="0"/>
+                        </a:ext>
+                      </a:extLst>
+                    </a:blip>
+                    <a:stretch>
+                      <a:fillRect/>
+                    </a:stretch>
+                  </pic:blipFill>
+                  <pic:spPr>
+                    <a:xfrm>
+                      <a:off x="0" y="0"/>
+                      <a:ext cx="8339389" cy="5582633"/>
+                    </a:xfrm>
+                    <a:prstGeom prst="rect">
+                      <a:avLst/>
+                    </a:prstGeom>
+                  </pic:spPr>
+                </pic:pic>
+              </a:graphicData>
+            </a:graphic>
+          </wp:inline>
+        </w:drawing>
+      </w:r>
+    </w:p>
+    <w:p>
+      <w:pPr>
+        <w:pStyle w:val="Legenda"/>
+        <w:jc w:val="center"/>
+        <w:rPr>
+          <w:lang w:val="en-US"/>
+        </w:rPr>
+      </w:pPr>
+      <w:bookmarkStart w:id="8" w:name="_Toc378801976"/>
+      <w:r>
+        <w:t xml:space="preserve">fig. </w:t>
+      </w:r>
+      <w:r>
+        <w:fldChar w:fldCharType="begin"/>
+      </w:r>
+      <w:r>
+        <w:instrText xml:space="preserve"> SEQ fig. \* ARABIC </w:instrText>
+      </w:r>
+      <w:r>
+        <w:fldChar w:fldCharType="separate"/>
+      </w:r>
+      <w:r>
+        <w:rPr>
+          <w:noProof/>
+        </w:rPr>
+        <w:t>3</w:t>
+      </w:r>
+      <w:bookmarkEnd w:id="8"/>
+      <w:r>
+        <w:fldChar w:fldCharType="end"/>
+      </w:r>
+    </w:p>
+    <w:p>
+      <w:pPr>
+        <w:pStyle w:val="Nagwek2"/>
+      </w:pPr>
+      <w:r>
+        <w:rPr>
+          <w:noProof/>
+          <w:lang w:eastAsia="pl-PL"/>
+        </w:rPr>
+        <w:lastRenderedPageBreak/>
+        <w:drawing>
+          <wp:inline distT="0" distB="0" distL="0" distR="0" wp14:anchorId="2D190044" wp14:editId="332BEAC6">
+            <wp:extent cx="8253730" cy="5605153"/>
+            <wp:effectExtent l="0" t="0" r="0" b="0"/>
+            <wp:docPr id="4" name="Obraz 4"/>
+            <wp:cNvGraphicFramePr>
+              <a:graphicFrameLocks xmlns:a="http://schemas.openxmlformats.org/drawingml/2006/main" noChangeAspect="1"/>
+            </wp:cNvGraphicFramePr>
+            <a:graphic xmlns:a="http://schemas.openxmlformats.org/drawingml/2006/main">
+              <a:graphicData uri="http://schemas.openxmlformats.org/drawingml/2006/picture">
+                <pic:pic xmlns:pic="http://schemas.openxmlformats.org/drawingml/2006/picture">
+                  <pic:nvPicPr>
+                    <pic:cNvPr id="4" name="53C620F.tmp"/>
+                    <pic:cNvPicPr/>
+                  </pic:nvPicPr>
+                  <pic:blipFill>
+                    <a:blip r:embed="rId13">
+                      <a:extLst>
+                        <a:ext uri="{28A0092B-C50C-407E-A947-70E740481C1C}">
+                          <a14:useLocalDpi xmlns:a14="http://schemas.microsoft.com/office/drawing/2010/main" val="0"/>
+                        </a:ext>
+                      </a:extLst>
+                    </a:blip>
+                    <a:stretch>
+                      <a:fillRect/>
+                    </a:stretch>
+                  </pic:blipFill>
+                  <pic:spPr>
+                    <a:xfrm>
+                      <a:off x="0" y="0"/>
+                      <a:ext cx="8255850" cy="5606593"/>
+                    </a:xfrm>
+                    <a:prstGeom prst="rect">
+                      <a:avLst/>
+                    </a:prstGeom>
+                  </pic:spPr>
+                </pic:pic>
+              </a:graphicData>
+            </a:graphic>
+          </wp:inline>
+        </w:drawing>
+      </w:r>
+    </w:p>
+    <w:p>
+      <w:pPr>
+        <w:pStyle w:val="Legenda"/>
+        <w:jc w:val="center"/>
+        <w:rPr>
+          <w:lang w:val="en-US"/>
+        </w:rPr>
+      </w:pPr>
+      <w:bookmarkStart w:id="9" w:name="_Toc378801977"/>
+      <w:r>
+        <w:t xml:space="preserve">fig. </w:t>
+      </w:r>
+      <w:r>
+        <w:fldChar w:fldCharType="begin"/>
+      </w:r>
+      <w:r>
+        <w:instrText xml:space="preserve"> SEQ fig. \* ARABIC </w:instrText>
+      </w:r>
+      <w:r>
+        <w:fldChar w:fldCharType="separate"/>
+      </w:r>
+      <w:r>
+        <w:rPr>
+          <w:noProof/>
+        </w:rPr>
+        <w:t>4</w:t>
+      </w:r>
+      <w:bookmarkEnd w:id="9"/>
+      <w:r>
+        <w:fldChar w:fldCharType="end"/>
+      </w:r>
+    </w:p>
+    <w:p>
+      <w:pPr>
+        <w:pStyle w:val="Nagwek2"/>
+      </w:pPr>
+      <w:r>
+        <w:rPr>
+          <w:noProof/>
+          <w:lang w:eastAsia="pl-PL"/>
+        </w:rPr>
+        <w:lastRenderedPageBreak/>
+        <w:drawing>
+          <wp:inline distT="0" distB="0" distL="0" distR="0">
+            <wp:extent cx="8326012" cy="5268060"/>
+            <wp:effectExtent l="0" t="0" r="0" b="8890"/>
+            <wp:docPr id="1" name="Obraz 1"/>
+            <wp:cNvGraphicFramePr>
+              <a:graphicFrameLocks xmlns:a="http://schemas.openxmlformats.org/drawingml/2006/main" noChangeAspect="1"/>
+            </wp:cNvGraphicFramePr>
+            <a:graphic xmlns:a="http://schemas.openxmlformats.org/drawingml/2006/main">
+              <a:graphicData uri="http://schemas.openxmlformats.org/drawingml/2006/picture">
+                <pic:pic xmlns:pic="http://schemas.openxmlformats.org/drawingml/2006/picture">
+                  <pic:nvPicPr>
+                    <pic:cNvPr id="1" name="6B4B1D3.tmp"/>
+                    <pic:cNvPicPr/>
+                  </pic:nvPicPr>
+                  <pic:blipFill>
+                    <a:blip r:embed="rId14">
+                      <a:extLst>
+                        <a:ext uri="{28A0092B-C50C-407E-A947-70E740481C1C}">
+                          <a14:useLocalDpi xmlns:a14="http://schemas.microsoft.com/office/drawing/2010/main" val="0"/>
+                        </a:ext>
+                      </a:extLst>
+                    </a:blip>
+                    <a:stretch>
+                      <a:fillRect/>
+                    </a:stretch>
+                  </pic:blipFill>
+                  <pic:spPr>
+                    <a:xfrm>
+                      <a:off x="0" y="0"/>
+                      <a:ext cx="8326012" cy="5268060"/>
+                    </a:xfrm>
+                    <a:prstGeom prst="rect">
+                      <a:avLst/>
+                    </a:prstGeom>
+                  </pic:spPr>
+                </pic:pic>
+              </a:graphicData>
+            </a:graphic>
+          </wp:inline>
+        </w:drawing>
+      </w:r>
+    </w:p>
+    <w:p>
+      <w:pPr>
+        <w:pStyle w:val="Legenda"/>
+        <w:jc w:val="center"/>
+        <w:rPr>
+          <w:lang w:val="en-US"/>
+        </w:rPr>
+      </w:pPr>
+      <w:bookmarkStart w:id="10" w:name="_Toc378801978"/>
+      <w:r>
+        <w:t xml:space="preserve">fig. </w:t>
+      </w:r>
+      <w:r>
+        <w:fldChar w:fldCharType="begin"/>
+      </w:r>
+      <w:r>
+        <w:instrText xml:space="preserve"> SEQ fig. \* ARABIC </w:instrText>
+      </w:r>
+      <w:r>
+        <w:fldChar w:fldCharType="separate"/>
+      </w:r>
+      <w:r>
+        <w:rPr>
+          <w:noProof/>
+        </w:rPr>
+        <w:t>5</w:t>
+      </w:r>
+      <w:bookmarkEnd w:id="10"/>
+      <w:r>
+        <w:fldChar w:fldCharType="end"/>
+      </w:r>
+    </w:p>
+    <w:p>
+      <w:pPr>
+        <w:keepNext/>
+      </w:pPr>
+      <w:r>
+        <w:rPr>
+          <w:lang w:val="en-US"/>
+        </w:rPr>
+        <w:br w:type="page"/>
+      </w:r>
+      <w:r>
+        <w:rPr>
+          <w:noProof/>
+          <w:lang w:eastAsia="pl-PL"/>
+        </w:rPr>
+        <w:lastRenderedPageBreak/>
+        <w:drawing>
+          <wp:inline distT="0" distB="0" distL="0" distR="0" wp14:anchorId="11393B59" wp14:editId="5BA671EA">
+            <wp:extent cx="8363585" cy="5474524"/>
+            <wp:effectExtent l="0" t="0" r="0" b="0"/>
+            <wp:docPr id="2" name="Obraz 2"/>
+            <wp:cNvGraphicFramePr>
+              <a:graphicFrameLocks xmlns:a="http://schemas.openxmlformats.org/drawingml/2006/main" noChangeAspect="1"/>
+            </wp:cNvGraphicFramePr>
+            <a:graphic xmlns:a="http://schemas.openxmlformats.org/drawingml/2006/main">
+              <a:graphicData uri="http://schemas.openxmlformats.org/drawingml/2006/picture">
+                <pic:pic xmlns:pic="http://schemas.openxmlformats.org/drawingml/2006/picture">
+                  <pic:nvPicPr>
+                    <pic:cNvPr id="2" name="53C8156.tmp"/>
+                    <pic:cNvPicPr/>
+                  </pic:nvPicPr>
+                  <pic:blipFill>
+                    <a:blip r:embed="rId15">
+                      <a:extLst>
+                        <a:ext uri="{28A0092B-C50C-407E-A947-70E740481C1C}">
+                          <a14:useLocalDpi xmlns:a14="http://schemas.microsoft.com/office/drawing/2010/main" val="0"/>
+                        </a:ext>
+                      </a:extLst>
+                    </a:blip>
+                    <a:stretch>
+                      <a:fillRect/>
+                    </a:stretch>
+                  </pic:blipFill>
+                  <pic:spPr>
+                    <a:xfrm>
+                      <a:off x="0" y="0"/>
+                      <a:ext cx="8367925" cy="5477365"/>
+                    </a:xfrm>
+                    <a:prstGeom prst="rect">
+                      <a:avLst/>
+                    </a:prstGeom>
+                  </pic:spPr>
+                </pic:pic>
+              </a:graphicData>
+            </a:graphic>
+          </wp:inline>
+        </w:drawing>
+      </w:r>
+    </w:p>
+    <w:p>
+      <w:pPr>
+        <w:pStyle w:val="Legenda"/>
+        <w:jc w:val="center"/>
         <w:rPr>
           <w:rFonts w:asciiTheme="majorHAnsi" w:eastAsiaTheme="majorEastAsia" w:hAnsiTheme="majorHAnsi" w:cstheme="majorBidi"/>
           <w:sz w:val="32"/>
@@ -2987,105 +4257,74 @@
           <w:lang w:val="en-US"/>
         </w:rPr>
       </w:pPr>
-      <w:r>
-        <w:rPr>
-          <w:lang w:val="en-US"/>
-        </w:rPr>
-        <w:br w:type="page"/>
-      </w:r>
-    </w:p>
-    <w:p>
-      <w:pPr>
-        <w:pStyle w:val="Nagwek2"/>
-        <w:rPr>
-          <w:lang w:val="en-US"/>
-        </w:rPr>
-      </w:pPr>
-      <w:bookmarkStart w:id="8" w:name="_Toc378719892"/>
+      <w:bookmarkStart w:id="11" w:name="_Toc378801979"/>
+      <w:r>
+        <w:t xml:space="preserve">fig. </w:t>
+      </w:r>
+      <w:r>
+        <w:fldChar w:fldCharType="begin"/>
+      </w:r>
+      <w:r>
+        <w:instrText xml:space="preserve"> SEQ fig. \* ARABIC </w:instrText>
+      </w:r>
+      <w:r>
+        <w:fldChar w:fldCharType="separate"/>
+      </w:r>
       <w:r>
         <w:rPr>
           <w:noProof/>
         </w:rPr>
-        <w:lastRenderedPageBreak/>
-        <w:object w:dxaOrig="225" w:dyaOrig="225">
-          <v:shape id="_x0000_s1030" type="#_x0000_t75" style="position:absolute;left:0;text-align:left;margin-left:-1.75pt;margin-top:-27.45pt;width:703.05pt;height:495.9pt;z-index:251671552;mso-position-horizontal:absolute;mso-position-horizontal-relative:text;mso-position-vertical:absolute;mso-position-vertical-relative:text">
-            <v:imagedata r:id="rId18" o:title=""/>
-          </v:shape>
-          <o:OLEObject Type="Embed" ProgID="AcroExch.Document.11" ShapeID="_x0000_s1030" DrawAspect="Content" ObjectID="_1452461821" r:id="rId19"/>
-        </w:object>
-      </w:r>
-      <w:bookmarkEnd w:id="8"/>
-    </w:p>
-    <w:p>
-      <w:pPr>
-        <w:rPr>
-          <w:rFonts w:asciiTheme="majorHAnsi" w:eastAsiaTheme="majorEastAsia" w:hAnsiTheme="majorHAnsi" w:cstheme="majorBidi"/>
-          <w:sz w:val="32"/>
-          <w:szCs w:val="32"/>
-          <w:lang w:val="en-US"/>
-        </w:rPr>
-      </w:pPr>
-      <w:r>
-        <w:rPr>
-          <w:lang w:val="en-US"/>
-        </w:rPr>
-        <w:br w:type="page"/>
-      </w:r>
-    </w:p>
-    <w:p>
-      <w:pPr>
-        <w:pStyle w:val="Nagwek2"/>
-        <w:rPr>
-          <w:lang w:val="en-US"/>
-        </w:rPr>
-      </w:pPr>
-      <w:bookmarkStart w:id="9" w:name="_Toc378719893"/>
-      <w:r>
-        <w:rPr>
-          <w:noProof/>
-        </w:rPr>
-        <w:lastRenderedPageBreak/>
-        <w:object w:dxaOrig="225" w:dyaOrig="225">
-          <v:shape id="_x0000_s1031" type="#_x0000_t75" style="position:absolute;left:0;text-align:left;margin-left:-6.3pt;margin-top:-27.45pt;width:707.6pt;height:499.1pt;z-index:251673600;mso-position-horizontal:absolute;mso-position-horizontal-relative:text;mso-position-vertical:absolute;mso-position-vertical-relative:text">
-            <v:imagedata r:id="rId20" o:title=""/>
-          </v:shape>
-          <o:OLEObject Type="Embed" ProgID="AcroExch.Document.11" ShapeID="_x0000_s1031" DrawAspect="Content" ObjectID="_1452461822" r:id="rId21"/>
-        </w:object>
-      </w:r>
-      <w:bookmarkEnd w:id="9"/>
-    </w:p>
-    <w:p>
-      <w:pPr>
-        <w:rPr>
-          <w:rFonts w:asciiTheme="majorHAnsi" w:eastAsiaTheme="majorEastAsia" w:hAnsiTheme="majorHAnsi" w:cstheme="majorBidi"/>
-          <w:sz w:val="32"/>
-          <w:szCs w:val="32"/>
-          <w:lang w:val="en-US"/>
-        </w:rPr>
-      </w:pPr>
-      <w:r>
-        <w:rPr>
-          <w:lang w:val="en-US"/>
-        </w:rPr>
-        <w:br w:type="page"/>
-      </w:r>
-    </w:p>
-    <w:p>
-      <w:pPr>
-        <w:pStyle w:val="Nagwek2"/>
-        <w:rPr>
-          <w:lang w:val="en-US"/>
-        </w:rPr>
-      </w:pPr>
-      <w:bookmarkStart w:id="10" w:name="_Toc378719894"/>
-      <w:r>
-        <w:rPr>
-          <w:lang w:val="en-US"/>
-        </w:rPr>
-        <w:lastRenderedPageBreak/>
+        <w:t>6</w:t>
+      </w:r>
+      <w:bookmarkEnd w:id="11"/>
+      <w:r>
+        <w:fldChar w:fldCharType="end"/>
+      </w:r>
+    </w:p>
+    <w:p>
+      <w:pPr>
+        <w:pStyle w:val="Nagwek2"/>
+        <w:rPr>
+          <w:sz w:val="96"/>
+          <w:lang w:val="en-US"/>
+        </w:rPr>
+      </w:pPr>
+      <w:bookmarkStart w:id="12" w:name="_Toc378719894"/>
+    </w:p>
+    <w:p>
+      <w:pPr>
+        <w:pStyle w:val="Nagwek2"/>
+        <w:rPr>
+          <w:sz w:val="96"/>
+          <w:lang w:val="en-US"/>
+        </w:rPr>
+      </w:pPr>
+    </w:p>
+    <w:p>
+      <w:pPr>
+        <w:pStyle w:val="Nagwek2"/>
+        <w:rPr>
+          <w:sz w:val="96"/>
+          <w:lang w:val="en-US"/>
+        </w:rPr>
+      </w:pPr>
+    </w:p>
+    <w:p>
+      <w:pPr>
+        <w:pStyle w:val="Nagwek2"/>
+        <w:rPr>
+          <w:sz w:val="96"/>
+          <w:lang w:val="en-US"/>
+        </w:rPr>
+      </w:pPr>
+      <w:r>
+        <w:rPr>
+          <w:sz w:val="96"/>
+          <w:lang w:val="en-US"/>
+        </w:rPr>
         <w:t>Event flow diagrams</w:t>
       </w:r>
-      <w:bookmarkEnd w:id="10"/>
+      <w:bookmarkEnd w:id="12"/>
     </w:p>
     <w:p>
       <w:pPr>
@@ -3202,91 +4441,136 @@
     </w:p>
     <w:p>
       <w:pPr>
-        <w:rPr>
-          <w:lang w:val="en-US"/>
-        </w:rPr>
-      </w:pPr>
-    </w:p>
-    <w:p>
-      <w:pPr>
-        <w:pStyle w:val="Nagwek2"/>
-        <w:rPr>
-          <w:lang w:val="en-US"/>
-        </w:rPr>
-      </w:pPr>
-      <w:bookmarkStart w:id="11" w:name="_Toc378719895"/>
-      <w:r>
-        <w:rPr>
-          <w:lang w:val="en-US"/>
-        </w:rPr>
-        <w:lastRenderedPageBreak/>
+        <w:pStyle w:val="Nagwek2"/>
+        <w:rPr>
+          <w:sz w:val="96"/>
+          <w:lang w:val="en-US"/>
+        </w:rPr>
+      </w:pPr>
+      <w:bookmarkStart w:id="13" w:name="_Toc378719895"/>
+      <w:r>
+        <w:rPr>
+          <w:sz w:val="96"/>
+          <w:lang w:val="en-US"/>
+        </w:rPr>
         <w:t>Activity diagrams</w:t>
       </w:r>
-      <w:bookmarkEnd w:id="11"/>
-    </w:p>
-    <w:p>
-      <w:pPr>
-        <w:pStyle w:val="Nagwek2"/>
-        <w:rPr>
-          <w:lang w:val="en-US"/>
-        </w:rPr>
-      </w:pPr>
-    </w:p>
-    <w:p>
-      <w:pPr>
-        <w:pStyle w:val="Nagwek2"/>
-        <w:rPr>
-          <w:lang w:val="en-US"/>
-        </w:rPr>
-      </w:pPr>
-    </w:p>
-    <w:p>
-      <w:pPr>
-        <w:pStyle w:val="Nagwek2"/>
-        <w:rPr>
-          <w:lang w:val="en-US"/>
-        </w:rPr>
-      </w:pPr>
-    </w:p>
-    <w:p>
-      <w:pPr>
-        <w:pStyle w:val="Nagwek2"/>
-        <w:rPr>
-          <w:lang w:val="en-US"/>
-        </w:rPr>
-      </w:pPr>
-    </w:p>
-    <w:p>
-      <w:pPr>
-        <w:pStyle w:val="Nagwek2"/>
-        <w:rPr>
-          <w:lang w:val="en-US"/>
-        </w:rPr>
-      </w:pPr>
-    </w:p>
-    <w:p>
-      <w:pPr>
-        <w:pStyle w:val="Nagwek2"/>
-        <w:rPr>
-          <w:lang w:val="en-US"/>
-        </w:rPr>
-      </w:pPr>
-    </w:p>
-    <w:p>
-      <w:pPr>
-        <w:pStyle w:val="Nagwek2"/>
-        <w:rPr>
-          <w:lang w:val="en-US"/>
-        </w:rPr>
-      </w:pPr>
-    </w:p>
-    <w:p>
-      <w:pPr>
-        <w:pStyle w:val="Nagwek2"/>
-        <w:rPr>
-          <w:lang w:val="en-US"/>
-        </w:rPr>
-      </w:pPr>
+      <w:bookmarkEnd w:id="13"/>
+    </w:p>
+    <w:p>
+      <w:pPr>
+        <w:pStyle w:val="Nagwek2"/>
+        <w:rPr>
+          <w:sz w:val="96"/>
+          <w:lang w:val="en-US"/>
+        </w:rPr>
+      </w:pPr>
+    </w:p>
+    <w:p>
+      <w:pPr>
+        <w:pStyle w:val="Nagwek2"/>
+        <w:rPr>
+          <w:lang w:val="en-US"/>
+        </w:rPr>
+      </w:pPr>
+    </w:p>
+    <w:p>
+      <w:pPr>
+        <w:pStyle w:val="Nagwek2"/>
+        <w:rPr>
+          <w:lang w:val="en-US"/>
+        </w:rPr>
+      </w:pPr>
+    </w:p>
+    <w:p>
+      <w:pPr>
+        <w:pStyle w:val="Nagwek2"/>
+        <w:rPr>
+          <w:lang w:val="en-US"/>
+        </w:rPr>
+      </w:pPr>
+    </w:p>
+    <w:p>
+      <w:pPr>
+        <w:pStyle w:val="Nagwek2"/>
+        <w:rPr>
+          <w:lang w:val="en-US"/>
+        </w:rPr>
+      </w:pPr>
+    </w:p>
+    <w:p>
+      <w:pPr>
+        <w:pStyle w:val="Nagwek2"/>
+        <w:rPr>
+          <w:lang w:val="en-US"/>
+        </w:rPr>
+      </w:pPr>
+    </w:p>
+    <w:p>
+      <w:pPr>
+        <w:pStyle w:val="Nagwek2"/>
+        <w:rPr>
+          <w:lang w:val="en-US"/>
+        </w:rPr>
+      </w:pPr>
+    </w:p>
+    <w:p>
+      <w:pPr>
+        <w:pStyle w:val="Nagwek2"/>
+        <w:rPr>
+          <w:lang w:val="en-US"/>
+        </w:rPr>
+      </w:pPr>
+    </w:p>
+    <w:p>
+      <w:pPr>
+        <w:pStyle w:val="Nagwek2"/>
+        <w:rPr>
+          <w:lang w:val="en-US"/>
+        </w:rPr>
+      </w:pPr>
+    </w:p>
+    <w:p>
+      <w:pPr>
+        <w:pStyle w:val="Nagwek2"/>
+        <w:rPr>
+          <w:lang w:val="en-US"/>
+        </w:rPr>
+      </w:pPr>
+    </w:p>
+    <w:p>
+      <w:pPr>
+        <w:pStyle w:val="Nagwek2"/>
+        <w:rPr>
+          <w:lang w:val="en-US"/>
+        </w:rPr>
+      </w:pPr>
+    </w:p>
+    <w:p>
+      <w:pPr>
+        <w:pStyle w:val="Nagwek2"/>
+        <w:rPr>
+          <w:lang w:val="en-US"/>
+        </w:rPr>
+      </w:pPr>
+    </w:p>
+    <w:p>
+      <w:pPr>
+        <w:pStyle w:val="Nagwek2"/>
+        <w:rPr>
+          <w:sz w:val="96"/>
+          <w:lang w:val="en-US"/>
+        </w:rPr>
+      </w:pPr>
+      <w:bookmarkStart w:id="14" w:name="_Toc378719896"/>
+      <w:r>
+        <w:rPr>
+          <w:sz w:val="96"/>
+          <w:lang w:val="en-US"/>
+        </w:rPr>
+        <w:t>Sequence diagrams</w:t>
+      </w:r>
+      <w:bookmarkEnd w:id="14"/>
     </w:p>
     <w:p>
       <w:pPr>
@@ -3332,150 +4616,6 @@
     <w:p>
       <w:pPr>
         <w:pStyle w:val="Nagwek2"/>
-        <w:rPr>
-          <w:lang w:val="en-US"/>
-        </w:rPr>
-      </w:pPr>
-    </w:p>
-    <w:p>
-      <w:pPr>
-        <w:pStyle w:val="Nagwek2"/>
-        <w:rPr>
-          <w:lang w:val="en-US"/>
-        </w:rPr>
-      </w:pPr>
-    </w:p>
-    <w:p>
-      <w:pPr>
-        <w:rPr>
-          <w:lang w:val="en-US"/>
-        </w:rPr>
-      </w:pPr>
-    </w:p>
-    <w:p>
-      <w:pPr>
-        <w:pStyle w:val="Nagwek2"/>
-        <w:rPr>
-          <w:lang w:val="en-US"/>
-        </w:rPr>
-      </w:pPr>
-      <w:bookmarkStart w:id="12" w:name="_Toc378719896"/>
-      <w:r>
-        <w:rPr>
-          <w:lang w:val="en-US"/>
-        </w:rPr>
-        <w:lastRenderedPageBreak/>
-        <w:t>Sequence diagrams</w:t>
-      </w:r>
-      <w:bookmarkEnd w:id="12"/>
-    </w:p>
-    <w:p>
-      <w:pPr>
-        <w:pStyle w:val="Nagwek2"/>
-        <w:rPr>
-          <w:lang w:val="en-US"/>
-        </w:rPr>
-      </w:pPr>
-    </w:p>
-    <w:p>
-      <w:pPr>
-        <w:pStyle w:val="Nagwek2"/>
-        <w:rPr>
-          <w:lang w:val="en-US"/>
-        </w:rPr>
-      </w:pPr>
-    </w:p>
-    <w:p>
-      <w:pPr>
-        <w:pStyle w:val="Nagwek2"/>
-        <w:rPr>
-          <w:lang w:val="en-US"/>
-        </w:rPr>
-      </w:pPr>
-    </w:p>
-    <w:p>
-      <w:pPr>
-        <w:pStyle w:val="Nagwek2"/>
-        <w:rPr>
-          <w:lang w:val="en-US"/>
-        </w:rPr>
-      </w:pPr>
-    </w:p>
-    <w:p>
-      <w:pPr>
-        <w:pStyle w:val="Nagwek2"/>
-        <w:rPr>
-          <w:lang w:val="en-US"/>
-        </w:rPr>
-      </w:pPr>
-    </w:p>
-    <w:p>
-      <w:pPr>
-        <w:pStyle w:val="Nagwek2"/>
-        <w:rPr>
-          <w:lang w:val="en-US"/>
-        </w:rPr>
-      </w:pPr>
-    </w:p>
-    <w:p>
-      <w:pPr>
-        <w:pStyle w:val="Nagwek2"/>
-        <w:rPr>
-          <w:lang w:val="en-US"/>
-        </w:rPr>
-      </w:pPr>
-    </w:p>
-    <w:p>
-      <w:pPr>
-        <w:pStyle w:val="Nagwek2"/>
-        <w:rPr>
-          <w:lang w:val="en-US"/>
-        </w:rPr>
-      </w:pPr>
-    </w:p>
-    <w:p>
-      <w:pPr>
-        <w:pStyle w:val="Nagwek2"/>
-        <w:rPr>
-          <w:lang w:val="en-US"/>
-        </w:rPr>
-      </w:pPr>
-    </w:p>
-    <w:p>
-      <w:pPr>
-        <w:pStyle w:val="Nagwek2"/>
-        <w:rPr>
-          <w:lang w:val="en-US"/>
-        </w:rPr>
-      </w:pPr>
-    </w:p>
-    <w:p>
-      <w:pPr>
-        <w:pStyle w:val="Nagwek2"/>
-        <w:rPr>
-          <w:lang w:val="en-US"/>
-        </w:rPr>
-      </w:pPr>
-    </w:p>
-    <w:p>
-      <w:pPr>
-        <w:pStyle w:val="Nagwek2"/>
-        <w:rPr>
-          <w:lang w:val="en-US"/>
-        </w:rPr>
-      </w:pPr>
-    </w:p>
-    <w:p>
-      <w:pPr>
-        <w:pStyle w:val="Nagwek2"/>
-        <w:rPr>
-          <w:lang w:val="en-US"/>
-        </w:rPr>
-      </w:pPr>
-    </w:p>
-    <w:p>
-      <w:pPr>
-        <w:pStyle w:val="Nagwek2"/>
         <w:jc w:val="left"/>
         <w:rPr>
           <w:lang w:val="en-US"/>
@@ -3496,84 +4636,78 @@
           <w:lang w:val="en-US"/>
         </w:rPr>
       </w:pPr>
-      <w:bookmarkStart w:id="13" w:name="_Toc378719897"/>
-      <w:r>
-        <w:rPr>
-          <w:lang w:val="en-US"/>
-        </w:rPr>
-        <w:lastRenderedPageBreak/>
+      <w:bookmarkStart w:id="15" w:name="_Toc378719897"/>
+    </w:p>
+    <w:p>
+      <w:pPr>
+        <w:pStyle w:val="Nagwek2"/>
+        <w:rPr>
+          <w:lang w:val="en-US"/>
+        </w:rPr>
+      </w:pPr>
+    </w:p>
+    <w:p>
+      <w:pPr>
+        <w:pStyle w:val="Nagwek2"/>
+        <w:rPr>
+          <w:lang w:val="en-US"/>
+        </w:rPr>
+      </w:pPr>
+    </w:p>
+    <w:p>
+      <w:pPr>
+        <w:pStyle w:val="Nagwek2"/>
+        <w:rPr>
+          <w:lang w:val="en-US"/>
+        </w:rPr>
+      </w:pPr>
+    </w:p>
+    <w:p>
+      <w:pPr>
+        <w:pStyle w:val="Nagwek2"/>
+        <w:rPr>
+          <w:lang w:val="en-US"/>
+        </w:rPr>
+      </w:pPr>
+    </w:p>
+    <w:p>
+      <w:pPr>
+        <w:pStyle w:val="Nagwek2"/>
+        <w:rPr>
+          <w:lang w:val="en-US"/>
+        </w:rPr>
+      </w:pPr>
+    </w:p>
+    <w:p>
+      <w:pPr>
+        <w:pStyle w:val="Nagwek2"/>
+        <w:rPr>
+          <w:lang w:val="en-US"/>
+        </w:rPr>
+      </w:pPr>
+    </w:p>
+    <w:p>
+      <w:pPr>
+        <w:pStyle w:val="Nagwek2"/>
+        <w:rPr>
+          <w:sz w:val="96"/>
+          <w:lang w:val="en-US"/>
+        </w:rPr>
+      </w:pPr>
+      <w:r>
+        <w:rPr>
+          <w:sz w:val="96"/>
+          <w:lang w:val="en-US"/>
+        </w:rPr>
         <w:t>Communication protocol desing</w:t>
       </w:r>
-      <w:bookmarkEnd w:id="13"/>
-    </w:p>
-    <w:p>
-      <w:pPr>
-        <w:pStyle w:val="Nagwek2"/>
-        <w:rPr>
-          <w:lang w:val="en-US"/>
-        </w:rPr>
-      </w:pPr>
-    </w:p>
-    <w:p>
-      <w:pPr>
-        <w:pStyle w:val="Nagwek2"/>
-        <w:rPr>
-          <w:lang w:val="en-US"/>
-        </w:rPr>
-      </w:pPr>
-    </w:p>
-    <w:p>
-      <w:pPr>
-        <w:pStyle w:val="Nagwek2"/>
-        <w:rPr>
-          <w:lang w:val="en-US"/>
-        </w:rPr>
-      </w:pPr>
-    </w:p>
-    <w:p>
-      <w:pPr>
-        <w:pStyle w:val="Nagwek2"/>
-        <w:rPr>
-          <w:lang w:val="en-US"/>
-        </w:rPr>
-      </w:pPr>
-    </w:p>
-    <w:p>
-      <w:pPr>
-        <w:pStyle w:val="Nagwek2"/>
-        <w:rPr>
-          <w:lang w:val="en-US"/>
-        </w:rPr>
-      </w:pPr>
-    </w:p>
-    <w:p>
-      <w:pPr>
-        <w:pStyle w:val="Nagwek2"/>
-        <w:rPr>
-          <w:lang w:val="en-US"/>
-        </w:rPr>
-      </w:pPr>
-    </w:p>
-    <w:p>
-      <w:pPr>
-        <w:pStyle w:val="Nagwek2"/>
-        <w:rPr>
-          <w:lang w:val="en-US"/>
-        </w:rPr>
-      </w:pPr>
-    </w:p>
-    <w:p>
-      <w:pPr>
-        <w:pStyle w:val="Nagwek2"/>
-        <w:rPr>
-          <w:lang w:val="en-US"/>
-        </w:rPr>
-      </w:pPr>
-    </w:p>
-    <w:p>
-      <w:pPr>
-        <w:pStyle w:val="Nagwek2"/>
-        <w:rPr>
+      <w:bookmarkEnd w:id="15"/>
+    </w:p>
+    <w:p>
+      <w:pPr>
+        <w:pStyle w:val="Nagwek2"/>
+        <w:rPr>
+          <w:sz w:val="96"/>
           <w:lang w:val="en-US"/>
         </w:rPr>
       </w:pPr>
@@ -3613,43 +4747,92 @@
     </w:p>
     <w:p>
       <w:pPr>
-        <w:pStyle w:val="Nagwek2"/>
-        <w:rPr>
-          <w:lang w:val="en-US"/>
-        </w:rPr>
-      </w:pPr>
-    </w:p>
-    <w:p>
-      <w:pPr>
-        <w:pStyle w:val="Nagwek2"/>
-        <w:rPr>
-          <w:lang w:val="en-US"/>
-        </w:rPr>
-      </w:pPr>
-    </w:p>
-    <w:p>
-      <w:pPr>
-        <w:rPr>
-          <w:lang w:val="en-US"/>
-        </w:rPr>
-      </w:pPr>
-    </w:p>
-    <w:p>
-      <w:pPr>
-        <w:pStyle w:val="Nagwek2"/>
-        <w:rPr>
-          <w:lang w:val="en-US"/>
-        </w:rPr>
-      </w:pPr>
-      <w:bookmarkStart w:id="14" w:name="_Toc378719898"/>
-      <w:r>
-        <w:rPr>
-          <w:lang w:val="en-US"/>
-        </w:rPr>
-        <w:lastRenderedPageBreak/>
+        <w:rPr>
+          <w:lang w:val="en-US"/>
+        </w:rPr>
+      </w:pPr>
+    </w:p>
+    <w:p>
+      <w:pPr>
+        <w:pStyle w:val="Nagwek2"/>
+        <w:rPr>
+          <w:lang w:val="en-US"/>
+        </w:rPr>
+      </w:pPr>
+      <w:bookmarkStart w:id="16" w:name="_Toc378719898"/>
+    </w:p>
+    <w:p>
+      <w:pPr>
+        <w:pStyle w:val="Nagwek2"/>
+        <w:rPr>
+          <w:lang w:val="en-US"/>
+        </w:rPr>
+      </w:pPr>
+    </w:p>
+    <w:p>
+      <w:pPr>
+        <w:pStyle w:val="Nagwek2"/>
+        <w:rPr>
+          <w:lang w:val="en-US"/>
+        </w:rPr>
+      </w:pPr>
+    </w:p>
+    <w:p>
+      <w:pPr>
+        <w:pStyle w:val="Nagwek2"/>
+        <w:rPr>
+          <w:lang w:val="en-US"/>
+        </w:rPr>
+      </w:pPr>
+    </w:p>
+    <w:p>
+      <w:pPr>
+        <w:pStyle w:val="Nagwek2"/>
+        <w:rPr>
+          <w:lang w:val="en-US"/>
+        </w:rPr>
+      </w:pPr>
+    </w:p>
+    <w:p>
+      <w:pPr>
+        <w:pStyle w:val="Nagwek2"/>
+        <w:rPr>
+          <w:lang w:val="en-US"/>
+        </w:rPr>
+      </w:pPr>
+    </w:p>
+    <w:p>
+      <w:pPr>
+        <w:pStyle w:val="Nagwek2"/>
+        <w:rPr>
+          <w:lang w:val="en-US"/>
+        </w:rPr>
+      </w:pPr>
+    </w:p>
+    <w:p>
+      <w:pPr>
+        <w:pStyle w:val="Nagwek2"/>
+        <w:rPr>
+          <w:lang w:val="en-US"/>
+        </w:rPr>
+      </w:pPr>
+    </w:p>
+    <w:p>
+      <w:pPr>
+        <w:pStyle w:val="Nagwek2"/>
+        <w:rPr>
+          <w:sz w:val="96"/>
+          <w:lang w:val="en-US"/>
+        </w:rPr>
+      </w:pPr>
+      <w:r>
+        <w:rPr>
+          <w:sz w:val="96"/>
+          <w:lang w:val="en-US"/>
+        </w:rPr>
         <w:t>Input data format specification</w:t>
       </w:r>
-      <w:bookmarkEnd w:id="14"/>
+      <w:bookmarkEnd w:id="16"/>
     </w:p>
     <w:p>
       <w:pPr>
@@ -3777,18 +4960,19 @@
       <w:pPr>
         <w:pStyle w:val="Nagwek2"/>
         <w:rPr>
-          <w:lang w:val="en-US"/>
-        </w:rPr>
-      </w:pPr>
-      <w:bookmarkStart w:id="15" w:name="_Toc378719899"/>
-      <w:r>
-        <w:rPr>
-          <w:lang w:val="en-US"/>
-        </w:rPr>
-        <w:lastRenderedPageBreak/>
+          <w:sz w:val="96"/>
+          <w:lang w:val="en-US"/>
+        </w:rPr>
+      </w:pPr>
+      <w:bookmarkStart w:id="17" w:name="_Toc378719899"/>
+      <w:r>
+        <w:rPr>
+          <w:sz w:val="96"/>
+          <w:lang w:val="en-US"/>
+        </w:rPr>
         <w:t>Special system states description</w:t>
       </w:r>
-      <w:bookmarkEnd w:id="15"/>
+      <w:bookmarkEnd w:id="17"/>
     </w:p>
     <w:p>
       <w:pPr>
@@ -3829,102 +5013,25 @@
     </w:p>
     <w:p>
       <w:pPr>
-        <w:rPr>
-          <w:lang w:val="en-US"/>
-        </w:rPr>
-      </w:pPr>
-    </w:p>
-    <w:p>
-      <w:pPr>
-        <w:rPr>
-          <w:lang w:val="en-US"/>
-        </w:rPr>
-      </w:pPr>
-    </w:p>
-    <w:p>
-      <w:pPr>
-        <w:rPr>
-          <w:lang w:val="en-US"/>
-        </w:rPr>
-      </w:pPr>
-    </w:p>
-    <w:p>
-      <w:pPr>
-        <w:rPr>
-          <w:lang w:val="en-US"/>
-        </w:rPr>
-      </w:pPr>
-    </w:p>
-    <w:p>
-      <w:pPr>
-        <w:rPr>
-          <w:lang w:val="en-US"/>
-        </w:rPr>
-      </w:pPr>
-    </w:p>
-    <w:p>
-      <w:pPr>
-        <w:rPr>
-          <w:lang w:val="en-US"/>
-        </w:rPr>
-      </w:pPr>
-    </w:p>
-    <w:p>
-      <w:pPr>
-        <w:rPr>
-          <w:lang w:val="en-US"/>
-        </w:rPr>
-      </w:pPr>
-    </w:p>
-    <w:p>
-      <w:pPr>
-        <w:rPr>
-          <w:lang w:val="en-US"/>
-        </w:rPr>
-      </w:pPr>
-    </w:p>
-    <w:p>
-      <w:pPr>
-        <w:rPr>
-          <w:lang w:val="en-US"/>
-        </w:rPr>
-      </w:pPr>
-    </w:p>
-    <w:p>
-      <w:pPr>
-        <w:rPr>
-          <w:lang w:val="en-US"/>
-        </w:rPr>
-      </w:pPr>
-    </w:p>
-    <w:p>
-      <w:pPr>
-        <w:rPr>
-          <w:lang w:val="en-US"/>
-        </w:rPr>
-      </w:pPr>
-    </w:p>
-    <w:p>
-      <w:pPr>
         <w:pStyle w:val="Nagwek1"/>
-        <w:ind w:left="4253" w:firstLine="703"/>
-        <w:jc w:val="left"/>
-        <w:rPr>
-          <w:lang w:val="en-US"/>
-        </w:rPr>
-      </w:pPr>
-      <w:bookmarkStart w:id="16" w:name="_Toc378719900"/>
-      <w:r>
-        <w:rPr>
+        <w:rPr>
+          <w:sz w:val="144"/>
+          <w:lang w:val="en-US"/>
+        </w:rPr>
+      </w:pPr>
+      <w:bookmarkStart w:id="18" w:name="_Toc378719900"/>
+      <w:r>
+        <w:rPr>
+          <w:sz w:val="144"/>
           <w:lang w:val="en-US"/>
         </w:rPr>
         <w:lastRenderedPageBreak/>
         <w:t>Example class problem</w:t>
       </w:r>
-      <w:bookmarkEnd w:id="16"/>
+      <w:bookmarkEnd w:id="18"/>
     </w:p>
     <w:sectPr>
-      <w:footerReference w:type="default" r:id="rId22"/>
+      <w:footerReference w:type="default" r:id="rId16"/>
       <w:pgSz w:w="16838" w:h="11906" w:orient="landscape"/>
       <w:pgMar w:top="1417" w:right="1417" w:bottom="1417" w:left="1417" w:header="708" w:footer="0" w:gutter="0"/>
       <w:pgNumType w:start="0"/>
@@ -4025,7 +5132,7 @@
         <w:sz w:val="24"/>
         <w:szCs w:val="24"/>
       </w:rPr>
-      <w:t>15</w:t>
+      <w:t>2</w:t>
     </w:r>
     <w:r>
       <w:rPr>
@@ -4074,7 +5181,7 @@
         <w:sz w:val="24"/>
         <w:szCs w:val="24"/>
       </w:rPr>
-      <w:t>15</w:t>
+      <w:t>19</w:t>
     </w:r>
     <w:r>
       <w:rPr>
@@ -4207,6 +5314,95 @@
     </w:lvl>
   </w:abstractNum>
   <w:abstractNum w:abstractNumId="1">
+    <w:nsid w:val="12127D3B"/>
+    <w:multiLevelType w:val="hybridMultilevel"/>
+    <w:tmpl w:val="FB601CD8"/>
+    <w:lvl w:ilvl="0" w:tplc="0415000F">
+      <w:start w:val="1"/>
+      <w:numFmt w:val="decimal"/>
+      <w:lvlText w:val="%1."/>
+      <w:lvlJc w:val="left"/>
+      <w:pPr>
+        <w:ind w:left="720" w:hanging="360"/>
+      </w:pPr>
+      <w:rPr>
+        <w:rFonts w:hint="default"/>
+      </w:rPr>
+    </w:lvl>
+    <w:lvl w:ilvl="1" w:tplc="04150019">
+      <w:start w:val="1"/>
+      <w:numFmt w:val="lowerLetter"/>
+      <w:lvlText w:val="%2."/>
+      <w:lvlJc w:val="left"/>
+      <w:pPr>
+        <w:ind w:left="1440" w:hanging="360"/>
+      </w:pPr>
+    </w:lvl>
+    <w:lvl w:ilvl="2" w:tplc="0415001B" w:tentative="1">
+      <w:start w:val="1"/>
+      <w:numFmt w:val="lowerRoman"/>
+      <w:lvlText w:val="%3."/>
+      <w:lvlJc w:val="right"/>
+      <w:pPr>
+        <w:ind w:left="2160" w:hanging="180"/>
+      </w:pPr>
+    </w:lvl>
+    <w:lvl w:ilvl="3" w:tplc="0415000F" w:tentative="1">
+      <w:start w:val="1"/>
+      <w:numFmt w:val="decimal"/>
+      <w:lvlText w:val="%4."/>
+      <w:lvlJc w:val="left"/>
+      <w:pPr>
+        <w:ind w:left="2880" w:hanging="360"/>
+      </w:pPr>
+    </w:lvl>
+    <w:lvl w:ilvl="4" w:tplc="04150019" w:tentative="1">
+      <w:start w:val="1"/>
+      <w:numFmt w:val="lowerLetter"/>
+      <w:lvlText w:val="%5."/>
+      <w:lvlJc w:val="left"/>
+      <w:pPr>
+        <w:ind w:left="3600" w:hanging="360"/>
+      </w:pPr>
+    </w:lvl>
+    <w:lvl w:ilvl="5" w:tplc="0415001B" w:tentative="1">
+      <w:start w:val="1"/>
+      <w:numFmt w:val="lowerRoman"/>
+      <w:lvlText w:val="%6."/>
+      <w:lvlJc w:val="right"/>
+      <w:pPr>
+        <w:ind w:left="4320" w:hanging="180"/>
+      </w:pPr>
+    </w:lvl>
+    <w:lvl w:ilvl="6" w:tplc="0415000F" w:tentative="1">
+      <w:start w:val="1"/>
+      <w:numFmt w:val="decimal"/>
+      <w:lvlText w:val="%7."/>
+      <w:lvlJc w:val="left"/>
+      <w:pPr>
+        <w:ind w:left="5040" w:hanging="360"/>
+      </w:pPr>
+    </w:lvl>
+    <w:lvl w:ilvl="7" w:tplc="04150019" w:tentative="1">
+      <w:start w:val="1"/>
+      <w:numFmt w:val="lowerLetter"/>
+      <w:lvlText w:val="%8."/>
+      <w:lvlJc w:val="left"/>
+      <w:pPr>
+        <w:ind w:left="5760" w:hanging="360"/>
+      </w:pPr>
+    </w:lvl>
+    <w:lvl w:ilvl="8" w:tplc="0415001B" w:tentative="1">
+      <w:start w:val="1"/>
+      <w:numFmt w:val="lowerRoman"/>
+      <w:lvlText w:val="%9."/>
+      <w:lvlJc w:val="right"/>
+      <w:pPr>
+        <w:ind w:left="6480" w:hanging="180"/>
+      </w:pPr>
+    </w:lvl>
+  </w:abstractNum>
+  <w:abstractNum w:abstractNumId="2">
     <w:nsid w:val="1482775B"/>
     <w:multiLevelType w:val="multilevel"/>
     <w:tmpl w:val="BA18D0A2"/>
@@ -4292,7 +5488,7 @@
       </w:pPr>
     </w:lvl>
   </w:abstractNum>
-  <w:abstractNum w:abstractNumId="2">
+  <w:abstractNum w:abstractNumId="3">
     <w:nsid w:val="23424FEF"/>
     <w:multiLevelType w:val="hybridMultilevel"/>
     <w:tmpl w:val="A8EE5406"/>
@@ -4382,7 +5578,7 @@
       </w:pPr>
     </w:lvl>
   </w:abstractNum>
-  <w:abstractNum w:abstractNumId="3">
+  <w:abstractNum w:abstractNumId="4">
     <w:nsid w:val="4DBA19E4"/>
     <w:multiLevelType w:val="hybridMultilevel"/>
     <w:tmpl w:val="DAC8BD1A"/>
@@ -4495,7 +5691,7 @@
       </w:rPr>
     </w:lvl>
   </w:abstractNum>
-  <w:abstractNum w:abstractNumId="4">
+  <w:abstractNum w:abstractNumId="5">
     <w:nsid w:val="68054678"/>
     <w:multiLevelType w:val="hybridMultilevel"/>
     <w:tmpl w:val="4DEA778E"/>
@@ -4585,7 +5781,7 @@
       </w:pPr>
     </w:lvl>
   </w:abstractNum>
-  <w:abstractNum w:abstractNumId="5">
+  <w:abstractNum w:abstractNumId="6">
     <w:nsid w:val="704F4DE1"/>
     <w:multiLevelType w:val="hybridMultilevel"/>
     <w:tmpl w:val="7CDEC7FA"/>
@@ -4676,48 +5872,51 @@
     </w:lvl>
   </w:abstractNum>
   <w:num w:numId="1">
+    <w:abstractNumId w:val="4"/>
+  </w:num>
+  <w:num w:numId="2">
+    <w:abstractNumId w:val="6"/>
+  </w:num>
+  <w:num w:numId="3">
     <w:abstractNumId w:val="3"/>
   </w:num>
-  <w:num w:numId="2">
+  <w:num w:numId="4">
     <w:abstractNumId w:val="5"/>
-  </w:num>
-  <w:num w:numId="3">
-    <w:abstractNumId w:val="2"/>
-  </w:num>
-  <w:num w:numId="4">
-    <w:abstractNumId w:val="4"/>
   </w:num>
   <w:num w:numId="5">
     <w:abstractNumId w:val="0"/>
   </w:num>
   <w:num w:numId="6">
-    <w:abstractNumId w:val="1"/>
+    <w:abstractNumId w:val="2"/>
   </w:num>
   <w:num w:numId="7">
-    <w:abstractNumId w:val="1"/>
+    <w:abstractNumId w:val="2"/>
   </w:num>
   <w:num w:numId="8">
-    <w:abstractNumId w:val="1"/>
+    <w:abstractNumId w:val="2"/>
   </w:num>
   <w:num w:numId="9">
-    <w:abstractNumId w:val="1"/>
+    <w:abstractNumId w:val="2"/>
   </w:num>
   <w:num w:numId="10">
-    <w:abstractNumId w:val="1"/>
+    <w:abstractNumId w:val="2"/>
   </w:num>
   <w:num w:numId="11">
-    <w:abstractNumId w:val="1"/>
+    <w:abstractNumId w:val="2"/>
   </w:num>
   <w:num w:numId="12">
-    <w:abstractNumId w:val="1"/>
+    <w:abstractNumId w:val="2"/>
   </w:num>
   <w:num w:numId="13">
-    <w:abstractNumId w:val="1"/>
+    <w:abstractNumId w:val="2"/>
   </w:num>
   <w:num w:numId="14">
-    <w:abstractNumId w:val="1"/>
+    <w:abstractNumId w:val="2"/>
   </w:num>
   <w:num w:numId="15">
+    <w:abstractNumId w:val="2"/>
+  </w:num>
+  <w:num w:numId="16">
     <w:abstractNumId w:val="1"/>
   </w:num>
 </w:numbering>
@@ -5326,6 +6525,7 @@
   <w:style w:type="character" w:default="1" w:styleId="Domylnaczcionkaakapitu">
     <w:name w:val="Default Paragraph Font"/>
     <w:uiPriority w:val="1"/>
+    <w:semiHidden/>
     <w:unhideWhenUsed/>
   </w:style>
   <w:style w:type="table" w:default="1" w:styleId="Standardowy">
@@ -5609,7 +6809,6 @@
     <w:basedOn w:val="Normalny"/>
     <w:next w:val="Normalny"/>
     <w:uiPriority w:val="35"/>
-    <w:semiHidden/>
     <w:unhideWhenUsed/>
     <w:qFormat/>
     <w:rsid w:val="00D72519"/>
@@ -5859,6 +7058,36 @@
       <w:smallCaps/>
       <w:spacing w:val="0"/>
     </w:rPr>
+  </w:style>
+  <w:style w:type="paragraph" w:styleId="Spistreci3">
+    <w:name w:val="toc 3"/>
+    <w:basedOn w:val="Normalny"/>
+    <w:next w:val="Normalny"/>
+    <w:autoRedefine/>
+    <w:uiPriority w:val="39"/>
+    <w:unhideWhenUsed/>
+    <w:rsid w:val="003210F8"/>
+    <w:pPr>
+      <w:spacing w:after="100" w:line="259" w:lineRule="auto"/>
+      <w:ind w:left="440"/>
+    </w:pPr>
+    <w:rPr>
+      <w:rFonts w:cs="Times New Roman"/>
+      <w:sz w:val="22"/>
+      <w:szCs w:val="22"/>
+      <w:lang w:eastAsia="pl-PL"/>
+    </w:rPr>
+  </w:style>
+  <w:style w:type="paragraph" w:styleId="Spisilustracji">
+    <w:name w:val="table of figures"/>
+    <w:basedOn w:val="Normalny"/>
+    <w:next w:val="Normalny"/>
+    <w:uiPriority w:val="99"/>
+    <w:unhideWhenUsed/>
+    <w:rsid w:val="00104058"/>
+    <w:pPr>
+      <w:spacing w:after="0"/>
+    </w:pPr>
   </w:style>
 </w:styles>
 </file>
@@ -6129,7 +7358,7 @@
 </file>
 
 <file path=customXml/itemProps1.xml><?xml version="1.0" encoding="utf-8"?>
-<ds:datastoreItem xmlns:ds="http://schemas.openxmlformats.org/officeDocument/2006/customXml" ds:itemID="{37DD5878-F1A7-4C4A-A119-D114488C745C}">
+<ds:datastoreItem xmlns:ds="http://schemas.openxmlformats.org/officeDocument/2006/customXml" ds:itemID="{5D3730A3-FBEB-4478-BAFF-235D729FDD48}">
   <ds:schemaRefs>
     <ds:schemaRef ds:uri="http://schemas.openxmlformats.org/officeDocument/2006/bibliography"/>
   </ds:schemaRefs>

--- a/Whole Documentation/[Computational Cluster] Documentation.docx
+++ b/Whole Documentation/[Computational Cluster] Documentation.docx
@@ -1,6 +1,6 @@
 
 <file path=word/document.xml><?xml version="1.0" encoding="utf-8"?>
-<w:document xmlns:wpc="http://schemas.microsoft.com/office/word/2010/wordprocessingCanvas" xmlns:mc="http://schemas.openxmlformats.org/markup-compatibility/2006" xmlns:o="urn:schemas-microsoft-com:office:office" xmlns:r="http://schemas.openxmlformats.org/officeDocument/2006/relationships" xmlns:m="http://schemas.openxmlformats.org/officeDocument/2006/math" xmlns:v="urn:schemas-microsoft-com:vml" xmlns:wp14="http://schemas.microsoft.com/office/word/2010/wordprocessingDrawing" xmlns:wp="http://schemas.openxmlformats.org/drawingml/2006/wordprocessingDrawing" xmlns:w10="urn:schemas-microsoft-com:office:word" xmlns:w="http://schemas.openxmlformats.org/wordprocessingml/2006/main" xmlns:w14="http://schemas.microsoft.com/office/word/2010/wordml" xmlns:w15="http://schemas.microsoft.com/office/word/2012/wordml" xmlns:wpg="http://schemas.microsoft.com/office/word/2010/wordprocessingGroup" xmlns:wpi="http://schemas.microsoft.com/office/word/2010/wordprocessingInk" xmlns:wne="http://schemas.microsoft.com/office/word/2006/wordml" xmlns:wps="http://schemas.microsoft.com/office/word/2010/wordprocessingShape" mc:Ignorable="w14 w15 wp14">
+<w:document xmlns:wpc="http://schemas.microsoft.com/office/word/2010/wordprocessingCanvas" xmlns:mc="http://schemas.openxmlformats.org/markup-compatibility/2006" xmlns:o="urn:schemas-microsoft-com:office:office" xmlns:r="http://schemas.openxmlformats.org/officeDocument/2006/relationships" xmlns:m="http://schemas.openxmlformats.org/officeDocument/2006/math" xmlns:v="urn:schemas-microsoft-com:vml" xmlns:wp14="http://schemas.microsoft.com/office/word/2010/wordprocessingDrawing" xmlns:wp="http://schemas.openxmlformats.org/drawingml/2006/wordprocessingDrawing" xmlns:w10="urn:schemas-microsoft-com:office:word" xmlns:w="http://schemas.openxmlformats.org/wordprocessingml/2006/main" xmlns:w14="http://schemas.microsoft.com/office/word/2010/wordml" xmlns:wpg="http://schemas.microsoft.com/office/word/2010/wordprocessingGroup" xmlns:wpi="http://schemas.microsoft.com/office/word/2010/wordprocessingInk" xmlns:wne="http://schemas.microsoft.com/office/word/2006/wordml" xmlns:wps="http://schemas.microsoft.com/office/word/2010/wordprocessingShape" mc:Ignorable="w14 wp14">
   <w:body>
     <w:sdt>
       <w:sdtPr>
@@ -34,7 +34,7 @@
               <w:color w:val="5B9BD5" w:themeColor="accent1"/>
               <w:sz w:val="36"/>
               <w:szCs w:val="36"/>
-              <w:lang w:eastAsia="pl-PL"/>
+              <w:lang w:val="es-ES_tradnl" w:eastAsia="es-ES_tradnl"/>
             </w:rPr>
             <mc:AlternateContent>
               <mc:Choice Requires="wpg">
@@ -521,7 +521,7 @@
                   </wp:anchor>
                 </w:drawing>
               </mc:Choice>
-              <mc:Fallback>
+              <mc:Fallback xmlns:w15="http://schemas.microsoft.com/office/word/2012/wordml">
                 <w:pict>
                   <v:group w14:anchorId="47D634C5" id="Grupa 2" o:spid="_x0000_s1026" style="position:absolute;margin-left:342.05pt;margin-top:77.4pt;width:432.6pt;height:448.55pt;z-index:-251656192;mso-width-percent:706;mso-height-percent:566;mso-position-horizontal-relative:page;mso-position-vertical-relative:page;mso-width-percent:706;mso-height-percent:566" coordsize="43291,44910" o:gfxdata="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">
                     <o:lock v:ext="edit" aspectratio="t"/>
@@ -549,7 +549,7 @@
           <w:r>
             <w:rPr>
               <w:noProof/>
-              <w:lang w:eastAsia="pl-PL"/>
+              <w:lang w:val="es-ES_tradnl" w:eastAsia="es-ES_tradnl"/>
             </w:rPr>
             <mc:AlternateContent>
               <mc:Choice Requires="wps">
@@ -814,7 +814,7 @@
                                   </w:rPr>
                                   <w:t xml:space="preserve">Kamil Żak - </w:t>
                                 </w:r>
-                                <w:hyperlink r:id="rId8" w:history="1">
+                                <w:hyperlink r:id="rId9" w:history="1">
                                   <w:r>
                                     <w:rPr>
                                       <w:rStyle w:val="Hipercze"/>
@@ -851,7 +851,7 @@
               </mc:Choice>
               <mc:Fallback>
                 <w:pict>
-                  <v:shapetype w14:anchorId="3917DBC6" id="_x0000_t202" coordsize="21600,21600" o:spt="202" path="m,l,21600r21600,l21600,xe">
+                  <v:shapetype id="_x0000_t202" coordsize="21600,21600" o:spt="202" path="m,l,21600r21600,l21600,xe">
                     <v:stroke joinstyle="miter"/>
                     <v:path gradientshapeok="t" o:connecttype="rect"/>
                   </v:shapetype>
@@ -1071,7 +1071,7 @@
                             </w:rPr>
                             <w:t xml:space="preserve">Kamil Żak - </w:t>
                           </w:r>
-                          <w:hyperlink r:id="rId9" w:history="1">
+                          <w:hyperlink r:id="rId10" w:history="1">
                             <w:r>
                               <w:rPr>
                                 <w:rStyle w:val="Hipercze"/>
@@ -1107,7 +1107,7 @@
           <w:r>
             <w:rPr>
               <w:noProof/>
-              <w:lang w:eastAsia="pl-PL"/>
+              <w:lang w:val="es-ES_tradnl" w:eastAsia="es-ES_tradnl"/>
             </w:rPr>
             <mc:AlternateContent>
               <mc:Choice Requires="wps">
@@ -1277,7 +1277,7 @@
               </mc:Choice>
               <mc:Fallback>
                 <w:pict>
-                  <v:shape w14:anchorId="53E49ED7" id="Pole tekstowe 69" o:spid="_x0000_s1027" type="#_x0000_t202" style="position:absolute;margin-left:99.3pt;margin-top:0;width:468pt;height:52.15pt;z-index:251659264;visibility:visible;mso-wrap-style:square;mso-width-percent:765;mso-height-percent:0;mso-wrap-distance-left:9pt;mso-wrap-distance-top:0;mso-wrap-distance-right:9pt;mso-wrap-distance-bottom:0;mso-position-horizontal:absolute;mso-position-horizontal-relative:page;mso-position-vertical:bottom;mso-position-vertical-relative:margin;mso-width-percent:765;mso-height-percent:0;mso-width-relative:page;mso-height-relative:margin;v-text-anchor:bottom" o:gfxdata="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" filled="f" stroked="f" strokeweight=".5pt">
+                  <v:shape id="Pole tekstowe 69" o:spid="_x0000_s1027" type="#_x0000_t202" style="position:absolute;margin-left:99.3pt;margin-top:0;width:468pt;height:52.15pt;z-index:251659264;visibility:visible;mso-wrap-style:square;mso-width-percent:765;mso-height-percent:0;mso-wrap-distance-left:9pt;mso-wrap-distance-top:0;mso-wrap-distance-right:9pt;mso-wrap-distance-bottom:0;mso-position-horizontal:absolute;mso-position-horizontal-relative:page;mso-position-vertical:bottom;mso-position-vertical-relative:margin;mso-width-percent:765;mso-height-percent:0;mso-width-relative:page;mso-height-relative:margin;v-text-anchor:bottom" o:gfxdata="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" filled="f" stroked="f" strokeweight=".5pt">
                     <v:textbox inset="0,0,0,0">
                       <w:txbxContent>
                         <w:p>
@@ -2327,17 +2327,7 @@
             <w:noProof/>
             <w:lang w:val="en-US"/>
           </w:rPr>
-          <w:t>fig.</w:t>
-        </w:r>
-        <w:bookmarkStart w:id="0" w:name="_GoBack"/>
-        <w:bookmarkEnd w:id="0"/>
-        <w:r>
-          <w:rPr>
-            <w:rStyle w:val="Hipercze"/>
-            <w:noProof/>
-            <w:lang w:val="en-US"/>
-          </w:rPr>
-          <w:t xml:space="preserve"> 1</w:t>
+          <w:t>fig. 1</w:t>
         </w:r>
         <w:r>
           <w:rPr>
@@ -2620,6 +2610,7 @@
         <w:rPr>
           <w:rStyle w:val="Hipercze"/>
           <w:noProof/>
+          <w:lang w:val="en-US"/>
         </w:rPr>
       </w:pPr>
       <w:hyperlink w:anchor="_Toc378801978" w:history="1">
@@ -2629,23 +2620,7 @@
             <w:noProof/>
             <w:lang w:val="en-US"/>
           </w:rPr>
-          <w:t>fig</w:t>
-        </w:r>
-        <w:r>
-          <w:rPr>
-            <w:rStyle w:val="Hipercze"/>
-            <w:noProof/>
-            <w:lang w:val="en-US"/>
-          </w:rPr>
-          <w:t>.</w:t>
-        </w:r>
-        <w:r>
-          <w:rPr>
-            <w:rStyle w:val="Hipercze"/>
-            <w:noProof/>
-            <w:lang w:val="en-US"/>
-          </w:rPr>
-          <w:t xml:space="preserve"> 5</w:t>
+          <w:t>fig. 5</w:t>
         </w:r>
         <w:r>
           <w:rPr>
@@ -2780,7 +2755,8 @@
           <w:lang w:val="en-US"/>
         </w:rPr>
       </w:pPr>
-      <w:bookmarkStart w:id="1" w:name="_Toc378719885"/>
+      <w:bookmarkStart w:id="0" w:name="_Toc378719885"/>
+      <w:proofErr w:type="spellStart"/>
       <w:r>
         <w:rPr>
           <w:sz w:val="144"/>
@@ -2789,7 +2765,8 @@
         <w:lastRenderedPageBreak/>
         <w:t>Introducion</w:t>
       </w:r>
-      <w:bookmarkEnd w:id="1"/>
+      <w:bookmarkEnd w:id="0"/>
+      <w:proofErr w:type="spellEnd"/>
     </w:p>
     <w:p>
       <w:pPr>
@@ -2799,7 +2776,7 @@
           <w:lang w:val="en-US"/>
         </w:rPr>
       </w:pPr>
-      <w:bookmarkStart w:id="2" w:name="_Toc378719886"/>
+      <w:bookmarkStart w:id="1" w:name="_Toc378719886"/>
     </w:p>
     <w:p>
       <w:pPr>
@@ -2835,7 +2812,7 @@
         <w:lastRenderedPageBreak/>
         <w:t>Description</w:t>
       </w:r>
-      <w:bookmarkEnd w:id="2"/>
+      <w:bookmarkEnd w:id="1"/>
     </w:p>
     <w:p>
       <w:pPr>
@@ -3282,7 +3259,23 @@
         <w:rPr>
           <w:lang w:val="en-US"/>
         </w:rPr>
-        <w:t xml:space="preserve">The Server State Diagram shows the following state of the server. In the beginning,  the server is initialized, if initialization is correct it starts waiting for action. Having received some data, it checks what type of data it received, and passes to the conditions associated with the data. Server can receive the following types of data: new problem, partial solutions, partial data and final solution. </w:t>
+        <w:t>The Client State Diagram shows the following state of the client. In the beginning, the client is initialized, then checks for wrong data. If data are correct execute next step, otherwise displays message error and stop working. The next step is finding a server. Again in case of error stop execution. The same thing is with sending data to founded server – if correct client waits for solution, if not – stop executing. Complete error messaging are taken into consideration (not shown on diagrams).</w:t>
+      </w:r>
+    </w:p>
+    <w:p>
+      <w:pPr>
+        <w:pStyle w:val="Akapitzlist"/>
+        <w:ind w:left="1440"/>
+        <w:rPr>
+          <w:lang w:val="en-US"/>
+        </w:rPr>
+      </w:pPr>
+      <w:r>
+        <w:rPr>
+          <w:lang w:val="en-US"/>
+        </w:rPr>
+        <w:lastRenderedPageBreak/>
+        <w:t xml:space="preserve"> </w:t>
       </w:r>
     </w:p>
     <w:p>
@@ -3300,14 +3293,7 @@
         <w:rPr>
           <w:lang w:val="en-US"/>
         </w:rPr>
-        <w:lastRenderedPageBreak/>
-        <w:t>The Task Manager State Diagram shows the following state of the task manager. In the beginning,  the task manager is initialized, if initialization is correct it starts waiting for data. Having  received  some data, it  checks what type of data it received, and passes to the conditions associated with the data. Task manager can receive the following types of data: ne</w:t>
-      </w:r>
-      <w:r>
-        <w:rPr>
-          <w:lang w:val="en-US"/>
-        </w:rPr>
-        <w:t>w problem and partial solutions.</w:t>
+        <w:t xml:space="preserve">The Server State Diagram shows the following state of the server. In the beginning,  the server is initialized, if initialization is correct it starts waiting for action. Having received some data, it checks what type of data it received, and passes to the conditions associated with the data. Server can receive the following types of data: new problem, partial solutions, partial data and final solution. </w:t>
       </w:r>
     </w:p>
     <w:p>
@@ -3325,13 +3311,13 @@
         <w:rPr>
           <w:lang w:val="en-US"/>
         </w:rPr>
-        <w:t>The Client State Diagram shows the following state of the client. In the beginning, the client is initialized, then checks for wrong data. If data are correct execute next step, otherwise displays message error and stop working. The next step is finding a server. Again in case of error stop execution. The same thing is with sending data to founded server – if correct client waits for solution, if not – stop executing. Complete error messaging are taken into consideration (not shown</w:t>
-      </w:r>
-      <w:r>
-        <w:rPr>
-          <w:lang w:val="en-US"/>
-        </w:rPr>
-        <w:t xml:space="preserve"> on diagrams)</w:t>
+        <w:t>The Task Manager State Diagram shows the following state of the task manager. In the beginning,  the task manager is initialized, if initialization is correct it starts waiting for data. Having  received  some data, it  checks what type of data it received, and passes to the conditions associated with the data. Task manager can receive the following types of data: ne</w:t>
+      </w:r>
+      <w:r>
+        <w:rPr>
+          <w:lang w:val="en-US"/>
+        </w:rPr>
+        <w:t>w problem and partial solutions.</w:t>
       </w:r>
     </w:p>
     <w:p>
@@ -3349,49 +3335,7 @@
         <w:rPr>
           <w:lang w:val="en-US"/>
         </w:rPr>
-        <w:t xml:space="preserve">The </w:t>
-      </w:r>
-      <w:r>
-        <w:rPr>
-          <w:lang w:val="en-US"/>
-        </w:rPr>
-        <w:t>Computational Node</w:t>
-      </w:r>
-      <w:r>
-        <w:rPr>
-          <w:lang w:val="en-US"/>
-        </w:rPr>
-        <w:t xml:space="preserve"> State Diagram shows the following state of the </w:t>
-      </w:r>
-      <w:r>
-        <w:rPr>
-          <w:lang w:val="en-US"/>
-        </w:rPr>
-        <w:t>Computational Node</w:t>
-      </w:r>
-      <w:r>
-        <w:rPr>
-          <w:lang w:val="en-US"/>
-        </w:rPr>
-        <w:t xml:space="preserve">. In the beginning, the </w:t>
-      </w:r>
-      <w:r>
-        <w:rPr>
-          <w:lang w:val="en-US"/>
-        </w:rPr>
-        <w:t>Computational Node</w:t>
-      </w:r>
-      <w:r>
-        <w:rPr>
-          <w:lang w:val="en-US"/>
-        </w:rPr>
-        <w:t xml:space="preserve"> is initialized</w:t>
-      </w:r>
-      <w:r>
-        <w:rPr>
-          <w:lang w:val="en-US"/>
-        </w:rPr>
-        <w:t xml:space="preserve"> and it presents itself to the server (in order to inform what problem it solves). Then waits for partial problem (state field – Unused) and if data has come, solve the problem (state field – Working). In case of failure it informs the server about failure and again wait for problem to compute. If solving was ended with Success, sends partial solution to the server (state field – </w:t>
+        <w:t xml:space="preserve">The Computational Node State Diagram shows the following state of the Computational Node. In the beginning, the Computational Node is initialized and it presents itself to the server (in order to inform what problem it solves). Then waits for partial problem (state field – Unused) and if data has come, solve the problem (state field – Working). In case of failure it informs the server about failure and again wait for problem to compute. If solving was ended with Success, sends partial solution to the server (state field – </w:t>
       </w:r>
       <w:r>
         <w:rPr>
@@ -3404,6 +3348,12 @@
           <w:lang w:val="en-US"/>
         </w:rPr>
         <w:t>), and wait for other data (state field – Unused)</w:t>
+      </w:r>
+      <w:r>
+        <w:rPr>
+          <w:lang w:val="en-US"/>
+        </w:rPr>
+        <w:t>.</w:t>
       </w:r>
     </w:p>
     <w:p>
@@ -3421,13 +3371,7 @@
         <w:rPr>
           <w:lang w:val="en-US"/>
         </w:rPr>
-        <w:t xml:space="preserve">The </w:t>
-      </w:r>
-      <w:r>
-        <w:rPr>
-          <w:lang w:val="en-US"/>
-        </w:rPr>
-        <w:t>Problem</w:t>
+        <w:t>The Problem</w:t>
       </w:r>
       <w:r>
         <w:rPr>
@@ -3439,13 +3383,7 @@
         <w:rPr>
           <w:lang w:val="en-US"/>
         </w:rPr>
-        <w:t xml:space="preserve"> State Diagram shows the following state of the </w:t>
-      </w:r>
-      <w:r>
-        <w:rPr>
-          <w:lang w:val="en-US"/>
-        </w:rPr>
-        <w:t>Problem</w:t>
+        <w:t xml:space="preserve"> State Diagram shows the following state of the Problem</w:t>
       </w:r>
       <w:r>
         <w:rPr>
@@ -3499,19 +3437,7 @@
         <w:rPr>
           <w:lang w:val="en-US"/>
         </w:rPr>
-        <w:t>is sent (</w:t>
-      </w:r>
-      <w:r>
-        <w:rPr>
-          <w:lang w:val="en-US"/>
-        </w:rPr>
-        <w:t>by Client too</w:t>
-      </w:r>
-      <w:r>
-        <w:rPr>
-          <w:lang w:val="en-US"/>
-        </w:rPr>
-        <w:t xml:space="preserve"> ) through Server to Task Manager. In the next step is sent to Computational Nodes (through Server) as </w:t>
+        <w:t xml:space="preserve">is sent (by Client too ) through Server to Task Manager. In the next step is sent to Computational Nodes (through Server) as </w:t>
       </w:r>
       <w:r>
         <w:rPr>
@@ -3532,83 +3458,483 @@
         </w:rPr>
         <w:t xml:space="preserve"> partials are sent to Task Manager (when composed into Final Solution) and sent to Client in order to display on screen</w:t>
       </w:r>
-    </w:p>
-    <w:p>
-      <w:pPr>
-        <w:rPr>
-          <w:lang w:val="en-US"/>
-        </w:rPr>
-      </w:pPr>
-    </w:p>
-    <w:p>
-      <w:pPr>
-        <w:rPr>
-          <w:lang w:val="en-US"/>
-        </w:rPr>
-      </w:pPr>
-    </w:p>
-    <w:p>
-      <w:pPr>
-        <w:rPr>
-          <w:lang w:val="en-US"/>
-        </w:rPr>
-      </w:pPr>
-    </w:p>
-    <w:p>
-      <w:pPr>
-        <w:rPr>
-          <w:lang w:val="en-US"/>
-        </w:rPr>
-      </w:pPr>
-    </w:p>
-    <w:p>
-      <w:pPr>
-        <w:rPr>
-          <w:lang w:val="en-US"/>
-        </w:rPr>
-      </w:pPr>
-    </w:p>
-    <w:p>
-      <w:pPr>
-        <w:rPr>
-          <w:lang w:val="en-US"/>
-        </w:rPr>
-      </w:pPr>
+      <w:r>
+        <w:rPr>
+          <w:lang w:val="en-US"/>
+        </w:rPr>
+        <w:t>.</w:t>
+      </w:r>
+    </w:p>
+    <w:p>
+      <w:pPr>
+        <w:pStyle w:val="Akapitzlist"/>
+        <w:numPr>
+          <w:ilvl w:val="0"/>
+          <w:numId w:val="16"/>
+        </w:numPr>
+        <w:rPr>
+          <w:lang w:val="en-US"/>
+        </w:rPr>
+      </w:pPr>
+      <w:r>
+        <w:rPr>
+          <w:lang w:val="en-US"/>
+        </w:rPr>
+        <w:t xml:space="preserve">Event Flow Diagram shows the following </w:t>
+      </w:r>
+      <w:r>
+        <w:rPr>
+          <w:lang w:val="en-US"/>
+        </w:rPr>
+        <w:t>events of Computational Cluster.</w:t>
+      </w:r>
+    </w:p>
+    <w:p>
+      <w:pPr>
+        <w:pStyle w:val="Akapitzlist"/>
+        <w:numPr>
+          <w:ilvl w:val="1"/>
+          <w:numId w:val="16"/>
+        </w:numPr>
+        <w:rPr>
+          <w:lang w:val="en-US"/>
+        </w:rPr>
+      </w:pPr>
+      <w:r>
+        <w:rPr>
+          <w:lang w:val="en-US"/>
+        </w:rPr>
+        <w:t>Choose problem – The client choose</w:t>
+      </w:r>
+      <w:r>
+        <w:rPr>
+          <w:lang w:val="en-US"/>
+        </w:rPr>
+        <w:t>s a</w:t>
+      </w:r>
+      <w:r>
+        <w:rPr>
+          <w:lang w:val="en-US"/>
+        </w:rPr>
+        <w:t xml:space="preserve"> problem which should be solved.</w:t>
+      </w:r>
+    </w:p>
+    <w:p>
+      <w:pPr>
+        <w:pStyle w:val="Akapitzlist"/>
+        <w:numPr>
+          <w:ilvl w:val="1"/>
+          <w:numId w:val="16"/>
+        </w:numPr>
+        <w:rPr>
+          <w:lang w:val="en-US"/>
+        </w:rPr>
+      </w:pPr>
+      <w:r>
+        <w:rPr>
+          <w:lang w:val="en-US"/>
+        </w:rPr>
+        <w:t>Problem available – The server approve</w:t>
+      </w:r>
+      <w:r>
+        <w:rPr>
+          <w:lang w:val="en-US"/>
+        </w:rPr>
+        <w:t>s</w:t>
+      </w:r>
+      <w:r>
+        <w:rPr>
+          <w:lang w:val="en-US"/>
+        </w:rPr>
+        <w:t xml:space="preserve"> the problem if it </w:t>
+      </w:r>
+      <w:r>
+        <w:rPr>
+          <w:lang w:val="en-US"/>
+        </w:rPr>
+        <w:t xml:space="preserve">is </w:t>
+      </w:r>
+      <w:r>
+        <w:rPr>
+          <w:lang w:val="en-US"/>
+        </w:rPr>
+        <w:t>available otherwise back to</w:t>
+      </w:r>
+      <w:r>
+        <w:rPr>
+          <w:lang w:val="en-US"/>
+        </w:rPr>
+        <w:t xml:space="preserve"> Choose problem and asks for choosing a new</w:t>
+      </w:r>
+      <w:r>
+        <w:rPr>
+          <w:lang w:val="en-US"/>
+        </w:rPr>
+        <w:t xml:space="preserve"> problem.</w:t>
+      </w:r>
+    </w:p>
+    <w:p>
+      <w:pPr>
+        <w:pStyle w:val="Akapitzlist"/>
+        <w:numPr>
+          <w:ilvl w:val="1"/>
+          <w:numId w:val="16"/>
+        </w:numPr>
+        <w:rPr>
+          <w:lang w:val="en-US"/>
+        </w:rPr>
+      </w:pPr>
+      <w:r>
+        <w:rPr>
+          <w:lang w:val="en-US"/>
+        </w:rPr>
+        <w:t>Put data – The client enter</w:t>
+      </w:r>
+      <w:r>
+        <w:rPr>
+          <w:lang w:val="en-US"/>
+        </w:rPr>
+        <w:t>s</w:t>
+      </w:r>
+      <w:r>
+        <w:rPr>
+          <w:lang w:val="en-US"/>
+        </w:rPr>
+        <w:t xml:space="preserve"> data to system.</w:t>
+      </w:r>
+    </w:p>
+    <w:p>
+      <w:pPr>
+        <w:pStyle w:val="Akapitzlist"/>
+        <w:numPr>
+          <w:ilvl w:val="1"/>
+          <w:numId w:val="16"/>
+        </w:numPr>
+        <w:rPr>
+          <w:lang w:val="en-US"/>
+        </w:rPr>
+      </w:pPr>
+      <w:r>
+        <w:rPr>
+          <w:lang w:val="en-US"/>
+        </w:rPr>
+        <w:t xml:space="preserve">Correct data – If the data are </w:t>
+      </w:r>
+      <w:r>
+        <w:rPr>
+          <w:lang w:val="en-US"/>
+        </w:rPr>
+        <w:t>appropriate</w:t>
+      </w:r>
+      <w:r>
+        <w:rPr>
+          <w:lang w:val="en-US"/>
+        </w:rPr>
+        <w:t xml:space="preserve"> for </w:t>
+      </w:r>
+      <w:r>
+        <w:rPr>
+          <w:lang w:val="en-US"/>
+        </w:rPr>
+        <w:t>the problem server starts convert</w:t>
+      </w:r>
+      <w:r>
+        <w:rPr>
+          <w:lang w:val="en-US"/>
+        </w:rPr>
+        <w:t>ing it, otherwise asks client to</w:t>
+      </w:r>
+      <w:r>
+        <w:rPr>
+          <w:lang w:val="en-US"/>
+        </w:rPr>
+        <w:t xml:space="preserve"> send new data.</w:t>
+      </w:r>
+    </w:p>
+    <w:p>
+      <w:pPr>
+        <w:pStyle w:val="Akapitzlist"/>
+        <w:numPr>
+          <w:ilvl w:val="1"/>
+          <w:numId w:val="16"/>
+        </w:numPr>
+        <w:rPr>
+          <w:lang w:val="en-US"/>
+        </w:rPr>
+      </w:pPr>
+      <w:r>
+        <w:rPr>
+          <w:lang w:val="en-US"/>
+        </w:rPr>
+        <w:t>Find problem – The server looks for s</w:t>
+      </w:r>
+      <w:r>
+        <w:rPr>
+          <w:lang w:val="en-US"/>
+        </w:rPr>
+        <w:t>uitable task manager and sends</w:t>
+      </w:r>
+      <w:r>
+        <w:rPr>
+          <w:lang w:val="en-US"/>
+        </w:rPr>
+        <w:t xml:space="preserve"> data to it.</w:t>
+      </w:r>
+    </w:p>
+    <w:p>
+      <w:pPr>
+        <w:pStyle w:val="Akapitzlist"/>
+        <w:numPr>
+          <w:ilvl w:val="1"/>
+          <w:numId w:val="16"/>
+        </w:numPr>
+        <w:rPr>
+          <w:lang w:val="en-US"/>
+        </w:rPr>
+      </w:pPr>
+      <w:r>
+        <w:rPr>
+          <w:lang w:val="en-US"/>
+        </w:rPr>
+        <w:t>Divide for node – The task manager divide</w:t>
+      </w:r>
+      <w:r>
+        <w:rPr>
+          <w:lang w:val="en-US"/>
+        </w:rPr>
+        <w:t>s</w:t>
+      </w:r>
+      <w:r>
+        <w:rPr>
+          <w:lang w:val="en-US"/>
+        </w:rPr>
+        <w:t xml:space="preserve"> received data and send</w:t>
+      </w:r>
+      <w:r>
+        <w:rPr>
+          <w:lang w:val="en-US"/>
+        </w:rPr>
+        <w:t>s</w:t>
+      </w:r>
+      <w:r>
+        <w:rPr>
+          <w:lang w:val="en-US"/>
+        </w:rPr>
+        <w:t xml:space="preserve"> partial data to the server.</w:t>
+      </w:r>
+    </w:p>
+    <w:p>
+      <w:pPr>
+        <w:pStyle w:val="Akapitzlist"/>
+        <w:numPr>
+          <w:ilvl w:val="1"/>
+          <w:numId w:val="16"/>
+        </w:numPr>
+        <w:rPr>
+          <w:lang w:val="en-US"/>
+        </w:rPr>
+      </w:pPr>
+      <w:r>
+        <w:rPr>
+          <w:lang w:val="en-US"/>
+        </w:rPr>
+        <w:t>Choose node – The server choose</w:t>
+      </w:r>
+      <w:r>
+        <w:rPr>
+          <w:lang w:val="en-US"/>
+        </w:rPr>
+        <w:t>s</w:t>
+      </w:r>
+      <w:r>
+        <w:rPr>
+          <w:lang w:val="en-US"/>
+        </w:rPr>
+        <w:t xml:space="preserve"> available node to solve partial problem.</w:t>
+      </w:r>
+    </w:p>
+    <w:p>
+      <w:pPr>
+        <w:pStyle w:val="Akapitzlist"/>
+        <w:numPr>
+          <w:ilvl w:val="1"/>
+          <w:numId w:val="16"/>
+        </w:numPr>
+        <w:rPr>
+          <w:lang w:val="en-US"/>
+        </w:rPr>
+      </w:pPr>
+      <w:r>
+        <w:rPr>
+          <w:lang w:val="en-US"/>
+        </w:rPr>
+        <w:t xml:space="preserve">Node work – The node solves the partial problem </w:t>
+      </w:r>
+      <w:r>
+        <w:rPr>
+          <w:lang w:val="en-US"/>
+        </w:rPr>
+        <w:t>it</w:t>
+      </w:r>
+      <w:r>
+        <w:rPr>
+          <w:lang w:val="en-US"/>
+        </w:rPr>
+        <w:t xml:space="preserve"> received form the server. </w:t>
+      </w:r>
+    </w:p>
+    <w:p>
+      <w:pPr>
+        <w:pStyle w:val="Akapitzlist"/>
+        <w:numPr>
+          <w:ilvl w:val="1"/>
+          <w:numId w:val="16"/>
+        </w:numPr>
+        <w:rPr>
+          <w:lang w:val="en-US"/>
+        </w:rPr>
+      </w:pPr>
+      <w:r>
+        <w:rPr>
+          <w:lang w:val="en-US"/>
+        </w:rPr>
+        <w:t>Get partial solutions – The server receives solved partial problem and sends</w:t>
+      </w:r>
+      <w:r>
+        <w:rPr>
+          <w:lang w:val="en-US"/>
+        </w:rPr>
+        <w:t xml:space="preserve"> it to the task manager.</w:t>
+      </w:r>
+    </w:p>
+    <w:p>
+      <w:pPr>
+        <w:pStyle w:val="Akapitzlist"/>
+        <w:numPr>
+          <w:ilvl w:val="1"/>
+          <w:numId w:val="16"/>
+        </w:numPr>
+        <w:rPr>
+          <w:lang w:val="en-US"/>
+        </w:rPr>
+      </w:pPr>
+      <w:r>
+        <w:rPr>
+          <w:lang w:val="en-US"/>
+        </w:rPr>
+        <w:t xml:space="preserve">Connect partials solutions – The task manager adds all partial problems and </w:t>
+      </w:r>
+      <w:r>
+        <w:rPr>
+          <w:lang w:val="en-US"/>
+        </w:rPr>
+        <w:t>create</w:t>
+      </w:r>
+      <w:r>
+        <w:rPr>
+          <w:lang w:val="en-US"/>
+        </w:rPr>
+        <w:t xml:space="preserve">s final result, </w:t>
+      </w:r>
+      <w:r>
+        <w:rPr>
+          <w:lang w:val="en-US"/>
+        </w:rPr>
+        <w:t xml:space="preserve">which </w:t>
+      </w:r>
+      <w:r>
+        <w:rPr>
+          <w:lang w:val="en-US"/>
+        </w:rPr>
+        <w:t xml:space="preserve">is </w:t>
+      </w:r>
+      <w:r>
+        <w:rPr>
+          <w:lang w:val="en-US"/>
+        </w:rPr>
+        <w:t>sent to the server.</w:t>
+      </w:r>
+    </w:p>
+    <w:p>
+      <w:pPr>
+        <w:pStyle w:val="Akapitzlist"/>
+        <w:numPr>
+          <w:ilvl w:val="1"/>
+          <w:numId w:val="16"/>
+        </w:numPr>
+        <w:rPr>
+          <w:lang w:val="en-US"/>
+        </w:rPr>
+      </w:pPr>
+      <w:r>
+        <w:rPr>
+          <w:lang w:val="en-US"/>
+        </w:rPr>
+        <w:t>S</w:t>
+      </w:r>
+      <w:r>
+        <w:rPr>
+          <w:lang w:val="en-US"/>
+        </w:rPr>
+        <w:t>how result – The client receives</w:t>
+      </w:r>
+      <w:r>
+        <w:rPr>
+          <w:lang w:val="en-US"/>
+        </w:rPr>
+        <w:t xml:space="preserve"> </w:t>
+      </w:r>
+      <w:r>
+        <w:rPr>
+          <w:lang w:val="en-US"/>
+        </w:rPr>
+        <w:t xml:space="preserve">the </w:t>
+      </w:r>
+      <w:r>
+        <w:rPr>
+          <w:lang w:val="en-US"/>
+        </w:rPr>
+        <w:t>final result and print</w:t>
+      </w:r>
+      <w:r>
+        <w:rPr>
+          <w:lang w:val="en-US"/>
+        </w:rPr>
+        <w:t>s</w:t>
+      </w:r>
+      <w:r>
+        <w:rPr>
+          <w:lang w:val="en-US"/>
+        </w:rPr>
+        <w:t xml:space="preserve"> it.</w:t>
+      </w:r>
     </w:p>
     <w:p>
       <w:pPr>
         <w:pStyle w:val="Nagwek1"/>
+        <w:ind w:left="2832" w:firstLine="708"/>
+        <w:jc w:val="left"/>
         <w:rPr>
           <w:sz w:val="144"/>
           <w:lang w:val="en-US"/>
         </w:rPr>
       </w:pPr>
-      <w:bookmarkStart w:id="3" w:name="_Toc378719887"/>
       <w:r>
         <w:rPr>
           <w:sz w:val="144"/>
           <w:lang w:val="en-US"/>
         </w:rPr>
         <w:lastRenderedPageBreak/>
-        <w:t>Architecture</w:t>
-      </w:r>
-      <w:bookmarkEnd w:id="3"/>
-      <w:r>
-        <w:rPr>
-          <w:sz w:val="144"/>
-          <w:lang w:val="en-US"/>
-        </w:rPr>
-        <w:t xml:space="preserve"> </w:t>
-      </w:r>
-    </w:p>
-    <w:p>
-      <w:pPr>
-        <w:pStyle w:val="Nagwek2"/>
-        <w:rPr>
-          <w:lang w:val="en-US"/>
-        </w:rPr>
-      </w:pPr>
-      <w:bookmarkStart w:id="4" w:name="_Toc378719888"/>
+        <w:t xml:space="preserve">Architecture </w:t>
+      </w:r>
+    </w:p>
+    <w:p>
+      <w:pPr>
+        <w:pStyle w:val="Nagwek2"/>
+        <w:rPr>
+          <w:lang w:val="en-US"/>
+        </w:rPr>
+      </w:pPr>
     </w:p>
     <w:p>
       <w:pPr>
@@ -3657,7 +3983,13 @@
         </w:rPr>
         <w:t>Class diagrams</w:t>
       </w:r>
-      <w:bookmarkEnd w:id="4"/>
+    </w:p>
+    <w:p>
+      <w:pPr>
+        <w:rPr>
+          <w:lang w:val="en-US"/>
+        </w:rPr>
+      </w:pPr>
     </w:p>
     <w:p>
       <w:pPr>
@@ -3698,6 +4030,7 @@
           <w:rFonts w:asciiTheme="majorHAnsi" w:eastAsiaTheme="majorEastAsia" w:hAnsiTheme="majorHAnsi" w:cstheme="majorBidi"/>
           <w:sz w:val="32"/>
           <w:szCs w:val="32"/>
+          <w:lang w:val="en-US"/>
         </w:rPr>
       </w:pPr>
       <w:r>
@@ -3706,17 +4039,20 @@
         </w:rPr>
         <w:br w:type="page"/>
       </w:r>
-      <w:bookmarkStart w:id="5" w:name="_Toc378719889"/>
-    </w:p>
-    <w:p>
-      <w:pPr>
-        <w:pStyle w:val="Nagwek2"/>
+      <w:bookmarkStart w:id="2" w:name="_Toc378719889"/>
+    </w:p>
+    <w:p>
+      <w:pPr>
+        <w:pStyle w:val="Nagwek2"/>
+        <w:rPr>
+          <w:lang w:val="en-US"/>
+        </w:rPr>
       </w:pPr>
       <w:r>
         <w:rPr>
           <w:noProof/>
           <w:sz w:val="96"/>
-          <w:lang w:eastAsia="pl-PL"/>
+          <w:lang w:val="es-ES_tradnl" w:eastAsia="es-ES_tradnl"/>
         </w:rPr>
         <w:lastRenderedPageBreak/>
         <w:drawing>
@@ -3735,7 +4071,7 @@
                     <pic:cNvPicPr/>
                   </pic:nvPicPr>
                   <pic:blipFill>
-                    <a:blip r:embed="rId10">
+                    <a:blip r:embed="rId11">
                       <a:extLst>
                         <a:ext uri="{28A0092B-C50C-407E-A947-70E740481C1C}">
                           <a14:useLocalDpi xmlns:a14="http://schemas.microsoft.com/office/drawing/2010/main" val="0"/>
@@ -3771,14 +4107,20 @@
           <w:lang w:val="en-US"/>
         </w:rPr>
       </w:pPr>
-      <w:bookmarkStart w:id="6" w:name="_Toc378801974"/>
-      <w:r>
+      <w:bookmarkStart w:id="3" w:name="_Toc378801974"/>
+      <w:r>
+        <w:rPr>
+          <w:lang w:val="en-US"/>
+        </w:rPr>
         <w:t xml:space="preserve">fig. </w:t>
       </w:r>
       <w:r>
         <w:fldChar w:fldCharType="begin"/>
       </w:r>
       <w:r>
+        <w:rPr>
+          <w:lang w:val="en-US"/>
+        </w:rPr>
         <w:instrText xml:space="preserve"> SEQ fig. \* ARABIC </w:instrText>
       </w:r>
       <w:r>
@@ -3787,11 +4129,15 @@
       <w:r>
         <w:rPr>
           <w:noProof/>
+          <w:lang w:val="en-US"/>
         </w:rPr>
         <w:t>1</w:t>
       </w:r>
-      <w:bookmarkEnd w:id="6"/>
-      <w:r>
+      <w:bookmarkEnd w:id="3"/>
+      <w:r>
+        <w:rPr>
+          <w:noProof/>
+        </w:rPr>
         <w:fldChar w:fldCharType="end"/>
       </w:r>
     </w:p>
@@ -3837,24 +4183,27 @@
         </w:rPr>
         <w:t>State diagrams</w:t>
       </w:r>
-      <w:bookmarkEnd w:id="5"/>
-    </w:p>
-    <w:p>
-      <w:pPr>
-        <w:pStyle w:val="Nagwek2"/>
-        <w:rPr>
-          <w:lang w:val="en-US"/>
-        </w:rPr>
-      </w:pPr>
-    </w:p>
-    <w:p>
-      <w:pPr>
-        <w:pStyle w:val="Nagwek2"/>
+      <w:bookmarkEnd w:id="2"/>
+    </w:p>
+    <w:p>
+      <w:pPr>
+        <w:pStyle w:val="Nagwek2"/>
+        <w:rPr>
+          <w:lang w:val="en-US"/>
+        </w:rPr>
+      </w:pPr>
+    </w:p>
+    <w:p>
+      <w:pPr>
+        <w:pStyle w:val="Nagwek2"/>
+        <w:rPr>
+          <w:lang w:val="en-US"/>
+        </w:rPr>
       </w:pPr>
       <w:r>
         <w:rPr>
           <w:noProof/>
-          <w:lang w:eastAsia="pl-PL"/>
+          <w:lang w:val="es-ES_tradnl" w:eastAsia="es-ES_tradnl"/>
         </w:rPr>
         <w:lastRenderedPageBreak/>
         <w:drawing>
@@ -3873,7 +4222,7 @@
                     <pic:cNvPicPr/>
                   </pic:nvPicPr>
                   <pic:blipFill>
-                    <a:blip r:embed="rId11">
+                    <a:blip r:embed="rId12">
                       <a:extLst>
                         <a:ext uri="{28A0092B-C50C-407E-A947-70E740481C1C}">
                           <a14:useLocalDpi xmlns:a14="http://schemas.microsoft.com/office/drawing/2010/main" val="0"/>
@@ -3908,14 +4257,20 @@
           <w:lang w:val="en-US"/>
         </w:rPr>
       </w:pPr>
-      <w:bookmarkStart w:id="7" w:name="_Toc378801975"/>
-      <w:r>
+      <w:bookmarkStart w:id="4" w:name="_Toc378801975"/>
+      <w:r>
+        <w:rPr>
+          <w:lang w:val="en-US"/>
+        </w:rPr>
         <w:t xml:space="preserve">fig. </w:t>
       </w:r>
       <w:r>
         <w:fldChar w:fldCharType="begin"/>
       </w:r>
       <w:r>
+        <w:rPr>
+          <w:lang w:val="en-US"/>
+        </w:rPr>
         <w:instrText xml:space="preserve"> SEQ fig. \* ARABIC </w:instrText>
       </w:r>
       <w:r>
@@ -3924,11 +4279,15 @@
       <w:r>
         <w:rPr>
           <w:noProof/>
+          <w:lang w:val="en-US"/>
         </w:rPr>
         <w:t>2</w:t>
       </w:r>
-      <w:bookmarkEnd w:id="7"/>
-      <w:r>
+      <w:bookmarkEnd w:id="4"/>
+      <w:r>
+        <w:rPr>
+          <w:noProof/>
+        </w:rPr>
         <w:fldChar w:fldCharType="end"/>
       </w:r>
     </w:p>
@@ -3937,52 +4296,31 @@
         <w:pStyle w:val="Nagwek2"/>
       </w:pPr>
       <w:r>
-        <w:rPr>
-          <w:noProof/>
-          <w:lang w:eastAsia="pl-PL"/>
-        </w:rPr>
-        <w:lastRenderedPageBreak/>
-        <w:drawing>
-          <wp:inline distT="0" distB="0" distL="0" distR="0" wp14:anchorId="2668EFAD" wp14:editId="22BF7666">
-            <wp:extent cx="8337550" cy="5581402"/>
-            <wp:effectExtent l="0" t="0" r="6350" b="635"/>
-            <wp:docPr id="5" name="Obraz 5"/>
-            <wp:cNvGraphicFramePr>
-              <a:graphicFrameLocks xmlns:a="http://schemas.openxmlformats.org/drawingml/2006/main" noChangeAspect="1"/>
-            </wp:cNvGraphicFramePr>
-            <a:graphic xmlns:a="http://schemas.openxmlformats.org/drawingml/2006/main">
-              <a:graphicData uri="http://schemas.openxmlformats.org/drawingml/2006/picture">
-                <pic:pic xmlns:pic="http://schemas.openxmlformats.org/drawingml/2006/picture">
-                  <pic:nvPicPr>
-                    <pic:cNvPr id="5" name="53CF5B5.tmp"/>
-                    <pic:cNvPicPr/>
-                  </pic:nvPicPr>
-                  <pic:blipFill>
-                    <a:blip r:embed="rId12">
-                      <a:extLst>
-                        <a:ext uri="{28A0092B-C50C-407E-A947-70E740481C1C}">
-                          <a14:useLocalDpi xmlns:a14="http://schemas.microsoft.com/office/drawing/2010/main" val="0"/>
-                        </a:ext>
-                      </a:extLst>
-                    </a:blip>
-                    <a:stretch>
-                      <a:fillRect/>
-                    </a:stretch>
-                  </pic:blipFill>
-                  <pic:spPr>
-                    <a:xfrm>
-                      <a:off x="0" y="0"/>
-                      <a:ext cx="8339389" cy="5582633"/>
-                    </a:xfrm>
-                    <a:prstGeom prst="rect">
-                      <a:avLst/>
-                    </a:prstGeom>
-                  </pic:spPr>
-                </pic:pic>
-              </a:graphicData>
-            </a:graphic>
-          </wp:inline>
-        </w:drawing>
+        <w:object w:dxaOrig="12630" w:dyaOrig="8925">
+          <v:shapetype id="_x0000_t75" coordsize="21600,21600" o:spt="75" o:preferrelative="t" path="m@4@5l@4@11@9@11@9@5xe" filled="f" stroked="f">
+            <v:stroke joinstyle="miter"/>
+            <v:formulas>
+              <v:f eqn="if lineDrawn pixelLineWidth 0"/>
+              <v:f eqn="sum @0 1 0"/>
+              <v:f eqn="sum 0 0 @1"/>
+              <v:f eqn="prod @2 1 2"/>
+              <v:f eqn="prod @3 21600 pixelWidth"/>
+              <v:f eqn="prod @3 21600 pixelHeight"/>
+              <v:f eqn="sum @0 0 1"/>
+              <v:f eqn="prod @6 1 2"/>
+              <v:f eqn="prod @7 21600 pixelWidth"/>
+              <v:f eqn="sum @8 21600 0"/>
+              <v:f eqn="prod @7 21600 pixelHeight"/>
+              <v:f eqn="sum @10 21600 0"/>
+            </v:formulas>
+            <v:path o:extrusionok="f" gradientshapeok="t" o:connecttype="rect"/>
+            <o:lock v:ext="edit" aspectratio="t"/>
+          </v:shapetype>
+          <v:shape id="_x0000_i1025" type="#_x0000_t75" style="width:631.5pt;height:428.4pt" o:ole="">
+            <v:imagedata r:id="rId13" o:title=""/>
+          </v:shape>
+          <o:OLEObject Type="Embed" ProgID="AcroExch.Document.7" ShapeID="_x0000_i1025" DrawAspect="Content" ObjectID="_1452670086" r:id="rId14"/>
+        </w:object>
       </w:r>
     </w:p>
     <w:p>
@@ -3993,81 +4331,31 @@
           <w:lang w:val="en-US"/>
         </w:rPr>
       </w:pPr>
-      <w:bookmarkStart w:id="8" w:name="_Toc378801976"/>
+      <w:bookmarkStart w:id="5" w:name="_Toc378801976"/>
       <w:r>
         <w:t xml:space="preserve">fig. </w:t>
       </w:r>
-      <w:r>
-        <w:fldChar w:fldCharType="begin"/>
-      </w:r>
-      <w:r>
-        <w:instrText xml:space="preserve"> SEQ fig. \* ARABIC </w:instrText>
-      </w:r>
-      <w:r>
-        <w:fldChar w:fldCharType="separate"/>
-      </w:r>
-      <w:r>
-        <w:rPr>
-          <w:noProof/>
-        </w:rPr>
-        <w:t>3</w:t>
-      </w:r>
-      <w:bookmarkEnd w:id="8"/>
-      <w:r>
-        <w:fldChar w:fldCharType="end"/>
-      </w:r>
-    </w:p>
-    <w:p>
-      <w:pPr>
-        <w:pStyle w:val="Nagwek2"/>
-      </w:pPr>
-      <w:r>
-        <w:rPr>
-          <w:noProof/>
-          <w:lang w:eastAsia="pl-PL"/>
-        </w:rPr>
-        <w:lastRenderedPageBreak/>
-        <w:drawing>
-          <wp:inline distT="0" distB="0" distL="0" distR="0" wp14:anchorId="2D190044" wp14:editId="332BEAC6">
-            <wp:extent cx="8253730" cy="5605153"/>
-            <wp:effectExtent l="0" t="0" r="0" b="0"/>
-            <wp:docPr id="4" name="Obraz 4"/>
-            <wp:cNvGraphicFramePr>
-              <a:graphicFrameLocks xmlns:a="http://schemas.openxmlformats.org/drawingml/2006/main" noChangeAspect="1"/>
-            </wp:cNvGraphicFramePr>
-            <a:graphic xmlns:a="http://schemas.openxmlformats.org/drawingml/2006/main">
-              <a:graphicData uri="http://schemas.openxmlformats.org/drawingml/2006/picture">
-                <pic:pic xmlns:pic="http://schemas.openxmlformats.org/drawingml/2006/picture">
-                  <pic:nvPicPr>
-                    <pic:cNvPr id="4" name="53C620F.tmp"/>
-                    <pic:cNvPicPr/>
-                  </pic:nvPicPr>
-                  <pic:blipFill>
-                    <a:blip r:embed="rId13">
-                      <a:extLst>
-                        <a:ext uri="{28A0092B-C50C-407E-A947-70E740481C1C}">
-                          <a14:useLocalDpi xmlns:a14="http://schemas.microsoft.com/office/drawing/2010/main" val="0"/>
-                        </a:ext>
-                      </a:extLst>
-                    </a:blip>
-                    <a:stretch>
-                      <a:fillRect/>
-                    </a:stretch>
-                  </pic:blipFill>
-                  <pic:spPr>
-                    <a:xfrm>
-                      <a:off x="0" y="0"/>
-                      <a:ext cx="8255850" cy="5606593"/>
-                    </a:xfrm>
-                    <a:prstGeom prst="rect">
-                      <a:avLst/>
-                    </a:prstGeom>
-                  </pic:spPr>
-                </pic:pic>
-              </a:graphicData>
-            </a:graphic>
-          </wp:inline>
-        </w:drawing>
+      <w:fldSimple w:instr=" SEQ fig. \* ARABIC ">
+        <w:r>
+          <w:rPr>
+            <w:noProof/>
+          </w:rPr>
+          <w:t>3</w:t>
+        </w:r>
+        <w:bookmarkEnd w:id="5"/>
+      </w:fldSimple>
+    </w:p>
+    <w:p>
+      <w:pPr>
+        <w:pStyle w:val="Nagwek2"/>
+      </w:pPr>
+      <w:r>
+        <w:object w:dxaOrig="12630" w:dyaOrig="8925">
+          <v:shape id="_x0000_i1026" type="#_x0000_t75" style="width:631.5pt;height:425.3pt" o:ole="">
+            <v:imagedata r:id="rId15" o:title=""/>
+          </v:shape>
+          <o:OLEObject Type="Embed" ProgID="AcroExch.Document.7" ShapeID="_x0000_i1026" DrawAspect="Content" ObjectID="_1452670087" r:id="rId16"/>
+        </w:object>
       </w:r>
     </w:p>
     <w:p>
@@ -4078,38 +4366,28 @@
           <w:lang w:val="en-US"/>
         </w:rPr>
       </w:pPr>
-      <w:bookmarkStart w:id="9" w:name="_Toc378801977"/>
+      <w:bookmarkStart w:id="6" w:name="_Toc378801977"/>
       <w:r>
         <w:t xml:space="preserve">fig. </w:t>
       </w:r>
-      <w:r>
-        <w:fldChar w:fldCharType="begin"/>
-      </w:r>
-      <w:r>
-        <w:instrText xml:space="preserve"> SEQ fig. \* ARABIC </w:instrText>
-      </w:r>
-      <w:r>
-        <w:fldChar w:fldCharType="separate"/>
-      </w:r>
+      <w:fldSimple w:instr=" SEQ fig. \* ARABIC ">
+        <w:r>
+          <w:rPr>
+            <w:noProof/>
+          </w:rPr>
+          <w:t>4</w:t>
+        </w:r>
+        <w:bookmarkEnd w:id="6"/>
+      </w:fldSimple>
+    </w:p>
+    <w:p>
+      <w:pPr>
+        <w:pStyle w:val="Nagwek2"/>
+      </w:pPr>
       <w:r>
         <w:rPr>
           <w:noProof/>
-        </w:rPr>
-        <w:t>4</w:t>
-      </w:r>
-      <w:bookmarkEnd w:id="9"/>
-      <w:r>
-        <w:fldChar w:fldCharType="end"/>
-      </w:r>
-    </w:p>
-    <w:p>
-      <w:pPr>
-        <w:pStyle w:val="Nagwek2"/>
-      </w:pPr>
-      <w:r>
-        <w:rPr>
-          <w:noProof/>
-          <w:lang w:eastAsia="pl-PL"/>
+          <w:lang w:val="es-ES_tradnl" w:eastAsia="es-ES_tradnl"/>
         </w:rPr>
         <w:lastRenderedPageBreak/>
         <w:drawing>
@@ -4128,7 +4406,7 @@
                     <pic:cNvPicPr/>
                   </pic:nvPicPr>
                   <pic:blipFill>
-                    <a:blip r:embed="rId14">
+                    <a:blip r:embed="rId17">
                       <a:extLst>
                         <a:ext uri="{28A0092B-C50C-407E-A947-70E740481C1C}">
                           <a14:useLocalDpi xmlns:a14="http://schemas.microsoft.com/office/drawing/2010/main" val="0"/>
@@ -4163,44 +4441,34 @@
           <w:lang w:val="en-US"/>
         </w:rPr>
       </w:pPr>
-      <w:bookmarkStart w:id="10" w:name="_Toc378801978"/>
+      <w:bookmarkStart w:id="7" w:name="_Toc378801978"/>
       <w:r>
         <w:t xml:space="preserve">fig. </w:t>
       </w:r>
-      <w:r>
-        <w:fldChar w:fldCharType="begin"/>
-      </w:r>
-      <w:r>
-        <w:instrText xml:space="preserve"> SEQ fig. \* ARABIC </w:instrText>
-      </w:r>
-      <w:r>
-        <w:fldChar w:fldCharType="separate"/>
+      <w:fldSimple w:instr=" SEQ fig. \* ARABIC ">
+        <w:r>
+          <w:rPr>
+            <w:noProof/>
+          </w:rPr>
+          <w:t>5</w:t>
+        </w:r>
+        <w:bookmarkEnd w:id="7"/>
+      </w:fldSimple>
+    </w:p>
+    <w:p>
+      <w:pPr>
+        <w:keepNext/>
+      </w:pPr>
+      <w:r>
+        <w:rPr>
+          <w:lang w:val="en-US"/>
+        </w:rPr>
+        <w:br w:type="page"/>
       </w:r>
       <w:r>
         <w:rPr>
           <w:noProof/>
-        </w:rPr>
-        <w:t>5</w:t>
-      </w:r>
-      <w:bookmarkEnd w:id="10"/>
-      <w:r>
-        <w:fldChar w:fldCharType="end"/>
-      </w:r>
-    </w:p>
-    <w:p>
-      <w:pPr>
-        <w:keepNext/>
-      </w:pPr>
-      <w:r>
-        <w:rPr>
-          <w:lang w:val="en-US"/>
-        </w:rPr>
-        <w:br w:type="page"/>
-      </w:r>
-      <w:r>
-        <w:rPr>
-          <w:noProof/>
-          <w:lang w:eastAsia="pl-PL"/>
+          <w:lang w:val="es-ES_tradnl" w:eastAsia="es-ES_tradnl"/>
         </w:rPr>
         <w:lastRenderedPageBreak/>
         <w:drawing>
@@ -4219,7 +4487,7 @@
                     <pic:cNvPicPr/>
                   </pic:nvPicPr>
                   <pic:blipFill>
-                    <a:blip r:embed="rId15">
+                    <a:blip r:embed="rId18">
                       <a:extLst>
                         <a:ext uri="{28A0092B-C50C-407E-A947-70E740481C1C}">
                           <a14:useLocalDpi xmlns:a14="http://schemas.microsoft.com/office/drawing/2010/main" val="0"/>
@@ -4257,14 +4525,20 @@
           <w:lang w:val="en-US"/>
         </w:rPr>
       </w:pPr>
-      <w:bookmarkStart w:id="11" w:name="_Toc378801979"/>
-      <w:r>
+      <w:bookmarkStart w:id="8" w:name="_Toc378801979"/>
+      <w:r>
+        <w:rPr>
+          <w:lang w:val="en-US"/>
+        </w:rPr>
         <w:t xml:space="preserve">fig. </w:t>
       </w:r>
       <w:r>
         <w:fldChar w:fldCharType="begin"/>
       </w:r>
       <w:r>
+        <w:rPr>
+          <w:lang w:val="en-US"/>
+        </w:rPr>
         <w:instrText xml:space="preserve"> SEQ fig. \* ARABIC </w:instrText>
       </w:r>
       <w:r>
@@ -4273,13 +4547,196 @@
       <w:r>
         <w:rPr>
           <w:noProof/>
+          <w:lang w:val="en-US"/>
         </w:rPr>
         <w:t>6</w:t>
       </w:r>
+      <w:bookmarkEnd w:id="8"/>
+      <w:r>
+        <w:fldChar w:fldCharType="end"/>
+      </w:r>
+      <w:bookmarkStart w:id="9" w:name="_Toc378719894"/>
+    </w:p>
+    <w:bookmarkStart w:id="10" w:name="_GoBack"/>
+    <w:p>
+      <w:pPr>
+        <w:pStyle w:val="Nagwek2"/>
+        <w:rPr>
+          <w:sz w:val="22"/>
+          <w:szCs w:val="22"/>
+          <w:lang w:val="en-US"/>
+        </w:rPr>
+      </w:pPr>
+      <w:r>
+        <w:rPr>
+          <w:sz w:val="22"/>
+          <w:szCs w:val="22"/>
+          <w:lang w:val="en-US"/>
+        </w:rPr>
+        <w:object w:dxaOrig="8445" w:dyaOrig="9360">
+          <v:shape id="_x0000_i1027" type="#_x0000_t75" style="width:456.45pt;height:419.8pt" o:ole="">
+            <v:imagedata r:id="rId19" o:title=""/>
+          </v:shape>
+          <o:OLEObject Type="Embed" ProgID="AcroExch.Document.7" ShapeID="_x0000_i1027" DrawAspect="Content" ObjectID="_1452670088" r:id="rId20"/>
+        </w:object>
+      </w:r>
+      <w:bookmarkEnd w:id="10"/>
+    </w:p>
+    <w:p>
+      <w:pPr>
+        <w:jc w:val="center"/>
+        <w:rPr>
+          <w:lang w:val="en-US"/>
+        </w:rPr>
+      </w:pPr>
+      <w:r>
+        <w:rPr>
+          <w:lang w:val="en-US"/>
+        </w:rPr>
+        <w:t>fig. 7</w:t>
+      </w:r>
+    </w:p>
+    <w:p>
+      <w:pPr>
+        <w:pStyle w:val="Nagwek2"/>
+        <w:rPr>
+          <w:sz w:val="96"/>
+          <w:lang w:val="en-US"/>
+        </w:rPr>
+      </w:pPr>
+    </w:p>
+    <w:bookmarkEnd w:id="9"/>
+    <w:p>
+      <w:pPr>
+        <w:pStyle w:val="Nagwek2"/>
+        <w:rPr>
+          <w:lang w:val="en-US"/>
+        </w:rPr>
+      </w:pPr>
+    </w:p>
+    <w:p>
+      <w:pPr>
+        <w:pStyle w:val="Nagwek2"/>
+        <w:rPr>
+          <w:lang w:val="en-US"/>
+        </w:rPr>
+      </w:pPr>
+    </w:p>
+    <w:p>
+      <w:pPr>
+        <w:pStyle w:val="Nagwek2"/>
+        <w:rPr>
+          <w:lang w:val="en-US"/>
+        </w:rPr>
+      </w:pPr>
+    </w:p>
+    <w:p>
+      <w:pPr>
+        <w:pStyle w:val="Nagwek2"/>
+        <w:rPr>
+          <w:lang w:val="en-US"/>
+        </w:rPr>
+      </w:pPr>
+    </w:p>
+    <w:p>
+      <w:pPr>
+        <w:pStyle w:val="Nagwek2"/>
+        <w:rPr>
+          <w:lang w:val="en-US"/>
+        </w:rPr>
+      </w:pPr>
+    </w:p>
+    <w:p>
+      <w:pPr>
+        <w:pStyle w:val="Nagwek2"/>
+        <w:rPr>
+          <w:lang w:val="en-US"/>
+        </w:rPr>
+      </w:pPr>
+    </w:p>
+    <w:p>
+      <w:pPr>
+        <w:pStyle w:val="Nagwek2"/>
+        <w:rPr>
+          <w:lang w:val="en-US"/>
+        </w:rPr>
+      </w:pPr>
+    </w:p>
+    <w:p>
+      <w:pPr>
+        <w:pStyle w:val="Nagwek2"/>
+        <w:rPr>
+          <w:lang w:val="en-US"/>
+        </w:rPr>
+      </w:pPr>
+    </w:p>
+    <w:p>
+      <w:pPr>
+        <w:pStyle w:val="Nagwek2"/>
+        <w:rPr>
+          <w:lang w:val="en-US"/>
+        </w:rPr>
+      </w:pPr>
+    </w:p>
+    <w:p>
+      <w:pPr>
+        <w:pStyle w:val="Nagwek2"/>
+        <w:jc w:val="left"/>
+        <w:rPr>
+          <w:lang w:val="en-US"/>
+        </w:rPr>
+      </w:pPr>
+    </w:p>
+    <w:p>
+      <w:pPr>
+        <w:pStyle w:val="Nagwek2"/>
+        <w:rPr>
+          <w:lang w:val="en-US"/>
+        </w:rPr>
+      </w:pPr>
+    </w:p>
+    <w:p>
+      <w:pPr>
+        <w:pStyle w:val="Nagwek2"/>
+        <w:rPr>
+          <w:lang w:val="en-US"/>
+        </w:rPr>
+      </w:pPr>
+    </w:p>
+    <w:p>
+      <w:pPr>
+        <w:pStyle w:val="Nagwek2"/>
+        <w:rPr>
+          <w:lang w:val="en-US"/>
+        </w:rPr>
+      </w:pPr>
+    </w:p>
+    <w:p>
+      <w:pPr>
+        <w:pStyle w:val="Nagwek2"/>
+        <w:rPr>
+          <w:lang w:val="en-US"/>
+        </w:rPr>
+      </w:pPr>
+    </w:p>
+    <w:p>
+      <w:pPr>
+        <w:pStyle w:val="Nagwek2"/>
+        <w:rPr>
+          <w:sz w:val="96"/>
+          <w:lang w:val="en-US"/>
+        </w:rPr>
+      </w:pPr>
+      <w:bookmarkStart w:id="11" w:name="_Toc378719895"/>
+      <w:r>
+        <w:rPr>
+          <w:sz w:val="96"/>
+          <w:lang w:val="en-US"/>
+        </w:rPr>
+        <w:lastRenderedPageBreak/>
+        <w:t>Activity diagrams</w:t>
+      </w:r>
       <w:bookmarkEnd w:id="11"/>
-      <w:r>
-        <w:fldChar w:fldCharType="end"/>
-      </w:r>
     </w:p>
     <w:p>
       <w:pPr>
@@ -4289,7 +4746,94 @@
           <w:lang w:val="en-US"/>
         </w:rPr>
       </w:pPr>
-      <w:bookmarkStart w:id="12" w:name="_Toc378719894"/>
+    </w:p>
+    <w:p>
+      <w:pPr>
+        <w:pStyle w:val="Nagwek2"/>
+        <w:rPr>
+          <w:lang w:val="en-US"/>
+        </w:rPr>
+      </w:pPr>
+    </w:p>
+    <w:p>
+      <w:pPr>
+        <w:pStyle w:val="Nagwek2"/>
+        <w:rPr>
+          <w:lang w:val="en-US"/>
+        </w:rPr>
+      </w:pPr>
+    </w:p>
+    <w:p>
+      <w:pPr>
+        <w:pStyle w:val="Nagwek2"/>
+        <w:rPr>
+          <w:lang w:val="en-US"/>
+        </w:rPr>
+      </w:pPr>
+    </w:p>
+    <w:p>
+      <w:pPr>
+        <w:pStyle w:val="Nagwek2"/>
+        <w:rPr>
+          <w:lang w:val="en-US"/>
+        </w:rPr>
+      </w:pPr>
+    </w:p>
+    <w:p>
+      <w:pPr>
+        <w:pStyle w:val="Nagwek2"/>
+        <w:rPr>
+          <w:lang w:val="en-US"/>
+        </w:rPr>
+      </w:pPr>
+    </w:p>
+    <w:p>
+      <w:pPr>
+        <w:pStyle w:val="Nagwek2"/>
+        <w:rPr>
+          <w:lang w:val="en-US"/>
+        </w:rPr>
+      </w:pPr>
+    </w:p>
+    <w:p>
+      <w:pPr>
+        <w:pStyle w:val="Nagwek2"/>
+        <w:rPr>
+          <w:lang w:val="en-US"/>
+        </w:rPr>
+      </w:pPr>
+    </w:p>
+    <w:p>
+      <w:pPr>
+        <w:pStyle w:val="Nagwek2"/>
+        <w:rPr>
+          <w:lang w:val="en-US"/>
+        </w:rPr>
+      </w:pPr>
+    </w:p>
+    <w:p>
+      <w:pPr>
+        <w:pStyle w:val="Nagwek2"/>
+        <w:rPr>
+          <w:lang w:val="en-US"/>
+        </w:rPr>
+      </w:pPr>
+    </w:p>
+    <w:p>
+      <w:pPr>
+        <w:pStyle w:val="Nagwek2"/>
+        <w:rPr>
+          <w:lang w:val="en-US"/>
+        </w:rPr>
+      </w:pPr>
+    </w:p>
+    <w:p>
+      <w:pPr>
+        <w:pStyle w:val="Nagwek2"/>
+        <w:rPr>
+          <w:lang w:val="en-US"/>
+        </w:rPr>
+      </w:pPr>
     </w:p>
     <w:p>
       <w:pPr>
@@ -4299,14 +4843,129 @@
           <w:lang w:val="en-US"/>
         </w:rPr>
       </w:pPr>
-    </w:p>
-    <w:p>
-      <w:pPr>
-        <w:pStyle w:val="Nagwek2"/>
+      <w:bookmarkStart w:id="12" w:name="_Toc378719896"/>
+      <w:r>
         <w:rPr>
           <w:sz w:val="96"/>
           <w:lang w:val="en-US"/>
         </w:rPr>
+        <w:lastRenderedPageBreak/>
+        <w:t>Sequence diagrams</w:t>
+      </w:r>
+      <w:bookmarkEnd w:id="12"/>
+    </w:p>
+    <w:p>
+      <w:pPr>
+        <w:pStyle w:val="Nagwek2"/>
+        <w:rPr>
+          <w:lang w:val="en-US"/>
+        </w:rPr>
+      </w:pPr>
+    </w:p>
+    <w:p>
+      <w:pPr>
+        <w:pStyle w:val="Nagwek2"/>
+        <w:rPr>
+          <w:lang w:val="en-US"/>
+        </w:rPr>
+      </w:pPr>
+    </w:p>
+    <w:p>
+      <w:pPr>
+        <w:pStyle w:val="Nagwek2"/>
+        <w:rPr>
+          <w:lang w:val="en-US"/>
+        </w:rPr>
+      </w:pPr>
+    </w:p>
+    <w:p>
+      <w:pPr>
+        <w:pStyle w:val="Nagwek2"/>
+        <w:rPr>
+          <w:lang w:val="en-US"/>
+        </w:rPr>
+      </w:pPr>
+    </w:p>
+    <w:p>
+      <w:pPr>
+        <w:pStyle w:val="Nagwek2"/>
+        <w:jc w:val="left"/>
+        <w:rPr>
+          <w:lang w:val="en-US"/>
+        </w:rPr>
+      </w:pPr>
+    </w:p>
+    <w:p>
+      <w:pPr>
+        <w:pStyle w:val="Nagwek2"/>
+        <w:jc w:val="left"/>
+        <w:rPr>
+          <w:lang w:val="en-US"/>
+        </w:rPr>
+      </w:pPr>
+    </w:p>
+    <w:p>
+      <w:pPr>
+        <w:rPr>
+          <w:lang w:val="en-US"/>
+        </w:rPr>
+      </w:pPr>
+    </w:p>
+    <w:p>
+      <w:pPr>
+        <w:pStyle w:val="Nagwek2"/>
+        <w:rPr>
+          <w:lang w:val="en-US"/>
+        </w:rPr>
+      </w:pPr>
+      <w:bookmarkStart w:id="13" w:name="_Toc378719897"/>
+    </w:p>
+    <w:p>
+      <w:pPr>
+        <w:pStyle w:val="Nagwek2"/>
+        <w:rPr>
+          <w:lang w:val="en-US"/>
+        </w:rPr>
+      </w:pPr>
+    </w:p>
+    <w:p>
+      <w:pPr>
+        <w:pStyle w:val="Nagwek2"/>
+        <w:rPr>
+          <w:lang w:val="en-US"/>
+        </w:rPr>
+      </w:pPr>
+    </w:p>
+    <w:p>
+      <w:pPr>
+        <w:pStyle w:val="Nagwek2"/>
+        <w:rPr>
+          <w:lang w:val="en-US"/>
+        </w:rPr>
+      </w:pPr>
+    </w:p>
+    <w:p>
+      <w:pPr>
+        <w:pStyle w:val="Nagwek2"/>
+        <w:rPr>
+          <w:lang w:val="en-US"/>
+        </w:rPr>
+      </w:pPr>
+    </w:p>
+    <w:p>
+      <w:pPr>
+        <w:pStyle w:val="Nagwek2"/>
+        <w:rPr>
+          <w:lang w:val="en-US"/>
+        </w:rPr>
+      </w:pPr>
+    </w:p>
+    <w:p>
+      <w:pPr>
+        <w:pStyle w:val="Nagwek2"/>
+        <w:rPr>
+          <w:lang w:val="en-US"/>
+        </w:rPr>
       </w:pPr>
     </w:p>
     <w:p>
@@ -4322,62 +4981,15 @@
           <w:sz w:val="96"/>
           <w:lang w:val="en-US"/>
         </w:rPr>
-        <w:t>Event flow diagrams</w:t>
-      </w:r>
-      <w:bookmarkEnd w:id="12"/>
-    </w:p>
-    <w:p>
-      <w:pPr>
-        <w:pStyle w:val="Nagwek2"/>
-        <w:rPr>
-          <w:lang w:val="en-US"/>
-        </w:rPr>
-      </w:pPr>
-    </w:p>
-    <w:p>
-      <w:pPr>
-        <w:pStyle w:val="Nagwek2"/>
-        <w:rPr>
-          <w:lang w:val="en-US"/>
-        </w:rPr>
-      </w:pPr>
-    </w:p>
-    <w:p>
-      <w:pPr>
-        <w:pStyle w:val="Nagwek2"/>
-        <w:rPr>
-          <w:lang w:val="en-US"/>
-        </w:rPr>
-      </w:pPr>
-    </w:p>
-    <w:p>
-      <w:pPr>
-        <w:pStyle w:val="Nagwek2"/>
-        <w:rPr>
-          <w:lang w:val="en-US"/>
-        </w:rPr>
-      </w:pPr>
-    </w:p>
-    <w:p>
-      <w:pPr>
-        <w:pStyle w:val="Nagwek2"/>
-        <w:rPr>
-          <w:lang w:val="en-US"/>
-        </w:rPr>
-      </w:pPr>
-    </w:p>
-    <w:p>
-      <w:pPr>
-        <w:pStyle w:val="Nagwek2"/>
-        <w:rPr>
-          <w:lang w:val="en-US"/>
-        </w:rPr>
-      </w:pPr>
-    </w:p>
-    <w:p>
-      <w:pPr>
-        <w:pStyle w:val="Nagwek2"/>
-        <w:rPr>
+        <w:t>Communication protocol desing</w:t>
+      </w:r>
+      <w:bookmarkEnd w:id="13"/>
+    </w:p>
+    <w:p>
+      <w:pPr>
+        <w:pStyle w:val="Nagwek2"/>
+        <w:rPr>
+          <w:sz w:val="96"/>
           <w:lang w:val="en-US"/>
         </w:rPr>
       </w:pPr>
@@ -4417,6 +5029,54 @@
     </w:p>
     <w:p>
       <w:pPr>
+        <w:rPr>
+          <w:lang w:val="en-US"/>
+        </w:rPr>
+      </w:pPr>
+    </w:p>
+    <w:p>
+      <w:pPr>
+        <w:pStyle w:val="Nagwek2"/>
+        <w:rPr>
+          <w:lang w:val="en-US"/>
+        </w:rPr>
+      </w:pPr>
+      <w:bookmarkStart w:id="14" w:name="_Toc378719898"/>
+    </w:p>
+    <w:p>
+      <w:pPr>
+        <w:pStyle w:val="Nagwek2"/>
+        <w:rPr>
+          <w:lang w:val="en-US"/>
+        </w:rPr>
+      </w:pPr>
+    </w:p>
+    <w:p>
+      <w:pPr>
+        <w:pStyle w:val="Nagwek2"/>
+        <w:rPr>
+          <w:lang w:val="en-US"/>
+        </w:rPr>
+      </w:pPr>
+    </w:p>
+    <w:p>
+      <w:pPr>
+        <w:pStyle w:val="Nagwek2"/>
+        <w:rPr>
+          <w:lang w:val="en-US"/>
+        </w:rPr>
+      </w:pPr>
+    </w:p>
+    <w:p>
+      <w:pPr>
+        <w:pStyle w:val="Nagwek2"/>
+        <w:rPr>
+          <w:lang w:val="en-US"/>
+        </w:rPr>
+      </w:pPr>
+    </w:p>
+    <w:p>
+      <w:pPr>
         <w:pStyle w:val="Nagwek2"/>
         <w:rPr>
           <w:lang w:val="en-US"/>
@@ -4447,392 +5107,14 @@
           <w:lang w:val="en-US"/>
         </w:rPr>
       </w:pPr>
-      <w:bookmarkStart w:id="13" w:name="_Toc378719895"/>
       <w:r>
         <w:rPr>
           <w:sz w:val="96"/>
           <w:lang w:val="en-US"/>
         </w:rPr>
-        <w:t>Activity diagrams</w:t>
-      </w:r>
-      <w:bookmarkEnd w:id="13"/>
-    </w:p>
-    <w:p>
-      <w:pPr>
-        <w:pStyle w:val="Nagwek2"/>
-        <w:rPr>
-          <w:sz w:val="96"/>
-          <w:lang w:val="en-US"/>
-        </w:rPr>
-      </w:pPr>
-    </w:p>
-    <w:p>
-      <w:pPr>
-        <w:pStyle w:val="Nagwek2"/>
-        <w:rPr>
-          <w:lang w:val="en-US"/>
-        </w:rPr>
-      </w:pPr>
-    </w:p>
-    <w:p>
-      <w:pPr>
-        <w:pStyle w:val="Nagwek2"/>
-        <w:rPr>
-          <w:lang w:val="en-US"/>
-        </w:rPr>
-      </w:pPr>
-    </w:p>
-    <w:p>
-      <w:pPr>
-        <w:pStyle w:val="Nagwek2"/>
-        <w:rPr>
-          <w:lang w:val="en-US"/>
-        </w:rPr>
-      </w:pPr>
-    </w:p>
-    <w:p>
-      <w:pPr>
-        <w:pStyle w:val="Nagwek2"/>
-        <w:rPr>
-          <w:lang w:val="en-US"/>
-        </w:rPr>
-      </w:pPr>
-    </w:p>
-    <w:p>
-      <w:pPr>
-        <w:pStyle w:val="Nagwek2"/>
-        <w:rPr>
-          <w:lang w:val="en-US"/>
-        </w:rPr>
-      </w:pPr>
-    </w:p>
-    <w:p>
-      <w:pPr>
-        <w:pStyle w:val="Nagwek2"/>
-        <w:rPr>
-          <w:lang w:val="en-US"/>
-        </w:rPr>
-      </w:pPr>
-    </w:p>
-    <w:p>
-      <w:pPr>
-        <w:pStyle w:val="Nagwek2"/>
-        <w:rPr>
-          <w:lang w:val="en-US"/>
-        </w:rPr>
-      </w:pPr>
-    </w:p>
-    <w:p>
-      <w:pPr>
-        <w:pStyle w:val="Nagwek2"/>
-        <w:rPr>
-          <w:lang w:val="en-US"/>
-        </w:rPr>
-      </w:pPr>
-    </w:p>
-    <w:p>
-      <w:pPr>
-        <w:pStyle w:val="Nagwek2"/>
-        <w:rPr>
-          <w:lang w:val="en-US"/>
-        </w:rPr>
-      </w:pPr>
-    </w:p>
-    <w:p>
-      <w:pPr>
-        <w:pStyle w:val="Nagwek2"/>
-        <w:rPr>
-          <w:lang w:val="en-US"/>
-        </w:rPr>
-      </w:pPr>
-    </w:p>
-    <w:p>
-      <w:pPr>
-        <w:pStyle w:val="Nagwek2"/>
-        <w:rPr>
-          <w:lang w:val="en-US"/>
-        </w:rPr>
-      </w:pPr>
-    </w:p>
-    <w:p>
-      <w:pPr>
-        <w:pStyle w:val="Nagwek2"/>
-        <w:rPr>
-          <w:sz w:val="96"/>
-          <w:lang w:val="en-US"/>
-        </w:rPr>
-      </w:pPr>
-      <w:bookmarkStart w:id="14" w:name="_Toc378719896"/>
-      <w:r>
-        <w:rPr>
-          <w:sz w:val="96"/>
-          <w:lang w:val="en-US"/>
-        </w:rPr>
-        <w:t>Sequence diagrams</w:t>
+        <w:t>Input data format specification</w:t>
       </w:r>
       <w:bookmarkEnd w:id="14"/>
-    </w:p>
-    <w:p>
-      <w:pPr>
-        <w:pStyle w:val="Nagwek2"/>
-        <w:rPr>
-          <w:lang w:val="en-US"/>
-        </w:rPr>
-      </w:pPr>
-    </w:p>
-    <w:p>
-      <w:pPr>
-        <w:pStyle w:val="Nagwek2"/>
-        <w:rPr>
-          <w:lang w:val="en-US"/>
-        </w:rPr>
-      </w:pPr>
-    </w:p>
-    <w:p>
-      <w:pPr>
-        <w:pStyle w:val="Nagwek2"/>
-        <w:rPr>
-          <w:lang w:val="en-US"/>
-        </w:rPr>
-      </w:pPr>
-    </w:p>
-    <w:p>
-      <w:pPr>
-        <w:pStyle w:val="Nagwek2"/>
-        <w:rPr>
-          <w:lang w:val="en-US"/>
-        </w:rPr>
-      </w:pPr>
-    </w:p>
-    <w:p>
-      <w:pPr>
-        <w:pStyle w:val="Nagwek2"/>
-        <w:jc w:val="left"/>
-        <w:rPr>
-          <w:lang w:val="en-US"/>
-        </w:rPr>
-      </w:pPr>
-    </w:p>
-    <w:p>
-      <w:pPr>
-        <w:pStyle w:val="Nagwek2"/>
-        <w:jc w:val="left"/>
-        <w:rPr>
-          <w:lang w:val="en-US"/>
-        </w:rPr>
-      </w:pPr>
-    </w:p>
-    <w:p>
-      <w:pPr>
-        <w:rPr>
-          <w:lang w:val="en-US"/>
-        </w:rPr>
-      </w:pPr>
-    </w:p>
-    <w:p>
-      <w:pPr>
-        <w:pStyle w:val="Nagwek2"/>
-        <w:rPr>
-          <w:lang w:val="en-US"/>
-        </w:rPr>
-      </w:pPr>
-      <w:bookmarkStart w:id="15" w:name="_Toc378719897"/>
-    </w:p>
-    <w:p>
-      <w:pPr>
-        <w:pStyle w:val="Nagwek2"/>
-        <w:rPr>
-          <w:lang w:val="en-US"/>
-        </w:rPr>
-      </w:pPr>
-    </w:p>
-    <w:p>
-      <w:pPr>
-        <w:pStyle w:val="Nagwek2"/>
-        <w:rPr>
-          <w:lang w:val="en-US"/>
-        </w:rPr>
-      </w:pPr>
-    </w:p>
-    <w:p>
-      <w:pPr>
-        <w:pStyle w:val="Nagwek2"/>
-        <w:rPr>
-          <w:lang w:val="en-US"/>
-        </w:rPr>
-      </w:pPr>
-    </w:p>
-    <w:p>
-      <w:pPr>
-        <w:pStyle w:val="Nagwek2"/>
-        <w:rPr>
-          <w:lang w:val="en-US"/>
-        </w:rPr>
-      </w:pPr>
-    </w:p>
-    <w:p>
-      <w:pPr>
-        <w:pStyle w:val="Nagwek2"/>
-        <w:rPr>
-          <w:lang w:val="en-US"/>
-        </w:rPr>
-      </w:pPr>
-    </w:p>
-    <w:p>
-      <w:pPr>
-        <w:pStyle w:val="Nagwek2"/>
-        <w:rPr>
-          <w:lang w:val="en-US"/>
-        </w:rPr>
-      </w:pPr>
-    </w:p>
-    <w:p>
-      <w:pPr>
-        <w:pStyle w:val="Nagwek2"/>
-        <w:rPr>
-          <w:sz w:val="96"/>
-          <w:lang w:val="en-US"/>
-        </w:rPr>
-      </w:pPr>
-      <w:r>
-        <w:rPr>
-          <w:sz w:val="96"/>
-          <w:lang w:val="en-US"/>
-        </w:rPr>
-        <w:t>Communication protocol desing</w:t>
-      </w:r>
-      <w:bookmarkEnd w:id="15"/>
-    </w:p>
-    <w:p>
-      <w:pPr>
-        <w:pStyle w:val="Nagwek2"/>
-        <w:rPr>
-          <w:sz w:val="96"/>
-          <w:lang w:val="en-US"/>
-        </w:rPr>
-      </w:pPr>
-    </w:p>
-    <w:p>
-      <w:pPr>
-        <w:pStyle w:val="Nagwek2"/>
-        <w:rPr>
-          <w:lang w:val="en-US"/>
-        </w:rPr>
-      </w:pPr>
-    </w:p>
-    <w:p>
-      <w:pPr>
-        <w:pStyle w:val="Nagwek2"/>
-        <w:rPr>
-          <w:lang w:val="en-US"/>
-        </w:rPr>
-      </w:pPr>
-    </w:p>
-    <w:p>
-      <w:pPr>
-        <w:pStyle w:val="Nagwek2"/>
-        <w:jc w:val="left"/>
-        <w:rPr>
-          <w:lang w:val="en-US"/>
-        </w:rPr>
-      </w:pPr>
-    </w:p>
-    <w:p>
-      <w:pPr>
-        <w:pStyle w:val="Nagwek2"/>
-        <w:rPr>
-          <w:lang w:val="en-US"/>
-        </w:rPr>
-      </w:pPr>
-    </w:p>
-    <w:p>
-      <w:pPr>
-        <w:rPr>
-          <w:lang w:val="en-US"/>
-        </w:rPr>
-      </w:pPr>
-    </w:p>
-    <w:p>
-      <w:pPr>
-        <w:pStyle w:val="Nagwek2"/>
-        <w:rPr>
-          <w:lang w:val="en-US"/>
-        </w:rPr>
-      </w:pPr>
-      <w:bookmarkStart w:id="16" w:name="_Toc378719898"/>
-    </w:p>
-    <w:p>
-      <w:pPr>
-        <w:pStyle w:val="Nagwek2"/>
-        <w:rPr>
-          <w:lang w:val="en-US"/>
-        </w:rPr>
-      </w:pPr>
-    </w:p>
-    <w:p>
-      <w:pPr>
-        <w:pStyle w:val="Nagwek2"/>
-        <w:rPr>
-          <w:lang w:val="en-US"/>
-        </w:rPr>
-      </w:pPr>
-    </w:p>
-    <w:p>
-      <w:pPr>
-        <w:pStyle w:val="Nagwek2"/>
-        <w:rPr>
-          <w:lang w:val="en-US"/>
-        </w:rPr>
-      </w:pPr>
-    </w:p>
-    <w:p>
-      <w:pPr>
-        <w:pStyle w:val="Nagwek2"/>
-        <w:rPr>
-          <w:lang w:val="en-US"/>
-        </w:rPr>
-      </w:pPr>
-    </w:p>
-    <w:p>
-      <w:pPr>
-        <w:pStyle w:val="Nagwek2"/>
-        <w:rPr>
-          <w:lang w:val="en-US"/>
-        </w:rPr>
-      </w:pPr>
-    </w:p>
-    <w:p>
-      <w:pPr>
-        <w:pStyle w:val="Nagwek2"/>
-        <w:rPr>
-          <w:lang w:val="en-US"/>
-        </w:rPr>
-      </w:pPr>
-    </w:p>
-    <w:p>
-      <w:pPr>
-        <w:pStyle w:val="Nagwek2"/>
-        <w:rPr>
-          <w:lang w:val="en-US"/>
-        </w:rPr>
-      </w:pPr>
-    </w:p>
-    <w:p>
-      <w:pPr>
-        <w:pStyle w:val="Nagwek2"/>
-        <w:rPr>
-          <w:sz w:val="96"/>
-          <w:lang w:val="en-US"/>
-        </w:rPr>
-      </w:pPr>
-      <w:r>
-        <w:rPr>
-          <w:sz w:val="96"/>
-          <w:lang w:val="en-US"/>
-        </w:rPr>
-        <w:t>Input data format specification</w:t>
-      </w:r>
-      <w:bookmarkEnd w:id="16"/>
     </w:p>
     <w:p>
       <w:pPr>
@@ -4964,7 +5246,7 @@
           <w:lang w:val="en-US"/>
         </w:rPr>
       </w:pPr>
-      <w:bookmarkStart w:id="17" w:name="_Toc378719899"/>
+      <w:bookmarkStart w:id="15" w:name="_Toc378719899"/>
       <w:r>
         <w:rPr>
           <w:sz w:val="96"/>
@@ -4972,7 +5254,7 @@
         </w:rPr>
         <w:t>Special system states description</w:t>
       </w:r>
-      <w:bookmarkEnd w:id="17"/>
+      <w:bookmarkEnd w:id="15"/>
     </w:p>
     <w:p>
       <w:pPr>
@@ -5019,7 +5301,7 @@
           <w:lang w:val="en-US"/>
         </w:rPr>
       </w:pPr>
-      <w:bookmarkStart w:id="18" w:name="_Toc378719900"/>
+      <w:bookmarkStart w:id="16" w:name="_Toc378719900"/>
       <w:r>
         <w:rPr>
           <w:sz w:val="144"/>
@@ -5028,10 +5310,10 @@
         <w:lastRenderedPageBreak/>
         <w:t>Example class problem</w:t>
       </w:r>
-      <w:bookmarkEnd w:id="18"/>
+      <w:bookmarkEnd w:id="16"/>
     </w:p>
     <w:sectPr>
-      <w:footerReference w:type="default" r:id="rId16"/>
+      <w:footerReference w:type="default" r:id="rId21"/>
       <w:pgSz w:w="16838" w:h="11906" w:orient="landscape"/>
       <w:pgMar w:top="1417" w:right="1417" w:bottom="1417" w:left="1417" w:header="708" w:footer="0" w:gutter="0"/>
       <w:pgNumType w:start="0"/>
@@ -5044,7 +5326,7 @@
 </file>
 
 <file path=word/endnotes.xml><?xml version="1.0" encoding="utf-8"?>
-<w:endnotes xmlns:wpc="http://schemas.microsoft.com/office/word/2010/wordprocessingCanvas" xmlns:mc="http://schemas.openxmlformats.org/markup-compatibility/2006" xmlns:o="urn:schemas-microsoft-com:office:office" xmlns:r="http://schemas.openxmlformats.org/officeDocument/2006/relationships" xmlns:m="http://schemas.openxmlformats.org/officeDocument/2006/math" xmlns:v="urn:schemas-microsoft-com:vml" xmlns:wp14="http://schemas.microsoft.com/office/word/2010/wordprocessingDrawing" xmlns:wp="http://schemas.openxmlformats.org/drawingml/2006/wordprocessingDrawing" xmlns:w10="urn:schemas-microsoft-com:office:word" xmlns:w="http://schemas.openxmlformats.org/wordprocessingml/2006/main" xmlns:w14="http://schemas.microsoft.com/office/word/2010/wordml" xmlns:w15="http://schemas.microsoft.com/office/word/2012/wordml" xmlns:wpg="http://schemas.microsoft.com/office/word/2010/wordprocessingGroup" xmlns:wpi="http://schemas.microsoft.com/office/word/2010/wordprocessingInk" xmlns:wne="http://schemas.microsoft.com/office/word/2006/wordml" xmlns:wps="http://schemas.microsoft.com/office/word/2010/wordprocessingShape" mc:Ignorable="w14 w15 wp14">
+<w:endnotes xmlns:wpc="http://schemas.microsoft.com/office/word/2010/wordprocessingCanvas" xmlns:mc="http://schemas.openxmlformats.org/markup-compatibility/2006" xmlns:o="urn:schemas-microsoft-com:office:office" xmlns:r="http://schemas.openxmlformats.org/officeDocument/2006/relationships" xmlns:m="http://schemas.openxmlformats.org/officeDocument/2006/math" xmlns:v="urn:schemas-microsoft-com:vml" xmlns:wp14="http://schemas.microsoft.com/office/word/2010/wordprocessingDrawing" xmlns:wp="http://schemas.openxmlformats.org/drawingml/2006/wordprocessingDrawing" xmlns:w10="urn:schemas-microsoft-com:office:word" xmlns:w="http://schemas.openxmlformats.org/wordprocessingml/2006/main" xmlns:w14="http://schemas.microsoft.com/office/word/2010/wordml" xmlns:wpg="http://schemas.microsoft.com/office/word/2010/wordprocessingGroup" xmlns:wpi="http://schemas.microsoft.com/office/word/2010/wordprocessingInk" xmlns:wne="http://schemas.microsoft.com/office/word/2006/wordml" xmlns:wps="http://schemas.microsoft.com/office/word/2010/wordprocessingShape" mc:Ignorable="w14 wp14">
   <w:endnote w:type="separator" w:id="-1">
     <w:p>
       <w:pPr>
@@ -5069,7 +5351,7 @@
 </file>
 
 <file path=word/footer1.xml><?xml version="1.0" encoding="utf-8"?>
-<w:ftr xmlns:wpc="http://schemas.microsoft.com/office/word/2010/wordprocessingCanvas" xmlns:mc="http://schemas.openxmlformats.org/markup-compatibility/2006" xmlns:o="urn:schemas-microsoft-com:office:office" xmlns:r="http://schemas.openxmlformats.org/officeDocument/2006/relationships" xmlns:m="http://schemas.openxmlformats.org/officeDocument/2006/math" xmlns:v="urn:schemas-microsoft-com:vml" xmlns:wp14="http://schemas.microsoft.com/office/word/2010/wordprocessingDrawing" xmlns:wp="http://schemas.openxmlformats.org/drawingml/2006/wordprocessingDrawing" xmlns:w10="urn:schemas-microsoft-com:office:word" xmlns:w="http://schemas.openxmlformats.org/wordprocessingml/2006/main" xmlns:w14="http://schemas.microsoft.com/office/word/2010/wordml" xmlns:w15="http://schemas.microsoft.com/office/word/2012/wordml" xmlns:wpg="http://schemas.microsoft.com/office/word/2010/wordprocessingGroup" xmlns:wpi="http://schemas.microsoft.com/office/word/2010/wordprocessingInk" xmlns:wne="http://schemas.microsoft.com/office/word/2006/wordml" xmlns:wps="http://schemas.microsoft.com/office/word/2010/wordprocessingShape" mc:Ignorable="w14 w15 wp14">
+<w:ftr xmlns:wpc="http://schemas.microsoft.com/office/word/2010/wordprocessingCanvas" xmlns:mc="http://schemas.openxmlformats.org/markup-compatibility/2006" xmlns:o="urn:schemas-microsoft-com:office:office" xmlns:r="http://schemas.openxmlformats.org/officeDocument/2006/relationships" xmlns:m="http://schemas.openxmlformats.org/officeDocument/2006/math" xmlns:v="urn:schemas-microsoft-com:vml" xmlns:wp14="http://schemas.microsoft.com/office/word/2010/wordprocessingDrawing" xmlns:wp="http://schemas.openxmlformats.org/drawingml/2006/wordprocessingDrawing" xmlns:w10="urn:schemas-microsoft-com:office:word" xmlns:w="http://schemas.openxmlformats.org/wordprocessingml/2006/main" xmlns:w14="http://schemas.microsoft.com/office/word/2010/wordml" xmlns:wpg="http://schemas.microsoft.com/office/word/2010/wordprocessingGroup" xmlns:wpi="http://schemas.microsoft.com/office/word/2010/wordprocessingInk" xmlns:wne="http://schemas.microsoft.com/office/word/2006/wordml" xmlns:wps="http://schemas.microsoft.com/office/word/2010/wordprocessingShape" mc:Ignorable="w14 wp14">
   <w:p>
     <w:pPr>
       <w:tabs>
@@ -5132,7 +5414,7 @@
         <w:sz w:val="24"/>
         <w:szCs w:val="24"/>
       </w:rPr>
-      <w:t>2</w:t>
+      <w:t>13</w:t>
     </w:r>
     <w:r>
       <w:rPr>
@@ -5181,7 +5463,7 @@
         <w:sz w:val="24"/>
         <w:szCs w:val="24"/>
       </w:rPr>
-      <w:t>19</w:t>
+      <w:t>20</w:t>
     </w:r>
     <w:r>
       <w:rPr>
@@ -5201,7 +5483,7 @@
 </file>
 
 <file path=word/footnotes.xml><?xml version="1.0" encoding="utf-8"?>
-<w:footnotes xmlns:wpc="http://schemas.microsoft.com/office/word/2010/wordprocessingCanvas" xmlns:mc="http://schemas.openxmlformats.org/markup-compatibility/2006" xmlns:o="urn:schemas-microsoft-com:office:office" xmlns:r="http://schemas.openxmlformats.org/officeDocument/2006/relationships" xmlns:m="http://schemas.openxmlformats.org/officeDocument/2006/math" xmlns:v="urn:schemas-microsoft-com:vml" xmlns:wp14="http://schemas.microsoft.com/office/word/2010/wordprocessingDrawing" xmlns:wp="http://schemas.openxmlformats.org/drawingml/2006/wordprocessingDrawing" xmlns:w10="urn:schemas-microsoft-com:office:word" xmlns:w="http://schemas.openxmlformats.org/wordprocessingml/2006/main" xmlns:w14="http://schemas.microsoft.com/office/word/2010/wordml" xmlns:w15="http://schemas.microsoft.com/office/word/2012/wordml" xmlns:wpg="http://schemas.microsoft.com/office/word/2010/wordprocessingGroup" xmlns:wpi="http://schemas.microsoft.com/office/word/2010/wordprocessingInk" xmlns:wne="http://schemas.microsoft.com/office/word/2006/wordml" xmlns:wps="http://schemas.microsoft.com/office/word/2010/wordprocessingShape" mc:Ignorable="w14 w15 wp14">
+<w:footnotes xmlns:wpc="http://schemas.microsoft.com/office/word/2010/wordprocessingCanvas" xmlns:mc="http://schemas.openxmlformats.org/markup-compatibility/2006" xmlns:o="urn:schemas-microsoft-com:office:office" xmlns:r="http://schemas.openxmlformats.org/officeDocument/2006/relationships" xmlns:m="http://schemas.openxmlformats.org/officeDocument/2006/math" xmlns:v="urn:schemas-microsoft-com:vml" xmlns:wp14="http://schemas.microsoft.com/office/word/2010/wordprocessingDrawing" xmlns:wp="http://schemas.openxmlformats.org/drawingml/2006/wordprocessingDrawing" xmlns:w10="urn:schemas-microsoft-com:office:word" xmlns:w="http://schemas.openxmlformats.org/wordprocessingml/2006/main" xmlns:w14="http://schemas.microsoft.com/office/word/2010/wordml" xmlns:wpg="http://schemas.microsoft.com/office/word/2010/wordprocessingGroup" xmlns:wpi="http://schemas.microsoft.com/office/word/2010/wordprocessingInk" xmlns:wne="http://schemas.microsoft.com/office/word/2006/wordml" xmlns:wps="http://schemas.microsoft.com/office/word/2010/wordprocessingShape" mc:Ignorable="w14 wp14">
   <w:footnote w:type="separator" w:id="-1">
     <w:p>
       <w:pPr>
@@ -5226,7 +5508,7 @@
 </file>
 
 <file path=word/numbering.xml><?xml version="1.0" encoding="utf-8"?>
-<w:numbering xmlns:wpc="http://schemas.microsoft.com/office/word/2010/wordprocessingCanvas" xmlns:mc="http://schemas.openxmlformats.org/markup-compatibility/2006" xmlns:o="urn:schemas-microsoft-com:office:office" xmlns:r="http://schemas.openxmlformats.org/officeDocument/2006/relationships" xmlns:m="http://schemas.openxmlformats.org/officeDocument/2006/math" xmlns:v="urn:schemas-microsoft-com:vml" xmlns:wp14="http://schemas.microsoft.com/office/word/2010/wordprocessingDrawing" xmlns:wp="http://schemas.openxmlformats.org/drawingml/2006/wordprocessingDrawing" xmlns:w10="urn:schemas-microsoft-com:office:word" xmlns:w="http://schemas.openxmlformats.org/wordprocessingml/2006/main" xmlns:w14="http://schemas.microsoft.com/office/word/2010/wordml" xmlns:w15="http://schemas.microsoft.com/office/word/2012/wordml" xmlns:wpg="http://schemas.microsoft.com/office/word/2010/wordprocessingGroup" xmlns:wpi="http://schemas.microsoft.com/office/word/2010/wordprocessingInk" xmlns:wne="http://schemas.microsoft.com/office/word/2006/wordml" xmlns:wps="http://schemas.microsoft.com/office/word/2010/wordprocessingShape" mc:Ignorable="w14 w15 wp14">
+<w:numbering xmlns:wpc="http://schemas.microsoft.com/office/word/2010/wordprocessingCanvas" xmlns:mc="http://schemas.openxmlformats.org/markup-compatibility/2006" xmlns:o="urn:schemas-microsoft-com:office:office" xmlns:r="http://schemas.openxmlformats.org/officeDocument/2006/relationships" xmlns:m="http://schemas.openxmlformats.org/officeDocument/2006/math" xmlns:v="urn:schemas-microsoft-com:vml" xmlns:wp14="http://schemas.microsoft.com/office/word/2010/wordprocessingDrawing" xmlns:wp="http://schemas.openxmlformats.org/drawingml/2006/wordprocessingDrawing" xmlns:w10="urn:schemas-microsoft-com:office:word" xmlns:w="http://schemas.openxmlformats.org/wordprocessingml/2006/main" xmlns:w14="http://schemas.microsoft.com/office/word/2010/wordml" xmlns:wpg="http://schemas.microsoft.com/office/word/2010/wordprocessingGroup" xmlns:wpi="http://schemas.microsoft.com/office/word/2010/wordprocessingInk" xmlns:wne="http://schemas.microsoft.com/office/word/2006/wordml" xmlns:wps="http://schemas.microsoft.com/office/word/2010/wordprocessingShape" mc:Ignorable="w14 wp14">
   <w:abstractNum w:abstractNumId="0">
     <w:nsid w:val="11F11131"/>
     <w:multiLevelType w:val="hybridMultilevel"/>
@@ -5335,7 +5617,7 @@
       <w:lvlText w:val="%2."/>
       <w:lvlJc w:val="left"/>
       <w:pPr>
-        <w:ind w:left="1440" w:hanging="360"/>
+        <w:ind w:left="1353" w:hanging="360"/>
       </w:pPr>
     </w:lvl>
     <w:lvl w:ilvl="2" w:tplc="0415001B" w:tentative="1">
@@ -5923,7 +6205,7 @@
 </file>
 
 <file path=word/styles.xml><?xml version="1.0" encoding="utf-8"?>
-<w:styles xmlns:mc="http://schemas.openxmlformats.org/markup-compatibility/2006" xmlns:r="http://schemas.openxmlformats.org/officeDocument/2006/relationships" xmlns:w="http://schemas.openxmlformats.org/wordprocessingml/2006/main" xmlns:w14="http://schemas.microsoft.com/office/word/2010/wordml" xmlns:w15="http://schemas.microsoft.com/office/word/2012/wordml" mc:Ignorable="w14 w15">
+<w:styles xmlns:mc="http://schemas.openxmlformats.org/markup-compatibility/2006" xmlns:r="http://schemas.openxmlformats.org/officeDocument/2006/relationships" xmlns:w="http://schemas.openxmlformats.org/wordprocessingml/2006/main" xmlns:w14="http://schemas.microsoft.com/office/word/2010/wordml" mc:Ignorable="w14">
   <w:docDefaults>
     <w:rPrDefault>
       <w:rPr>
@@ -5939,378 +6221,144 @@
       </w:pPr>
     </w:pPrDefault>
   </w:docDefaults>
-  <w:latentStyles w:defLockedState="0" w:defUIPriority="99" w:defSemiHidden="0" w:defUnhideWhenUsed="0" w:defQFormat="0" w:count="371">
-    <w:lsdException w:name="Normal" w:uiPriority="0" w:qFormat="1"/>
-    <w:lsdException w:name="heading 1" w:uiPriority="9" w:qFormat="1"/>
-    <w:lsdException w:name="heading 2" w:semiHidden="1" w:uiPriority="9" w:unhideWhenUsed="1" w:qFormat="1"/>
-    <w:lsdException w:name="heading 3" w:semiHidden="1" w:uiPriority="9" w:unhideWhenUsed="1" w:qFormat="1"/>
-    <w:lsdException w:name="heading 4" w:semiHidden="1" w:uiPriority="9" w:unhideWhenUsed="1" w:qFormat="1"/>
-    <w:lsdException w:name="heading 5" w:semiHidden="1" w:uiPriority="9" w:unhideWhenUsed="1" w:qFormat="1"/>
-    <w:lsdException w:name="heading 6" w:semiHidden="1" w:uiPriority="9" w:unhideWhenUsed="1" w:qFormat="1"/>
-    <w:lsdException w:name="heading 7" w:semiHidden="1" w:uiPriority="9" w:unhideWhenUsed="1" w:qFormat="1"/>
-    <w:lsdException w:name="heading 8" w:semiHidden="1" w:uiPriority="9" w:unhideWhenUsed="1" w:qFormat="1"/>
-    <w:lsdException w:name="heading 9" w:semiHidden="1" w:uiPriority="9" w:unhideWhenUsed="1" w:qFormat="1"/>
-    <w:lsdException w:name="index 1" w:semiHidden="1" w:unhideWhenUsed="1"/>
-    <w:lsdException w:name="index 2" w:semiHidden="1" w:unhideWhenUsed="1"/>
-    <w:lsdException w:name="index 3" w:semiHidden="1" w:unhideWhenUsed="1"/>
-    <w:lsdException w:name="index 4" w:semiHidden="1" w:unhideWhenUsed="1"/>
-    <w:lsdException w:name="index 5" w:semiHidden="1" w:unhideWhenUsed="1"/>
-    <w:lsdException w:name="index 6" w:semiHidden="1" w:unhideWhenUsed="1"/>
-    <w:lsdException w:name="index 7" w:semiHidden="1" w:unhideWhenUsed="1"/>
-    <w:lsdException w:name="index 8" w:semiHidden="1" w:unhideWhenUsed="1"/>
-    <w:lsdException w:name="index 9" w:semiHidden="1" w:unhideWhenUsed="1"/>
-    <w:lsdException w:name="toc 1" w:semiHidden="1" w:uiPriority="39" w:unhideWhenUsed="1"/>
-    <w:lsdException w:name="toc 2" w:semiHidden="1" w:uiPriority="39" w:unhideWhenUsed="1"/>
-    <w:lsdException w:name="toc 3" w:semiHidden="1" w:uiPriority="39" w:unhideWhenUsed="1"/>
-    <w:lsdException w:name="toc 4" w:semiHidden="1" w:uiPriority="39" w:unhideWhenUsed="1"/>
-    <w:lsdException w:name="toc 5" w:semiHidden="1" w:uiPriority="39" w:unhideWhenUsed="1"/>
-    <w:lsdException w:name="toc 6" w:semiHidden="1" w:uiPriority="39" w:unhideWhenUsed="1"/>
-    <w:lsdException w:name="toc 7" w:semiHidden="1" w:uiPriority="39" w:unhideWhenUsed="1"/>
-    <w:lsdException w:name="toc 8" w:semiHidden="1" w:uiPriority="39" w:unhideWhenUsed="1"/>
-    <w:lsdException w:name="toc 9" w:semiHidden="1" w:uiPriority="39" w:unhideWhenUsed="1"/>
-    <w:lsdException w:name="Normal Indent" w:semiHidden="1" w:unhideWhenUsed="1"/>
-    <w:lsdException w:name="footnote text" w:semiHidden="1" w:unhideWhenUsed="1"/>
-    <w:lsdException w:name="annotation text" w:semiHidden="1" w:unhideWhenUsed="1"/>
-    <w:lsdException w:name="header" w:semiHidden="1" w:unhideWhenUsed="1"/>
-    <w:lsdException w:name="footer" w:semiHidden="1" w:unhideWhenUsed="1"/>
-    <w:lsdException w:name="index heading" w:semiHidden="1" w:unhideWhenUsed="1"/>
-    <w:lsdException w:name="caption" w:semiHidden="1" w:uiPriority="35" w:unhideWhenUsed="1" w:qFormat="1"/>
-    <w:lsdException w:name="table of figures" w:semiHidden="1" w:unhideWhenUsed="1"/>
-    <w:lsdException w:name="envelope address" w:semiHidden="1" w:unhideWhenUsed="1"/>
-    <w:lsdException w:name="envelope return" w:semiHidden="1" w:unhideWhenUsed="1"/>
-    <w:lsdException w:name="footnote reference" w:semiHidden="1" w:unhideWhenUsed="1"/>
-    <w:lsdException w:name="annotation reference" w:semiHidden="1" w:unhideWhenUsed="1"/>
-    <w:lsdException w:name="line number" w:semiHidden="1" w:unhideWhenUsed="1"/>
-    <w:lsdException w:name="page number" w:semiHidden="1" w:unhideWhenUsed="1"/>
-    <w:lsdException w:name="endnote reference" w:semiHidden="1" w:unhideWhenUsed="1"/>
-    <w:lsdException w:name="endnote text" w:semiHidden="1" w:unhideWhenUsed="1"/>
-    <w:lsdException w:name="table of authorities" w:semiHidden="1" w:unhideWhenUsed="1"/>
-    <w:lsdException w:name="macro" w:semiHidden="1" w:unhideWhenUsed="1"/>
-    <w:lsdException w:name="toa heading" w:semiHidden="1" w:unhideWhenUsed="1"/>
-    <w:lsdException w:name="List" w:semiHidden="1" w:unhideWhenUsed="1"/>
-    <w:lsdException w:name="List Bullet" w:semiHidden="1" w:unhideWhenUsed="1"/>
-    <w:lsdException w:name="List Number" w:semiHidden="1" w:unhideWhenUsed="1"/>
-    <w:lsdException w:name="List 2" w:semiHidden="1" w:unhideWhenUsed="1"/>
-    <w:lsdException w:name="List 3" w:semiHidden="1" w:unhideWhenUsed="1"/>
-    <w:lsdException w:name="List 4" w:semiHidden="1" w:unhideWhenUsed="1"/>
-    <w:lsdException w:name="List 5" w:semiHidden="1" w:unhideWhenUsed="1"/>
-    <w:lsdException w:name="List Bullet 2" w:semiHidden="1" w:unhideWhenUsed="1"/>
-    <w:lsdException w:name="List Bullet 3" w:semiHidden="1" w:unhideWhenUsed="1"/>
-    <w:lsdException w:name="List Bullet 4" w:semiHidden="1" w:unhideWhenUsed="1"/>
-    <w:lsdException w:name="List Bullet 5" w:semiHidden="1" w:unhideWhenUsed="1"/>
-    <w:lsdException w:name="List Number 2" w:semiHidden="1" w:unhideWhenUsed="1"/>
-    <w:lsdException w:name="List Number 3" w:semiHidden="1" w:unhideWhenUsed="1"/>
-    <w:lsdException w:name="List Number 4" w:semiHidden="1" w:unhideWhenUsed="1"/>
-    <w:lsdException w:name="List Number 5" w:semiHidden="1" w:unhideWhenUsed="1"/>
-    <w:lsdException w:name="Title" w:uiPriority="10" w:qFormat="1"/>
-    <w:lsdException w:name="Closing" w:semiHidden="1" w:unhideWhenUsed="1"/>
-    <w:lsdException w:name="Signature" w:semiHidden="1" w:unhideWhenUsed="1"/>
-    <w:lsdException w:name="Default Paragraph Font" w:semiHidden="1" w:uiPriority="1" w:unhideWhenUsed="1"/>
-    <w:lsdException w:name="Body Text" w:semiHidden="1" w:unhideWhenUsed="1"/>
-    <w:lsdException w:name="Body Text Indent" w:semiHidden="1" w:unhideWhenUsed="1"/>
-    <w:lsdException w:name="List Continue" w:semiHidden="1" w:unhideWhenUsed="1"/>
-    <w:lsdException w:name="List Continue 2" w:semiHidden="1" w:unhideWhenUsed="1"/>
-    <w:lsdException w:name="List Continue 3" w:semiHidden="1" w:unhideWhenUsed="1"/>
-    <w:lsdException w:name="List Continue 4" w:semiHidden="1" w:unhideWhenUsed="1"/>
-    <w:lsdException w:name="List Continue 5" w:semiHidden="1" w:unhideWhenUsed="1"/>
-    <w:lsdException w:name="Message Header" w:semiHidden="1" w:unhideWhenUsed="1"/>
-    <w:lsdException w:name="Subtitle" w:uiPriority="11" w:qFormat="1"/>
-    <w:lsdException w:name="Salutation" w:semiHidden="1" w:unhideWhenUsed="1"/>
-    <w:lsdException w:name="Date" w:semiHidden="1" w:unhideWhenUsed="1"/>
-    <w:lsdException w:name="Body Text First Indent" w:semiHidden="1" w:unhideWhenUsed="1"/>
-    <w:lsdException w:name="Body Text First Indent 2" w:semiHidden="1" w:unhideWhenUsed="1"/>
-    <w:lsdException w:name="Note Heading" w:semiHidden="1" w:unhideWhenUsed="1"/>
-    <w:lsdException w:name="Body Text 2" w:semiHidden="1" w:unhideWhenUsed="1"/>
-    <w:lsdException w:name="Body Text 3" w:semiHidden="1" w:unhideWhenUsed="1"/>
-    <w:lsdException w:name="Body Text Indent 2" w:semiHidden="1" w:unhideWhenUsed="1"/>
-    <w:lsdException w:name="Body Text Indent 3" w:semiHidden="1" w:unhideWhenUsed="1"/>
-    <w:lsdException w:name="Block Text" w:semiHidden="1" w:unhideWhenUsed="1"/>
-    <w:lsdException w:name="Hyperlink" w:semiHidden="1" w:unhideWhenUsed="1"/>
-    <w:lsdException w:name="FollowedHyperlink" w:semiHidden="1" w:unhideWhenUsed="1"/>
-    <w:lsdException w:name="Strong" w:uiPriority="22" w:qFormat="1"/>
-    <w:lsdException w:name="Emphasis" w:uiPriority="20" w:qFormat="1"/>
-    <w:lsdException w:name="Document Map" w:semiHidden="1" w:unhideWhenUsed="1"/>
-    <w:lsdException w:name="Plain Text" w:semiHidden="1" w:unhideWhenUsed="1"/>
-    <w:lsdException w:name="E-mail Signature" w:semiHidden="1" w:unhideWhenUsed="1"/>
-    <w:lsdException w:name="HTML Top of Form" w:semiHidden="1" w:unhideWhenUsed="1"/>
-    <w:lsdException w:name="HTML Bottom of Form" w:semiHidden="1" w:unhideWhenUsed="1"/>
-    <w:lsdException w:name="Normal (Web)" w:semiHidden="1" w:unhideWhenUsed="1"/>
-    <w:lsdException w:name="HTML Acronym" w:semiHidden="1" w:unhideWhenUsed="1"/>
-    <w:lsdException w:name="HTML Address" w:semiHidden="1" w:unhideWhenUsed="1"/>
-    <w:lsdException w:name="HTML Cite" w:semiHidden="1" w:unhideWhenUsed="1"/>
-    <w:lsdException w:name="HTML Code" w:semiHidden="1" w:unhideWhenUsed="1"/>
-    <w:lsdException w:name="HTML Definition" w:semiHidden="1" w:unhideWhenUsed="1"/>
-    <w:lsdException w:name="HTML Keyboard" w:semiHidden="1" w:unhideWhenUsed="1"/>
-    <w:lsdException w:name="HTML Preformatted" w:semiHidden="1" w:unhideWhenUsed="1"/>
-    <w:lsdException w:name="HTML Sample" w:semiHidden="1" w:unhideWhenUsed="1"/>
-    <w:lsdException w:name="HTML Typewriter" w:semiHidden="1" w:unhideWhenUsed="1"/>
-    <w:lsdException w:name="HTML Variable" w:semiHidden="1" w:unhideWhenUsed="1"/>
-    <w:lsdException w:name="Normal Table" w:semiHidden="1" w:unhideWhenUsed="1"/>
-    <w:lsdException w:name="annotation subject" w:semiHidden="1" w:unhideWhenUsed="1"/>
-    <w:lsdException w:name="No List" w:semiHidden="1" w:unhideWhenUsed="1"/>
-    <w:lsdException w:name="Outline List 1" w:semiHidden="1" w:unhideWhenUsed="1"/>
-    <w:lsdException w:name="Outline List 2" w:semiHidden="1" w:unhideWhenUsed="1"/>
-    <w:lsdException w:name="Outline List 3" w:semiHidden="1" w:unhideWhenUsed="1"/>
-    <w:lsdException w:name="Table Simple 1" w:semiHidden="1" w:unhideWhenUsed="1"/>
-    <w:lsdException w:name="Table Simple 2" w:semiHidden="1" w:unhideWhenUsed="1"/>
-    <w:lsdException w:name="Table Simple 3" w:semiHidden="1" w:unhideWhenUsed="1"/>
-    <w:lsdException w:name="Table Classic 1" w:semiHidden="1" w:unhideWhenUsed="1"/>
-    <w:lsdException w:name="Table Classic 2" w:semiHidden="1" w:unhideWhenUsed="1"/>
-    <w:lsdException w:name="Table Classic 3" w:semiHidden="1" w:unhideWhenUsed="1"/>
-    <w:lsdException w:name="Table Classic 4" w:semiHidden="1" w:unhideWhenUsed="1"/>
-    <w:lsdException w:name="Table Colorful 1" w:semiHidden="1" w:unhideWhenUsed="1"/>
-    <w:lsdException w:name="Table Colorful 2" w:semiHidden="1" w:unhideWhenUsed="1"/>
-    <w:lsdException w:name="Table Colorful 3" w:semiHidden="1" w:unhideWhenUsed="1"/>
-    <w:lsdException w:name="Table Columns 1" w:semiHidden="1" w:unhideWhenUsed="1"/>
-    <w:lsdException w:name="Table Columns 2" w:semiHidden="1" w:unhideWhenUsed="1"/>
-    <w:lsdException w:name="Table Columns 3" w:semiHidden="1" w:unhideWhenUsed="1"/>
-    <w:lsdException w:name="Table Columns 4" w:semiHidden="1" w:unhideWhenUsed="1"/>
-    <w:lsdException w:name="Table Columns 5" w:semiHidden="1" w:unhideWhenUsed="1"/>
-    <w:lsdException w:name="Table Grid 1" w:semiHidden="1" w:unhideWhenUsed="1"/>
-    <w:lsdException w:name="Table Grid 2" w:semiHidden="1" w:unhideWhenUsed="1"/>
-    <w:lsdException w:name="Table Grid 3" w:semiHidden="1" w:unhideWhenUsed="1"/>
-    <w:lsdException w:name="Table Grid 4" w:semiHidden="1" w:unhideWhenUsed="1"/>
-    <w:lsdException w:name="Table Grid 5" w:semiHidden="1" w:unhideWhenUsed="1"/>
-    <w:lsdException w:name="Table Grid 6" w:semiHidden="1" w:unhideWhenUsed="1"/>
-    <w:lsdException w:name="Table Grid 7" w:semiHidden="1" w:unhideWhenUsed="1"/>
-    <w:lsdException w:name="Table Grid 8" w:semiHidden="1" w:unhideWhenUsed="1"/>
-    <w:lsdException w:name="Table List 1" w:semiHidden="1" w:unhideWhenUsed="1"/>
-    <w:lsdException w:name="Table List 2" w:semiHidden="1" w:unhideWhenUsed="1"/>
-    <w:lsdException w:name="Table List 3" w:semiHidden="1" w:unhideWhenUsed="1"/>
-    <w:lsdException w:name="Table List 4" w:semiHidden="1" w:unhideWhenUsed="1"/>
-    <w:lsdException w:name="Table List 5" w:semiHidden="1" w:unhideWhenUsed="1"/>
-    <w:lsdException w:name="Table List 6" w:semiHidden="1" w:unhideWhenUsed="1"/>
-    <w:lsdException w:name="Table List 7" w:semiHidden="1" w:unhideWhenUsed="1"/>
-    <w:lsdException w:name="Table List 8" w:semiHidden="1" w:unhideWhenUsed="1"/>
-    <w:lsdException w:name="Table 3D effects 1" w:semiHidden="1" w:unhideWhenUsed="1"/>
-    <w:lsdException w:name="Table 3D effects 2" w:semiHidden="1" w:unhideWhenUsed="1"/>
-    <w:lsdException w:name="Table 3D effects 3" w:semiHidden="1" w:unhideWhenUsed="1"/>
-    <w:lsdException w:name="Table Contemporary" w:semiHidden="1" w:unhideWhenUsed="1"/>
-    <w:lsdException w:name="Table Elegant" w:semiHidden="1" w:unhideWhenUsed="1"/>
-    <w:lsdException w:name="Table Professional" w:semiHidden="1" w:unhideWhenUsed="1"/>
-    <w:lsdException w:name="Table Subtle 1" w:semiHidden="1" w:unhideWhenUsed="1"/>
-    <w:lsdException w:name="Table Subtle 2" w:semiHidden="1" w:unhideWhenUsed="1"/>
-    <w:lsdException w:name="Table Web 1" w:semiHidden="1" w:unhideWhenUsed="1"/>
-    <w:lsdException w:name="Table Web 2" w:semiHidden="1" w:unhideWhenUsed="1"/>
-    <w:lsdException w:name="Table Web 3" w:semiHidden="1" w:unhideWhenUsed="1"/>
-    <w:lsdException w:name="Balloon Text" w:semiHidden="1" w:unhideWhenUsed="1"/>
-    <w:lsdException w:name="Table Grid" w:uiPriority="39"/>
-    <w:lsdException w:name="Table Theme" w:semiHidden="1" w:unhideWhenUsed="1"/>
-    <w:lsdException w:name="Placeholder Text" w:semiHidden="1"/>
-    <w:lsdException w:name="No Spacing" w:uiPriority="1" w:qFormat="1"/>
-    <w:lsdException w:name="Light Shading" w:uiPriority="60"/>
-    <w:lsdException w:name="Light List" w:uiPriority="61"/>
-    <w:lsdException w:name="Light Grid" w:uiPriority="62"/>
-    <w:lsdException w:name="Medium Shading 1" w:uiPriority="63"/>
-    <w:lsdException w:name="Medium Shading 2" w:uiPriority="64"/>
-    <w:lsdException w:name="Medium List 1" w:uiPriority="65"/>
-    <w:lsdException w:name="Medium List 2" w:uiPriority="66"/>
-    <w:lsdException w:name="Medium Grid 1" w:uiPriority="67"/>
-    <w:lsdException w:name="Medium Grid 2" w:uiPriority="68"/>
-    <w:lsdException w:name="Medium Grid 3" w:uiPriority="69"/>
-    <w:lsdException w:name="Dark List" w:uiPriority="70"/>
-    <w:lsdException w:name="Colorful Shading" w:uiPriority="71"/>
-    <w:lsdException w:name="Colorful List" w:uiPriority="72"/>
-    <w:lsdException w:name="Colorful Grid" w:uiPriority="73"/>
-    <w:lsdException w:name="Light Shading Accent 1" w:uiPriority="60"/>
-    <w:lsdException w:name="Light List Accent 1" w:uiPriority="61"/>
-    <w:lsdException w:name="Light Grid Accent 1" w:uiPriority="62"/>
-    <w:lsdException w:name="Medium Shading 1 Accent 1" w:uiPriority="63"/>
-    <w:lsdException w:name="Medium Shading 2 Accent 1" w:uiPriority="64"/>
-    <w:lsdException w:name="Medium List 1 Accent 1" w:uiPriority="65"/>
-    <w:lsdException w:name="Revision" w:semiHidden="1"/>
-    <w:lsdException w:name="List Paragraph" w:uiPriority="34" w:qFormat="1"/>
-    <w:lsdException w:name="Quote" w:uiPriority="29" w:qFormat="1"/>
-    <w:lsdException w:name="Intense Quote" w:uiPriority="30" w:qFormat="1"/>
-    <w:lsdException w:name="Medium List 2 Accent 1" w:uiPriority="66"/>
-    <w:lsdException w:name="Medium Grid 1 Accent 1" w:uiPriority="67"/>
-    <w:lsdException w:name="Medium Grid 2 Accent 1" w:uiPriority="68"/>
-    <w:lsdException w:name="Medium Grid 3 Accent 1" w:uiPriority="69"/>
-    <w:lsdException w:name="Dark List Accent 1" w:uiPriority="70"/>
-    <w:lsdException w:name="Colorful Shading Accent 1" w:uiPriority="71"/>
-    <w:lsdException w:name="Colorful List Accent 1" w:uiPriority="72"/>
-    <w:lsdException w:name="Colorful Grid Accent 1" w:uiPriority="73"/>
-    <w:lsdException w:name="Light Shading Accent 2" w:uiPriority="60"/>
-    <w:lsdException w:name="Light List Accent 2" w:uiPriority="61"/>
-    <w:lsdException w:name="Light Grid Accent 2" w:uiPriority="62"/>
-    <w:lsdException w:name="Medium Shading 1 Accent 2" w:uiPriority="63"/>
-    <w:lsdException w:name="Medium Shading 2 Accent 2" w:uiPriority="64"/>
-    <w:lsdException w:name="Medium List 1 Accent 2" w:uiPriority="65"/>
-    <w:lsdException w:name="Medium List 2 Accent 2" w:uiPriority="66"/>
-    <w:lsdException w:name="Medium Grid 1 Accent 2" w:uiPriority="67"/>
-    <w:lsdException w:name="Medium Grid 2 Accent 2" w:uiPriority="68"/>
-    <w:lsdException w:name="Medium Grid 3 Accent 2" w:uiPriority="69"/>
-    <w:lsdException w:name="Dark List Accent 2" w:uiPriority="70"/>
-    <w:lsdException w:name="Colorful Shading Accent 2" w:uiPriority="71"/>
-    <w:lsdException w:name="Colorful List Accent 2" w:uiPriority="72"/>
-    <w:lsdException w:name="Colorful Grid Accent 2" w:uiPriority="73"/>
-    <w:lsdException w:name="Light Shading Accent 3" w:uiPriority="60"/>
-    <w:lsdException w:name="Light List Accent 3" w:uiPriority="61"/>
-    <w:lsdException w:name="Light Grid Accent 3" w:uiPriority="62"/>
-    <w:lsdException w:name="Medium Shading 1 Accent 3" w:uiPriority="63"/>
-    <w:lsdException w:name="Medium Shading 2 Accent 3" w:uiPriority="64"/>
-    <w:lsdException w:name="Medium List 1 Accent 3" w:uiPriority="65"/>
-    <w:lsdException w:name="Medium List 2 Accent 3" w:uiPriority="66"/>
-    <w:lsdException w:name="Medium Grid 1 Accent 3" w:uiPriority="67"/>
-    <w:lsdException w:name="Medium Grid 2 Accent 3" w:uiPriority="68"/>
-    <w:lsdException w:name="Medium Grid 3 Accent 3" w:uiPriority="69"/>
-    <w:lsdException w:name="Dark List Accent 3" w:uiPriority="70"/>
-    <w:lsdException w:name="Colorful Shading Accent 3" w:uiPriority="71"/>
-    <w:lsdException w:name="Colorful List Accent 3" w:uiPriority="72"/>
-    <w:lsdException w:name="Colorful Grid Accent 3" w:uiPriority="73"/>
-    <w:lsdException w:name="Light Shading Accent 4" w:uiPriority="60"/>
-    <w:lsdException w:name="Light List Accent 4" w:uiPriority="61"/>
-    <w:lsdException w:name="Light Grid Accent 4" w:uiPriority="62"/>
-    <w:lsdException w:name="Medium Shading 1 Accent 4" w:uiPriority="63"/>
-    <w:lsdException w:name="Medium Shading 2 Accent 4" w:uiPriority="64"/>
-    <w:lsdException w:name="Medium List 1 Accent 4" w:uiPriority="65"/>
-    <w:lsdException w:name="Medium List 2 Accent 4" w:uiPriority="66"/>
-    <w:lsdException w:name="Medium Grid 1 Accent 4" w:uiPriority="67"/>
-    <w:lsdException w:name="Medium Grid 2 Accent 4" w:uiPriority="68"/>
-    <w:lsdException w:name="Medium Grid 3 Accent 4" w:uiPriority="69"/>
-    <w:lsdException w:name="Dark List Accent 4" w:uiPriority="70"/>
-    <w:lsdException w:name="Colorful Shading Accent 4" w:uiPriority="71"/>
-    <w:lsdException w:name="Colorful List Accent 4" w:uiPriority="72"/>
-    <w:lsdException w:name="Colorful Grid Accent 4" w:uiPriority="73"/>
-    <w:lsdException w:name="Light Shading Accent 5" w:uiPriority="60"/>
-    <w:lsdException w:name="Light List Accent 5" w:uiPriority="61"/>
-    <w:lsdException w:name="Light Grid Accent 5" w:uiPriority="62"/>
-    <w:lsdException w:name="Medium Shading 1 Accent 5" w:uiPriority="63"/>
-    <w:lsdException w:name="Medium Shading 2 Accent 5" w:uiPriority="64"/>
-    <w:lsdException w:name="Medium List 1 Accent 5" w:uiPriority="65"/>
-    <w:lsdException w:name="Medium List 2 Accent 5" w:uiPriority="66"/>
-    <w:lsdException w:name="Medium Grid 1 Accent 5" w:uiPriority="67"/>
-    <w:lsdException w:name="Medium Grid 2 Accent 5" w:uiPriority="68"/>
-    <w:lsdException w:name="Medium Grid 3 Accent 5" w:uiPriority="69"/>
-    <w:lsdException w:name="Dark List Accent 5" w:uiPriority="70"/>
-    <w:lsdException w:name="Colorful Shading Accent 5" w:uiPriority="71"/>
-    <w:lsdException w:name="Colorful List Accent 5" w:uiPriority="72"/>
-    <w:lsdException w:name="Colorful Grid Accent 5" w:uiPriority="73"/>
-    <w:lsdException w:name="Light Shading Accent 6" w:uiPriority="60"/>
-    <w:lsdException w:name="Light List Accent 6" w:uiPriority="61"/>
-    <w:lsdException w:name="Light Grid Accent 6" w:uiPriority="62"/>
-    <w:lsdException w:name="Medium Shading 1 Accent 6" w:uiPriority="63"/>
-    <w:lsdException w:name="Medium Shading 2 Accent 6" w:uiPriority="64"/>
-    <w:lsdException w:name="Medium List 1 Accent 6" w:uiPriority="65"/>
-    <w:lsdException w:name="Medium List 2 Accent 6" w:uiPriority="66"/>
-    <w:lsdException w:name="Medium Grid 1 Accent 6" w:uiPriority="67"/>
-    <w:lsdException w:name="Medium Grid 2 Accent 6" w:uiPriority="68"/>
-    <w:lsdException w:name="Medium Grid 3 Accent 6" w:uiPriority="69"/>
-    <w:lsdException w:name="Dark List Accent 6" w:uiPriority="70"/>
-    <w:lsdException w:name="Colorful Shading Accent 6" w:uiPriority="71"/>
-    <w:lsdException w:name="Colorful List Accent 6" w:uiPriority="72"/>
-    <w:lsdException w:name="Colorful Grid Accent 6" w:uiPriority="73"/>
-    <w:lsdException w:name="Subtle Emphasis" w:uiPriority="19" w:qFormat="1"/>
-    <w:lsdException w:name="Intense Emphasis" w:uiPriority="21" w:qFormat="1"/>
-    <w:lsdException w:name="Subtle Reference" w:uiPriority="31" w:qFormat="1"/>
-    <w:lsdException w:name="Intense Reference" w:uiPriority="32" w:qFormat="1"/>
-    <w:lsdException w:name="Book Title" w:uiPriority="33" w:qFormat="1"/>
-    <w:lsdException w:name="Bibliography" w:semiHidden="1" w:uiPriority="37" w:unhideWhenUsed="1"/>
-    <w:lsdException w:name="TOC Heading" w:semiHidden="1" w:uiPriority="39" w:unhideWhenUsed="1" w:qFormat="1"/>
-    <w:lsdException w:name="Plain Table 1" w:uiPriority="41"/>
-    <w:lsdException w:name="Plain Table 2" w:uiPriority="42"/>
-    <w:lsdException w:name="Plain Table 3" w:uiPriority="43"/>
-    <w:lsdException w:name="Plain Table 4" w:uiPriority="44"/>
-    <w:lsdException w:name="Plain Table 5" w:uiPriority="45"/>
-    <w:lsdException w:name="Grid Table Light" w:uiPriority="40"/>
-    <w:lsdException w:name="Grid Table 1 Light" w:uiPriority="46"/>
-    <w:lsdException w:name="Grid Table 2" w:uiPriority="47"/>
-    <w:lsdException w:name="Grid Table 3" w:uiPriority="48"/>
-    <w:lsdException w:name="Grid Table 4" w:uiPriority="49"/>
-    <w:lsdException w:name="Grid Table 5 Dark" w:uiPriority="50"/>
-    <w:lsdException w:name="Grid Table 6 Colorful" w:uiPriority="51"/>
-    <w:lsdException w:name="Grid Table 7 Colorful" w:uiPriority="52"/>
-    <w:lsdException w:name="Grid Table 1 Light Accent 1" w:uiPriority="46"/>
-    <w:lsdException w:name="Grid Table 2 Accent 1" w:uiPriority="47"/>
-    <w:lsdException w:name="Grid Table 3 Accent 1" w:uiPriority="48"/>
-    <w:lsdException w:name="Grid Table 4 Accent 1" w:uiPriority="49"/>
-    <w:lsdException w:name="Grid Table 5 Dark Accent 1" w:uiPriority="50"/>
-    <w:lsdException w:name="Grid Table 6 Colorful Accent 1" w:uiPriority="51"/>
-    <w:lsdException w:name="Grid Table 7 Colorful Accent 1" w:uiPriority="52"/>
-    <w:lsdException w:name="Grid Table 1 Light Accent 2" w:uiPriority="46"/>
-    <w:lsdException w:name="Grid Table 2 Accent 2" w:uiPriority="47"/>
-    <w:lsdException w:name="Grid Table 3 Accent 2" w:uiPriority="48"/>
-    <w:lsdException w:name="Grid Table 4 Accent 2" w:uiPriority="49"/>
-    <w:lsdException w:name="Grid Table 5 Dark Accent 2" w:uiPriority="50"/>
-    <w:lsdException w:name="Grid Table 6 Colorful Accent 2" w:uiPriority="51"/>
-    <w:lsdException w:name="Grid Table 7 Colorful Accent 2" w:uiPriority="52"/>
-    <w:lsdException w:name="Grid Table 1 Light Accent 3" w:uiPriority="46"/>
-    <w:lsdException w:name="Grid Table 2 Accent 3" w:uiPriority="47"/>
-    <w:lsdException w:name="Grid Table 3 Accent 3" w:uiPriority="48"/>
-    <w:lsdException w:name="Grid Table 4 Accent 3" w:uiPriority="49"/>
-    <w:lsdException w:name="Grid Table 5 Dark Accent 3" w:uiPriority="50"/>
-    <w:lsdException w:name="Grid Table 6 Colorful Accent 3" w:uiPriority="51"/>
-    <w:lsdException w:name="Grid Table 7 Colorful Accent 3" w:uiPriority="52"/>
-    <w:lsdException w:name="Grid Table 1 Light Accent 4" w:uiPriority="46"/>
-    <w:lsdException w:name="Grid Table 2 Accent 4" w:uiPriority="47"/>
-    <w:lsdException w:name="Grid Table 3 Accent 4" w:uiPriority="48"/>
-    <w:lsdException w:name="Grid Table 4 Accent 4" w:uiPriority="49"/>
-    <w:lsdException w:name="Grid Table 5 Dark Accent 4" w:uiPriority="50"/>
-    <w:lsdException w:name="Grid Table 6 Colorful Accent 4" w:uiPriority="51"/>
-    <w:lsdException w:name="Grid Table 7 Colorful Accent 4" w:uiPriority="52"/>
-    <w:lsdException w:name="Grid Table 1 Light Accent 5" w:uiPriority="46"/>
-    <w:lsdException w:name="Grid Table 2 Accent 5" w:uiPriority="47"/>
-    <w:lsdException w:name="Grid Table 3 Accent 5" w:uiPriority="48"/>
-    <w:lsdException w:name="Grid Table 4 Accent 5" w:uiPriority="49"/>
-    <w:lsdException w:name="Grid Table 5 Dark Accent 5" w:uiPriority="50"/>
-    <w:lsdException w:name="Grid Table 6 Colorful Accent 5" w:uiPriority="51"/>
-    <w:lsdException w:name="Grid Table 7 Colorful Accent 5" w:uiPriority="52"/>
-    <w:lsdException w:name="Grid Table 1 Light Accent 6" w:uiPriority="46"/>
-    <w:lsdException w:name="Grid Table 2 Accent 6" w:uiPriority="47"/>
-    <w:lsdException w:name="Grid Table 3 Accent 6" w:uiPriority="48"/>
-    <w:lsdException w:name="Grid Table 4 Accent 6" w:uiPriority="49"/>
-    <w:lsdException w:name="Grid Table 5 Dark Accent 6" w:uiPriority="50"/>
-    <w:lsdException w:name="Grid Table 6 Colorful Accent 6" w:uiPriority="51"/>
-    <w:lsdException w:name="Grid Table 7 Colorful Accent 6" w:uiPriority="52"/>
-    <w:lsdException w:name="List Table 1 Light" w:uiPriority="46"/>
-    <w:lsdException w:name="List Table 2" w:uiPriority="47"/>
-    <w:lsdException w:name="List Table 3" w:uiPriority="48"/>
-    <w:lsdException w:name="List Table 4" w:uiPriority="49"/>
-    <w:lsdException w:name="List Table 5 Dark" w:uiPriority="50"/>
-    <w:lsdException w:name="List Table 6 Colorful" w:uiPriority="51"/>
-    <w:lsdException w:name="List Table 7 Colorful" w:uiPriority="52"/>
-    <w:lsdException w:name="List Table 1 Light Accent 1" w:uiPriority="46"/>
-    <w:lsdException w:name="List Table 2 Accent 1" w:uiPriority="47"/>
-    <w:lsdException w:name="List Table 3 Accent 1" w:uiPriority="48"/>
-    <w:lsdException w:name="List Table 4 Accent 1" w:uiPriority="49"/>
-    <w:lsdException w:name="List Table 5 Dark Accent 1" w:uiPriority="50"/>
-    <w:lsdException w:name="List Table 6 Colorful Accent 1" w:uiPriority="51"/>
-    <w:lsdException w:name="List Table 7 Colorful Accent 1" w:uiPriority="52"/>
-    <w:lsdException w:name="List Table 1 Light Accent 2" w:uiPriority="46"/>
-    <w:lsdException w:name="List Table 2 Accent 2" w:uiPriority="47"/>
-    <w:lsdException w:name="List Table 3 Accent 2" w:uiPriority="48"/>
-    <w:lsdException w:name="List Table 4 Accent 2" w:uiPriority="49"/>
-    <w:lsdException w:name="List Table 5 Dark Accent 2" w:uiPriority="50"/>
-    <w:lsdException w:name="List Table 6 Colorful Accent 2" w:uiPriority="51"/>
-    <w:lsdException w:name="List Table 7 Colorful Accent 2" w:uiPriority="52"/>
-    <w:lsdException w:name="List Table 1 Light Accent 3" w:uiPriority="46"/>
-    <w:lsdException w:name="List Table 2 Accent 3" w:uiPriority="47"/>
-    <w:lsdException w:name="List Table 3 Accent 3" w:uiPriority="48"/>
-    <w:lsdException w:name="List Table 4 Accent 3" w:uiPriority="49"/>
-    <w:lsdException w:name="List Table 5 Dark Accent 3" w:uiPriority="50"/>
-    <w:lsdException w:name="List Table 6 Colorful Accent 3" w:uiPriority="51"/>
-    <w:lsdException w:name="List Table 7 Colorful Accent 3" w:uiPriority="52"/>
-    <w:lsdException w:name="List Table 1 Light Accent 4" w:uiPriority="46"/>
-    <w:lsdException w:name="List Table 2 Accent 4" w:uiPriority="47"/>
-    <w:lsdException w:name="List Table 3 Accent 4" w:uiPriority="48"/>
-    <w:lsdException w:name="List Table 4 Accent 4" w:uiPriority="49"/>
-    <w:lsdException w:name="List Table 5 Dark Accent 4" w:uiPriority="50"/>
-    <w:lsdException w:name="List Table 6 Colorful Accent 4" w:uiPriority="51"/>
-    <w:lsdException w:name="List Table 7 Colorful Accent 4" w:uiPriority="52"/>
-    <w:lsdException w:name="List Table 1 Light Accent 5" w:uiPriority="46"/>
-    <w:lsdException w:name="List Table 2 Accent 5" w:uiPriority="47"/>
-    <w:lsdException w:name="List Table 3 Accent 5" w:uiPriority="48"/>
-    <w:lsdException w:name="List Table 4 Accent 5" w:uiPriority="49"/>
-    <w:lsdException w:name="List Table 5 Dark Accent 5" w:uiPriority="50"/>
-    <w:lsdException w:name="List Table 6 Colorful Accent 5" w:uiPriority="51"/>
-    <w:lsdException w:name="List Table 7 Colorful Accent 5" w:uiPriority="52"/>
-    <w:lsdException w:name="List Table 1 Light Accent 6" w:uiPriority="46"/>
-    <w:lsdException w:name="List Table 2 Accent 6" w:uiPriority="47"/>
-    <w:lsdException w:name="List Table 3 Accent 6" w:uiPriority="48"/>
-    <w:lsdException w:name="List Table 4 Accent 6" w:uiPriority="49"/>
-    <w:lsdException w:name="List Table 5 Dark Accent 6" w:uiPriority="50"/>
-    <w:lsdException w:name="List Table 6 Colorful Accent 6" w:uiPriority="51"/>
-    <w:lsdException w:name="List Table 7 Colorful Accent 6" w:uiPriority="52"/>
+  <w:latentStyles w:defLockedState="0" w:defUIPriority="99" w:defSemiHidden="1" w:defUnhideWhenUsed="1" w:defQFormat="0" w:count="267">
+    <w:lsdException w:name="Normal" w:semiHidden="0" w:uiPriority="0" w:unhideWhenUsed="0" w:qFormat="1"/>
+    <w:lsdException w:name="heading 1" w:semiHidden="0" w:uiPriority="9" w:unhideWhenUsed="0" w:qFormat="1"/>
+    <w:lsdException w:name="heading 2" w:uiPriority="9" w:qFormat="1"/>
+    <w:lsdException w:name="heading 3" w:uiPriority="9" w:qFormat="1"/>
+    <w:lsdException w:name="heading 4" w:uiPriority="9" w:qFormat="1"/>
+    <w:lsdException w:name="heading 5" w:uiPriority="9" w:qFormat="1"/>
+    <w:lsdException w:name="heading 6" w:uiPriority="9" w:qFormat="1"/>
+    <w:lsdException w:name="heading 7" w:uiPriority="9" w:qFormat="1"/>
+    <w:lsdException w:name="heading 8" w:uiPriority="9" w:qFormat="1"/>
+    <w:lsdException w:name="heading 9" w:uiPriority="9" w:qFormat="1"/>
+    <w:lsdException w:name="toc 1" w:uiPriority="39"/>
+    <w:lsdException w:name="toc 2" w:uiPriority="39"/>
+    <w:lsdException w:name="toc 3" w:uiPriority="39"/>
+    <w:lsdException w:name="toc 4" w:uiPriority="39"/>
+    <w:lsdException w:name="toc 5" w:uiPriority="39"/>
+    <w:lsdException w:name="toc 6" w:uiPriority="39"/>
+    <w:lsdException w:name="toc 7" w:uiPriority="39"/>
+    <w:lsdException w:name="toc 8" w:uiPriority="39"/>
+    <w:lsdException w:name="toc 9" w:uiPriority="39"/>
+    <w:lsdException w:name="caption" w:uiPriority="35" w:qFormat="1"/>
+    <w:lsdException w:name="Title" w:semiHidden="0" w:uiPriority="10" w:unhideWhenUsed="0" w:qFormat="1"/>
+    <w:lsdException w:name="Default Paragraph Font" w:uiPriority="1"/>
+    <w:lsdException w:name="Subtitle" w:semiHidden="0" w:uiPriority="11" w:unhideWhenUsed="0" w:qFormat="1"/>
+    <w:lsdException w:name="Strong" w:semiHidden="0" w:uiPriority="22" w:unhideWhenUsed="0" w:qFormat="1"/>
+    <w:lsdException w:name="Emphasis" w:semiHidden="0" w:uiPriority="20" w:unhideWhenUsed="0" w:qFormat="1"/>
+    <w:lsdException w:name="Table Grid" w:semiHidden="0" w:uiPriority="39" w:unhideWhenUsed="0"/>
+    <w:lsdException w:name="Placeholder Text" w:unhideWhenUsed="0"/>
+    <w:lsdException w:name="No Spacing" w:semiHidden="0" w:uiPriority="1" w:unhideWhenUsed="0" w:qFormat="1"/>
+    <w:lsdException w:name="Light Shading" w:semiHidden="0" w:uiPriority="60" w:unhideWhenUsed="0"/>
+    <w:lsdException w:name="Light List" w:semiHidden="0" w:uiPriority="61" w:unhideWhenUsed="0"/>
+    <w:lsdException w:name="Light Grid" w:semiHidden="0" w:uiPriority="62" w:unhideWhenUsed="0"/>
+    <w:lsdException w:name="Medium Shading 1" w:semiHidden="0" w:uiPriority="63" w:unhideWhenUsed="0"/>
+    <w:lsdException w:name="Medium Shading 2" w:semiHidden="0" w:uiPriority="64" w:unhideWhenUsed="0"/>
+    <w:lsdException w:name="Medium List 1" w:semiHidden="0" w:uiPriority="65" w:unhideWhenUsed="0"/>
+    <w:lsdException w:name="Medium List 2" w:semiHidden="0" w:uiPriority="66" w:unhideWhenUsed="0"/>
+    <w:lsdException w:name="Medium Grid 1" w:semiHidden="0" w:uiPriority="67" w:unhideWhenUsed="0"/>
+    <w:lsdException w:name="Medium Grid 2" w:semiHidden="0" w:uiPriority="68" w:unhideWhenUsed="0"/>
+    <w:lsdException w:name="Medium Grid 3" w:semiHidden="0" w:uiPriority="69" w:unhideWhenUsed="0"/>
+    <w:lsdException w:name="Dark List" w:semiHidden="0" w:uiPriority="70" w:unhideWhenUsed="0"/>
+    <w:lsdException w:name="Colorful Shading" w:semiHidden="0" w:uiPriority="71" w:unhideWhenUsed="0"/>
+    <w:lsdException w:name="Colorful List" w:semiHidden="0" w:uiPriority="72" w:unhideWhenUsed="0"/>
+    <w:lsdException w:name="Colorful Grid" w:semiHidden="0" w:uiPriority="73" w:unhideWhenUsed="0"/>
+    <w:lsdException w:name="Light Shading Accent 1" w:semiHidden="0" w:uiPriority="60" w:unhideWhenUsed="0"/>
+    <w:lsdException w:name="Light List Accent 1" w:semiHidden="0" w:uiPriority="61" w:unhideWhenUsed="0"/>
+    <w:lsdException w:name="Light Grid Accent 1" w:semiHidden="0" w:uiPriority="62" w:unhideWhenUsed="0"/>
+    <w:lsdException w:name="Medium Shading 1 Accent 1" w:semiHidden="0" w:uiPriority="63" w:unhideWhenUsed="0"/>
+    <w:lsdException w:name="Medium Shading 2 Accent 1" w:semiHidden="0" w:uiPriority="64" w:unhideWhenUsed="0"/>
+    <w:lsdException w:name="Medium List 1 Accent 1" w:semiHidden="0" w:uiPriority="65" w:unhideWhenUsed="0"/>
+    <w:lsdException w:name="Revision" w:unhideWhenUsed="0"/>
+    <w:lsdException w:name="List Paragraph" w:semiHidden="0" w:uiPriority="34" w:unhideWhenUsed="0" w:qFormat="1"/>
+    <w:lsdException w:name="Quote" w:semiHidden="0" w:uiPriority="29" w:unhideWhenUsed="0" w:qFormat="1"/>
+    <w:lsdException w:name="Intense Quote" w:semiHidden="0" w:uiPriority="30" w:unhideWhenUsed="0" w:qFormat="1"/>
+    <w:lsdException w:name="Medium List 2 Accent 1" w:semiHidden="0" w:uiPriority="66" w:unhideWhenUsed="0"/>
+    <w:lsdException w:name="Medium Grid 1 Accent 1" w:semiHidden="0" w:uiPriority="67" w:unhideWhenUsed="0"/>
+    <w:lsdException w:name="Medium Grid 2 Accent 1" w:semiHidden="0" w:uiPriority="68" w:unhideWhenUsed="0"/>
+    <w:lsdException w:name="Medium Grid 3 Accent 1" w:semiHidden="0" w:uiPriority="69" w:unhideWhenUsed="0"/>
+    <w:lsdException w:name="Dark List Accent 1" w:semiHidden="0" w:uiPriority="70" w:unhideWhenUsed="0"/>
+    <w:lsdException w:name="Colorful Shading Accent 1" w:semiHidden="0" w:uiPriority="71" w:unhideWhenUsed="0"/>
+    <w:lsdException w:name="Colorful List Accent 1" w:semiHidden="0" w:uiPriority="72" w:unhideWhenUsed="0"/>
+    <w:lsdException w:name="Colorful Grid Accent 1" w:semiHidden="0" w:uiPriority="73" w:unhideWhenUsed="0"/>
+    <w:lsdException w:name="Light Shading Accent 2" w:semiHidden="0" w:uiPriority="60" w:unhideWhenUsed="0"/>
+    <w:lsdException w:name="Light List Accent 2" w:semiHidden="0" w:uiPriority="61" w:unhideWhenUsed="0"/>
+    <w:lsdException w:name="Light Grid Accent 2" w:semiHidden="0" w:uiPriority="62" w:unhideWhenUsed="0"/>
+    <w:lsdException w:name="Medium Shading 1 Accent 2" w:semiHidden="0" w:uiPriority="63" w:unhideWhenUsed="0"/>
+    <w:lsdException w:name="Medium Shading 2 Accent 2" w:semiHidden="0" w:uiPriority="64" w:unhideWhenUsed="0"/>
+    <w:lsdException w:name="Medium List 1 Accent 2" w:semiHidden="0" w:uiPriority="65" w:unhideWhenUsed="0"/>
+    <w:lsdException w:name="Medium List 2 Accent 2" w:semiHidden="0" w:uiPriority="66" w:unhideWhenUsed="0"/>
+    <w:lsdException w:name="Medium Grid 1 Accent 2" w:semiHidden="0" w:uiPriority="67" w:unhideWhenUsed="0"/>
+    <w:lsdException w:name="Medium Grid 2 Accent 2" w:semiHidden="0" w:uiPriority="68" w:unhideWhenUsed="0"/>
+    <w:lsdException w:name="Medium Grid 3 Accent 2" w:semiHidden="0" w:uiPriority="69" w:unhideWhenUsed="0"/>
+    <w:lsdException w:name="Dark List Accent 2" w:semiHidden="0" w:uiPriority="70" w:unhideWhenUsed="0"/>
+    <w:lsdException w:name="Colorful Shading Accent 2" w:semiHidden="0" w:uiPriority="71" w:unhideWhenUsed="0"/>
+    <w:lsdException w:name="Colorful List Accent 2" w:semiHidden="0" w:uiPriority="72" w:unhideWhenUsed="0"/>
+    <w:lsdException w:name="Colorful Grid Accent 2" w:semiHidden="0" w:uiPriority="73" w:unhideWhenUsed="0"/>
+    <w:lsdException w:name="Light Shading Accent 3" w:semiHidden="0" w:uiPriority="60" w:unhideWhenUsed="0"/>
+    <w:lsdException w:name="Light List Accent 3" w:semiHidden="0" w:uiPriority="61" w:unhideWhenUsed="0"/>
+    <w:lsdException w:name="Light Grid Accent 3" w:semiHidden="0" w:uiPriority="62" w:unhideWhenUsed="0"/>
+    <w:lsdException w:name="Medium Shading 1 Accent 3" w:semiHidden="0" w:uiPriority="63" w:unhideWhenUsed="0"/>
+    <w:lsdException w:name="Medium Shading 2 Accent 3" w:semiHidden="0" w:uiPriority="64" w:unhideWhenUsed="0"/>
+    <w:lsdException w:name="Medium List 1 Accent 3" w:semiHidden="0" w:uiPriority="65" w:unhideWhenUsed="0"/>
+    <w:lsdException w:name="Medium List 2 Accent 3" w:semiHidden="0" w:uiPriority="66" w:unhideWhenUsed="0"/>
+    <w:lsdException w:name="Medium Grid 1 Accent 3" w:semiHidden="0" w:uiPriority="67" w:unhideWhenUsed="0"/>
+    <w:lsdException w:name="Medium Grid 2 Accent 3" w:semiHidden="0" w:uiPriority="68" w:unhideWhenUsed="0"/>
+    <w:lsdException w:name="Medium Grid 3 Accent 3" w:semiHidden="0" w:uiPriority="69" w:unhideWhenUsed="0"/>
+    <w:lsdException w:name="Dark List Accent 3" w:semiHidden="0" w:uiPriority="70" w:unhideWhenUsed="0"/>
+    <w:lsdException w:name="Colorful Shading Accent 3" w:semiHidden="0" w:uiPriority="71" w:unhideWhenUsed="0"/>
+    <w:lsdException w:name="Colorful List Accent 3" w:semiHidden="0" w:uiPriority="72" w:unhideWhenUsed="0"/>
+    <w:lsdException w:name="Colorful Grid Accent 3" w:semiHidden="0" w:uiPriority="73" w:unhideWhenUsed="0"/>
+    <w:lsdException w:name="Light Shading Accent 4" w:semiHidden="0" w:uiPriority="60" w:unhideWhenUsed="0"/>
+    <w:lsdException w:name="Light List Accent 4" w:semiHidden="0" w:uiPriority="61" w:unhideWhenUsed="0"/>
+    <w:lsdException w:name="Light Grid Accent 4" w:semiHidden="0" w:uiPriority="62" w:unhideWhenUsed="0"/>
+    <w:lsdException w:name="Medium Shading 1 Accent 4" w:semiHidden="0" w:uiPriority="63" w:unhideWhenUsed="0"/>
+    <w:lsdException w:name="Medium Shading 2 Accent 4" w:semiHidden="0" w:uiPriority="64" w:unhideWhenUsed="0"/>
+    <w:lsdException w:name="Medium List 1 Accent 4" w:semiHidden="0" w:uiPriority="65" w:unhideWhenUsed="0"/>
+    <w:lsdException w:name="Medium List 2 Accent 4" w:semiHidden="0" w:uiPriority="66" w:unhideWhenUsed="0"/>
+    <w:lsdException w:name="Medium Grid 1 Accent 4" w:semiHidden="0" w:uiPriority="67" w:unhideWhenUsed="0"/>
+    <w:lsdException w:name="Medium Grid 2 Accent 4" w:semiHidden="0" w:uiPriority="68" w:unhideWhenUsed="0"/>
+    <w:lsdException w:name="Medium Grid 3 Accent 4" w:semiHidden="0" w:uiPriority="69" w:unhideWhenUsed="0"/>
+    <w:lsdException w:name="Dark List Accent 4" w:semiHidden="0" w:uiPriority="70" w:unhideWhenUsed="0"/>
+    <w:lsdException w:name="Colorful Shading Accent 4" w:semiHidden="0" w:uiPriority="71" w:unhideWhenUsed="0"/>
+    <w:lsdException w:name="Colorful List Accent 4" w:semiHidden="0" w:uiPriority="72" w:unhideWhenUsed="0"/>
+    <w:lsdException w:name="Colorful Grid Accent 4" w:semiHidden="0" w:uiPriority="73" w:unhideWhenUsed="0"/>
+    <w:lsdException w:name="Light Shading Accent 5" w:semiHidden="0" w:uiPriority="60" w:unhideWhenUsed="0"/>
+    <w:lsdException w:name="Light List Accent 5" w:semiHidden="0" w:uiPriority="61" w:unhideWhenUsed="0"/>
+    <w:lsdException w:name="Light Grid Accent 5" w:semiHidden="0" w:uiPriority="62" w:unhideWhenUsed="0"/>
+    <w:lsdException w:name="Medium Shading 1 Accent 5" w:semiHidden="0" w:uiPriority="63" w:unhideWhenUsed="0"/>
+    <w:lsdException w:name="Medium Shading 2 Accent 5" w:semiHidden="0" w:uiPriority="64" w:unhideWhenUsed="0"/>
+    <w:lsdException w:name="Medium List 1 Accent 5" w:semiHidden="0" w:uiPriority="65" w:unhideWhenUsed="0"/>
+    <w:lsdException w:name="Medium List 2 Accent 5" w:semiHidden="0" w:uiPriority="66" w:unhideWhenUsed="0"/>
+    <w:lsdException w:name="Medium Grid 1 Accent 5" w:semiHidden="0" w:uiPriority="67" w:unhideWhenUsed="0"/>
+    <w:lsdException w:name="Medium Grid 2 Accent 5" w:semiHidden="0" w:uiPriority="68" w:unhideWhenUsed="0"/>
+    <w:lsdException w:name="Medium Grid 3 Accent 5" w:semiHidden="0" w:uiPriority="69" w:unhideWhenUsed="0"/>
+    <w:lsdException w:name="Dark List Accent 5" w:semiHidden="0" w:uiPriority="70" w:unhideWhenUsed="0"/>
+    <w:lsdException w:name="Colorful Shading Accent 5" w:semiHidden="0" w:uiPriority="71" w:unhideWhenUsed="0"/>
+    <w:lsdException w:name="Colorful List Accent 5" w:semiHidden="0" w:uiPriority="72" w:unhideWhenUsed="0"/>
+    <w:lsdException w:name="Colorful Grid Accent 5" w:semiHidden="0" w:uiPriority="73" w:unhideWhenUsed="0"/>
+    <w:lsdException w:name="Light Shading Accent 6" w:semiHidden="0" w:uiPriority="60" w:unhideWhenUsed="0"/>
+    <w:lsdException w:name="Light List Accent 6" w:semiHidden="0" w:uiPriority="61" w:unhideWhenUsed="0"/>
+    <w:lsdException w:name="Light Grid Accent 6" w:semiHidden="0" w:uiPriority="62" w:unhideWhenUsed="0"/>
+    <w:lsdException w:name="Medium Shading 1 Accent 6" w:semiHidden="0" w:uiPriority="63" w:unhideWhenUsed="0"/>
+    <w:lsdException w:name="Medium Shading 2 Accent 6" w:semiHidden="0" w:uiPriority="64" w:unhideWhenUsed="0"/>
+    <w:lsdException w:name="Medium List 1 Accent 6" w:semiHidden="0" w:uiPriority="65" w:unhideWhenUsed="0"/>
+    <w:lsdException w:name="Medium List 2 Accent 6" w:semiHidden="0" w:uiPriority="66" w:unhideWhenUsed="0"/>
+    <w:lsdException w:name="Medium Grid 1 Accent 6" w:semiHidden="0" w:uiPriority="67" w:unhideWhenUsed="0"/>
+    <w:lsdException w:name="Medium Grid 2 Accent 6" w:semiHidden="0" w:uiPriority="68" w:unhideWhenUsed="0"/>
+    <w:lsdException w:name="Medium Grid 3 Accent 6" w:semiHidden="0" w:uiPriority="69" w:unhideWhenUsed="0"/>
+    <w:lsdException w:name="Dark List Accent 6" w:semiHidden="0" w:uiPriority="70" w:unhideWhenUsed="0"/>
+    <w:lsdException w:name="Colorful Shading Accent 6" w:semiHidden="0" w:uiPriority="71" w:unhideWhenUsed="0"/>
+    <w:lsdException w:name="Colorful List Accent 6" w:semiHidden="0" w:uiPriority="72" w:unhideWhenUsed="0"/>
+    <w:lsdException w:name="Colorful Grid Accent 6" w:semiHidden="0" w:uiPriority="73" w:unhideWhenUsed="0"/>
+    <w:lsdException w:name="Subtle Emphasis" w:semiHidden="0" w:uiPriority="19" w:unhideWhenUsed="0" w:qFormat="1"/>
+    <w:lsdException w:name="Intense Emphasis" w:semiHidden="0" w:uiPriority="21" w:unhideWhenUsed="0" w:qFormat="1"/>
+    <w:lsdException w:name="Subtle Reference" w:semiHidden="0" w:uiPriority="31" w:unhideWhenUsed="0" w:qFormat="1"/>
+    <w:lsdException w:name="Intense Reference" w:semiHidden="0" w:uiPriority="32" w:unhideWhenUsed="0" w:qFormat="1"/>
+    <w:lsdException w:name="Book Title" w:semiHidden="0" w:uiPriority="33" w:unhideWhenUsed="0" w:qFormat="1"/>
+    <w:lsdException w:name="Bibliography" w:uiPriority="37"/>
+    <w:lsdException w:name="TOC Heading" w:uiPriority="39" w:qFormat="1"/>
   </w:latentStyles>
   <w:style w:type="paragraph" w:default="1" w:styleId="Normalny">
     <w:name w:val="Normal"/>
@@ -7088,6 +7136,1002 @@
     <w:pPr>
       <w:spacing w:after="0"/>
     </w:pPr>
+  </w:style>
+  <w:style w:type="paragraph" w:styleId="Tekstdymka">
+    <w:name w:val="Balloon Text"/>
+    <w:basedOn w:val="Normalny"/>
+    <w:link w:val="TekstdymkaZnak"/>
+    <w:uiPriority w:val="99"/>
+    <w:semiHidden/>
+    <w:unhideWhenUsed/>
+    <w:rsid w:val="002D175E"/>
+    <w:pPr>
+      <w:spacing w:after="0" w:line="240" w:lineRule="auto"/>
+    </w:pPr>
+    <w:rPr>
+      <w:rFonts w:ascii="Tahoma" w:hAnsi="Tahoma" w:cs="Tahoma"/>
+      <w:sz w:val="16"/>
+      <w:szCs w:val="16"/>
+    </w:rPr>
+  </w:style>
+  <w:style w:type="character" w:customStyle="1" w:styleId="TekstdymkaZnak">
+    <w:name w:val="Tekst dymka Znak"/>
+    <w:basedOn w:val="Domylnaczcionkaakapitu"/>
+    <w:link w:val="Tekstdymka"/>
+    <w:uiPriority w:val="99"/>
+    <w:semiHidden/>
+    <w:rsid w:val="002D175E"/>
+    <w:rPr>
+      <w:rFonts w:ascii="Tahoma" w:hAnsi="Tahoma" w:cs="Tahoma"/>
+      <w:sz w:val="16"/>
+      <w:szCs w:val="16"/>
+    </w:rPr>
+  </w:style>
+</w:styles>
+</file>
+
+<file path=word/stylesWithEffects.xml><?xml version="1.0" encoding="utf-8"?>
+<w:styles xmlns:wpc="http://schemas.microsoft.com/office/word/2010/wordprocessingCanvas" xmlns:mc="http://schemas.openxmlformats.org/markup-compatibility/2006" xmlns:o="urn:schemas-microsoft-com:office:office" xmlns:r="http://schemas.openxmlformats.org/officeDocument/2006/relationships" xmlns:m="http://schemas.openxmlformats.org/officeDocument/2006/math" xmlns:v="urn:schemas-microsoft-com:vml" xmlns:wp14="http://schemas.microsoft.com/office/word/2010/wordprocessingDrawing" xmlns:wp="http://schemas.openxmlformats.org/drawingml/2006/wordprocessingDrawing" xmlns:w10="urn:schemas-microsoft-com:office:word" xmlns:w="http://schemas.openxmlformats.org/wordprocessingml/2006/main" xmlns:w14="http://schemas.microsoft.com/office/word/2010/wordml" xmlns:wpg="http://schemas.microsoft.com/office/word/2010/wordprocessingGroup" xmlns:wpi="http://schemas.microsoft.com/office/word/2010/wordprocessingInk" xmlns:wne="http://schemas.microsoft.com/office/word/2006/wordml" xmlns:wps="http://schemas.microsoft.com/office/word/2010/wordprocessingShape" mc:Ignorable="w14 wp14">
+  <w:docDefaults>
+    <w:rPrDefault>
+      <w:rPr>
+        <w:rFonts w:asciiTheme="minorHAnsi" w:eastAsiaTheme="minorEastAsia" w:hAnsiTheme="minorHAnsi" w:cstheme="minorBidi"/>
+        <w:sz w:val="21"/>
+        <w:szCs w:val="21"/>
+        <w:lang w:val="pl-PL" w:eastAsia="en-US" w:bidi="ar-SA"/>
+      </w:rPr>
+    </w:rPrDefault>
+    <w:pPrDefault>
+      <w:pPr>
+        <w:spacing w:after="160" w:line="300" w:lineRule="auto"/>
+      </w:pPr>
+    </w:pPrDefault>
+  </w:docDefaults>
+  <w:latentStyles w:defLockedState="0" w:defUIPriority="99" w:defSemiHidden="1" w:defUnhideWhenUsed="1" w:defQFormat="0" w:count="267">
+    <w:lsdException w:name="Normal" w:semiHidden="0" w:uiPriority="0" w:unhideWhenUsed="0" w:qFormat="1"/>
+    <w:lsdException w:name="heading 1" w:semiHidden="0" w:uiPriority="9" w:unhideWhenUsed="0" w:qFormat="1"/>
+    <w:lsdException w:name="heading 2" w:uiPriority="9" w:qFormat="1"/>
+    <w:lsdException w:name="heading 3" w:uiPriority="9" w:qFormat="1"/>
+    <w:lsdException w:name="heading 4" w:uiPriority="9" w:qFormat="1"/>
+    <w:lsdException w:name="heading 5" w:uiPriority="9" w:qFormat="1"/>
+    <w:lsdException w:name="heading 6" w:uiPriority="9" w:qFormat="1"/>
+    <w:lsdException w:name="heading 7" w:uiPriority="9" w:qFormat="1"/>
+    <w:lsdException w:name="heading 8" w:uiPriority="9" w:qFormat="1"/>
+    <w:lsdException w:name="heading 9" w:uiPriority="9" w:qFormat="1"/>
+    <w:lsdException w:name="toc 1" w:uiPriority="39"/>
+    <w:lsdException w:name="toc 2" w:uiPriority="39"/>
+    <w:lsdException w:name="toc 3" w:uiPriority="39"/>
+    <w:lsdException w:name="toc 4" w:uiPriority="39"/>
+    <w:lsdException w:name="toc 5" w:uiPriority="39"/>
+    <w:lsdException w:name="toc 6" w:uiPriority="39"/>
+    <w:lsdException w:name="toc 7" w:uiPriority="39"/>
+    <w:lsdException w:name="toc 8" w:uiPriority="39"/>
+    <w:lsdException w:name="toc 9" w:uiPriority="39"/>
+    <w:lsdException w:name="caption" w:uiPriority="35" w:qFormat="1"/>
+    <w:lsdException w:name="Title" w:semiHidden="0" w:uiPriority="10" w:unhideWhenUsed="0" w:qFormat="1"/>
+    <w:lsdException w:name="Default Paragraph Font" w:uiPriority="1"/>
+    <w:lsdException w:name="Subtitle" w:semiHidden="0" w:uiPriority="11" w:unhideWhenUsed="0" w:qFormat="1"/>
+    <w:lsdException w:name="Strong" w:semiHidden="0" w:uiPriority="22" w:unhideWhenUsed="0" w:qFormat="1"/>
+    <w:lsdException w:name="Emphasis" w:semiHidden="0" w:uiPriority="20" w:unhideWhenUsed="0" w:qFormat="1"/>
+    <w:lsdException w:name="Table Grid" w:semiHidden="0" w:uiPriority="39" w:unhideWhenUsed="0"/>
+    <w:lsdException w:name="Placeholder Text" w:unhideWhenUsed="0"/>
+    <w:lsdException w:name="No Spacing" w:semiHidden="0" w:uiPriority="1" w:unhideWhenUsed="0" w:qFormat="1"/>
+    <w:lsdException w:name="Light Shading" w:semiHidden="0" w:uiPriority="60" w:unhideWhenUsed="0"/>
+    <w:lsdException w:name="Light List" w:semiHidden="0" w:uiPriority="61" w:unhideWhenUsed="0"/>
+    <w:lsdException w:name="Light Grid" w:semiHidden="0" w:uiPriority="62" w:unhideWhenUsed="0"/>
+    <w:lsdException w:name="Medium Shading 1" w:semiHidden="0" w:uiPriority="63" w:unhideWhenUsed="0"/>
+    <w:lsdException w:name="Medium Shading 2" w:semiHidden="0" w:uiPriority="64" w:unhideWhenUsed="0"/>
+    <w:lsdException w:name="Medium List 1" w:semiHidden="0" w:uiPriority="65" w:unhideWhenUsed="0"/>
+    <w:lsdException w:name="Medium List 2" w:semiHidden="0" w:uiPriority="66" w:unhideWhenUsed="0"/>
+    <w:lsdException w:name="Medium Grid 1" w:semiHidden="0" w:uiPriority="67" w:unhideWhenUsed="0"/>
+    <w:lsdException w:name="Medium Grid 2" w:semiHidden="0" w:uiPriority="68" w:unhideWhenUsed="0"/>
+    <w:lsdException w:name="Medium Grid 3" w:semiHidden="0" w:uiPriority="69" w:unhideWhenUsed="0"/>
+    <w:lsdException w:name="Dark List" w:semiHidden="0" w:uiPriority="70" w:unhideWhenUsed="0"/>
+    <w:lsdException w:name="Colorful Shading" w:semiHidden="0" w:uiPriority="71" w:unhideWhenUsed="0"/>
+    <w:lsdException w:name="Colorful List" w:semiHidden="0" w:uiPriority="72" w:unhideWhenUsed="0"/>
+    <w:lsdException w:name="Colorful Grid" w:semiHidden="0" w:uiPriority="73" w:unhideWhenUsed="0"/>
+    <w:lsdException w:name="Light Shading Accent 1" w:semiHidden="0" w:uiPriority="60" w:unhideWhenUsed="0"/>
+    <w:lsdException w:name="Light List Accent 1" w:semiHidden="0" w:uiPriority="61" w:unhideWhenUsed="0"/>
+    <w:lsdException w:name="Light Grid Accent 1" w:semiHidden="0" w:uiPriority="62" w:unhideWhenUsed="0"/>
+    <w:lsdException w:name="Medium Shading 1 Accent 1" w:semiHidden="0" w:uiPriority="63" w:unhideWhenUsed="0"/>
+    <w:lsdException w:name="Medium Shading 2 Accent 1" w:semiHidden="0" w:uiPriority="64" w:unhideWhenUsed="0"/>
+    <w:lsdException w:name="Medium List 1 Accent 1" w:semiHidden="0" w:uiPriority="65" w:unhideWhenUsed="0"/>
+    <w:lsdException w:name="Revision" w:unhideWhenUsed="0"/>
+    <w:lsdException w:name="List Paragraph" w:semiHidden="0" w:uiPriority="34" w:unhideWhenUsed="0" w:qFormat="1"/>
+    <w:lsdException w:name="Quote" w:semiHidden="0" w:uiPriority="29" w:unhideWhenUsed="0" w:qFormat="1"/>
+    <w:lsdException w:name="Intense Quote" w:semiHidden="0" w:uiPriority="30" w:unhideWhenUsed="0" w:qFormat="1"/>
+    <w:lsdException w:name="Medium List 2 Accent 1" w:semiHidden="0" w:uiPriority="66" w:unhideWhenUsed="0"/>
+    <w:lsdException w:name="Medium Grid 1 Accent 1" w:semiHidden="0" w:uiPriority="67" w:unhideWhenUsed="0"/>
+    <w:lsdException w:name="Medium Grid 2 Accent 1" w:semiHidden="0" w:uiPriority="68" w:unhideWhenUsed="0"/>
+    <w:lsdException w:name="Medium Grid 3 Accent 1" w:semiHidden="0" w:uiPriority="69" w:unhideWhenUsed="0"/>
+    <w:lsdException w:name="Dark List Accent 1" w:semiHidden="0" w:uiPriority="70" w:unhideWhenUsed="0"/>
+    <w:lsdException w:name="Colorful Shading Accent 1" w:semiHidden="0" w:uiPriority="71" w:unhideWhenUsed="0"/>
+    <w:lsdException w:name="Colorful List Accent 1" w:semiHidden="0" w:uiPriority="72" w:unhideWhenUsed="0"/>
+    <w:lsdException w:name="Colorful Grid Accent 1" w:semiHidden="0" w:uiPriority="73" w:unhideWhenUsed="0"/>
+    <w:lsdException w:name="Light Shading Accent 2" w:semiHidden="0" w:uiPriority="60" w:unhideWhenUsed="0"/>
+    <w:lsdException w:name="Light List Accent 2" w:semiHidden="0" w:uiPriority="61" w:unhideWhenUsed="0"/>
+    <w:lsdException w:name="Light Grid Accent 2" w:semiHidden="0" w:uiPriority="62" w:unhideWhenUsed="0"/>
+    <w:lsdException w:name="Medium Shading 1 Accent 2" w:semiHidden="0" w:uiPriority="63" w:unhideWhenUsed="0"/>
+    <w:lsdException w:name="Medium Shading 2 Accent 2" w:semiHidden="0" w:uiPriority="64" w:unhideWhenUsed="0"/>
+    <w:lsdException w:name="Medium List 1 Accent 2" w:semiHidden="0" w:uiPriority="65" w:unhideWhenUsed="0"/>
+    <w:lsdException w:name="Medium List 2 Accent 2" w:semiHidden="0" w:uiPriority="66" w:unhideWhenUsed="0"/>
+    <w:lsdException w:name="Medium Grid 1 Accent 2" w:semiHidden="0" w:uiPriority="67" w:unhideWhenUsed="0"/>
+    <w:lsdException w:name="Medium Grid 2 Accent 2" w:semiHidden="0" w:uiPriority="68" w:unhideWhenUsed="0"/>
+    <w:lsdException w:name="Medium Grid 3 Accent 2" w:semiHidden="0" w:uiPriority="69" w:unhideWhenUsed="0"/>
+    <w:lsdException w:name="Dark List Accent 2" w:semiHidden="0" w:uiPriority="70" w:unhideWhenUsed="0"/>
+    <w:lsdException w:name="Colorful Shading Accent 2" w:semiHidden="0" w:uiPriority="71" w:unhideWhenUsed="0"/>
+    <w:lsdException w:name="Colorful List Accent 2" w:semiHidden="0" w:uiPriority="72" w:unhideWhenUsed="0"/>
+    <w:lsdException w:name="Colorful Grid Accent 2" w:semiHidden="0" w:uiPriority="73" w:unhideWhenUsed="0"/>
+    <w:lsdException w:name="Light Shading Accent 3" w:semiHidden="0" w:uiPriority="60" w:unhideWhenUsed="0"/>
+    <w:lsdException w:name="Light List Accent 3" w:semiHidden="0" w:uiPriority="61" w:unhideWhenUsed="0"/>
+    <w:lsdException w:name="Light Grid Accent 3" w:semiHidden="0" w:uiPriority="62" w:unhideWhenUsed="0"/>
+    <w:lsdException w:name="Medium Shading 1 Accent 3" w:semiHidden="0" w:uiPriority="63" w:unhideWhenUsed="0"/>
+    <w:lsdException w:name="Medium Shading 2 Accent 3" w:semiHidden="0" w:uiPriority="64" w:unhideWhenUsed="0"/>
+    <w:lsdException w:name="Medium List 1 Accent 3" w:semiHidden="0" w:uiPriority="65" w:unhideWhenUsed="0"/>
+    <w:lsdException w:name="Medium List 2 Accent 3" w:semiHidden="0" w:uiPriority="66" w:unhideWhenUsed="0"/>
+    <w:lsdException w:name="Medium Grid 1 Accent 3" w:semiHidden="0" w:uiPriority="67" w:unhideWhenUsed="0"/>
+    <w:lsdException w:name="Medium Grid 2 Accent 3" w:semiHidden="0" w:uiPriority="68" w:unhideWhenUsed="0"/>
+    <w:lsdException w:name="Medium Grid 3 Accent 3" w:semiHidden="0" w:uiPriority="69" w:unhideWhenUsed="0"/>
+    <w:lsdException w:name="Dark List Accent 3" w:semiHidden="0" w:uiPriority="70" w:unhideWhenUsed="0"/>
+    <w:lsdException w:name="Colorful Shading Accent 3" w:semiHidden="0" w:uiPriority="71" w:unhideWhenUsed="0"/>
+    <w:lsdException w:name="Colorful List Accent 3" w:semiHidden="0" w:uiPriority="72" w:unhideWhenUsed="0"/>
+    <w:lsdException w:name="Colorful Grid Accent 3" w:semiHidden="0" w:uiPriority="73" w:unhideWhenUsed="0"/>
+    <w:lsdException w:name="Light Shading Accent 4" w:semiHidden="0" w:uiPriority="60" w:unhideWhenUsed="0"/>
+    <w:lsdException w:name="Light List Accent 4" w:semiHidden="0" w:uiPriority="61" w:unhideWhenUsed="0"/>
+    <w:lsdException w:name="Light Grid Accent 4" w:semiHidden="0" w:uiPriority="62" w:unhideWhenUsed="0"/>
+    <w:lsdException w:name="Medium Shading 1 Accent 4" w:semiHidden="0" w:uiPriority="63" w:unhideWhenUsed="0"/>
+    <w:lsdException w:name="Medium Shading 2 Accent 4" w:semiHidden="0" w:uiPriority="64" w:unhideWhenUsed="0"/>
+    <w:lsdException w:name="Medium List 1 Accent 4" w:semiHidden="0" w:uiPriority="65" w:unhideWhenUsed="0"/>
+    <w:lsdException w:name="Medium List 2 Accent 4" w:semiHidden="0" w:uiPriority="66" w:unhideWhenUsed="0"/>
+    <w:lsdException w:name="Medium Grid 1 Accent 4" w:semiHidden="0" w:uiPriority="67" w:unhideWhenUsed="0"/>
+    <w:lsdException w:name="Medium Grid 2 Accent 4" w:semiHidden="0" w:uiPriority="68" w:unhideWhenUsed="0"/>
+    <w:lsdException w:name="Medium Grid 3 Accent 4" w:semiHidden="0" w:uiPriority="69" w:unhideWhenUsed="0"/>
+    <w:lsdException w:name="Dark List Accent 4" w:semiHidden="0" w:uiPriority="70" w:unhideWhenUsed="0"/>
+    <w:lsdException w:name="Colorful Shading Accent 4" w:semiHidden="0" w:uiPriority="71" w:unhideWhenUsed="0"/>
+    <w:lsdException w:name="Colorful List Accent 4" w:semiHidden="0" w:uiPriority="72" w:unhideWhenUsed="0"/>
+    <w:lsdException w:name="Colorful Grid Accent 4" w:semiHidden="0" w:uiPriority="73" w:unhideWhenUsed="0"/>
+    <w:lsdException w:name="Light Shading Accent 5" w:semiHidden="0" w:uiPriority="60" w:unhideWhenUsed="0"/>
+    <w:lsdException w:name="Light List Accent 5" w:semiHidden="0" w:uiPriority="61" w:unhideWhenUsed="0"/>
+    <w:lsdException w:name="Light Grid Accent 5" w:semiHidden="0" w:uiPriority="62" w:unhideWhenUsed="0"/>
+    <w:lsdException w:name="Medium Shading 1 Accent 5" w:semiHidden="0" w:uiPriority="63" w:unhideWhenUsed="0"/>
+    <w:lsdException w:name="Medium Shading 2 Accent 5" w:semiHidden="0" w:uiPriority="64" w:unhideWhenUsed="0"/>
+    <w:lsdException w:name="Medium List 1 Accent 5" w:semiHidden="0" w:uiPriority="65" w:unhideWhenUsed="0"/>
+    <w:lsdException w:name="Medium List 2 Accent 5" w:semiHidden="0" w:uiPriority="66" w:unhideWhenUsed="0"/>
+    <w:lsdException w:name="Medium Grid 1 Accent 5" w:semiHidden="0" w:uiPriority="67" w:unhideWhenUsed="0"/>
+    <w:lsdException w:name="Medium Grid 2 Accent 5" w:semiHidden="0" w:uiPriority="68" w:unhideWhenUsed="0"/>
+    <w:lsdException w:name="Medium Grid 3 Accent 5" w:semiHidden="0" w:uiPriority="69" w:unhideWhenUsed="0"/>
+    <w:lsdException w:name="Dark List Accent 5" w:semiHidden="0" w:uiPriority="70" w:unhideWhenUsed="0"/>
+    <w:lsdException w:name="Colorful Shading Accent 5" w:semiHidden="0" w:uiPriority="71" w:unhideWhenUsed="0"/>
+    <w:lsdException w:name="Colorful List Accent 5" w:semiHidden="0" w:uiPriority="72" w:unhideWhenUsed="0"/>
+    <w:lsdException w:name="Colorful Grid Accent 5" w:semiHidden="0" w:uiPriority="73" w:unhideWhenUsed="0"/>
+    <w:lsdException w:name="Light Shading Accent 6" w:semiHidden="0" w:uiPriority="60" w:unhideWhenUsed="0"/>
+    <w:lsdException w:name="Light List Accent 6" w:semiHidden="0" w:uiPriority="61" w:unhideWhenUsed="0"/>
+    <w:lsdException w:name="Light Grid Accent 6" w:semiHidden="0" w:uiPriority="62" w:unhideWhenUsed="0"/>
+    <w:lsdException w:name="Medium Shading 1 Accent 6" w:semiHidden="0" w:uiPriority="63" w:unhideWhenUsed="0"/>
+    <w:lsdException w:name="Medium Shading 2 Accent 6" w:semiHidden="0" w:uiPriority="64" w:unhideWhenUsed="0"/>
+    <w:lsdException w:name="Medium List 1 Accent 6" w:semiHidden="0" w:uiPriority="65" w:unhideWhenUsed="0"/>
+    <w:lsdException w:name="Medium List 2 Accent 6" w:semiHidden="0" w:uiPriority="66" w:unhideWhenUsed="0"/>
+    <w:lsdException w:name="Medium Grid 1 Accent 6" w:semiHidden="0" w:uiPriority="67" w:unhideWhenUsed="0"/>
+    <w:lsdException w:name="Medium Grid 2 Accent 6" w:semiHidden="0" w:uiPriority="68" w:unhideWhenUsed="0"/>
+    <w:lsdException w:name="Medium Grid 3 Accent 6" w:semiHidden="0" w:uiPriority="69" w:unhideWhenUsed="0"/>
+    <w:lsdException w:name="Dark List Accent 6" w:semiHidden="0" w:uiPriority="70" w:unhideWhenUsed="0"/>
+    <w:lsdException w:name="Colorful Shading Accent 6" w:semiHidden="0" w:uiPriority="71" w:unhideWhenUsed="0"/>
+    <w:lsdException w:name="Colorful List Accent 6" w:semiHidden="0" w:uiPriority="72" w:unhideWhenUsed="0"/>
+    <w:lsdException w:name="Colorful Grid Accent 6" w:semiHidden="0" w:uiPriority="73" w:unhideWhenUsed="0"/>
+    <w:lsdException w:name="Subtle Emphasis" w:semiHidden="0" w:uiPriority="19" w:unhideWhenUsed="0" w:qFormat="1"/>
+    <w:lsdException w:name="Intense Emphasis" w:semiHidden="0" w:uiPriority="21" w:unhideWhenUsed="0" w:qFormat="1"/>
+    <w:lsdException w:name="Subtle Reference" w:semiHidden="0" w:uiPriority="31" w:unhideWhenUsed="0" w:qFormat="1"/>
+    <w:lsdException w:name="Intense Reference" w:semiHidden="0" w:uiPriority="32" w:unhideWhenUsed="0" w:qFormat="1"/>
+    <w:lsdException w:name="Book Title" w:semiHidden="0" w:uiPriority="33" w:unhideWhenUsed="0" w:qFormat="1"/>
+    <w:lsdException w:name="Bibliography" w:uiPriority="37"/>
+    <w:lsdException w:name="TOC Heading" w:uiPriority="39" w:qFormat="1"/>
+  </w:latentStyles>
+  <w:style w:type="paragraph" w:default="1" w:styleId="Normalny">
+    <w:name w:val="Normal"/>
+    <w:qFormat/>
+    <w:rsid w:val="00D72519"/>
+  </w:style>
+  <w:style w:type="paragraph" w:styleId="Nagwek1">
+    <w:name w:val="heading 1"/>
+    <w:basedOn w:val="Normalny"/>
+    <w:next w:val="Normalny"/>
+    <w:link w:val="Nagwek1Znak"/>
+    <w:uiPriority w:val="9"/>
+    <w:qFormat/>
+    <w:rsid w:val="00D72519"/>
+    <w:pPr>
+      <w:keepNext/>
+      <w:keepLines/>
+      <w:spacing w:before="320" w:after="80" w:line="240" w:lineRule="auto"/>
+      <w:jc w:val="center"/>
+      <w:outlineLvl w:val="0"/>
+    </w:pPr>
+    <w:rPr>
+      <w:rFonts w:asciiTheme="majorHAnsi" w:eastAsiaTheme="majorEastAsia" w:hAnsiTheme="majorHAnsi" w:cstheme="majorBidi"/>
+      <w:color w:val="2E74B5" w:themeColor="accent1" w:themeShade="BF"/>
+      <w:sz w:val="40"/>
+      <w:szCs w:val="40"/>
+    </w:rPr>
+  </w:style>
+  <w:style w:type="paragraph" w:styleId="Nagwek2">
+    <w:name w:val="heading 2"/>
+    <w:basedOn w:val="Normalny"/>
+    <w:next w:val="Normalny"/>
+    <w:link w:val="Nagwek2Znak"/>
+    <w:uiPriority w:val="9"/>
+    <w:unhideWhenUsed/>
+    <w:qFormat/>
+    <w:rsid w:val="00D72519"/>
+    <w:pPr>
+      <w:keepNext/>
+      <w:keepLines/>
+      <w:spacing w:before="160" w:after="40" w:line="240" w:lineRule="auto"/>
+      <w:jc w:val="center"/>
+      <w:outlineLvl w:val="1"/>
+    </w:pPr>
+    <w:rPr>
+      <w:rFonts w:asciiTheme="majorHAnsi" w:eastAsiaTheme="majorEastAsia" w:hAnsiTheme="majorHAnsi" w:cstheme="majorBidi"/>
+      <w:sz w:val="32"/>
+      <w:szCs w:val="32"/>
+    </w:rPr>
+  </w:style>
+  <w:style w:type="paragraph" w:styleId="Nagwek3">
+    <w:name w:val="heading 3"/>
+    <w:basedOn w:val="Normalny"/>
+    <w:next w:val="Normalny"/>
+    <w:link w:val="Nagwek3Znak"/>
+    <w:uiPriority w:val="9"/>
+    <w:semiHidden/>
+    <w:unhideWhenUsed/>
+    <w:qFormat/>
+    <w:rsid w:val="00D72519"/>
+    <w:pPr>
+      <w:keepNext/>
+      <w:keepLines/>
+      <w:spacing w:before="160" w:after="0" w:line="240" w:lineRule="auto"/>
+      <w:outlineLvl w:val="2"/>
+    </w:pPr>
+    <w:rPr>
+      <w:rFonts w:asciiTheme="majorHAnsi" w:eastAsiaTheme="majorEastAsia" w:hAnsiTheme="majorHAnsi" w:cstheme="majorBidi"/>
+      <w:sz w:val="32"/>
+      <w:szCs w:val="32"/>
+    </w:rPr>
+  </w:style>
+  <w:style w:type="paragraph" w:styleId="Nagwek4">
+    <w:name w:val="heading 4"/>
+    <w:basedOn w:val="Normalny"/>
+    <w:next w:val="Normalny"/>
+    <w:link w:val="Nagwek4Znak"/>
+    <w:uiPriority w:val="9"/>
+    <w:semiHidden/>
+    <w:unhideWhenUsed/>
+    <w:qFormat/>
+    <w:rsid w:val="00D72519"/>
+    <w:pPr>
+      <w:keepNext/>
+      <w:keepLines/>
+      <w:spacing w:before="80" w:after="0"/>
+      <w:outlineLvl w:val="3"/>
+    </w:pPr>
+    <w:rPr>
+      <w:rFonts w:asciiTheme="majorHAnsi" w:eastAsiaTheme="majorEastAsia" w:hAnsiTheme="majorHAnsi" w:cstheme="majorBidi"/>
+      <w:i/>
+      <w:iCs/>
+      <w:sz w:val="30"/>
+      <w:szCs w:val="30"/>
+    </w:rPr>
+  </w:style>
+  <w:style w:type="paragraph" w:styleId="Nagwek5">
+    <w:name w:val="heading 5"/>
+    <w:basedOn w:val="Normalny"/>
+    <w:next w:val="Normalny"/>
+    <w:link w:val="Nagwek5Znak"/>
+    <w:uiPriority w:val="9"/>
+    <w:semiHidden/>
+    <w:unhideWhenUsed/>
+    <w:qFormat/>
+    <w:rsid w:val="00D72519"/>
+    <w:pPr>
+      <w:keepNext/>
+      <w:keepLines/>
+      <w:spacing w:before="40" w:after="0"/>
+      <w:outlineLvl w:val="4"/>
+    </w:pPr>
+    <w:rPr>
+      <w:rFonts w:asciiTheme="majorHAnsi" w:eastAsiaTheme="majorEastAsia" w:hAnsiTheme="majorHAnsi" w:cstheme="majorBidi"/>
+      <w:sz w:val="28"/>
+      <w:szCs w:val="28"/>
+    </w:rPr>
+  </w:style>
+  <w:style w:type="paragraph" w:styleId="Nagwek6">
+    <w:name w:val="heading 6"/>
+    <w:basedOn w:val="Normalny"/>
+    <w:next w:val="Normalny"/>
+    <w:link w:val="Nagwek6Znak"/>
+    <w:uiPriority w:val="9"/>
+    <w:semiHidden/>
+    <w:unhideWhenUsed/>
+    <w:qFormat/>
+    <w:rsid w:val="00D72519"/>
+    <w:pPr>
+      <w:keepNext/>
+      <w:keepLines/>
+      <w:spacing w:before="40" w:after="0"/>
+      <w:outlineLvl w:val="5"/>
+    </w:pPr>
+    <w:rPr>
+      <w:rFonts w:asciiTheme="majorHAnsi" w:eastAsiaTheme="majorEastAsia" w:hAnsiTheme="majorHAnsi" w:cstheme="majorBidi"/>
+      <w:i/>
+      <w:iCs/>
+      <w:sz w:val="26"/>
+      <w:szCs w:val="26"/>
+    </w:rPr>
+  </w:style>
+  <w:style w:type="paragraph" w:styleId="Nagwek7">
+    <w:name w:val="heading 7"/>
+    <w:basedOn w:val="Normalny"/>
+    <w:next w:val="Normalny"/>
+    <w:link w:val="Nagwek7Znak"/>
+    <w:uiPriority w:val="9"/>
+    <w:semiHidden/>
+    <w:unhideWhenUsed/>
+    <w:qFormat/>
+    <w:rsid w:val="00D72519"/>
+    <w:pPr>
+      <w:keepNext/>
+      <w:keepLines/>
+      <w:spacing w:before="40" w:after="0"/>
+      <w:outlineLvl w:val="6"/>
+    </w:pPr>
+    <w:rPr>
+      <w:rFonts w:asciiTheme="majorHAnsi" w:eastAsiaTheme="majorEastAsia" w:hAnsiTheme="majorHAnsi" w:cstheme="majorBidi"/>
+      <w:sz w:val="24"/>
+      <w:szCs w:val="24"/>
+    </w:rPr>
+  </w:style>
+  <w:style w:type="paragraph" w:styleId="Nagwek8">
+    <w:name w:val="heading 8"/>
+    <w:basedOn w:val="Normalny"/>
+    <w:next w:val="Normalny"/>
+    <w:link w:val="Nagwek8Znak"/>
+    <w:uiPriority w:val="9"/>
+    <w:semiHidden/>
+    <w:unhideWhenUsed/>
+    <w:qFormat/>
+    <w:rsid w:val="00D72519"/>
+    <w:pPr>
+      <w:keepNext/>
+      <w:keepLines/>
+      <w:spacing w:before="40" w:after="0"/>
+      <w:outlineLvl w:val="7"/>
+    </w:pPr>
+    <w:rPr>
+      <w:rFonts w:asciiTheme="majorHAnsi" w:eastAsiaTheme="majorEastAsia" w:hAnsiTheme="majorHAnsi" w:cstheme="majorBidi"/>
+      <w:i/>
+      <w:iCs/>
+      <w:sz w:val="22"/>
+      <w:szCs w:val="22"/>
+    </w:rPr>
+  </w:style>
+  <w:style w:type="paragraph" w:styleId="Nagwek9">
+    <w:name w:val="heading 9"/>
+    <w:basedOn w:val="Normalny"/>
+    <w:next w:val="Normalny"/>
+    <w:link w:val="Nagwek9Znak"/>
+    <w:uiPriority w:val="9"/>
+    <w:semiHidden/>
+    <w:unhideWhenUsed/>
+    <w:qFormat/>
+    <w:rsid w:val="00D72519"/>
+    <w:pPr>
+      <w:keepNext/>
+      <w:keepLines/>
+      <w:spacing w:before="40" w:after="0"/>
+      <w:outlineLvl w:val="8"/>
+    </w:pPr>
+    <w:rPr>
+      <w:b/>
+      <w:bCs/>
+      <w:i/>
+      <w:iCs/>
+    </w:rPr>
+  </w:style>
+  <w:style w:type="character" w:default="1" w:styleId="Domylnaczcionkaakapitu">
+    <w:name w:val="Default Paragraph Font"/>
+    <w:uiPriority w:val="1"/>
+    <w:semiHidden/>
+    <w:unhideWhenUsed/>
+  </w:style>
+  <w:style w:type="table" w:default="1" w:styleId="Standardowy">
+    <w:name w:val="Normal Table"/>
+    <w:uiPriority w:val="99"/>
+    <w:semiHidden/>
+    <w:unhideWhenUsed/>
+    <w:tblPr>
+      <w:tblInd w:w="0" w:type="dxa"/>
+      <w:tblCellMar>
+        <w:top w:w="0" w:type="dxa"/>
+        <w:left w:w="108" w:type="dxa"/>
+        <w:bottom w:w="0" w:type="dxa"/>
+        <w:right w:w="108" w:type="dxa"/>
+      </w:tblCellMar>
+    </w:tblPr>
+  </w:style>
+  <w:style w:type="numbering" w:default="1" w:styleId="Bezlisty">
+    <w:name w:val="No List"/>
+    <w:uiPriority w:val="99"/>
+    <w:semiHidden/>
+    <w:unhideWhenUsed/>
+  </w:style>
+  <w:style w:type="paragraph" w:styleId="Akapitzlist">
+    <w:name w:val="List Paragraph"/>
+    <w:basedOn w:val="Normalny"/>
+    <w:uiPriority w:val="34"/>
+    <w:qFormat/>
+    <w:rsid w:val="008F4D5A"/>
+    <w:pPr>
+      <w:ind w:left="720"/>
+      <w:contextualSpacing/>
+    </w:pPr>
+  </w:style>
+  <w:style w:type="character" w:styleId="Hipercze">
+    <w:name w:val="Hyperlink"/>
+    <w:basedOn w:val="Domylnaczcionkaakapitu"/>
+    <w:uiPriority w:val="99"/>
+    <w:unhideWhenUsed/>
+    <w:rsid w:val="008F4D5A"/>
+    <w:rPr>
+      <w:color w:val="0563C1" w:themeColor="hyperlink"/>
+      <w:u w:val="single"/>
+    </w:rPr>
+  </w:style>
+  <w:style w:type="character" w:styleId="UyteHipercze">
+    <w:name w:val="FollowedHyperlink"/>
+    <w:basedOn w:val="Domylnaczcionkaakapitu"/>
+    <w:uiPriority w:val="99"/>
+    <w:semiHidden/>
+    <w:unhideWhenUsed/>
+    <w:rsid w:val="008F4D5A"/>
+    <w:rPr>
+      <w:color w:val="954F72" w:themeColor="followedHyperlink"/>
+      <w:u w:val="single"/>
+    </w:rPr>
+  </w:style>
+  <w:style w:type="paragraph" w:styleId="Nagwek">
+    <w:name w:val="header"/>
+    <w:basedOn w:val="Normalny"/>
+    <w:link w:val="NagwekZnak"/>
+    <w:uiPriority w:val="99"/>
+    <w:unhideWhenUsed/>
+    <w:rsid w:val="004363C1"/>
+    <w:pPr>
+      <w:tabs>
+        <w:tab w:val="center" w:pos="4536"/>
+        <w:tab w:val="right" w:pos="9072"/>
+      </w:tabs>
+      <w:spacing w:after="0" w:line="240" w:lineRule="auto"/>
+    </w:pPr>
+  </w:style>
+  <w:style w:type="character" w:customStyle="1" w:styleId="NagwekZnak">
+    <w:name w:val="Nagłówek Znak"/>
+    <w:basedOn w:val="Domylnaczcionkaakapitu"/>
+    <w:link w:val="Nagwek"/>
+    <w:uiPriority w:val="99"/>
+    <w:rsid w:val="004363C1"/>
+  </w:style>
+  <w:style w:type="paragraph" w:styleId="Stopka">
+    <w:name w:val="footer"/>
+    <w:basedOn w:val="Normalny"/>
+    <w:link w:val="StopkaZnak"/>
+    <w:uiPriority w:val="99"/>
+    <w:unhideWhenUsed/>
+    <w:rsid w:val="004363C1"/>
+    <w:pPr>
+      <w:tabs>
+        <w:tab w:val="center" w:pos="4536"/>
+        <w:tab w:val="right" w:pos="9072"/>
+      </w:tabs>
+      <w:spacing w:after="0" w:line="240" w:lineRule="auto"/>
+    </w:pPr>
+  </w:style>
+  <w:style w:type="character" w:customStyle="1" w:styleId="StopkaZnak">
+    <w:name w:val="Stopka Znak"/>
+    <w:basedOn w:val="Domylnaczcionkaakapitu"/>
+    <w:link w:val="Stopka"/>
+    <w:uiPriority w:val="99"/>
+    <w:rsid w:val="004363C1"/>
+  </w:style>
+  <w:style w:type="paragraph" w:styleId="Bezodstpw">
+    <w:name w:val="No Spacing"/>
+    <w:link w:val="BezodstpwZnak"/>
+    <w:uiPriority w:val="1"/>
+    <w:qFormat/>
+    <w:rsid w:val="00D72519"/>
+    <w:pPr>
+      <w:spacing w:after="0" w:line="240" w:lineRule="auto"/>
+    </w:pPr>
+  </w:style>
+  <w:style w:type="character" w:customStyle="1" w:styleId="BezodstpwZnak">
+    <w:name w:val="Bez odstępów Znak"/>
+    <w:basedOn w:val="Domylnaczcionkaakapitu"/>
+    <w:link w:val="Bezodstpw"/>
+    <w:uiPriority w:val="1"/>
+    <w:rsid w:val="008B65E0"/>
+  </w:style>
+  <w:style w:type="character" w:customStyle="1" w:styleId="Nagwek1Znak">
+    <w:name w:val="Nagłówek 1 Znak"/>
+    <w:basedOn w:val="Domylnaczcionkaakapitu"/>
+    <w:link w:val="Nagwek1"/>
+    <w:uiPriority w:val="9"/>
+    <w:rsid w:val="00D72519"/>
+    <w:rPr>
+      <w:rFonts w:asciiTheme="majorHAnsi" w:eastAsiaTheme="majorEastAsia" w:hAnsiTheme="majorHAnsi" w:cstheme="majorBidi"/>
+      <w:color w:val="2E74B5" w:themeColor="accent1" w:themeShade="BF"/>
+      <w:sz w:val="40"/>
+      <w:szCs w:val="40"/>
+    </w:rPr>
+  </w:style>
+  <w:style w:type="paragraph" w:styleId="Nagwekspisutreci">
+    <w:name w:val="TOC Heading"/>
+    <w:basedOn w:val="Nagwek1"/>
+    <w:next w:val="Normalny"/>
+    <w:uiPriority w:val="39"/>
+    <w:unhideWhenUsed/>
+    <w:qFormat/>
+    <w:rsid w:val="00D72519"/>
+    <w:pPr>
+      <w:outlineLvl w:val="9"/>
+    </w:pPr>
+  </w:style>
+  <w:style w:type="paragraph" w:styleId="Spistreci1">
+    <w:name w:val="toc 1"/>
+    <w:basedOn w:val="Normalny"/>
+    <w:next w:val="Normalny"/>
+    <w:autoRedefine/>
+    <w:uiPriority w:val="39"/>
+    <w:unhideWhenUsed/>
+    <w:rsid w:val="008B65E0"/>
+    <w:pPr>
+      <w:spacing w:after="100"/>
+    </w:pPr>
+  </w:style>
+  <w:style w:type="character" w:customStyle="1" w:styleId="Nagwek2Znak">
+    <w:name w:val="Nagłówek 2 Znak"/>
+    <w:basedOn w:val="Domylnaczcionkaakapitu"/>
+    <w:link w:val="Nagwek2"/>
+    <w:uiPriority w:val="9"/>
+    <w:rsid w:val="00D72519"/>
+    <w:rPr>
+      <w:rFonts w:asciiTheme="majorHAnsi" w:eastAsiaTheme="majorEastAsia" w:hAnsiTheme="majorHAnsi" w:cstheme="majorBidi"/>
+      <w:sz w:val="32"/>
+      <w:szCs w:val="32"/>
+    </w:rPr>
+  </w:style>
+  <w:style w:type="paragraph" w:styleId="Spistreci2">
+    <w:name w:val="toc 2"/>
+    <w:basedOn w:val="Normalny"/>
+    <w:next w:val="Normalny"/>
+    <w:autoRedefine/>
+    <w:uiPriority w:val="39"/>
+    <w:unhideWhenUsed/>
+    <w:rsid w:val="00D72519"/>
+    <w:pPr>
+      <w:spacing w:after="100"/>
+      <w:ind w:left="220"/>
+    </w:pPr>
+  </w:style>
+  <w:style w:type="character" w:customStyle="1" w:styleId="Nagwek3Znak">
+    <w:name w:val="Nagłówek 3 Znak"/>
+    <w:basedOn w:val="Domylnaczcionkaakapitu"/>
+    <w:link w:val="Nagwek3"/>
+    <w:uiPriority w:val="9"/>
+    <w:semiHidden/>
+    <w:rsid w:val="00D72519"/>
+    <w:rPr>
+      <w:rFonts w:asciiTheme="majorHAnsi" w:eastAsiaTheme="majorEastAsia" w:hAnsiTheme="majorHAnsi" w:cstheme="majorBidi"/>
+      <w:sz w:val="32"/>
+      <w:szCs w:val="32"/>
+    </w:rPr>
+  </w:style>
+  <w:style w:type="character" w:customStyle="1" w:styleId="Nagwek4Znak">
+    <w:name w:val="Nagłówek 4 Znak"/>
+    <w:basedOn w:val="Domylnaczcionkaakapitu"/>
+    <w:link w:val="Nagwek4"/>
+    <w:uiPriority w:val="9"/>
+    <w:semiHidden/>
+    <w:rsid w:val="00D72519"/>
+    <w:rPr>
+      <w:rFonts w:asciiTheme="majorHAnsi" w:eastAsiaTheme="majorEastAsia" w:hAnsiTheme="majorHAnsi" w:cstheme="majorBidi"/>
+      <w:i/>
+      <w:iCs/>
+      <w:sz w:val="30"/>
+      <w:szCs w:val="30"/>
+    </w:rPr>
+  </w:style>
+  <w:style w:type="character" w:customStyle="1" w:styleId="Nagwek5Znak">
+    <w:name w:val="Nagłówek 5 Znak"/>
+    <w:basedOn w:val="Domylnaczcionkaakapitu"/>
+    <w:link w:val="Nagwek5"/>
+    <w:uiPriority w:val="9"/>
+    <w:semiHidden/>
+    <w:rsid w:val="00D72519"/>
+    <w:rPr>
+      <w:rFonts w:asciiTheme="majorHAnsi" w:eastAsiaTheme="majorEastAsia" w:hAnsiTheme="majorHAnsi" w:cstheme="majorBidi"/>
+      <w:sz w:val="28"/>
+      <w:szCs w:val="28"/>
+    </w:rPr>
+  </w:style>
+  <w:style w:type="character" w:customStyle="1" w:styleId="Nagwek6Znak">
+    <w:name w:val="Nagłówek 6 Znak"/>
+    <w:basedOn w:val="Domylnaczcionkaakapitu"/>
+    <w:link w:val="Nagwek6"/>
+    <w:uiPriority w:val="9"/>
+    <w:semiHidden/>
+    <w:rsid w:val="00D72519"/>
+    <w:rPr>
+      <w:rFonts w:asciiTheme="majorHAnsi" w:eastAsiaTheme="majorEastAsia" w:hAnsiTheme="majorHAnsi" w:cstheme="majorBidi"/>
+      <w:i/>
+      <w:iCs/>
+      <w:sz w:val="26"/>
+      <w:szCs w:val="26"/>
+    </w:rPr>
+  </w:style>
+  <w:style w:type="character" w:customStyle="1" w:styleId="Nagwek7Znak">
+    <w:name w:val="Nagłówek 7 Znak"/>
+    <w:basedOn w:val="Domylnaczcionkaakapitu"/>
+    <w:link w:val="Nagwek7"/>
+    <w:uiPriority w:val="9"/>
+    <w:semiHidden/>
+    <w:rsid w:val="00D72519"/>
+    <w:rPr>
+      <w:rFonts w:asciiTheme="majorHAnsi" w:eastAsiaTheme="majorEastAsia" w:hAnsiTheme="majorHAnsi" w:cstheme="majorBidi"/>
+      <w:sz w:val="24"/>
+      <w:szCs w:val="24"/>
+    </w:rPr>
+  </w:style>
+  <w:style w:type="character" w:customStyle="1" w:styleId="Nagwek8Znak">
+    <w:name w:val="Nagłówek 8 Znak"/>
+    <w:basedOn w:val="Domylnaczcionkaakapitu"/>
+    <w:link w:val="Nagwek8"/>
+    <w:uiPriority w:val="9"/>
+    <w:semiHidden/>
+    <w:rsid w:val="00D72519"/>
+    <w:rPr>
+      <w:rFonts w:asciiTheme="majorHAnsi" w:eastAsiaTheme="majorEastAsia" w:hAnsiTheme="majorHAnsi" w:cstheme="majorBidi"/>
+      <w:i/>
+      <w:iCs/>
+      <w:sz w:val="22"/>
+      <w:szCs w:val="22"/>
+    </w:rPr>
+  </w:style>
+  <w:style w:type="character" w:customStyle="1" w:styleId="Nagwek9Znak">
+    <w:name w:val="Nagłówek 9 Znak"/>
+    <w:basedOn w:val="Domylnaczcionkaakapitu"/>
+    <w:link w:val="Nagwek9"/>
+    <w:uiPriority w:val="9"/>
+    <w:semiHidden/>
+    <w:rsid w:val="00D72519"/>
+    <w:rPr>
+      <w:b/>
+      <w:bCs/>
+      <w:i/>
+      <w:iCs/>
+    </w:rPr>
+  </w:style>
+  <w:style w:type="paragraph" w:styleId="Legenda">
+    <w:name w:val="caption"/>
+    <w:basedOn w:val="Normalny"/>
+    <w:next w:val="Normalny"/>
+    <w:uiPriority w:val="35"/>
+    <w:unhideWhenUsed/>
+    <w:qFormat/>
+    <w:rsid w:val="00D72519"/>
+    <w:pPr>
+      <w:spacing w:line="240" w:lineRule="auto"/>
+    </w:pPr>
+    <w:rPr>
+      <w:b/>
+      <w:bCs/>
+      <w:color w:val="404040" w:themeColor="text1" w:themeTint="BF"/>
+      <w:sz w:val="16"/>
+      <w:szCs w:val="16"/>
+    </w:rPr>
+  </w:style>
+  <w:style w:type="paragraph" w:styleId="Tytu">
+    <w:name w:val="Title"/>
+    <w:basedOn w:val="Normalny"/>
+    <w:next w:val="Normalny"/>
+    <w:link w:val="TytuZnak"/>
+    <w:uiPriority w:val="10"/>
+    <w:qFormat/>
+    <w:rsid w:val="00D72519"/>
+    <w:pPr>
+      <w:pBdr>
+        <w:top w:val="single" w:sz="6" w:space="8" w:color="A5A5A5" w:themeColor="accent3"/>
+        <w:bottom w:val="single" w:sz="6" w:space="8" w:color="A5A5A5" w:themeColor="accent3"/>
+      </w:pBdr>
+      <w:spacing w:after="400" w:line="240" w:lineRule="auto"/>
+      <w:contextualSpacing/>
+      <w:jc w:val="center"/>
+    </w:pPr>
+    <w:rPr>
+      <w:rFonts w:asciiTheme="majorHAnsi" w:eastAsiaTheme="majorEastAsia" w:hAnsiTheme="majorHAnsi" w:cstheme="majorBidi"/>
+      <w:caps/>
+      <w:color w:val="44546A" w:themeColor="text2"/>
+      <w:spacing w:val="30"/>
+      <w:sz w:val="72"/>
+      <w:szCs w:val="72"/>
+    </w:rPr>
+  </w:style>
+  <w:style w:type="character" w:customStyle="1" w:styleId="TytuZnak">
+    <w:name w:val="Tytuł Znak"/>
+    <w:basedOn w:val="Domylnaczcionkaakapitu"/>
+    <w:link w:val="Tytu"/>
+    <w:uiPriority w:val="10"/>
+    <w:rsid w:val="00D72519"/>
+    <w:rPr>
+      <w:rFonts w:asciiTheme="majorHAnsi" w:eastAsiaTheme="majorEastAsia" w:hAnsiTheme="majorHAnsi" w:cstheme="majorBidi"/>
+      <w:caps/>
+      <w:color w:val="44546A" w:themeColor="text2"/>
+      <w:spacing w:val="30"/>
+      <w:sz w:val="72"/>
+      <w:szCs w:val="72"/>
+    </w:rPr>
+  </w:style>
+  <w:style w:type="paragraph" w:styleId="Podtytu">
+    <w:name w:val="Subtitle"/>
+    <w:basedOn w:val="Normalny"/>
+    <w:next w:val="Normalny"/>
+    <w:link w:val="PodtytuZnak"/>
+    <w:uiPriority w:val="11"/>
+    <w:qFormat/>
+    <w:rsid w:val="00D72519"/>
+    <w:pPr>
+      <w:numPr>
+        <w:ilvl w:val="1"/>
+      </w:numPr>
+      <w:jc w:val="center"/>
+    </w:pPr>
+    <w:rPr>
+      <w:color w:val="44546A" w:themeColor="text2"/>
+      <w:sz w:val="28"/>
+      <w:szCs w:val="28"/>
+    </w:rPr>
+  </w:style>
+  <w:style w:type="character" w:customStyle="1" w:styleId="PodtytuZnak">
+    <w:name w:val="Podtytuł Znak"/>
+    <w:basedOn w:val="Domylnaczcionkaakapitu"/>
+    <w:link w:val="Podtytu"/>
+    <w:uiPriority w:val="11"/>
+    <w:rsid w:val="00D72519"/>
+    <w:rPr>
+      <w:color w:val="44546A" w:themeColor="text2"/>
+      <w:sz w:val="28"/>
+      <w:szCs w:val="28"/>
+    </w:rPr>
+  </w:style>
+  <w:style w:type="character" w:styleId="Pogrubienie">
+    <w:name w:val="Strong"/>
+    <w:basedOn w:val="Domylnaczcionkaakapitu"/>
+    <w:uiPriority w:val="22"/>
+    <w:qFormat/>
+    <w:rsid w:val="00D72519"/>
+    <w:rPr>
+      <w:b/>
+      <w:bCs/>
+    </w:rPr>
+  </w:style>
+  <w:style w:type="character" w:styleId="Uwydatnienie">
+    <w:name w:val="Emphasis"/>
+    <w:basedOn w:val="Domylnaczcionkaakapitu"/>
+    <w:uiPriority w:val="20"/>
+    <w:qFormat/>
+    <w:rsid w:val="00D72519"/>
+    <w:rPr>
+      <w:i/>
+      <w:iCs/>
+      <w:color w:val="000000" w:themeColor="text1"/>
+    </w:rPr>
+  </w:style>
+  <w:style w:type="paragraph" w:styleId="Cytat">
+    <w:name w:val="Quote"/>
+    <w:basedOn w:val="Normalny"/>
+    <w:next w:val="Normalny"/>
+    <w:link w:val="CytatZnak"/>
+    <w:uiPriority w:val="29"/>
+    <w:qFormat/>
+    <w:rsid w:val="00D72519"/>
+    <w:pPr>
+      <w:spacing w:before="160"/>
+      <w:ind w:left="720" w:right="720"/>
+      <w:jc w:val="center"/>
+    </w:pPr>
+    <w:rPr>
+      <w:i/>
+      <w:iCs/>
+      <w:color w:val="7B7B7B" w:themeColor="accent3" w:themeShade="BF"/>
+      <w:sz w:val="24"/>
+      <w:szCs w:val="24"/>
+    </w:rPr>
+  </w:style>
+  <w:style w:type="character" w:customStyle="1" w:styleId="CytatZnak">
+    <w:name w:val="Cytat Znak"/>
+    <w:basedOn w:val="Domylnaczcionkaakapitu"/>
+    <w:link w:val="Cytat"/>
+    <w:uiPriority w:val="29"/>
+    <w:rsid w:val="00D72519"/>
+    <w:rPr>
+      <w:i/>
+      <w:iCs/>
+      <w:color w:val="7B7B7B" w:themeColor="accent3" w:themeShade="BF"/>
+      <w:sz w:val="24"/>
+      <w:szCs w:val="24"/>
+    </w:rPr>
+  </w:style>
+  <w:style w:type="paragraph" w:styleId="Cytatintensywny">
+    <w:name w:val="Intense Quote"/>
+    <w:basedOn w:val="Normalny"/>
+    <w:next w:val="Normalny"/>
+    <w:link w:val="CytatintensywnyZnak"/>
+    <w:uiPriority w:val="30"/>
+    <w:qFormat/>
+    <w:rsid w:val="00D72519"/>
+    <w:pPr>
+      <w:spacing w:before="160" w:line="276" w:lineRule="auto"/>
+      <w:ind w:left="936" w:right="936"/>
+      <w:jc w:val="center"/>
+    </w:pPr>
+    <w:rPr>
+      <w:rFonts w:asciiTheme="majorHAnsi" w:eastAsiaTheme="majorEastAsia" w:hAnsiTheme="majorHAnsi" w:cstheme="majorBidi"/>
+      <w:caps/>
+      <w:color w:val="2E74B5" w:themeColor="accent1" w:themeShade="BF"/>
+      <w:sz w:val="28"/>
+      <w:szCs w:val="28"/>
+    </w:rPr>
+  </w:style>
+  <w:style w:type="character" w:customStyle="1" w:styleId="CytatintensywnyZnak">
+    <w:name w:val="Cytat intensywny Znak"/>
+    <w:basedOn w:val="Domylnaczcionkaakapitu"/>
+    <w:link w:val="Cytatintensywny"/>
+    <w:uiPriority w:val="30"/>
+    <w:rsid w:val="00D72519"/>
+    <w:rPr>
+      <w:rFonts w:asciiTheme="majorHAnsi" w:eastAsiaTheme="majorEastAsia" w:hAnsiTheme="majorHAnsi" w:cstheme="majorBidi"/>
+      <w:caps/>
+      <w:color w:val="2E74B5" w:themeColor="accent1" w:themeShade="BF"/>
+      <w:sz w:val="28"/>
+      <w:szCs w:val="28"/>
+    </w:rPr>
+  </w:style>
+  <w:style w:type="character" w:styleId="Wyrnieniedelikatne">
+    <w:name w:val="Subtle Emphasis"/>
+    <w:basedOn w:val="Domylnaczcionkaakapitu"/>
+    <w:uiPriority w:val="19"/>
+    <w:qFormat/>
+    <w:rsid w:val="00D72519"/>
+    <w:rPr>
+      <w:i/>
+      <w:iCs/>
+      <w:color w:val="595959" w:themeColor="text1" w:themeTint="A6"/>
+    </w:rPr>
+  </w:style>
+  <w:style w:type="character" w:styleId="Wyrnienieintensywne">
+    <w:name w:val="Intense Emphasis"/>
+    <w:basedOn w:val="Domylnaczcionkaakapitu"/>
+    <w:uiPriority w:val="21"/>
+    <w:qFormat/>
+    <w:rsid w:val="00D72519"/>
+    <w:rPr>
+      <w:b/>
+      <w:bCs/>
+      <w:i/>
+      <w:iCs/>
+      <w:color w:val="auto"/>
+    </w:rPr>
+  </w:style>
+  <w:style w:type="character" w:styleId="Odwoaniedelikatne">
+    <w:name w:val="Subtle Reference"/>
+    <w:basedOn w:val="Domylnaczcionkaakapitu"/>
+    <w:uiPriority w:val="31"/>
+    <w:qFormat/>
+    <w:rsid w:val="00D72519"/>
+    <w:rPr>
+      <w:caps w:val="0"/>
+      <w:smallCaps/>
+      <w:color w:val="404040" w:themeColor="text1" w:themeTint="BF"/>
+      <w:spacing w:val="0"/>
+      <w:u w:val="single" w:color="7F7F7F" w:themeColor="text1" w:themeTint="80"/>
+    </w:rPr>
+  </w:style>
+  <w:style w:type="character" w:styleId="Odwoanieintensywne">
+    <w:name w:val="Intense Reference"/>
+    <w:basedOn w:val="Domylnaczcionkaakapitu"/>
+    <w:uiPriority w:val="32"/>
+    <w:qFormat/>
+    <w:rsid w:val="00D72519"/>
+    <w:rPr>
+      <w:b/>
+      <w:bCs/>
+      <w:caps w:val="0"/>
+      <w:smallCaps/>
+      <w:color w:val="auto"/>
+      <w:spacing w:val="0"/>
+      <w:u w:val="single"/>
+    </w:rPr>
+  </w:style>
+  <w:style w:type="character" w:styleId="Tytuksiki">
+    <w:name w:val="Book Title"/>
+    <w:basedOn w:val="Domylnaczcionkaakapitu"/>
+    <w:uiPriority w:val="33"/>
+    <w:qFormat/>
+    <w:rsid w:val="00D72519"/>
+    <w:rPr>
+      <w:b/>
+      <w:bCs/>
+      <w:caps w:val="0"/>
+      <w:smallCaps/>
+      <w:spacing w:val="0"/>
+    </w:rPr>
+  </w:style>
+  <w:style w:type="paragraph" w:styleId="Spistreci3">
+    <w:name w:val="toc 3"/>
+    <w:basedOn w:val="Normalny"/>
+    <w:next w:val="Normalny"/>
+    <w:autoRedefine/>
+    <w:uiPriority w:val="39"/>
+    <w:unhideWhenUsed/>
+    <w:rsid w:val="003210F8"/>
+    <w:pPr>
+      <w:spacing w:after="100" w:line="259" w:lineRule="auto"/>
+      <w:ind w:left="440"/>
+    </w:pPr>
+    <w:rPr>
+      <w:rFonts w:cs="Times New Roman"/>
+      <w:sz w:val="22"/>
+      <w:szCs w:val="22"/>
+      <w:lang w:eastAsia="pl-PL"/>
+    </w:rPr>
+  </w:style>
+  <w:style w:type="paragraph" w:styleId="Spisilustracji">
+    <w:name w:val="table of figures"/>
+    <w:basedOn w:val="Normalny"/>
+    <w:next w:val="Normalny"/>
+    <w:uiPriority w:val="99"/>
+    <w:unhideWhenUsed/>
+    <w:rsid w:val="00104058"/>
+    <w:pPr>
+      <w:spacing w:after="0"/>
+    </w:pPr>
+  </w:style>
+  <w:style w:type="paragraph" w:styleId="Tekstdymka">
+    <w:name w:val="Balloon Text"/>
+    <w:basedOn w:val="Normalny"/>
+    <w:link w:val="TekstdymkaZnak"/>
+    <w:uiPriority w:val="99"/>
+    <w:semiHidden/>
+    <w:unhideWhenUsed/>
+    <w:rsid w:val="002D175E"/>
+    <w:pPr>
+      <w:spacing w:after="0" w:line="240" w:lineRule="auto"/>
+    </w:pPr>
+    <w:rPr>
+      <w:rFonts w:ascii="Tahoma" w:hAnsi="Tahoma" w:cs="Tahoma"/>
+      <w:sz w:val="16"/>
+      <w:szCs w:val="16"/>
+    </w:rPr>
+  </w:style>
+  <w:style w:type="character" w:customStyle="1" w:styleId="TekstdymkaZnak">
+    <w:name w:val="Tekst dymka Znak"/>
+    <w:basedOn w:val="Domylnaczcionkaakapitu"/>
+    <w:link w:val="Tekstdymka"/>
+    <w:uiPriority w:val="99"/>
+    <w:semiHidden/>
+    <w:rsid w:val="002D175E"/>
+    <w:rPr>
+      <w:rFonts w:ascii="Tahoma" w:hAnsi="Tahoma" w:cs="Tahoma"/>
+      <w:sz w:val="16"/>
+      <w:szCs w:val="16"/>
+    </w:rPr>
   </w:style>
 </w:styles>
 </file>
@@ -7347,7 +8391,7 @@
   <a:extraClrSchemeLst/>
   <a:extLst>
     <a:ext uri="{05A4C25C-085E-4340-85A3-A5531E510DB2}">
-      <thm15:themeFamily xmlns:thm15="http://schemas.microsoft.com/office/thememl/2012/main" name="Office Theme" id="{62F939B6-93AF-4DB8-9C6B-D6C7DFDC589F}" vid="{4A3C46E8-61CC-4603-A589-7422A47A8E4A}"/>
+      <thm15:themeFamily xmlns:thm15="http://schemas.microsoft.com/office/thememl/2012/main" xmlns="" name="Office Theme" id="{62F939B6-93AF-4DB8-9C6B-D6C7DFDC589F}" vid="{4A3C46E8-61CC-4603-A589-7422A47A8E4A}"/>
     </a:ext>
   </a:extLst>
 </a:theme>
@@ -7358,7 +8402,7 @@
 </file>
 
 <file path=customXml/itemProps1.xml><?xml version="1.0" encoding="utf-8"?>
-<ds:datastoreItem xmlns:ds="http://schemas.openxmlformats.org/officeDocument/2006/customXml" ds:itemID="{5D3730A3-FBEB-4478-BAFF-235D729FDD48}">
+<ds:datastoreItem xmlns:ds="http://schemas.openxmlformats.org/officeDocument/2006/customXml" ds:itemID="{94E9C330-D172-47C6-A16E-27E9969D4046}">
   <ds:schemaRefs>
     <ds:schemaRef ds:uri="http://schemas.openxmlformats.org/officeDocument/2006/bibliography"/>
   </ds:schemaRefs>

--- a/Whole Documentation/[Computational Cluster] Documentation.docx
+++ b/Whole Documentation/[Computational Cluster] Documentation.docx
@@ -1,6 +1,6 @@
 
 <file path=word/document.xml><?xml version="1.0" encoding="utf-8"?>
-<w:document xmlns:wpc="http://schemas.microsoft.com/office/word/2010/wordprocessingCanvas" xmlns:mc="http://schemas.openxmlformats.org/markup-compatibility/2006" xmlns:o="urn:schemas-microsoft-com:office:office" xmlns:r="http://schemas.openxmlformats.org/officeDocument/2006/relationships" xmlns:m="http://schemas.openxmlformats.org/officeDocument/2006/math" xmlns:v="urn:schemas-microsoft-com:vml" xmlns:wp14="http://schemas.microsoft.com/office/word/2010/wordprocessingDrawing" xmlns:wp="http://schemas.openxmlformats.org/drawingml/2006/wordprocessingDrawing" xmlns:w10="urn:schemas-microsoft-com:office:word" xmlns:w="http://schemas.openxmlformats.org/wordprocessingml/2006/main" xmlns:w14="http://schemas.microsoft.com/office/word/2010/wordml" xmlns:wpg="http://schemas.microsoft.com/office/word/2010/wordprocessingGroup" xmlns:wpi="http://schemas.microsoft.com/office/word/2010/wordprocessingInk" xmlns:wne="http://schemas.microsoft.com/office/word/2006/wordml" xmlns:wps="http://schemas.microsoft.com/office/word/2010/wordprocessingShape" mc:Ignorable="w14 wp14">
+<w:document xmlns:wpc="http://schemas.microsoft.com/office/word/2010/wordprocessingCanvas" xmlns:mc="http://schemas.openxmlformats.org/markup-compatibility/2006" xmlns:o="urn:schemas-microsoft-com:office:office" xmlns:r="http://schemas.openxmlformats.org/officeDocument/2006/relationships" xmlns:m="http://schemas.openxmlformats.org/officeDocument/2006/math" xmlns:v="urn:schemas-microsoft-com:vml" xmlns:wp14="http://schemas.microsoft.com/office/word/2010/wordprocessingDrawing" xmlns:wp="http://schemas.openxmlformats.org/drawingml/2006/wordprocessingDrawing" xmlns:w10="urn:schemas-microsoft-com:office:word" xmlns:w="http://schemas.openxmlformats.org/wordprocessingml/2006/main" xmlns:w14="http://schemas.microsoft.com/office/word/2010/wordml" xmlns:w15="http://schemas.microsoft.com/office/word/2012/wordml" xmlns:wpg="http://schemas.microsoft.com/office/word/2010/wordprocessingGroup" xmlns:wpi="http://schemas.microsoft.com/office/word/2010/wordprocessingInk" xmlns:wne="http://schemas.microsoft.com/office/word/2006/wordml" xmlns:wps="http://schemas.microsoft.com/office/word/2010/wordprocessingShape" mc:Ignorable="w14 w15 wp14">
   <w:body>
     <w:sdt>
       <w:sdtPr>
@@ -34,7 +34,7 @@
               <w:color w:val="5B9BD5" w:themeColor="accent1"/>
               <w:sz w:val="36"/>
               <w:szCs w:val="36"/>
-              <w:lang w:val="es-ES_tradnl" w:eastAsia="es-ES_tradnl"/>
+              <w:lang w:eastAsia="pl-PL"/>
             </w:rPr>
             <mc:AlternateContent>
               <mc:Choice Requires="wpg">
@@ -521,9 +521,9 @@
                   </wp:anchor>
                 </w:drawing>
               </mc:Choice>
-              <mc:Fallback xmlns:w15="http://schemas.microsoft.com/office/word/2012/wordml">
+              <mc:Fallback>
                 <w:pict>
-                  <v:group w14:anchorId="47D634C5" id="Grupa 2" o:spid="_x0000_s1026" style="position:absolute;margin-left:342.05pt;margin-top:77.4pt;width:432.6pt;height:448.55pt;z-index:-251656192;mso-width-percent:706;mso-height-percent:566;mso-position-horizontal-relative:page;mso-position-vertical-relative:page;mso-width-percent:706;mso-height-percent:566" coordsize="43291,44910" o:gfxdata="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">
+                  <v:group w14:anchorId="0A6B324D" id="Grupa 2" o:spid="_x0000_s1026" style="position:absolute;margin-left:342.05pt;margin-top:77.4pt;width:432.6pt;height:448.55pt;z-index:-251656192;mso-width-percent:706;mso-height-percent:566;mso-position-horizontal-relative:page;mso-position-vertical-relative:page;mso-width-percent:706;mso-height-percent:566" coordsize="43291,44910" o:gfxdata="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">
                     <o:lock v:ext="edit" aspectratio="t"/>
                     <v:shape id="Dowolny kształt 64" o:spid="_x0000_s1027" style="position:absolute;left:15017;width:28274;height:28352;visibility:visible;mso-wrap-style:square;v-text-anchor:top" coordsize="1781,1786" o:gfxdata="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" path="m4,1786l,1782,1776,r5,5l4,1786xe" filled="f" stroked="f">
                       <v:path arrowok="t" o:connecttype="custom" o:connectlocs="6350,2835275;0,2828925;2819400,0;2827338,7938;6350,2835275" o:connectangles="0,0,0,0,0"/>
@@ -549,7 +549,7 @@
           <w:r>
             <w:rPr>
               <w:noProof/>
-              <w:lang w:val="es-ES_tradnl" w:eastAsia="es-ES_tradnl"/>
+              <w:lang w:eastAsia="pl-PL"/>
             </w:rPr>
             <mc:AlternateContent>
               <mc:Choice Requires="wps">
@@ -814,7 +814,7 @@
                                   </w:rPr>
                                   <w:t xml:space="preserve">Kamil Żak - </w:t>
                                 </w:r>
-                                <w:hyperlink r:id="rId9" w:history="1">
+                                <w:hyperlink r:id="rId8" w:history="1">
                                   <w:r>
                                     <w:rPr>
                                       <w:rStyle w:val="Hipercze"/>
@@ -851,7 +851,7 @@
               </mc:Choice>
               <mc:Fallback>
                 <w:pict>
-                  <v:shapetype id="_x0000_t202" coordsize="21600,21600" o:spt="202" path="m,l,21600r21600,l21600,xe">
+                  <v:shapetype w14:anchorId="3917DBC6" id="_x0000_t202" coordsize="21600,21600" o:spt="202" path="m,l,21600r21600,l21600,xe">
                     <v:stroke joinstyle="miter"/>
                     <v:path gradientshapeok="t" o:connecttype="rect"/>
                   </v:shapetype>
@@ -1071,7 +1071,7 @@
                             </w:rPr>
                             <w:t xml:space="preserve">Kamil Żak - </w:t>
                           </w:r>
-                          <w:hyperlink r:id="rId10" w:history="1">
+                          <w:hyperlink r:id="rId9" w:history="1">
                             <w:r>
                               <w:rPr>
                                 <w:rStyle w:val="Hipercze"/>
@@ -1107,7 +1107,7 @@
           <w:r>
             <w:rPr>
               <w:noProof/>
-              <w:lang w:val="es-ES_tradnl" w:eastAsia="es-ES_tradnl"/>
+              <w:lang w:eastAsia="pl-PL"/>
             </w:rPr>
             <mc:AlternateContent>
               <mc:Choice Requires="wps">
@@ -1277,7 +1277,7 @@
               </mc:Choice>
               <mc:Fallback>
                 <w:pict>
-                  <v:shape id="Pole tekstowe 69" o:spid="_x0000_s1027" type="#_x0000_t202" style="position:absolute;margin-left:99.3pt;margin-top:0;width:468pt;height:52.15pt;z-index:251659264;visibility:visible;mso-wrap-style:square;mso-width-percent:765;mso-height-percent:0;mso-wrap-distance-left:9pt;mso-wrap-distance-top:0;mso-wrap-distance-right:9pt;mso-wrap-distance-bottom:0;mso-position-horizontal:absolute;mso-position-horizontal-relative:page;mso-position-vertical:bottom;mso-position-vertical-relative:margin;mso-width-percent:765;mso-height-percent:0;mso-width-relative:page;mso-height-relative:margin;v-text-anchor:bottom" o:gfxdata="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" filled="f" stroked="f" strokeweight=".5pt">
+                  <v:shape w14:anchorId="53E49ED7" id="Pole tekstowe 69" o:spid="_x0000_s1027" type="#_x0000_t202" style="position:absolute;margin-left:99.3pt;margin-top:0;width:468pt;height:52.15pt;z-index:251659264;visibility:visible;mso-wrap-style:square;mso-width-percent:765;mso-height-percent:0;mso-wrap-distance-left:9pt;mso-wrap-distance-top:0;mso-wrap-distance-right:9pt;mso-wrap-distance-bottom:0;mso-position-horizontal:absolute;mso-position-horizontal-relative:page;mso-position-vertical:bottom;mso-position-vertical-relative:margin;mso-width-percent:765;mso-height-percent:0;mso-width-relative:page;mso-height-relative:margin;v-text-anchor:bottom" o:gfxdata="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" filled="f" stroked="f" strokeweight=".5pt">
                     <v:textbox inset="0,0,0,0">
                       <w:txbxContent>
                         <w:p>
@@ -1623,20 +1623,16 @@
                 <w:noProof/>
                 <w:webHidden/>
               </w:rPr>
-            </w:r>
-            <w:r>
-              <w:rPr>
-                <w:noProof/>
-                <w:webHidden/>
-              </w:rPr>
               <w:fldChar w:fldCharType="separate"/>
             </w:r>
             <w:r>
               <w:rPr>
-                <w:noProof/>
-                <w:webHidden/>
-              </w:rPr>
-              <w:t>5</w:t>
+                <w:b/>
+                <w:bCs/>
+                <w:noProof/>
+                <w:webHidden/>
+              </w:rPr>
+              <w:t>Błąd! Nie zdefiniowano zakładki.</w:t>
             </w:r>
             <w:r>
               <w:rPr>
@@ -1695,20 +1691,16 @@
                 <w:noProof/>
                 <w:webHidden/>
               </w:rPr>
-            </w:r>
-            <w:r>
-              <w:rPr>
-                <w:noProof/>
-                <w:webHidden/>
-              </w:rPr>
               <w:fldChar w:fldCharType="separate"/>
             </w:r>
             <w:r>
               <w:rPr>
-                <w:noProof/>
-                <w:webHidden/>
-              </w:rPr>
-              <w:t>5</w:t>
+                <w:b/>
+                <w:bCs/>
+                <w:noProof/>
+                <w:webHidden/>
+              </w:rPr>
+              <w:t>Błąd! Nie zdefiniowano zakładki.</w:t>
             </w:r>
             <w:r>
               <w:rPr>
@@ -2068,7 +2060,7 @@
                 <w:noProof/>
                 <w:webHidden/>
               </w:rPr>
-              <w:t>16</w:t>
+              <w:t>17</w:t>
             </w:r>
             <w:r>
               <w:rPr>
@@ -2140,7 +2132,7 @@
                 <w:noProof/>
                 <w:webHidden/>
               </w:rPr>
-              <w:t>17</w:t>
+              <w:t>18</w:t>
             </w:r>
             <w:r>
               <w:rPr>
@@ -2212,7 +2204,7 @@
                 <w:noProof/>
                 <w:webHidden/>
               </w:rPr>
-              <w:t>18</w:t>
+              <w:t>19</w:t>
             </w:r>
             <w:r>
               <w:rPr>
@@ -2284,7 +2276,7 @@
                 <w:noProof/>
                 <w:webHidden/>
               </w:rPr>
-              <w:t>19</w:t>
+              <w:t>20</w:t>
             </w:r>
             <w:r>
               <w:rPr>
@@ -2756,7 +2748,6 @@
         </w:rPr>
       </w:pPr>
       <w:bookmarkStart w:id="0" w:name="_Toc378719885"/>
-      <w:proofErr w:type="spellStart"/>
       <w:r>
         <w:rPr>
           <w:sz w:val="144"/>
@@ -2766,7 +2757,6 @@
         <w:t>Introducion</w:t>
       </w:r>
       <w:bookmarkEnd w:id="0"/>
-      <w:proofErr w:type="spellEnd"/>
     </w:p>
     <w:p>
       <w:pPr>
@@ -4052,11 +4042,11 @@
         <w:rPr>
           <w:noProof/>
           <w:sz w:val="96"/>
-          <w:lang w:val="es-ES_tradnl" w:eastAsia="es-ES_tradnl"/>
+          <w:lang w:eastAsia="pl-PL"/>
         </w:rPr>
         <w:lastRenderedPageBreak/>
         <w:drawing>
-          <wp:inline distT="0" distB="0" distL="0" distR="0" wp14:anchorId="267A6A40" wp14:editId="414AEAC6">
+          <wp:inline distT="0" distB="0" distL="0" distR="0" wp14:anchorId="1BCC915C" wp14:editId="11F1269B">
             <wp:extent cx="8345599" cy="5522026"/>
             <wp:effectExtent l="0" t="0" r="0" b="2540"/>
             <wp:docPr id="8" name="Obraz 8"/>
@@ -4071,7 +4061,7 @@
                     <pic:cNvPicPr/>
                   </pic:nvPicPr>
                   <pic:blipFill>
-                    <a:blip r:embed="rId11">
+                    <a:blip r:embed="rId10">
                       <a:extLst>
                         <a:ext uri="{28A0092B-C50C-407E-A947-70E740481C1C}">
                           <a14:useLocalDpi xmlns:a14="http://schemas.microsoft.com/office/drawing/2010/main" val="0"/>
@@ -4200,17 +4190,89 @@
           <w:lang w:val="en-US"/>
         </w:rPr>
       </w:pPr>
+    </w:p>
+    <w:p>
+      <w:pPr>
+        <w:pStyle w:val="Legenda"/>
+        <w:jc w:val="center"/>
+        <w:rPr>
+          <w:lang w:val="en-US"/>
+        </w:rPr>
+      </w:pPr>
+      <w:bookmarkStart w:id="4" w:name="_Toc378801975"/>
+    </w:p>
+    <w:p>
+      <w:pPr>
+        <w:pStyle w:val="Legenda"/>
+        <w:jc w:val="center"/>
+        <w:rPr>
+          <w:lang w:val="en-US"/>
+        </w:rPr>
+      </w:pPr>
+    </w:p>
+    <w:p>
+      <w:pPr>
+        <w:pStyle w:val="Legenda"/>
+        <w:jc w:val="center"/>
+        <w:rPr>
+          <w:lang w:val="en-US"/>
+        </w:rPr>
+      </w:pPr>
+    </w:p>
+    <w:p>
+      <w:pPr>
+        <w:pStyle w:val="Legenda"/>
+        <w:rPr>
+          <w:lang w:val="en-US"/>
+        </w:rPr>
+      </w:pPr>
+    </w:p>
+    <w:p>
+      <w:pPr>
+        <w:pStyle w:val="Legenda"/>
+        <w:jc w:val="center"/>
+        <w:rPr>
+          <w:lang w:val="en-US"/>
+        </w:rPr>
+      </w:pPr>
+    </w:p>
+    <w:p>
+      <w:pPr>
+        <w:pStyle w:val="Legenda"/>
+        <w:jc w:val="center"/>
+        <w:rPr>
+          <w:lang w:val="en-US"/>
+        </w:rPr>
+      </w:pPr>
+    </w:p>
+    <w:p>
+      <w:pPr>
+        <w:pStyle w:val="Legenda"/>
+        <w:jc w:val="center"/>
+        <w:rPr>
+          <w:lang w:val="en-US"/>
+        </w:rPr>
+      </w:pPr>
+    </w:p>
+    <w:p>
+      <w:pPr>
+        <w:pStyle w:val="Legenda"/>
+        <w:jc w:val="center"/>
+        <w:rPr>
+          <w:lang w:val="en-US"/>
+        </w:rPr>
+      </w:pPr>
       <w:r>
         <w:rPr>
           <w:noProof/>
-          <w:lang w:val="es-ES_tradnl" w:eastAsia="es-ES_tradnl"/>
+          <w:lang w:eastAsia="pl-PL"/>
         </w:rPr>
         <w:lastRenderedPageBreak/>
         <w:drawing>
-          <wp:inline distT="0" distB="0" distL="0" distR="0" wp14:anchorId="53686EEE" wp14:editId="68748C0E">
-            <wp:extent cx="8306959" cy="5591955"/>
-            <wp:effectExtent l="0" t="0" r="0" b="8890"/>
-            <wp:docPr id="7" name="Obraz 7"/>
+          <wp:inline distT="0" distB="0" distL="0" distR="0" wp14:anchorId="2A525324" wp14:editId="334C4ADE">
+            <wp:extent cx="8297433" cy="5553850"/>
+            <wp:effectExtent l="0" t="0" r="8890" b="8890"/>
+            <wp:docPr id="4" name="Obraz 4"/>
             <wp:cNvGraphicFramePr>
               <a:graphicFrameLocks xmlns:a="http://schemas.openxmlformats.org/drawingml/2006/main" noChangeAspect="1"/>
             </wp:cNvGraphicFramePr>
@@ -4218,11 +4280,11 @@
               <a:graphicData uri="http://schemas.openxmlformats.org/drawingml/2006/picture">
                 <pic:pic xmlns:pic="http://schemas.openxmlformats.org/drawingml/2006/picture">
                   <pic:nvPicPr>
-                    <pic:cNvPr id="7" name="53C8ADF.tmp"/>
+                    <pic:cNvPr id="4" name="0546F88.tmp"/>
                     <pic:cNvPicPr/>
                   </pic:nvPicPr>
                   <pic:blipFill>
-                    <a:blip r:embed="rId12">
+                    <a:blip r:embed="rId11">
                       <a:extLst>
                         <a:ext uri="{28A0092B-C50C-407E-A947-70E740481C1C}">
                           <a14:useLocalDpi xmlns:a14="http://schemas.microsoft.com/office/drawing/2010/main" val="0"/>
@@ -4236,7 +4298,7 @@
                   <pic:spPr>
                     <a:xfrm>
                       <a:off x="0" y="0"/>
-                      <a:ext cx="8306959" cy="5591955"/>
+                      <a:ext cx="8297433" cy="5553850"/>
                     </a:xfrm>
                     <a:prstGeom prst="rect">
                       <a:avLst/>
@@ -4248,16 +4310,12 @@
           </wp:inline>
         </w:drawing>
       </w:r>
-    </w:p>
-    <w:p>
-      <w:pPr>
-        <w:pStyle w:val="Legenda"/>
-        <w:jc w:val="center"/>
-        <w:rPr>
-          <w:lang w:val="en-US"/>
-        </w:rPr>
-      </w:pPr>
-      <w:bookmarkStart w:id="4" w:name="_Toc378801975"/>
+      <w:r>
+        <w:rPr>
+          <w:lang w:val="en-US"/>
+        </w:rPr>
+        <w:br/>
+      </w:r>
       <w:r>
         <w:rPr>
           <w:lang w:val="en-US"/>
@@ -4294,6 +4352,9 @@
     <w:p>
       <w:pPr>
         <w:pStyle w:val="Nagwek2"/>
+        <w:rPr>
+          <w:lang w:val="en-US"/>
+        </w:rPr>
       </w:pPr>
       <w:r>
         <w:object w:dxaOrig="12630" w:dyaOrig="8925">
@@ -4317,9 +4378,9 @@
             <o:lock v:ext="edit" aspectratio="t"/>
           </v:shapetype>
           <v:shape id="_x0000_i1025" type="#_x0000_t75" style="width:631.5pt;height:428.4pt" o:ole="">
-            <v:imagedata r:id="rId13" o:title=""/>
+            <v:imagedata r:id="rId12" o:title=""/>
           </v:shape>
-          <o:OLEObject Type="Embed" ProgID="AcroExch.Document.7" ShapeID="_x0000_i1025" DrawAspect="Content" ObjectID="_1452670086" r:id="rId14"/>
+          <o:OLEObject Type="Embed" ProgID="AcroExch.Document.11" ShapeID="_x0000_i1025" DrawAspect="Content" ObjectID="_1452690138" r:id="rId13"/>
         </w:object>
       </w:r>
     </w:p>
@@ -4333,28 +4394,51 @@
       </w:pPr>
       <w:bookmarkStart w:id="5" w:name="_Toc378801976"/>
       <w:r>
+        <w:rPr>
+          <w:lang w:val="en-US"/>
+        </w:rPr>
         <w:t xml:space="preserve">fig. </w:t>
       </w:r>
-      <w:fldSimple w:instr=" SEQ fig. \* ARABIC ">
-        <w:r>
-          <w:rPr>
-            <w:noProof/>
-          </w:rPr>
-          <w:t>3</w:t>
-        </w:r>
-        <w:bookmarkEnd w:id="5"/>
-      </w:fldSimple>
-    </w:p>
-    <w:p>
-      <w:pPr>
-        <w:pStyle w:val="Nagwek2"/>
+      <w:r>
+        <w:fldChar w:fldCharType="begin"/>
+      </w:r>
+      <w:r>
+        <w:rPr>
+          <w:lang w:val="en-US"/>
+        </w:rPr>
+        <w:instrText xml:space="preserve"> SEQ fig. \* ARABIC </w:instrText>
+      </w:r>
+      <w:r>
+        <w:fldChar w:fldCharType="separate"/>
+      </w:r>
+      <w:r>
+        <w:rPr>
+          <w:noProof/>
+          <w:lang w:val="en-US"/>
+        </w:rPr>
+        <w:t>3</w:t>
+      </w:r>
+      <w:bookmarkEnd w:id="5"/>
+      <w:r>
+        <w:rPr>
+          <w:noProof/>
+        </w:rPr>
+        <w:fldChar w:fldCharType="end"/>
+      </w:r>
+    </w:p>
+    <w:p>
+      <w:pPr>
+        <w:pStyle w:val="Nagwek2"/>
+        <w:rPr>
+          <w:lang w:val="en-US"/>
+        </w:rPr>
       </w:pPr>
       <w:r>
         <w:object w:dxaOrig="12630" w:dyaOrig="8925">
           <v:shape id="_x0000_i1026" type="#_x0000_t75" style="width:631.5pt;height:425.3pt" o:ole="">
-            <v:imagedata r:id="rId15" o:title=""/>
+            <v:imagedata r:id="rId14" o:title=""/>
           </v:shape>
-          <o:OLEObject Type="Embed" ProgID="AcroExch.Document.7" ShapeID="_x0000_i1026" DrawAspect="Content" ObjectID="_1452670087" r:id="rId16"/>
+          <o:OLEObject Type="Embed" ProgID="AcroExch.Document.11" ShapeID="_x0000_i1026" DrawAspect="Content" ObjectID="_1452690139" r:id="rId15"/>
         </w:object>
       </w:r>
     </w:p>
@@ -4368,26 +4452,49 @@
       </w:pPr>
       <w:bookmarkStart w:id="6" w:name="_Toc378801977"/>
       <w:r>
+        <w:rPr>
+          <w:lang w:val="en-US"/>
+        </w:rPr>
         <w:t xml:space="preserve">fig. </w:t>
       </w:r>
-      <w:fldSimple w:instr=" SEQ fig. \* ARABIC ">
-        <w:r>
-          <w:rPr>
-            <w:noProof/>
-          </w:rPr>
-          <w:t>4</w:t>
-        </w:r>
-        <w:bookmarkEnd w:id="6"/>
-      </w:fldSimple>
-    </w:p>
-    <w:p>
-      <w:pPr>
-        <w:pStyle w:val="Nagwek2"/>
-      </w:pPr>
+      <w:r>
+        <w:fldChar w:fldCharType="begin"/>
+      </w:r>
+      <w:r>
+        <w:rPr>
+          <w:lang w:val="en-US"/>
+        </w:rPr>
+        <w:instrText xml:space="preserve"> SEQ fig. \* ARABIC </w:instrText>
+      </w:r>
+      <w:r>
+        <w:fldChar w:fldCharType="separate"/>
+      </w:r>
       <w:r>
         <w:rPr>
           <w:noProof/>
-          <w:lang w:val="es-ES_tradnl" w:eastAsia="es-ES_tradnl"/>
+          <w:lang w:val="en-US"/>
+        </w:rPr>
+        <w:t>4</w:t>
+      </w:r>
+      <w:bookmarkEnd w:id="6"/>
+      <w:r>
+        <w:rPr>
+          <w:noProof/>
+        </w:rPr>
+        <w:fldChar w:fldCharType="end"/>
+      </w:r>
+    </w:p>
+    <w:p>
+      <w:pPr>
+        <w:pStyle w:val="Nagwek2"/>
+        <w:rPr>
+          <w:lang w:val="en-US"/>
+        </w:rPr>
+      </w:pPr>
+      <w:r>
+        <w:rPr>
+          <w:noProof/>
+          <w:lang w:eastAsia="pl-PL"/>
         </w:rPr>
         <w:lastRenderedPageBreak/>
         <w:drawing>
@@ -4406,7 +4513,7 @@
                     <pic:cNvPicPr/>
                   </pic:nvPicPr>
                   <pic:blipFill>
-                    <a:blip r:embed="rId17">
+                    <a:blip r:embed="rId16">
                       <a:extLst>
                         <a:ext uri="{28A0092B-C50C-407E-A947-70E740481C1C}">
                           <a14:useLocalDpi xmlns:a14="http://schemas.microsoft.com/office/drawing/2010/main" val="0"/>
@@ -4445,15 +4552,28 @@
       <w:r>
         <w:t xml:space="preserve">fig. </w:t>
       </w:r>
-      <w:fldSimple w:instr=" SEQ fig. \* ARABIC ">
-        <w:r>
-          <w:rPr>
-            <w:noProof/>
-          </w:rPr>
-          <w:t>5</w:t>
-        </w:r>
-        <w:bookmarkEnd w:id="7"/>
-      </w:fldSimple>
+      <w:r>
+        <w:fldChar w:fldCharType="begin"/>
+      </w:r>
+      <w:r>
+        <w:instrText xml:space="preserve"> SEQ fig. \* ARABIC </w:instrText>
+      </w:r>
+      <w:r>
+        <w:fldChar w:fldCharType="separate"/>
+      </w:r>
+      <w:r>
+        <w:rPr>
+          <w:noProof/>
+        </w:rPr>
+        <w:t>5</w:t>
+      </w:r>
+      <w:bookmarkEnd w:id="7"/>
+      <w:r>
+        <w:rPr>
+          <w:noProof/>
+        </w:rPr>
+        <w:fldChar w:fldCharType="end"/>
+      </w:r>
     </w:p>
     <w:p>
       <w:pPr>
@@ -4468,7 +4588,7 @@
       <w:r>
         <w:rPr>
           <w:noProof/>
-          <w:lang w:val="es-ES_tradnl" w:eastAsia="es-ES_tradnl"/>
+          <w:lang w:eastAsia="pl-PL"/>
         </w:rPr>
         <w:lastRenderedPageBreak/>
         <w:drawing>
@@ -4487,7 +4607,7 @@
                     <pic:cNvPicPr/>
                   </pic:nvPicPr>
                   <pic:blipFill>
-                    <a:blip r:embed="rId18">
+                    <a:blip r:embed="rId17">
                       <a:extLst>
                         <a:ext uri="{28A0092B-C50C-407E-A947-70E740481C1C}">
                           <a14:useLocalDpi xmlns:a14="http://schemas.microsoft.com/office/drawing/2010/main" val="0"/>
@@ -4557,7 +4677,6 @@
       </w:r>
       <w:bookmarkStart w:id="9" w:name="_Toc378719894"/>
     </w:p>
-    <w:bookmarkStart w:id="10" w:name="_GoBack"/>
     <w:p>
       <w:pPr>
         <w:pStyle w:val="Nagwek2"/>
@@ -4575,29 +4694,88 @@
         </w:rPr>
         <w:object w:dxaOrig="8445" w:dyaOrig="9360">
           <v:shape id="_x0000_i1027" type="#_x0000_t75" style="width:456.45pt;height:419.8pt" o:ole="">
-            <v:imagedata r:id="rId19" o:title=""/>
+            <v:imagedata r:id="rId18" o:title=""/>
           </v:shape>
-          <o:OLEObject Type="Embed" ProgID="AcroExch.Document.7" ShapeID="_x0000_i1027" DrawAspect="Content" ObjectID="_1452670088" r:id="rId20"/>
+          <o:OLEObject Type="Embed" ProgID="AcroExch.Document.11" ShapeID="_x0000_i1027" DrawAspect="Content" ObjectID="_1452690140" r:id="rId19"/>
         </w:object>
       </w:r>
+    </w:p>
+    <w:p>
+      <w:pPr>
+        <w:jc w:val="center"/>
+        <w:rPr>
+          <w:lang w:val="en-US"/>
+        </w:rPr>
+      </w:pPr>
+      <w:r>
+        <w:rPr>
+          <w:lang w:val="en-US"/>
+        </w:rPr>
+        <w:t>fig. 7</w:t>
+      </w:r>
+      <w:bookmarkEnd w:id="9"/>
+    </w:p>
+    <w:p>
+      <w:pPr>
+        <w:pStyle w:val="Nagwek2"/>
+        <w:rPr>
+          <w:lang w:val="en-US"/>
+        </w:rPr>
+      </w:pPr>
+    </w:p>
+    <w:p>
+      <w:pPr>
+        <w:pStyle w:val="Nagwek2"/>
+        <w:rPr>
+          <w:lang w:val="en-US"/>
+        </w:rPr>
+      </w:pPr>
+    </w:p>
+    <w:p>
+      <w:pPr>
+        <w:pStyle w:val="Nagwek2"/>
+        <w:rPr>
+          <w:lang w:val="en-US"/>
+        </w:rPr>
+      </w:pPr>
+    </w:p>
+    <w:p>
+      <w:pPr>
+        <w:pStyle w:val="Nagwek2"/>
+        <w:rPr>
+          <w:lang w:val="en-US"/>
+        </w:rPr>
+      </w:pPr>
+    </w:p>
+    <w:p>
+      <w:pPr>
+        <w:pStyle w:val="Nagwek2"/>
+        <w:rPr>
+          <w:sz w:val="96"/>
+          <w:lang w:val="en-US"/>
+        </w:rPr>
+      </w:pPr>
+      <w:bookmarkStart w:id="10" w:name="_Toc378719895"/>
+    </w:p>
+    <w:p>
+      <w:pPr>
+        <w:pStyle w:val="Nagwek2"/>
+        <w:rPr>
+          <w:sz w:val="96"/>
+          <w:lang w:val="en-US"/>
+        </w:rPr>
+      </w:pPr>
+      <w:r>
+        <w:rPr>
+          <w:sz w:val="96"/>
+          <w:lang w:val="en-US"/>
+        </w:rPr>
+        <w:t>Activity diagrams</w:t>
+      </w:r>
       <w:bookmarkEnd w:id="10"/>
     </w:p>
     <w:p>
       <w:pPr>
-        <w:jc w:val="center"/>
-        <w:rPr>
-          <w:lang w:val="en-US"/>
-        </w:rPr>
-      </w:pPr>
-      <w:r>
-        <w:rPr>
-          <w:lang w:val="en-US"/>
-        </w:rPr>
-        <w:t>fig. 7</w:t>
-      </w:r>
-    </w:p>
-    <w:p>
-      <w:pPr>
         <w:pStyle w:val="Nagwek2"/>
         <w:rPr>
           <w:sz w:val="96"/>
@@ -4605,83 +4783,57 @@
         </w:rPr>
       </w:pPr>
     </w:p>
-    <w:bookmarkEnd w:id="9"/>
-    <w:p>
-      <w:pPr>
-        <w:pStyle w:val="Nagwek2"/>
-        <w:rPr>
-          <w:lang w:val="en-US"/>
-        </w:rPr>
-      </w:pPr>
-    </w:p>
-    <w:p>
-      <w:pPr>
-        <w:pStyle w:val="Nagwek2"/>
-        <w:rPr>
-          <w:lang w:val="en-US"/>
-        </w:rPr>
-      </w:pPr>
-    </w:p>
-    <w:p>
-      <w:pPr>
-        <w:pStyle w:val="Nagwek2"/>
-        <w:rPr>
-          <w:lang w:val="en-US"/>
-        </w:rPr>
-      </w:pPr>
-    </w:p>
-    <w:p>
-      <w:pPr>
-        <w:pStyle w:val="Nagwek2"/>
-        <w:rPr>
-          <w:lang w:val="en-US"/>
-        </w:rPr>
-      </w:pPr>
-    </w:p>
-    <w:p>
-      <w:pPr>
-        <w:pStyle w:val="Nagwek2"/>
-        <w:rPr>
-          <w:lang w:val="en-US"/>
-        </w:rPr>
-      </w:pPr>
-    </w:p>
-    <w:p>
-      <w:pPr>
-        <w:pStyle w:val="Nagwek2"/>
-        <w:rPr>
-          <w:lang w:val="en-US"/>
-        </w:rPr>
-      </w:pPr>
-    </w:p>
-    <w:p>
-      <w:pPr>
-        <w:pStyle w:val="Nagwek2"/>
-        <w:rPr>
-          <w:lang w:val="en-US"/>
-        </w:rPr>
-      </w:pPr>
-    </w:p>
-    <w:p>
-      <w:pPr>
-        <w:pStyle w:val="Nagwek2"/>
-        <w:rPr>
-          <w:lang w:val="en-US"/>
-        </w:rPr>
-      </w:pPr>
-    </w:p>
-    <w:p>
-      <w:pPr>
-        <w:pStyle w:val="Nagwek2"/>
-        <w:rPr>
-          <w:lang w:val="en-US"/>
-        </w:rPr>
-      </w:pPr>
-    </w:p>
-    <w:p>
-      <w:pPr>
-        <w:pStyle w:val="Nagwek2"/>
-        <w:jc w:val="left"/>
+    <w:p>
+      <w:pPr>
+        <w:pStyle w:val="Nagwek2"/>
+        <w:rPr>
+          <w:lang w:val="en-US"/>
+        </w:rPr>
+      </w:pPr>
+    </w:p>
+    <w:p>
+      <w:pPr>
+        <w:pStyle w:val="Nagwek2"/>
+        <w:rPr>
+          <w:lang w:val="en-US"/>
+        </w:rPr>
+      </w:pPr>
+    </w:p>
+    <w:p>
+      <w:pPr>
+        <w:pStyle w:val="Nagwek2"/>
+        <w:rPr>
+          <w:lang w:val="en-US"/>
+        </w:rPr>
+      </w:pPr>
+    </w:p>
+    <w:p>
+      <w:pPr>
+        <w:pStyle w:val="Nagwek2"/>
+        <w:rPr>
+          <w:lang w:val="en-US"/>
+        </w:rPr>
+      </w:pPr>
+    </w:p>
+    <w:p>
+      <w:pPr>
+        <w:pStyle w:val="Nagwek2"/>
+        <w:rPr>
+          <w:lang w:val="en-US"/>
+        </w:rPr>
+      </w:pPr>
+    </w:p>
+    <w:p>
+      <w:pPr>
+        <w:pStyle w:val="Nagwek2"/>
+        <w:rPr>
+          <w:lang w:val="en-US"/>
+        </w:rPr>
+      </w:pPr>
+    </w:p>
+    <w:p>
+      <w:pPr>
+        <w:pStyle w:val="Nagwek2"/>
         <w:rPr>
           <w:lang w:val="en-US"/>
         </w:rPr>
@@ -4727,132 +4879,26 @@
           <w:lang w:val="en-US"/>
         </w:rPr>
       </w:pPr>
-      <w:bookmarkStart w:id="11" w:name="_Toc378719895"/>
-      <w:r>
+      <w:bookmarkStart w:id="11" w:name="_Toc378719896"/>
+    </w:p>
+    <w:p>
+      <w:pPr>
+        <w:pStyle w:val="Nagwek2"/>
         <w:rPr>
           <w:sz w:val="96"/>
           <w:lang w:val="en-US"/>
         </w:rPr>
-        <w:lastRenderedPageBreak/>
-        <w:t>Activity diagrams</w:t>
+      </w:pPr>
+      <w:bookmarkStart w:id="12" w:name="_GoBack"/>
+      <w:bookmarkEnd w:id="12"/>
+      <w:r>
+        <w:rPr>
+          <w:sz w:val="96"/>
+          <w:lang w:val="en-US"/>
+        </w:rPr>
+        <w:t>Sequence diagrams</w:t>
       </w:r>
       <w:bookmarkEnd w:id="11"/>
-    </w:p>
-    <w:p>
-      <w:pPr>
-        <w:pStyle w:val="Nagwek2"/>
-        <w:rPr>
-          <w:sz w:val="96"/>
-          <w:lang w:val="en-US"/>
-        </w:rPr>
-      </w:pPr>
-    </w:p>
-    <w:p>
-      <w:pPr>
-        <w:pStyle w:val="Nagwek2"/>
-        <w:rPr>
-          <w:lang w:val="en-US"/>
-        </w:rPr>
-      </w:pPr>
-    </w:p>
-    <w:p>
-      <w:pPr>
-        <w:pStyle w:val="Nagwek2"/>
-        <w:rPr>
-          <w:lang w:val="en-US"/>
-        </w:rPr>
-      </w:pPr>
-    </w:p>
-    <w:p>
-      <w:pPr>
-        <w:pStyle w:val="Nagwek2"/>
-        <w:rPr>
-          <w:lang w:val="en-US"/>
-        </w:rPr>
-      </w:pPr>
-    </w:p>
-    <w:p>
-      <w:pPr>
-        <w:pStyle w:val="Nagwek2"/>
-        <w:rPr>
-          <w:lang w:val="en-US"/>
-        </w:rPr>
-      </w:pPr>
-    </w:p>
-    <w:p>
-      <w:pPr>
-        <w:pStyle w:val="Nagwek2"/>
-        <w:rPr>
-          <w:lang w:val="en-US"/>
-        </w:rPr>
-      </w:pPr>
-    </w:p>
-    <w:p>
-      <w:pPr>
-        <w:pStyle w:val="Nagwek2"/>
-        <w:rPr>
-          <w:lang w:val="en-US"/>
-        </w:rPr>
-      </w:pPr>
-    </w:p>
-    <w:p>
-      <w:pPr>
-        <w:pStyle w:val="Nagwek2"/>
-        <w:rPr>
-          <w:lang w:val="en-US"/>
-        </w:rPr>
-      </w:pPr>
-    </w:p>
-    <w:p>
-      <w:pPr>
-        <w:pStyle w:val="Nagwek2"/>
-        <w:rPr>
-          <w:lang w:val="en-US"/>
-        </w:rPr>
-      </w:pPr>
-    </w:p>
-    <w:p>
-      <w:pPr>
-        <w:pStyle w:val="Nagwek2"/>
-        <w:rPr>
-          <w:lang w:val="en-US"/>
-        </w:rPr>
-      </w:pPr>
-    </w:p>
-    <w:p>
-      <w:pPr>
-        <w:pStyle w:val="Nagwek2"/>
-        <w:rPr>
-          <w:lang w:val="en-US"/>
-        </w:rPr>
-      </w:pPr>
-    </w:p>
-    <w:p>
-      <w:pPr>
-        <w:pStyle w:val="Nagwek2"/>
-        <w:rPr>
-          <w:lang w:val="en-US"/>
-        </w:rPr>
-      </w:pPr>
-    </w:p>
-    <w:p>
-      <w:pPr>
-        <w:pStyle w:val="Nagwek2"/>
-        <w:rPr>
-          <w:sz w:val="96"/>
-          <w:lang w:val="en-US"/>
-        </w:rPr>
-      </w:pPr>
-      <w:bookmarkStart w:id="12" w:name="_Toc378719896"/>
-      <w:r>
-        <w:rPr>
-          <w:sz w:val="96"/>
-          <w:lang w:val="en-US"/>
-        </w:rPr>
-        <w:lastRenderedPageBreak/>
-        <w:t>Sequence diagrams</w:t>
-      </w:r>
-      <w:bookmarkEnd w:id="12"/>
     </w:p>
     <w:p>
       <w:pPr>
@@ -5313,7 +5359,7 @@
       <w:bookmarkEnd w:id="16"/>
     </w:p>
     <w:sectPr>
-      <w:footerReference w:type="default" r:id="rId21"/>
+      <w:footerReference w:type="default" r:id="rId20"/>
       <w:pgSz w:w="16838" w:h="11906" w:orient="landscape"/>
       <w:pgMar w:top="1417" w:right="1417" w:bottom="1417" w:left="1417" w:header="708" w:footer="0" w:gutter="0"/>
       <w:pgNumType w:start="0"/>
@@ -5326,7 +5372,7 @@
 </file>
 
 <file path=word/endnotes.xml><?xml version="1.0" encoding="utf-8"?>
-<w:endnotes xmlns:wpc="http://schemas.microsoft.com/office/word/2010/wordprocessingCanvas" xmlns:mc="http://schemas.openxmlformats.org/markup-compatibility/2006" xmlns:o="urn:schemas-microsoft-com:office:office" xmlns:r="http://schemas.openxmlformats.org/officeDocument/2006/relationships" xmlns:m="http://schemas.openxmlformats.org/officeDocument/2006/math" xmlns:v="urn:schemas-microsoft-com:vml" xmlns:wp14="http://schemas.microsoft.com/office/word/2010/wordprocessingDrawing" xmlns:wp="http://schemas.openxmlformats.org/drawingml/2006/wordprocessingDrawing" xmlns:w10="urn:schemas-microsoft-com:office:word" xmlns:w="http://schemas.openxmlformats.org/wordprocessingml/2006/main" xmlns:w14="http://schemas.microsoft.com/office/word/2010/wordml" xmlns:wpg="http://schemas.microsoft.com/office/word/2010/wordprocessingGroup" xmlns:wpi="http://schemas.microsoft.com/office/word/2010/wordprocessingInk" xmlns:wne="http://schemas.microsoft.com/office/word/2006/wordml" xmlns:wps="http://schemas.microsoft.com/office/word/2010/wordprocessingShape" mc:Ignorable="w14 wp14">
+<w:endnotes xmlns:wpc="http://schemas.microsoft.com/office/word/2010/wordprocessingCanvas" xmlns:mc="http://schemas.openxmlformats.org/markup-compatibility/2006" xmlns:o="urn:schemas-microsoft-com:office:office" xmlns:r="http://schemas.openxmlformats.org/officeDocument/2006/relationships" xmlns:m="http://schemas.openxmlformats.org/officeDocument/2006/math" xmlns:v="urn:schemas-microsoft-com:vml" xmlns:wp14="http://schemas.microsoft.com/office/word/2010/wordprocessingDrawing" xmlns:wp="http://schemas.openxmlformats.org/drawingml/2006/wordprocessingDrawing" xmlns:w10="urn:schemas-microsoft-com:office:word" xmlns:w="http://schemas.openxmlformats.org/wordprocessingml/2006/main" xmlns:w14="http://schemas.microsoft.com/office/word/2010/wordml" xmlns:w15="http://schemas.microsoft.com/office/word/2012/wordml" xmlns:wpg="http://schemas.microsoft.com/office/word/2010/wordprocessingGroup" xmlns:wpi="http://schemas.microsoft.com/office/word/2010/wordprocessingInk" xmlns:wne="http://schemas.microsoft.com/office/word/2006/wordml" xmlns:wps="http://schemas.microsoft.com/office/word/2010/wordprocessingShape" mc:Ignorable="w14 w15 wp14">
   <w:endnote w:type="separator" w:id="-1">
     <w:p>
       <w:pPr>
@@ -5351,7 +5397,7 @@
 </file>
 
 <file path=word/footer1.xml><?xml version="1.0" encoding="utf-8"?>
-<w:ftr xmlns:wpc="http://schemas.microsoft.com/office/word/2010/wordprocessingCanvas" xmlns:mc="http://schemas.openxmlformats.org/markup-compatibility/2006" xmlns:o="urn:schemas-microsoft-com:office:office" xmlns:r="http://schemas.openxmlformats.org/officeDocument/2006/relationships" xmlns:m="http://schemas.openxmlformats.org/officeDocument/2006/math" xmlns:v="urn:schemas-microsoft-com:vml" xmlns:wp14="http://schemas.microsoft.com/office/word/2010/wordprocessingDrawing" xmlns:wp="http://schemas.openxmlformats.org/drawingml/2006/wordprocessingDrawing" xmlns:w10="urn:schemas-microsoft-com:office:word" xmlns:w="http://schemas.openxmlformats.org/wordprocessingml/2006/main" xmlns:w14="http://schemas.microsoft.com/office/word/2010/wordml" xmlns:wpg="http://schemas.microsoft.com/office/word/2010/wordprocessingGroup" xmlns:wpi="http://schemas.microsoft.com/office/word/2010/wordprocessingInk" xmlns:wne="http://schemas.microsoft.com/office/word/2006/wordml" xmlns:wps="http://schemas.microsoft.com/office/word/2010/wordprocessingShape" mc:Ignorable="w14 wp14">
+<w:ftr xmlns:wpc="http://schemas.microsoft.com/office/word/2010/wordprocessingCanvas" xmlns:mc="http://schemas.openxmlformats.org/markup-compatibility/2006" xmlns:o="urn:schemas-microsoft-com:office:office" xmlns:r="http://schemas.openxmlformats.org/officeDocument/2006/relationships" xmlns:m="http://schemas.openxmlformats.org/officeDocument/2006/math" xmlns:v="urn:schemas-microsoft-com:vml" xmlns:wp14="http://schemas.microsoft.com/office/word/2010/wordprocessingDrawing" xmlns:wp="http://schemas.openxmlformats.org/drawingml/2006/wordprocessingDrawing" xmlns:w10="urn:schemas-microsoft-com:office:word" xmlns:w="http://schemas.openxmlformats.org/wordprocessingml/2006/main" xmlns:w14="http://schemas.microsoft.com/office/word/2010/wordml" xmlns:w15="http://schemas.microsoft.com/office/word/2012/wordml" xmlns:wpg="http://schemas.microsoft.com/office/word/2010/wordprocessingGroup" xmlns:wpi="http://schemas.microsoft.com/office/word/2010/wordprocessingInk" xmlns:wne="http://schemas.microsoft.com/office/word/2006/wordml" xmlns:wps="http://schemas.microsoft.com/office/word/2010/wordprocessingShape" mc:Ignorable="w14 w15 wp14">
   <w:p>
     <w:pPr>
       <w:tabs>
@@ -5414,7 +5460,7 @@
         <w:sz w:val="24"/>
         <w:szCs w:val="24"/>
       </w:rPr>
-      <w:t>13</w:t>
+      <w:t>18</w:t>
     </w:r>
     <w:r>
       <w:rPr>
@@ -5483,7 +5529,7 @@
 </file>
 
 <file path=word/footnotes.xml><?xml version="1.0" encoding="utf-8"?>
-<w:footnotes xmlns:wpc="http://schemas.microsoft.com/office/word/2010/wordprocessingCanvas" xmlns:mc="http://schemas.openxmlformats.org/markup-compatibility/2006" xmlns:o="urn:schemas-microsoft-com:office:office" xmlns:r="http://schemas.openxmlformats.org/officeDocument/2006/relationships" xmlns:m="http://schemas.openxmlformats.org/officeDocument/2006/math" xmlns:v="urn:schemas-microsoft-com:vml" xmlns:wp14="http://schemas.microsoft.com/office/word/2010/wordprocessingDrawing" xmlns:wp="http://schemas.openxmlformats.org/drawingml/2006/wordprocessingDrawing" xmlns:w10="urn:schemas-microsoft-com:office:word" xmlns:w="http://schemas.openxmlformats.org/wordprocessingml/2006/main" xmlns:w14="http://schemas.microsoft.com/office/word/2010/wordml" xmlns:wpg="http://schemas.microsoft.com/office/word/2010/wordprocessingGroup" xmlns:wpi="http://schemas.microsoft.com/office/word/2010/wordprocessingInk" xmlns:wne="http://schemas.microsoft.com/office/word/2006/wordml" xmlns:wps="http://schemas.microsoft.com/office/word/2010/wordprocessingShape" mc:Ignorable="w14 wp14">
+<w:footnotes xmlns:wpc="http://schemas.microsoft.com/office/word/2010/wordprocessingCanvas" xmlns:mc="http://schemas.openxmlformats.org/markup-compatibility/2006" xmlns:o="urn:schemas-microsoft-com:office:office" xmlns:r="http://schemas.openxmlformats.org/officeDocument/2006/relationships" xmlns:m="http://schemas.openxmlformats.org/officeDocument/2006/math" xmlns:v="urn:schemas-microsoft-com:vml" xmlns:wp14="http://schemas.microsoft.com/office/word/2010/wordprocessingDrawing" xmlns:wp="http://schemas.openxmlformats.org/drawingml/2006/wordprocessingDrawing" xmlns:w10="urn:schemas-microsoft-com:office:word" xmlns:w="http://schemas.openxmlformats.org/wordprocessingml/2006/main" xmlns:w14="http://schemas.microsoft.com/office/word/2010/wordml" xmlns:w15="http://schemas.microsoft.com/office/word/2012/wordml" xmlns:wpg="http://schemas.microsoft.com/office/word/2010/wordprocessingGroup" xmlns:wpi="http://schemas.microsoft.com/office/word/2010/wordprocessingInk" xmlns:wne="http://schemas.microsoft.com/office/word/2006/wordml" xmlns:wps="http://schemas.microsoft.com/office/word/2010/wordprocessingShape" mc:Ignorable="w14 w15 wp14">
   <w:footnote w:type="separator" w:id="-1">
     <w:p>
       <w:pPr>
@@ -5508,7 +5554,7 @@
 </file>
 
 <file path=word/numbering.xml><?xml version="1.0" encoding="utf-8"?>
-<w:numbering xmlns:wpc="http://schemas.microsoft.com/office/word/2010/wordprocessingCanvas" xmlns:mc="http://schemas.openxmlformats.org/markup-compatibility/2006" xmlns:o="urn:schemas-microsoft-com:office:office" xmlns:r="http://schemas.openxmlformats.org/officeDocument/2006/relationships" xmlns:m="http://schemas.openxmlformats.org/officeDocument/2006/math" xmlns:v="urn:schemas-microsoft-com:vml" xmlns:wp14="http://schemas.microsoft.com/office/word/2010/wordprocessingDrawing" xmlns:wp="http://schemas.openxmlformats.org/drawingml/2006/wordprocessingDrawing" xmlns:w10="urn:schemas-microsoft-com:office:word" xmlns:w="http://schemas.openxmlformats.org/wordprocessingml/2006/main" xmlns:w14="http://schemas.microsoft.com/office/word/2010/wordml" xmlns:wpg="http://schemas.microsoft.com/office/word/2010/wordprocessingGroup" xmlns:wpi="http://schemas.microsoft.com/office/word/2010/wordprocessingInk" xmlns:wne="http://schemas.microsoft.com/office/word/2006/wordml" xmlns:wps="http://schemas.microsoft.com/office/word/2010/wordprocessingShape" mc:Ignorable="w14 wp14">
+<w:numbering xmlns:wpc="http://schemas.microsoft.com/office/word/2010/wordprocessingCanvas" xmlns:mc="http://schemas.openxmlformats.org/markup-compatibility/2006" xmlns:o="urn:schemas-microsoft-com:office:office" xmlns:r="http://schemas.openxmlformats.org/officeDocument/2006/relationships" xmlns:m="http://schemas.openxmlformats.org/officeDocument/2006/math" xmlns:v="urn:schemas-microsoft-com:vml" xmlns:wp14="http://schemas.microsoft.com/office/word/2010/wordprocessingDrawing" xmlns:wp="http://schemas.openxmlformats.org/drawingml/2006/wordprocessingDrawing" xmlns:w10="urn:schemas-microsoft-com:office:word" xmlns:w="http://schemas.openxmlformats.org/wordprocessingml/2006/main" xmlns:w14="http://schemas.microsoft.com/office/word/2010/wordml" xmlns:w15="http://schemas.microsoft.com/office/word/2012/wordml" xmlns:wpg="http://schemas.microsoft.com/office/word/2010/wordprocessingGroup" xmlns:wpi="http://schemas.microsoft.com/office/word/2010/wordprocessingInk" xmlns:wne="http://schemas.microsoft.com/office/word/2006/wordml" xmlns:wps="http://schemas.microsoft.com/office/word/2010/wordprocessingShape" mc:Ignorable="w14 w15 wp14">
   <w:abstractNum w:abstractNumId="0">
     <w:nsid w:val="11F11131"/>
     <w:multiLevelType w:val="hybridMultilevel"/>
@@ -6205,7 +6251,7 @@
 </file>
 
 <file path=word/styles.xml><?xml version="1.0" encoding="utf-8"?>
-<w:styles xmlns:mc="http://schemas.openxmlformats.org/markup-compatibility/2006" xmlns:r="http://schemas.openxmlformats.org/officeDocument/2006/relationships" xmlns:w="http://schemas.openxmlformats.org/wordprocessingml/2006/main" xmlns:w14="http://schemas.microsoft.com/office/word/2010/wordml" mc:Ignorable="w14">
+<w:styles xmlns:mc="http://schemas.openxmlformats.org/markup-compatibility/2006" xmlns:r="http://schemas.openxmlformats.org/officeDocument/2006/relationships" xmlns:w="http://schemas.openxmlformats.org/wordprocessingml/2006/main" xmlns:w14="http://schemas.microsoft.com/office/word/2010/wordml" xmlns:w15="http://schemas.microsoft.com/office/word/2012/wordml" mc:Ignorable="w14 w15">
   <w:docDefaults>
     <w:rPrDefault>
       <w:rPr>
@@ -6221,1110 +6267,378 @@
       </w:pPr>
     </w:pPrDefault>
   </w:docDefaults>
-  <w:latentStyles w:defLockedState="0" w:defUIPriority="99" w:defSemiHidden="1" w:defUnhideWhenUsed="1" w:defQFormat="0" w:count="267">
-    <w:lsdException w:name="Normal" w:semiHidden="0" w:uiPriority="0" w:unhideWhenUsed="0" w:qFormat="1"/>
-    <w:lsdException w:name="heading 1" w:semiHidden="0" w:uiPriority="9" w:unhideWhenUsed="0" w:qFormat="1"/>
-    <w:lsdException w:name="heading 2" w:uiPriority="9" w:qFormat="1"/>
-    <w:lsdException w:name="heading 3" w:uiPriority="9" w:qFormat="1"/>
-    <w:lsdException w:name="heading 4" w:uiPriority="9" w:qFormat="1"/>
-    <w:lsdException w:name="heading 5" w:uiPriority="9" w:qFormat="1"/>
-    <w:lsdException w:name="heading 6" w:uiPriority="9" w:qFormat="1"/>
-    <w:lsdException w:name="heading 7" w:uiPriority="9" w:qFormat="1"/>
-    <w:lsdException w:name="heading 8" w:uiPriority="9" w:qFormat="1"/>
-    <w:lsdException w:name="heading 9" w:uiPriority="9" w:qFormat="1"/>
-    <w:lsdException w:name="toc 1" w:uiPriority="39"/>
-    <w:lsdException w:name="toc 2" w:uiPriority="39"/>
-    <w:lsdException w:name="toc 3" w:uiPriority="39"/>
-    <w:lsdException w:name="toc 4" w:uiPriority="39"/>
-    <w:lsdException w:name="toc 5" w:uiPriority="39"/>
-    <w:lsdException w:name="toc 6" w:uiPriority="39"/>
-    <w:lsdException w:name="toc 7" w:uiPriority="39"/>
-    <w:lsdException w:name="toc 8" w:uiPriority="39"/>
-    <w:lsdException w:name="toc 9" w:uiPriority="39"/>
-    <w:lsdException w:name="caption" w:uiPriority="35" w:qFormat="1"/>
-    <w:lsdException w:name="Title" w:semiHidden="0" w:uiPriority="10" w:unhideWhenUsed="0" w:qFormat="1"/>
-    <w:lsdException w:name="Default Paragraph Font" w:uiPriority="1"/>
-    <w:lsdException w:name="Subtitle" w:semiHidden="0" w:uiPriority="11" w:unhideWhenUsed="0" w:qFormat="1"/>
-    <w:lsdException w:name="Strong" w:semiHidden="0" w:uiPriority="22" w:unhideWhenUsed="0" w:qFormat="1"/>
-    <w:lsdException w:name="Emphasis" w:semiHidden="0" w:uiPriority="20" w:unhideWhenUsed="0" w:qFormat="1"/>
-    <w:lsdException w:name="Table Grid" w:semiHidden="0" w:uiPriority="39" w:unhideWhenUsed="0"/>
-    <w:lsdException w:name="Placeholder Text" w:unhideWhenUsed="0"/>
-    <w:lsdException w:name="No Spacing" w:semiHidden="0" w:uiPriority="1" w:unhideWhenUsed="0" w:qFormat="1"/>
-    <w:lsdException w:name="Light Shading" w:semiHidden="0" w:uiPriority="60" w:unhideWhenUsed="0"/>
-    <w:lsdException w:name="Light List" w:semiHidden="0" w:uiPriority="61" w:unhideWhenUsed="0"/>
-    <w:lsdException w:name="Light Grid" w:semiHidden="0" w:uiPriority="62" w:unhideWhenUsed="0"/>
-    <w:lsdException w:name="Medium Shading 1" w:semiHidden="0" w:uiPriority="63" w:unhideWhenUsed="0"/>
-    <w:lsdException w:name="Medium Shading 2" w:semiHidden="0" w:uiPriority="64" w:unhideWhenUsed="0"/>
-    <w:lsdException w:name="Medium List 1" w:semiHidden="0" w:uiPriority="65" w:unhideWhenUsed="0"/>
-    <w:lsdException w:name="Medium List 2" w:semiHidden="0" w:uiPriority="66" w:unhideWhenUsed="0"/>
-    <w:lsdException w:name="Medium Grid 1" w:semiHidden="0" w:uiPriority="67" w:unhideWhenUsed="0"/>
-    <w:lsdException w:name="Medium Grid 2" w:semiHidden="0" w:uiPriority="68" w:unhideWhenUsed="0"/>
-    <w:lsdException w:name="Medium Grid 3" w:semiHidden="0" w:uiPriority="69" w:unhideWhenUsed="0"/>
-    <w:lsdException w:name="Dark List" w:semiHidden="0" w:uiPriority="70" w:unhideWhenUsed="0"/>
-    <w:lsdException w:name="Colorful Shading" w:semiHidden="0" w:uiPriority="71" w:unhideWhenUsed="0"/>
-    <w:lsdException w:name="Colorful List" w:semiHidden="0" w:uiPriority="72" w:unhideWhenUsed="0"/>
-    <w:lsdException w:name="Colorful Grid" w:semiHidden="0" w:uiPriority="73" w:unhideWhenUsed="0"/>
-    <w:lsdException w:name="Light Shading Accent 1" w:semiHidden="0" w:uiPriority="60" w:unhideWhenUsed="0"/>
-    <w:lsdException w:name="Light List Accent 1" w:semiHidden="0" w:uiPriority="61" w:unhideWhenUsed="0"/>
-    <w:lsdException w:name="Light Grid Accent 1" w:semiHidden="0" w:uiPriority="62" w:unhideWhenUsed="0"/>
-    <w:lsdException w:name="Medium Shading 1 Accent 1" w:semiHidden="0" w:uiPriority="63" w:unhideWhenUsed="0"/>
-    <w:lsdException w:name="Medium Shading 2 Accent 1" w:semiHidden="0" w:uiPriority="64" w:unhideWhenUsed="0"/>
-    <w:lsdException w:name="Medium List 1 Accent 1" w:semiHidden="0" w:uiPriority="65" w:unhideWhenUsed="0"/>
-    <w:lsdException w:name="Revision" w:unhideWhenUsed="0"/>
-    <w:lsdException w:name="List Paragraph" w:semiHidden="0" w:uiPriority="34" w:unhideWhenUsed="0" w:qFormat="1"/>
-    <w:lsdException w:name="Quote" w:semiHidden="0" w:uiPriority="29" w:unhideWhenUsed="0" w:qFormat="1"/>
-    <w:lsdException w:name="Intense Quote" w:semiHidden="0" w:uiPriority="30" w:unhideWhenUsed="0" w:qFormat="1"/>
-    <w:lsdException w:name="Medium List 2 Accent 1" w:semiHidden="0" w:uiPriority="66" w:unhideWhenUsed="0"/>
-    <w:lsdException w:name="Medium Grid 1 Accent 1" w:semiHidden="0" w:uiPriority="67" w:unhideWhenUsed="0"/>
-    <w:lsdException w:name="Medium Grid 2 Accent 1" w:semiHidden="0" w:uiPriority="68" w:unhideWhenUsed="0"/>
-    <w:lsdException w:name="Medium Grid 3 Accent 1" w:semiHidden="0" w:uiPriority="69" w:unhideWhenUsed="0"/>
-    <w:lsdException w:name="Dark List Accent 1" w:semiHidden="0" w:uiPriority="70" w:unhideWhenUsed="0"/>
-    <w:lsdException w:name="Colorful Shading Accent 1" w:semiHidden="0" w:uiPriority="71" w:unhideWhenUsed="0"/>
-    <w:lsdException w:name="Colorful List Accent 1" w:semiHidden="0" w:uiPriority="72" w:unhideWhenUsed="0"/>
-    <w:lsdException w:name="Colorful Grid Accent 1" w:semiHidden="0" w:uiPriority="73" w:unhideWhenUsed="0"/>
-    <w:lsdException w:name="Light Shading Accent 2" w:semiHidden="0" w:uiPriority="60" w:unhideWhenUsed="0"/>
-    <w:lsdException w:name="Light List Accent 2" w:semiHidden="0" w:uiPriority="61" w:unhideWhenUsed="0"/>
-    <w:lsdException w:name="Light Grid Accent 2" w:semiHidden="0" w:uiPriority="62" w:unhideWhenUsed="0"/>
-    <w:lsdException w:name="Medium Shading 1 Accent 2" w:semiHidden="0" w:uiPriority="63" w:unhideWhenUsed="0"/>
-    <w:lsdException w:name="Medium Shading 2 Accent 2" w:semiHidden="0" w:uiPriority="64" w:unhideWhenUsed="0"/>
-    <w:lsdException w:name="Medium List 1 Accent 2" w:semiHidden="0" w:uiPriority="65" w:unhideWhenUsed="0"/>
-    <w:lsdException w:name="Medium List 2 Accent 2" w:semiHidden="0" w:uiPriority="66" w:unhideWhenUsed="0"/>
-    <w:lsdException w:name="Medium Grid 1 Accent 2" w:semiHidden="0" w:uiPriority="67" w:unhideWhenUsed="0"/>
-    <w:lsdException w:name="Medium Grid 2 Accent 2" w:semiHidden="0" w:uiPriority="68" w:unhideWhenUsed="0"/>
-    <w:lsdException w:name="Medium Grid 3 Accent 2" w:semiHidden="0" w:uiPriority="69" w:unhideWhenUsed="0"/>
-    <w:lsdException w:name="Dark List Accent 2" w:semiHidden="0" w:uiPriority="70" w:unhideWhenUsed="0"/>
-    <w:lsdException w:name="Colorful Shading Accent 2" w:semiHidden="0" w:uiPriority="71" w:unhideWhenUsed="0"/>
-    <w:lsdException w:name="Colorful List Accent 2" w:semiHidden="0" w:uiPriority="72" w:unhideWhenUsed="0"/>
-    <w:lsdException w:name="Colorful Grid Accent 2" w:semiHidden="0" w:uiPriority="73" w:unhideWhenUsed="0"/>
-    <w:lsdException w:name="Light Shading Accent 3" w:semiHidden="0" w:uiPriority="60" w:unhideWhenUsed="0"/>
-    <w:lsdException w:name="Light List Accent 3" w:semiHidden="0" w:uiPriority="61" w:unhideWhenUsed="0"/>
-    <w:lsdException w:name="Light Grid Accent 3" w:semiHidden="0" w:uiPriority="62" w:unhideWhenUsed="0"/>
-    <w:lsdException w:name="Medium Shading 1 Accent 3" w:semiHidden="0" w:uiPriority="63" w:unhideWhenUsed="0"/>
-    <w:lsdException w:name="Medium Shading 2 Accent 3" w:semiHidden="0" w:uiPriority="64" w:unhideWhenUsed="0"/>
-    <w:lsdException w:name="Medium List 1 Accent 3" w:semiHidden="0" w:uiPriority="65" w:unhideWhenUsed="0"/>
-    <w:lsdException w:name="Medium List 2 Accent 3" w:semiHidden="0" w:uiPriority="66" w:unhideWhenUsed="0"/>
-    <w:lsdException w:name="Medium Grid 1 Accent 3" w:semiHidden="0" w:uiPriority="67" w:unhideWhenUsed="0"/>
-    <w:lsdException w:name="Medium Grid 2 Accent 3" w:semiHidden="0" w:uiPriority="68" w:unhideWhenUsed="0"/>
-    <w:lsdException w:name="Medium Grid 3 Accent 3" w:semiHidden="0" w:uiPriority="69" w:unhideWhenUsed="0"/>
-    <w:lsdException w:name="Dark List Accent 3" w:semiHidden="0" w:uiPriority="70" w:unhideWhenUsed="0"/>
-    <w:lsdException w:name="Colorful Shading Accent 3" w:semiHidden="0" w:uiPriority="71" w:unhideWhenUsed="0"/>
-    <w:lsdException w:name="Colorful List Accent 3" w:semiHidden="0" w:uiPriority="72" w:unhideWhenUsed="0"/>
-    <w:lsdException w:name="Colorful Grid Accent 3" w:semiHidden="0" w:uiPriority="73" w:unhideWhenUsed="0"/>
-    <w:lsdException w:name="Light Shading Accent 4" w:semiHidden="0" w:uiPriority="60" w:unhideWhenUsed="0"/>
-    <w:lsdException w:name="Light List Accent 4" w:semiHidden="0" w:uiPriority="61" w:unhideWhenUsed="0"/>
-    <w:lsdException w:name="Light Grid Accent 4" w:semiHidden="0" w:uiPriority="62" w:unhideWhenUsed="0"/>
-    <w:lsdException w:name="Medium Shading 1 Accent 4" w:semiHidden="0" w:uiPriority="63" w:unhideWhenUsed="0"/>
-    <w:lsdException w:name="Medium Shading 2 Accent 4" w:semiHidden="0" w:uiPriority="64" w:unhideWhenUsed="0"/>
-    <w:lsdException w:name="Medium List 1 Accent 4" w:semiHidden="0" w:uiPriority="65" w:unhideWhenUsed="0"/>
-    <w:lsdException w:name="Medium List 2 Accent 4" w:semiHidden="0" w:uiPriority="66" w:unhideWhenUsed="0"/>
-    <w:lsdException w:name="Medium Grid 1 Accent 4" w:semiHidden="0" w:uiPriority="67" w:unhideWhenUsed="0"/>
-    <w:lsdException w:name="Medium Grid 2 Accent 4" w:semiHidden="0" w:uiPriority="68" w:unhideWhenUsed="0"/>
-    <w:lsdException w:name="Medium Grid 3 Accent 4" w:semiHidden="0" w:uiPriority="69" w:unhideWhenUsed="0"/>
-    <w:lsdException w:name="Dark List Accent 4" w:semiHidden="0" w:uiPriority="70" w:unhideWhenUsed="0"/>
-    <w:lsdException w:name="Colorful Shading Accent 4" w:semiHidden="0" w:uiPriority="71" w:unhideWhenUsed="0"/>
-    <w:lsdException w:name="Colorful List Accent 4" w:semiHidden="0" w:uiPriority="72" w:unhideWhenUsed="0"/>
-    <w:lsdException w:name="Colorful Grid Accent 4" w:semiHidden="0" w:uiPriority="73" w:unhideWhenUsed="0"/>
-    <w:lsdException w:name="Light Shading Accent 5" w:semiHidden="0" w:uiPriority="60" w:unhideWhenUsed="0"/>
-    <w:lsdException w:name="Light List Accent 5" w:semiHidden="0" w:uiPriority="61" w:unhideWhenUsed="0"/>
-    <w:lsdException w:name="Light Grid Accent 5" w:semiHidden="0" w:uiPriority="62" w:unhideWhenUsed="0"/>
-    <w:lsdException w:name="Medium Shading 1 Accent 5" w:semiHidden="0" w:uiPriority="63" w:unhideWhenUsed="0"/>
-    <w:lsdException w:name="Medium Shading 2 Accent 5" w:semiHidden="0" w:uiPriority="64" w:unhideWhenUsed="0"/>
-    <w:lsdException w:name="Medium List 1 Accent 5" w:semiHidden="0" w:uiPriority="65" w:unhideWhenUsed="0"/>
-    <w:lsdException w:name="Medium List 2 Accent 5" w:semiHidden="0" w:uiPriority="66" w:unhideWhenUsed="0"/>
-    <w:lsdException w:name="Medium Grid 1 Accent 5" w:semiHidden="0" w:uiPriority="67" w:unhideWhenUsed="0"/>
-    <w:lsdException w:name="Medium Grid 2 Accent 5" w:semiHidden="0" w:uiPriority="68" w:unhideWhenUsed="0"/>
-    <w:lsdException w:name="Medium Grid 3 Accent 5" w:semiHidden="0" w:uiPriority="69" w:unhideWhenUsed="0"/>
-    <w:lsdException w:name="Dark List Accent 5" w:semiHidden="0" w:uiPriority="70" w:unhideWhenUsed="0"/>
-    <w:lsdException w:name="Colorful Shading Accent 5" w:semiHidden="0" w:uiPriority="71" w:unhideWhenUsed="0"/>
-    <w:lsdException w:name="Colorful List Accent 5" w:semiHidden="0" w:uiPriority="72" w:unhideWhenUsed="0"/>
-    <w:lsdException w:name="Colorful Grid Accent 5" w:semiHidden="0" w:uiPriority="73" w:unhideWhenUsed="0"/>
-    <w:lsdException w:name="Light Shading Accent 6" w:semiHidden="0" w:uiPriority="60" w:unhideWhenUsed="0"/>
-    <w:lsdException w:name="Light List Accent 6" w:semiHidden="0" w:uiPriority="61" w:unhideWhenUsed="0"/>
-    <w:lsdException w:name="Light Grid Accent 6" w:semiHidden="0" w:uiPriority="62" w:unhideWhenUsed="0"/>
-    <w:lsdException w:name="Medium Shading 1 Accent 6" w:semiHidden="0" w:uiPriority="63" w:unhideWhenUsed="0"/>
-    <w:lsdException w:name="Medium Shading 2 Accent 6" w:semiHidden="0" w:uiPriority="64" w:unhideWhenUsed="0"/>
-    <w:lsdException w:name="Medium List 1 Accent 6" w:semiHidden="0" w:uiPriority="65" w:unhideWhenUsed="0"/>
-    <w:lsdException w:name="Medium List 2 Accent 6" w:semiHidden="0" w:uiPriority="66" w:unhideWhenUsed="0"/>
-    <w:lsdException w:name="Medium Grid 1 Accent 6" w:semiHidden="0" w:uiPriority="67" w:unhideWhenUsed="0"/>
-    <w:lsdException w:name="Medium Grid 2 Accent 6" w:semiHidden="0" w:uiPriority="68" w:unhideWhenUsed="0"/>
-    <w:lsdException w:name="Medium Grid 3 Accent 6" w:semiHidden="0" w:uiPriority="69" w:unhideWhenUsed="0"/>
-    <w:lsdException w:name="Dark List Accent 6" w:semiHidden="0" w:uiPriority="70" w:unhideWhenUsed="0"/>
-    <w:lsdException w:name="Colorful Shading Accent 6" w:semiHidden="0" w:uiPriority="71" w:unhideWhenUsed="0"/>
-    <w:lsdException w:name="Colorful List Accent 6" w:semiHidden="0" w:uiPriority="72" w:unhideWhenUsed="0"/>
-    <w:lsdException w:name="Colorful Grid Accent 6" w:semiHidden="0" w:uiPriority="73" w:unhideWhenUsed="0"/>
-    <w:lsdException w:name="Subtle Emphasis" w:semiHidden="0" w:uiPriority="19" w:unhideWhenUsed="0" w:qFormat="1"/>
-    <w:lsdException w:name="Intense Emphasis" w:semiHidden="0" w:uiPriority="21" w:unhideWhenUsed="0" w:qFormat="1"/>
-    <w:lsdException w:name="Subtle Reference" w:semiHidden="0" w:uiPriority="31" w:unhideWhenUsed="0" w:qFormat="1"/>
-    <w:lsdException w:name="Intense Reference" w:semiHidden="0" w:uiPriority="32" w:unhideWhenUsed="0" w:qFormat="1"/>
-    <w:lsdException w:name="Book Title" w:semiHidden="0" w:uiPriority="33" w:unhideWhenUsed="0" w:qFormat="1"/>
-    <w:lsdException w:name="Bibliography" w:uiPriority="37"/>
-    <w:lsdException w:name="TOC Heading" w:uiPriority="39" w:qFormat="1"/>
-  </w:latentStyles>
-  <w:style w:type="paragraph" w:default="1" w:styleId="Normalny">
-    <w:name w:val="Normal"/>
-    <w:qFormat/>
-    <w:rsid w:val="00D72519"/>
-  </w:style>
-  <w:style w:type="paragraph" w:styleId="Nagwek1">
-    <w:name w:val="heading 1"/>
-    <w:basedOn w:val="Normalny"/>
-    <w:next w:val="Normalny"/>
-    <w:link w:val="Nagwek1Znak"/>
-    <w:uiPriority w:val="9"/>
-    <w:qFormat/>
-    <w:rsid w:val="00D72519"/>
-    <w:pPr>
-      <w:keepNext/>
-      <w:keepLines/>
-      <w:spacing w:before="320" w:after="80" w:line="240" w:lineRule="auto"/>
-      <w:jc w:val="center"/>
-      <w:outlineLvl w:val="0"/>
-    </w:pPr>
-    <w:rPr>
-      <w:rFonts w:asciiTheme="majorHAnsi" w:eastAsiaTheme="majorEastAsia" w:hAnsiTheme="majorHAnsi" w:cstheme="majorBidi"/>
-      <w:color w:val="2E74B5" w:themeColor="accent1" w:themeShade="BF"/>
-      <w:sz w:val="40"/>
-      <w:szCs w:val="40"/>
-    </w:rPr>
-  </w:style>
-  <w:style w:type="paragraph" w:styleId="Nagwek2">
-    <w:name w:val="heading 2"/>
-    <w:basedOn w:val="Normalny"/>
-    <w:next w:val="Normalny"/>
-    <w:link w:val="Nagwek2Znak"/>
-    <w:uiPriority w:val="9"/>
-    <w:unhideWhenUsed/>
-    <w:qFormat/>
-    <w:rsid w:val="00D72519"/>
-    <w:pPr>
-      <w:keepNext/>
-      <w:keepLines/>
-      <w:spacing w:before="160" w:after="40" w:line="240" w:lineRule="auto"/>
-      <w:jc w:val="center"/>
-      <w:outlineLvl w:val="1"/>
-    </w:pPr>
-    <w:rPr>
-      <w:rFonts w:asciiTheme="majorHAnsi" w:eastAsiaTheme="majorEastAsia" w:hAnsiTheme="majorHAnsi" w:cstheme="majorBidi"/>
-      <w:sz w:val="32"/>
-      <w:szCs w:val="32"/>
-    </w:rPr>
-  </w:style>
-  <w:style w:type="paragraph" w:styleId="Nagwek3">
-    <w:name w:val="heading 3"/>
-    <w:basedOn w:val="Normalny"/>
-    <w:next w:val="Normalny"/>
-    <w:link w:val="Nagwek3Znak"/>
-    <w:uiPriority w:val="9"/>
-    <w:semiHidden/>
-    <w:unhideWhenUsed/>
-    <w:qFormat/>
-    <w:rsid w:val="00D72519"/>
-    <w:pPr>
-      <w:keepNext/>
-      <w:keepLines/>
-      <w:spacing w:before="160" w:after="0" w:line="240" w:lineRule="auto"/>
-      <w:outlineLvl w:val="2"/>
-    </w:pPr>
-    <w:rPr>
-      <w:rFonts w:asciiTheme="majorHAnsi" w:eastAsiaTheme="majorEastAsia" w:hAnsiTheme="majorHAnsi" w:cstheme="majorBidi"/>
-      <w:sz w:val="32"/>
-      <w:szCs w:val="32"/>
-    </w:rPr>
-  </w:style>
-  <w:style w:type="paragraph" w:styleId="Nagwek4">
-    <w:name w:val="heading 4"/>
-    <w:basedOn w:val="Normalny"/>
-    <w:next w:val="Normalny"/>
-    <w:link w:val="Nagwek4Znak"/>
-    <w:uiPriority w:val="9"/>
-    <w:semiHidden/>
-    <w:unhideWhenUsed/>
-    <w:qFormat/>
-    <w:rsid w:val="00D72519"/>
-    <w:pPr>
-      <w:keepNext/>
-      <w:keepLines/>
-      <w:spacing w:before="80" w:after="0"/>
-      <w:outlineLvl w:val="3"/>
-    </w:pPr>
-    <w:rPr>
-      <w:rFonts w:asciiTheme="majorHAnsi" w:eastAsiaTheme="majorEastAsia" w:hAnsiTheme="majorHAnsi" w:cstheme="majorBidi"/>
-      <w:i/>
-      <w:iCs/>
-      <w:sz w:val="30"/>
-      <w:szCs w:val="30"/>
-    </w:rPr>
-  </w:style>
-  <w:style w:type="paragraph" w:styleId="Nagwek5">
-    <w:name w:val="heading 5"/>
-    <w:basedOn w:val="Normalny"/>
-    <w:next w:val="Normalny"/>
-    <w:link w:val="Nagwek5Znak"/>
-    <w:uiPriority w:val="9"/>
-    <w:semiHidden/>
-    <w:unhideWhenUsed/>
-    <w:qFormat/>
-    <w:rsid w:val="00D72519"/>
-    <w:pPr>
-      <w:keepNext/>
-      <w:keepLines/>
-      <w:spacing w:before="40" w:after="0"/>
-      <w:outlineLvl w:val="4"/>
-    </w:pPr>
-    <w:rPr>
-      <w:rFonts w:asciiTheme="majorHAnsi" w:eastAsiaTheme="majorEastAsia" w:hAnsiTheme="majorHAnsi" w:cstheme="majorBidi"/>
-      <w:sz w:val="28"/>
-      <w:szCs w:val="28"/>
-    </w:rPr>
-  </w:style>
-  <w:style w:type="paragraph" w:styleId="Nagwek6">
-    <w:name w:val="heading 6"/>
-    <w:basedOn w:val="Normalny"/>
-    <w:next w:val="Normalny"/>
-    <w:link w:val="Nagwek6Znak"/>
-    <w:uiPriority w:val="9"/>
-    <w:semiHidden/>
-    <w:unhideWhenUsed/>
-    <w:qFormat/>
-    <w:rsid w:val="00D72519"/>
-    <w:pPr>
-      <w:keepNext/>
-      <w:keepLines/>
-      <w:spacing w:before="40" w:after="0"/>
-      <w:outlineLvl w:val="5"/>
-    </w:pPr>
-    <w:rPr>
-      <w:rFonts w:asciiTheme="majorHAnsi" w:eastAsiaTheme="majorEastAsia" w:hAnsiTheme="majorHAnsi" w:cstheme="majorBidi"/>
-      <w:i/>
-      <w:iCs/>
-      <w:sz w:val="26"/>
-      <w:szCs w:val="26"/>
-    </w:rPr>
-  </w:style>
-  <w:style w:type="paragraph" w:styleId="Nagwek7">
-    <w:name w:val="heading 7"/>
-    <w:basedOn w:val="Normalny"/>
-    <w:next w:val="Normalny"/>
-    <w:link w:val="Nagwek7Znak"/>
-    <w:uiPriority w:val="9"/>
-    <w:semiHidden/>
-    <w:unhideWhenUsed/>
-    <w:qFormat/>
-    <w:rsid w:val="00D72519"/>
-    <w:pPr>
-      <w:keepNext/>
-      <w:keepLines/>
-      <w:spacing w:before="40" w:after="0"/>
-      <w:outlineLvl w:val="6"/>
-    </w:pPr>
-    <w:rPr>
-      <w:rFonts w:asciiTheme="majorHAnsi" w:eastAsiaTheme="majorEastAsia" w:hAnsiTheme="majorHAnsi" w:cstheme="majorBidi"/>
-      <w:sz w:val="24"/>
-      <w:szCs w:val="24"/>
-    </w:rPr>
-  </w:style>
-  <w:style w:type="paragraph" w:styleId="Nagwek8">
-    <w:name w:val="heading 8"/>
-    <w:basedOn w:val="Normalny"/>
-    <w:next w:val="Normalny"/>
-    <w:link w:val="Nagwek8Znak"/>
-    <w:uiPriority w:val="9"/>
-    <w:semiHidden/>
-    <w:unhideWhenUsed/>
-    <w:qFormat/>
-    <w:rsid w:val="00D72519"/>
-    <w:pPr>
-      <w:keepNext/>
-      <w:keepLines/>
-      <w:spacing w:before="40" w:after="0"/>
-      <w:outlineLvl w:val="7"/>
-    </w:pPr>
-    <w:rPr>
-      <w:rFonts w:asciiTheme="majorHAnsi" w:eastAsiaTheme="majorEastAsia" w:hAnsiTheme="majorHAnsi" w:cstheme="majorBidi"/>
-      <w:i/>
-      <w:iCs/>
-      <w:sz w:val="22"/>
-      <w:szCs w:val="22"/>
-    </w:rPr>
-  </w:style>
-  <w:style w:type="paragraph" w:styleId="Nagwek9">
-    <w:name w:val="heading 9"/>
-    <w:basedOn w:val="Normalny"/>
-    <w:next w:val="Normalny"/>
-    <w:link w:val="Nagwek9Znak"/>
-    <w:uiPriority w:val="9"/>
-    <w:semiHidden/>
-    <w:unhideWhenUsed/>
-    <w:qFormat/>
-    <w:rsid w:val="00D72519"/>
-    <w:pPr>
-      <w:keepNext/>
-      <w:keepLines/>
-      <w:spacing w:before="40" w:after="0"/>
-      <w:outlineLvl w:val="8"/>
-    </w:pPr>
-    <w:rPr>
-      <w:b/>
-      <w:bCs/>
-      <w:i/>
-      <w:iCs/>
-    </w:rPr>
-  </w:style>
-  <w:style w:type="character" w:default="1" w:styleId="Domylnaczcionkaakapitu">
-    <w:name w:val="Default Paragraph Font"/>
-    <w:uiPriority w:val="1"/>
-    <w:semiHidden/>
-    <w:unhideWhenUsed/>
-  </w:style>
-  <w:style w:type="table" w:default="1" w:styleId="Standardowy">
-    <w:name w:val="Normal Table"/>
-    <w:uiPriority w:val="99"/>
-    <w:semiHidden/>
-    <w:unhideWhenUsed/>
-    <w:tblPr>
-      <w:tblInd w:w="0" w:type="dxa"/>
-      <w:tblCellMar>
-        <w:top w:w="0" w:type="dxa"/>
-        <w:left w:w="108" w:type="dxa"/>
-        <w:bottom w:w="0" w:type="dxa"/>
-        <w:right w:w="108" w:type="dxa"/>
-      </w:tblCellMar>
-    </w:tblPr>
-  </w:style>
-  <w:style w:type="numbering" w:default="1" w:styleId="Bezlisty">
-    <w:name w:val="No List"/>
-    <w:uiPriority w:val="99"/>
-    <w:semiHidden/>
-    <w:unhideWhenUsed/>
-  </w:style>
-  <w:style w:type="paragraph" w:styleId="Akapitzlist">
-    <w:name w:val="List Paragraph"/>
-    <w:basedOn w:val="Normalny"/>
-    <w:uiPriority w:val="34"/>
-    <w:qFormat/>
-    <w:rsid w:val="008F4D5A"/>
-    <w:pPr>
-      <w:ind w:left="720"/>
-      <w:contextualSpacing/>
-    </w:pPr>
-  </w:style>
-  <w:style w:type="character" w:styleId="Hipercze">
-    <w:name w:val="Hyperlink"/>
-    <w:basedOn w:val="Domylnaczcionkaakapitu"/>
-    <w:uiPriority w:val="99"/>
-    <w:unhideWhenUsed/>
-    <w:rsid w:val="008F4D5A"/>
-    <w:rPr>
-      <w:color w:val="0563C1" w:themeColor="hyperlink"/>
-      <w:u w:val="single"/>
-    </w:rPr>
-  </w:style>
-  <w:style w:type="character" w:styleId="UyteHipercze">
-    <w:name w:val="FollowedHyperlink"/>
-    <w:basedOn w:val="Domylnaczcionkaakapitu"/>
-    <w:uiPriority w:val="99"/>
-    <w:semiHidden/>
-    <w:unhideWhenUsed/>
-    <w:rsid w:val="008F4D5A"/>
-    <w:rPr>
-      <w:color w:val="954F72" w:themeColor="followedHyperlink"/>
-      <w:u w:val="single"/>
-    </w:rPr>
-  </w:style>
-  <w:style w:type="paragraph" w:styleId="Nagwek">
-    <w:name w:val="header"/>
-    <w:basedOn w:val="Normalny"/>
-    <w:link w:val="NagwekZnak"/>
-    <w:uiPriority w:val="99"/>
-    <w:unhideWhenUsed/>
-    <w:rsid w:val="004363C1"/>
-    <w:pPr>
-      <w:tabs>
-        <w:tab w:val="center" w:pos="4536"/>
-        <w:tab w:val="right" w:pos="9072"/>
-      </w:tabs>
-      <w:spacing w:after="0" w:line="240" w:lineRule="auto"/>
-    </w:pPr>
-  </w:style>
-  <w:style w:type="character" w:customStyle="1" w:styleId="NagwekZnak">
-    <w:name w:val="Nagłówek Znak"/>
-    <w:basedOn w:val="Domylnaczcionkaakapitu"/>
-    <w:link w:val="Nagwek"/>
-    <w:uiPriority w:val="99"/>
-    <w:rsid w:val="004363C1"/>
-  </w:style>
-  <w:style w:type="paragraph" w:styleId="Stopka">
-    <w:name w:val="footer"/>
-    <w:basedOn w:val="Normalny"/>
-    <w:link w:val="StopkaZnak"/>
-    <w:uiPriority w:val="99"/>
-    <w:unhideWhenUsed/>
-    <w:rsid w:val="004363C1"/>
-    <w:pPr>
-      <w:tabs>
-        <w:tab w:val="center" w:pos="4536"/>
-        <w:tab w:val="right" w:pos="9072"/>
-      </w:tabs>
-      <w:spacing w:after="0" w:line="240" w:lineRule="auto"/>
-    </w:pPr>
-  </w:style>
-  <w:style w:type="character" w:customStyle="1" w:styleId="StopkaZnak">
-    <w:name w:val="Stopka Znak"/>
-    <w:basedOn w:val="Domylnaczcionkaakapitu"/>
-    <w:link w:val="Stopka"/>
-    <w:uiPriority w:val="99"/>
-    <w:rsid w:val="004363C1"/>
-  </w:style>
-  <w:style w:type="paragraph" w:styleId="Bezodstpw">
-    <w:name w:val="No Spacing"/>
-    <w:link w:val="BezodstpwZnak"/>
-    <w:uiPriority w:val="1"/>
-    <w:qFormat/>
-    <w:rsid w:val="00D72519"/>
-    <w:pPr>
-      <w:spacing w:after="0" w:line="240" w:lineRule="auto"/>
-    </w:pPr>
-  </w:style>
-  <w:style w:type="character" w:customStyle="1" w:styleId="BezodstpwZnak">
-    <w:name w:val="Bez odstępów Znak"/>
-    <w:basedOn w:val="Domylnaczcionkaakapitu"/>
-    <w:link w:val="Bezodstpw"/>
-    <w:uiPriority w:val="1"/>
-    <w:rsid w:val="008B65E0"/>
-  </w:style>
-  <w:style w:type="character" w:customStyle="1" w:styleId="Nagwek1Znak">
-    <w:name w:val="Nagłówek 1 Znak"/>
-    <w:basedOn w:val="Domylnaczcionkaakapitu"/>
-    <w:link w:val="Nagwek1"/>
-    <w:uiPriority w:val="9"/>
-    <w:rsid w:val="00D72519"/>
-    <w:rPr>
-      <w:rFonts w:asciiTheme="majorHAnsi" w:eastAsiaTheme="majorEastAsia" w:hAnsiTheme="majorHAnsi" w:cstheme="majorBidi"/>
-      <w:color w:val="2E74B5" w:themeColor="accent1" w:themeShade="BF"/>
-      <w:sz w:val="40"/>
-      <w:szCs w:val="40"/>
-    </w:rPr>
-  </w:style>
-  <w:style w:type="paragraph" w:styleId="Nagwekspisutreci">
-    <w:name w:val="TOC Heading"/>
-    <w:basedOn w:val="Nagwek1"/>
-    <w:next w:val="Normalny"/>
-    <w:uiPriority w:val="39"/>
-    <w:unhideWhenUsed/>
-    <w:qFormat/>
-    <w:rsid w:val="00D72519"/>
-    <w:pPr>
-      <w:outlineLvl w:val="9"/>
-    </w:pPr>
-  </w:style>
-  <w:style w:type="paragraph" w:styleId="Spistreci1">
-    <w:name w:val="toc 1"/>
-    <w:basedOn w:val="Normalny"/>
-    <w:next w:val="Normalny"/>
-    <w:autoRedefine/>
-    <w:uiPriority w:val="39"/>
-    <w:unhideWhenUsed/>
-    <w:rsid w:val="008B65E0"/>
-    <w:pPr>
-      <w:spacing w:after="100"/>
-    </w:pPr>
-  </w:style>
-  <w:style w:type="character" w:customStyle="1" w:styleId="Nagwek2Znak">
-    <w:name w:val="Nagłówek 2 Znak"/>
-    <w:basedOn w:val="Domylnaczcionkaakapitu"/>
-    <w:link w:val="Nagwek2"/>
-    <w:uiPriority w:val="9"/>
-    <w:rsid w:val="00D72519"/>
-    <w:rPr>
-      <w:rFonts w:asciiTheme="majorHAnsi" w:eastAsiaTheme="majorEastAsia" w:hAnsiTheme="majorHAnsi" w:cstheme="majorBidi"/>
-      <w:sz w:val="32"/>
-      <w:szCs w:val="32"/>
-    </w:rPr>
-  </w:style>
-  <w:style w:type="paragraph" w:styleId="Spistreci2">
-    <w:name w:val="toc 2"/>
-    <w:basedOn w:val="Normalny"/>
-    <w:next w:val="Normalny"/>
-    <w:autoRedefine/>
-    <w:uiPriority w:val="39"/>
-    <w:unhideWhenUsed/>
-    <w:rsid w:val="00D72519"/>
-    <w:pPr>
-      <w:spacing w:after="100"/>
-      <w:ind w:left="220"/>
-    </w:pPr>
-  </w:style>
-  <w:style w:type="character" w:customStyle="1" w:styleId="Nagwek3Znak">
-    <w:name w:val="Nagłówek 3 Znak"/>
-    <w:basedOn w:val="Domylnaczcionkaakapitu"/>
-    <w:link w:val="Nagwek3"/>
-    <w:uiPriority w:val="9"/>
-    <w:semiHidden/>
-    <w:rsid w:val="00D72519"/>
-    <w:rPr>
-      <w:rFonts w:asciiTheme="majorHAnsi" w:eastAsiaTheme="majorEastAsia" w:hAnsiTheme="majorHAnsi" w:cstheme="majorBidi"/>
-      <w:sz w:val="32"/>
-      <w:szCs w:val="32"/>
-    </w:rPr>
-  </w:style>
-  <w:style w:type="character" w:customStyle="1" w:styleId="Nagwek4Znak">
-    <w:name w:val="Nagłówek 4 Znak"/>
-    <w:basedOn w:val="Domylnaczcionkaakapitu"/>
-    <w:link w:val="Nagwek4"/>
-    <w:uiPriority w:val="9"/>
-    <w:semiHidden/>
-    <w:rsid w:val="00D72519"/>
-    <w:rPr>
-      <w:rFonts w:asciiTheme="majorHAnsi" w:eastAsiaTheme="majorEastAsia" w:hAnsiTheme="majorHAnsi" w:cstheme="majorBidi"/>
-      <w:i/>
-      <w:iCs/>
-      <w:sz w:val="30"/>
-      <w:szCs w:val="30"/>
-    </w:rPr>
-  </w:style>
-  <w:style w:type="character" w:customStyle="1" w:styleId="Nagwek5Znak">
-    <w:name w:val="Nagłówek 5 Znak"/>
-    <w:basedOn w:val="Domylnaczcionkaakapitu"/>
-    <w:link w:val="Nagwek5"/>
-    <w:uiPriority w:val="9"/>
-    <w:semiHidden/>
-    <w:rsid w:val="00D72519"/>
-    <w:rPr>
-      <w:rFonts w:asciiTheme="majorHAnsi" w:eastAsiaTheme="majorEastAsia" w:hAnsiTheme="majorHAnsi" w:cstheme="majorBidi"/>
-      <w:sz w:val="28"/>
-      <w:szCs w:val="28"/>
-    </w:rPr>
-  </w:style>
-  <w:style w:type="character" w:customStyle="1" w:styleId="Nagwek6Znak">
-    <w:name w:val="Nagłówek 6 Znak"/>
-    <w:basedOn w:val="Domylnaczcionkaakapitu"/>
-    <w:link w:val="Nagwek6"/>
-    <w:uiPriority w:val="9"/>
-    <w:semiHidden/>
-    <w:rsid w:val="00D72519"/>
-    <w:rPr>
-      <w:rFonts w:asciiTheme="majorHAnsi" w:eastAsiaTheme="majorEastAsia" w:hAnsiTheme="majorHAnsi" w:cstheme="majorBidi"/>
-      <w:i/>
-      <w:iCs/>
-      <w:sz w:val="26"/>
-      <w:szCs w:val="26"/>
-    </w:rPr>
-  </w:style>
-  <w:style w:type="character" w:customStyle="1" w:styleId="Nagwek7Znak">
-    <w:name w:val="Nagłówek 7 Znak"/>
-    <w:basedOn w:val="Domylnaczcionkaakapitu"/>
-    <w:link w:val="Nagwek7"/>
-    <w:uiPriority w:val="9"/>
-    <w:semiHidden/>
-    <w:rsid w:val="00D72519"/>
-    <w:rPr>
-      <w:rFonts w:asciiTheme="majorHAnsi" w:eastAsiaTheme="majorEastAsia" w:hAnsiTheme="majorHAnsi" w:cstheme="majorBidi"/>
-      <w:sz w:val="24"/>
-      <w:szCs w:val="24"/>
-    </w:rPr>
-  </w:style>
-  <w:style w:type="character" w:customStyle="1" w:styleId="Nagwek8Znak">
-    <w:name w:val="Nagłówek 8 Znak"/>
-    <w:basedOn w:val="Domylnaczcionkaakapitu"/>
-    <w:link w:val="Nagwek8"/>
-    <w:uiPriority w:val="9"/>
-    <w:semiHidden/>
-    <w:rsid w:val="00D72519"/>
-    <w:rPr>
-      <w:rFonts w:asciiTheme="majorHAnsi" w:eastAsiaTheme="majorEastAsia" w:hAnsiTheme="majorHAnsi" w:cstheme="majorBidi"/>
-      <w:i/>
-      <w:iCs/>
-      <w:sz w:val="22"/>
-      <w:szCs w:val="22"/>
-    </w:rPr>
-  </w:style>
-  <w:style w:type="character" w:customStyle="1" w:styleId="Nagwek9Znak">
-    <w:name w:val="Nagłówek 9 Znak"/>
-    <w:basedOn w:val="Domylnaczcionkaakapitu"/>
-    <w:link w:val="Nagwek9"/>
-    <w:uiPriority w:val="9"/>
-    <w:semiHidden/>
-    <w:rsid w:val="00D72519"/>
-    <w:rPr>
-      <w:b/>
-      <w:bCs/>
-      <w:i/>
-      <w:iCs/>
-    </w:rPr>
-  </w:style>
-  <w:style w:type="paragraph" w:styleId="Legenda">
-    <w:name w:val="caption"/>
-    <w:basedOn w:val="Normalny"/>
-    <w:next w:val="Normalny"/>
-    <w:uiPriority w:val="35"/>
-    <w:unhideWhenUsed/>
-    <w:qFormat/>
-    <w:rsid w:val="00D72519"/>
-    <w:pPr>
-      <w:spacing w:line="240" w:lineRule="auto"/>
-    </w:pPr>
-    <w:rPr>
-      <w:b/>
-      <w:bCs/>
-      <w:color w:val="404040" w:themeColor="text1" w:themeTint="BF"/>
-      <w:sz w:val="16"/>
-      <w:szCs w:val="16"/>
-    </w:rPr>
-  </w:style>
-  <w:style w:type="paragraph" w:styleId="Tytu">
-    <w:name w:val="Title"/>
-    <w:basedOn w:val="Normalny"/>
-    <w:next w:val="Normalny"/>
-    <w:link w:val="TytuZnak"/>
-    <w:uiPriority w:val="10"/>
-    <w:qFormat/>
-    <w:rsid w:val="00D72519"/>
-    <w:pPr>
-      <w:pBdr>
-        <w:top w:val="single" w:sz="6" w:space="8" w:color="A5A5A5" w:themeColor="accent3"/>
-        <w:bottom w:val="single" w:sz="6" w:space="8" w:color="A5A5A5" w:themeColor="accent3"/>
-      </w:pBdr>
-      <w:spacing w:after="400" w:line="240" w:lineRule="auto"/>
-      <w:contextualSpacing/>
-      <w:jc w:val="center"/>
-    </w:pPr>
-    <w:rPr>
-      <w:rFonts w:asciiTheme="majorHAnsi" w:eastAsiaTheme="majorEastAsia" w:hAnsiTheme="majorHAnsi" w:cstheme="majorBidi"/>
-      <w:caps/>
-      <w:color w:val="44546A" w:themeColor="text2"/>
-      <w:spacing w:val="30"/>
-      <w:sz w:val="72"/>
-      <w:szCs w:val="72"/>
-    </w:rPr>
-  </w:style>
-  <w:style w:type="character" w:customStyle="1" w:styleId="TytuZnak">
-    <w:name w:val="Tytuł Znak"/>
-    <w:basedOn w:val="Domylnaczcionkaakapitu"/>
-    <w:link w:val="Tytu"/>
-    <w:uiPriority w:val="10"/>
-    <w:rsid w:val="00D72519"/>
-    <w:rPr>
-      <w:rFonts w:asciiTheme="majorHAnsi" w:eastAsiaTheme="majorEastAsia" w:hAnsiTheme="majorHAnsi" w:cstheme="majorBidi"/>
-      <w:caps/>
-      <w:color w:val="44546A" w:themeColor="text2"/>
-      <w:spacing w:val="30"/>
-      <w:sz w:val="72"/>
-      <w:szCs w:val="72"/>
-    </w:rPr>
-  </w:style>
-  <w:style w:type="paragraph" w:styleId="Podtytu">
-    <w:name w:val="Subtitle"/>
-    <w:basedOn w:val="Normalny"/>
-    <w:next w:val="Normalny"/>
-    <w:link w:val="PodtytuZnak"/>
-    <w:uiPriority w:val="11"/>
-    <w:qFormat/>
-    <w:rsid w:val="00D72519"/>
-    <w:pPr>
-      <w:numPr>
-        <w:ilvl w:val="1"/>
-      </w:numPr>
-      <w:jc w:val="center"/>
-    </w:pPr>
-    <w:rPr>
-      <w:color w:val="44546A" w:themeColor="text2"/>
-      <w:sz w:val="28"/>
-      <w:szCs w:val="28"/>
-    </w:rPr>
-  </w:style>
-  <w:style w:type="character" w:customStyle="1" w:styleId="PodtytuZnak">
-    <w:name w:val="Podtytuł Znak"/>
-    <w:basedOn w:val="Domylnaczcionkaakapitu"/>
-    <w:link w:val="Podtytu"/>
-    <w:uiPriority w:val="11"/>
-    <w:rsid w:val="00D72519"/>
-    <w:rPr>
-      <w:color w:val="44546A" w:themeColor="text2"/>
-      <w:sz w:val="28"/>
-      <w:szCs w:val="28"/>
-    </w:rPr>
-  </w:style>
-  <w:style w:type="character" w:styleId="Pogrubienie">
-    <w:name w:val="Strong"/>
-    <w:basedOn w:val="Domylnaczcionkaakapitu"/>
-    <w:uiPriority w:val="22"/>
-    <w:qFormat/>
-    <w:rsid w:val="00D72519"/>
-    <w:rPr>
-      <w:b/>
-      <w:bCs/>
-    </w:rPr>
-  </w:style>
-  <w:style w:type="character" w:styleId="Uwydatnienie">
-    <w:name w:val="Emphasis"/>
-    <w:basedOn w:val="Domylnaczcionkaakapitu"/>
-    <w:uiPriority w:val="20"/>
-    <w:qFormat/>
-    <w:rsid w:val="00D72519"/>
-    <w:rPr>
-      <w:i/>
-      <w:iCs/>
-      <w:color w:val="000000" w:themeColor="text1"/>
-    </w:rPr>
-  </w:style>
-  <w:style w:type="paragraph" w:styleId="Cytat">
-    <w:name w:val="Quote"/>
-    <w:basedOn w:val="Normalny"/>
-    <w:next w:val="Normalny"/>
-    <w:link w:val="CytatZnak"/>
-    <w:uiPriority w:val="29"/>
-    <w:qFormat/>
-    <w:rsid w:val="00D72519"/>
-    <w:pPr>
-      <w:spacing w:before="160"/>
-      <w:ind w:left="720" w:right="720"/>
-      <w:jc w:val="center"/>
-    </w:pPr>
-    <w:rPr>
-      <w:i/>
-      <w:iCs/>
-      <w:color w:val="7B7B7B" w:themeColor="accent3" w:themeShade="BF"/>
-      <w:sz w:val="24"/>
-      <w:szCs w:val="24"/>
-    </w:rPr>
-  </w:style>
-  <w:style w:type="character" w:customStyle="1" w:styleId="CytatZnak">
-    <w:name w:val="Cytat Znak"/>
-    <w:basedOn w:val="Domylnaczcionkaakapitu"/>
-    <w:link w:val="Cytat"/>
-    <w:uiPriority w:val="29"/>
-    <w:rsid w:val="00D72519"/>
-    <w:rPr>
-      <w:i/>
-      <w:iCs/>
-      <w:color w:val="7B7B7B" w:themeColor="accent3" w:themeShade="BF"/>
-      <w:sz w:val="24"/>
-      <w:szCs w:val="24"/>
-    </w:rPr>
-  </w:style>
-  <w:style w:type="paragraph" w:styleId="Cytatintensywny">
-    <w:name w:val="Intense Quote"/>
-    <w:basedOn w:val="Normalny"/>
-    <w:next w:val="Normalny"/>
-    <w:link w:val="CytatintensywnyZnak"/>
-    <w:uiPriority w:val="30"/>
-    <w:qFormat/>
-    <w:rsid w:val="00D72519"/>
-    <w:pPr>
-      <w:spacing w:before="160" w:line="276" w:lineRule="auto"/>
-      <w:ind w:left="936" w:right="936"/>
-      <w:jc w:val="center"/>
-    </w:pPr>
-    <w:rPr>
-      <w:rFonts w:asciiTheme="majorHAnsi" w:eastAsiaTheme="majorEastAsia" w:hAnsiTheme="majorHAnsi" w:cstheme="majorBidi"/>
-      <w:caps/>
-      <w:color w:val="2E74B5" w:themeColor="accent1" w:themeShade="BF"/>
-      <w:sz w:val="28"/>
-      <w:szCs w:val="28"/>
-    </w:rPr>
-  </w:style>
-  <w:style w:type="character" w:customStyle="1" w:styleId="CytatintensywnyZnak">
-    <w:name w:val="Cytat intensywny Znak"/>
-    <w:basedOn w:val="Domylnaczcionkaakapitu"/>
-    <w:link w:val="Cytatintensywny"/>
-    <w:uiPriority w:val="30"/>
-    <w:rsid w:val="00D72519"/>
-    <w:rPr>
-      <w:rFonts w:asciiTheme="majorHAnsi" w:eastAsiaTheme="majorEastAsia" w:hAnsiTheme="majorHAnsi" w:cstheme="majorBidi"/>
-      <w:caps/>
-      <w:color w:val="2E74B5" w:themeColor="accent1" w:themeShade="BF"/>
-      <w:sz w:val="28"/>
-      <w:szCs w:val="28"/>
-    </w:rPr>
-  </w:style>
-  <w:style w:type="character" w:styleId="Wyrnieniedelikatne">
-    <w:name w:val="Subtle Emphasis"/>
-    <w:basedOn w:val="Domylnaczcionkaakapitu"/>
-    <w:uiPriority w:val="19"/>
-    <w:qFormat/>
-    <w:rsid w:val="00D72519"/>
-    <w:rPr>
-      <w:i/>
-      <w:iCs/>
-      <w:color w:val="595959" w:themeColor="text1" w:themeTint="A6"/>
-    </w:rPr>
-  </w:style>
-  <w:style w:type="character" w:styleId="Wyrnienieintensywne">
-    <w:name w:val="Intense Emphasis"/>
-    <w:basedOn w:val="Domylnaczcionkaakapitu"/>
-    <w:uiPriority w:val="21"/>
-    <w:qFormat/>
-    <w:rsid w:val="00D72519"/>
-    <w:rPr>
-      <w:b/>
-      <w:bCs/>
-      <w:i/>
-      <w:iCs/>
-      <w:color w:val="auto"/>
-    </w:rPr>
-  </w:style>
-  <w:style w:type="character" w:styleId="Odwoaniedelikatne">
-    <w:name w:val="Subtle Reference"/>
-    <w:basedOn w:val="Domylnaczcionkaakapitu"/>
-    <w:uiPriority w:val="31"/>
-    <w:qFormat/>
-    <w:rsid w:val="00D72519"/>
-    <w:rPr>
-      <w:caps w:val="0"/>
-      <w:smallCaps/>
-      <w:color w:val="404040" w:themeColor="text1" w:themeTint="BF"/>
-      <w:spacing w:val="0"/>
-      <w:u w:val="single" w:color="7F7F7F" w:themeColor="text1" w:themeTint="80"/>
-    </w:rPr>
-  </w:style>
-  <w:style w:type="character" w:styleId="Odwoanieintensywne">
-    <w:name w:val="Intense Reference"/>
-    <w:basedOn w:val="Domylnaczcionkaakapitu"/>
-    <w:uiPriority w:val="32"/>
-    <w:qFormat/>
-    <w:rsid w:val="00D72519"/>
-    <w:rPr>
-      <w:b/>
-      <w:bCs/>
-      <w:caps w:val="0"/>
-      <w:smallCaps/>
-      <w:color w:val="auto"/>
-      <w:spacing w:val="0"/>
-      <w:u w:val="single"/>
-    </w:rPr>
-  </w:style>
-  <w:style w:type="character" w:styleId="Tytuksiki">
-    <w:name w:val="Book Title"/>
-    <w:basedOn w:val="Domylnaczcionkaakapitu"/>
-    <w:uiPriority w:val="33"/>
-    <w:qFormat/>
-    <w:rsid w:val="00D72519"/>
-    <w:rPr>
-      <w:b/>
-      <w:bCs/>
-      <w:caps w:val="0"/>
-      <w:smallCaps/>
-      <w:spacing w:val="0"/>
-    </w:rPr>
-  </w:style>
-  <w:style w:type="paragraph" w:styleId="Spistreci3">
-    <w:name w:val="toc 3"/>
-    <w:basedOn w:val="Normalny"/>
-    <w:next w:val="Normalny"/>
-    <w:autoRedefine/>
-    <w:uiPriority w:val="39"/>
-    <w:unhideWhenUsed/>
-    <w:rsid w:val="003210F8"/>
-    <w:pPr>
-      <w:spacing w:after="100" w:line="259" w:lineRule="auto"/>
-      <w:ind w:left="440"/>
-    </w:pPr>
-    <w:rPr>
-      <w:rFonts w:cs="Times New Roman"/>
-      <w:sz w:val="22"/>
-      <w:szCs w:val="22"/>
-      <w:lang w:eastAsia="pl-PL"/>
-    </w:rPr>
-  </w:style>
-  <w:style w:type="paragraph" w:styleId="Spisilustracji">
-    <w:name w:val="table of figures"/>
-    <w:basedOn w:val="Normalny"/>
-    <w:next w:val="Normalny"/>
-    <w:uiPriority w:val="99"/>
-    <w:unhideWhenUsed/>
-    <w:rsid w:val="00104058"/>
-    <w:pPr>
-      <w:spacing w:after="0"/>
-    </w:pPr>
-  </w:style>
-  <w:style w:type="paragraph" w:styleId="Tekstdymka">
-    <w:name w:val="Balloon Text"/>
-    <w:basedOn w:val="Normalny"/>
-    <w:link w:val="TekstdymkaZnak"/>
-    <w:uiPriority w:val="99"/>
-    <w:semiHidden/>
-    <w:unhideWhenUsed/>
-    <w:rsid w:val="002D175E"/>
-    <w:pPr>
-      <w:spacing w:after="0" w:line="240" w:lineRule="auto"/>
-    </w:pPr>
-    <w:rPr>
-      <w:rFonts w:ascii="Tahoma" w:hAnsi="Tahoma" w:cs="Tahoma"/>
-      <w:sz w:val="16"/>
-      <w:szCs w:val="16"/>
-    </w:rPr>
-  </w:style>
-  <w:style w:type="character" w:customStyle="1" w:styleId="TekstdymkaZnak">
-    <w:name w:val="Tekst dymka Znak"/>
-    <w:basedOn w:val="Domylnaczcionkaakapitu"/>
-    <w:link w:val="Tekstdymka"/>
-    <w:uiPriority w:val="99"/>
-    <w:semiHidden/>
-    <w:rsid w:val="002D175E"/>
-    <w:rPr>
-      <w:rFonts w:ascii="Tahoma" w:hAnsi="Tahoma" w:cs="Tahoma"/>
-      <w:sz w:val="16"/>
-      <w:szCs w:val="16"/>
-    </w:rPr>
-  </w:style>
-</w:styles>
-</file>
-
-<file path=word/stylesWithEffects.xml><?xml version="1.0" encoding="utf-8"?>
-<w:styles xmlns:wpc="http://schemas.microsoft.com/office/word/2010/wordprocessingCanvas" xmlns:mc="http://schemas.openxmlformats.org/markup-compatibility/2006" xmlns:o="urn:schemas-microsoft-com:office:office" xmlns:r="http://schemas.openxmlformats.org/officeDocument/2006/relationships" xmlns:m="http://schemas.openxmlformats.org/officeDocument/2006/math" xmlns:v="urn:schemas-microsoft-com:vml" xmlns:wp14="http://schemas.microsoft.com/office/word/2010/wordprocessingDrawing" xmlns:wp="http://schemas.openxmlformats.org/drawingml/2006/wordprocessingDrawing" xmlns:w10="urn:schemas-microsoft-com:office:word" xmlns:w="http://schemas.openxmlformats.org/wordprocessingml/2006/main" xmlns:w14="http://schemas.microsoft.com/office/word/2010/wordml" xmlns:wpg="http://schemas.microsoft.com/office/word/2010/wordprocessingGroup" xmlns:wpi="http://schemas.microsoft.com/office/word/2010/wordprocessingInk" xmlns:wne="http://schemas.microsoft.com/office/word/2006/wordml" xmlns:wps="http://schemas.microsoft.com/office/word/2010/wordprocessingShape" mc:Ignorable="w14 wp14">
-  <w:docDefaults>
-    <w:rPrDefault>
-      <w:rPr>
-        <w:rFonts w:asciiTheme="minorHAnsi" w:eastAsiaTheme="minorEastAsia" w:hAnsiTheme="minorHAnsi" w:cstheme="minorBidi"/>
-        <w:sz w:val="21"/>
-        <w:szCs w:val="21"/>
-        <w:lang w:val="pl-PL" w:eastAsia="en-US" w:bidi="ar-SA"/>
-      </w:rPr>
-    </w:rPrDefault>
-    <w:pPrDefault>
-      <w:pPr>
-        <w:spacing w:after="160" w:line="300" w:lineRule="auto"/>
-      </w:pPr>
-    </w:pPrDefault>
-  </w:docDefaults>
-  <w:latentStyles w:defLockedState="0" w:defUIPriority="99" w:defSemiHidden="1" w:defUnhideWhenUsed="1" w:defQFormat="0" w:count="267">
-    <w:lsdException w:name="Normal" w:semiHidden="0" w:uiPriority="0" w:unhideWhenUsed="0" w:qFormat="1"/>
-    <w:lsdException w:name="heading 1" w:semiHidden="0" w:uiPriority="9" w:unhideWhenUsed="0" w:qFormat="1"/>
-    <w:lsdException w:name="heading 2" w:uiPriority="9" w:qFormat="1"/>
-    <w:lsdException w:name="heading 3" w:uiPriority="9" w:qFormat="1"/>
-    <w:lsdException w:name="heading 4" w:uiPriority="9" w:qFormat="1"/>
-    <w:lsdException w:name="heading 5" w:uiPriority="9" w:qFormat="1"/>
-    <w:lsdException w:name="heading 6" w:uiPriority="9" w:qFormat="1"/>
-    <w:lsdException w:name="heading 7" w:uiPriority="9" w:qFormat="1"/>
-    <w:lsdException w:name="heading 8" w:uiPriority="9" w:qFormat="1"/>
-    <w:lsdException w:name="heading 9" w:uiPriority="9" w:qFormat="1"/>
-    <w:lsdException w:name="toc 1" w:uiPriority="39"/>
-    <w:lsdException w:name="toc 2" w:uiPriority="39"/>
-    <w:lsdException w:name="toc 3" w:uiPriority="39"/>
-    <w:lsdException w:name="toc 4" w:uiPriority="39"/>
-    <w:lsdException w:name="toc 5" w:uiPriority="39"/>
-    <w:lsdException w:name="toc 6" w:uiPriority="39"/>
-    <w:lsdException w:name="toc 7" w:uiPriority="39"/>
-    <w:lsdException w:name="toc 8" w:uiPriority="39"/>
-    <w:lsdException w:name="toc 9" w:uiPriority="39"/>
-    <w:lsdException w:name="caption" w:uiPriority="35" w:qFormat="1"/>
-    <w:lsdException w:name="Title" w:semiHidden="0" w:uiPriority="10" w:unhideWhenUsed="0" w:qFormat="1"/>
-    <w:lsdException w:name="Default Paragraph Font" w:uiPriority="1"/>
-    <w:lsdException w:name="Subtitle" w:semiHidden="0" w:uiPriority="11" w:unhideWhenUsed="0" w:qFormat="1"/>
-    <w:lsdException w:name="Strong" w:semiHidden="0" w:uiPriority="22" w:unhideWhenUsed="0" w:qFormat="1"/>
-    <w:lsdException w:name="Emphasis" w:semiHidden="0" w:uiPriority="20" w:unhideWhenUsed="0" w:qFormat="1"/>
-    <w:lsdException w:name="Table Grid" w:semiHidden="0" w:uiPriority="39" w:unhideWhenUsed="0"/>
-    <w:lsdException w:name="Placeholder Text" w:unhideWhenUsed="0"/>
-    <w:lsdException w:name="No Spacing" w:semiHidden="0" w:uiPriority="1" w:unhideWhenUsed="0" w:qFormat="1"/>
-    <w:lsdException w:name="Light Shading" w:semiHidden="0" w:uiPriority="60" w:unhideWhenUsed="0"/>
-    <w:lsdException w:name="Light List" w:semiHidden="0" w:uiPriority="61" w:unhideWhenUsed="0"/>
-    <w:lsdException w:name="Light Grid" w:semiHidden="0" w:uiPriority="62" w:unhideWhenUsed="0"/>
-    <w:lsdException w:name="Medium Shading 1" w:semiHidden="0" w:uiPriority="63" w:unhideWhenUsed="0"/>
-    <w:lsdException w:name="Medium Shading 2" w:semiHidden="0" w:uiPriority="64" w:unhideWhenUsed="0"/>
-    <w:lsdException w:name="Medium List 1" w:semiHidden="0" w:uiPriority="65" w:unhideWhenUsed="0"/>
-    <w:lsdException w:name="Medium List 2" w:semiHidden="0" w:uiPriority="66" w:unhideWhenUsed="0"/>
-    <w:lsdException w:name="Medium Grid 1" w:semiHidden="0" w:uiPriority="67" w:unhideWhenUsed="0"/>
-    <w:lsdException w:name="Medium Grid 2" w:semiHidden="0" w:uiPriority="68" w:unhideWhenUsed="0"/>
-    <w:lsdException w:name="Medium Grid 3" w:semiHidden="0" w:uiPriority="69" w:unhideWhenUsed="0"/>
-    <w:lsdException w:name="Dark List" w:semiHidden="0" w:uiPriority="70" w:unhideWhenUsed="0"/>
-    <w:lsdException w:name="Colorful Shading" w:semiHidden="0" w:uiPriority="71" w:unhideWhenUsed="0"/>
-    <w:lsdException w:name="Colorful List" w:semiHidden="0" w:uiPriority="72" w:unhideWhenUsed="0"/>
-    <w:lsdException w:name="Colorful Grid" w:semiHidden="0" w:uiPriority="73" w:unhideWhenUsed="0"/>
-    <w:lsdException w:name="Light Shading Accent 1" w:semiHidden="0" w:uiPriority="60" w:unhideWhenUsed="0"/>
-    <w:lsdException w:name="Light List Accent 1" w:semiHidden="0" w:uiPriority="61" w:unhideWhenUsed="0"/>
-    <w:lsdException w:name="Light Grid Accent 1" w:semiHidden="0" w:uiPriority="62" w:unhideWhenUsed="0"/>
-    <w:lsdException w:name="Medium Shading 1 Accent 1" w:semiHidden="0" w:uiPriority="63" w:unhideWhenUsed="0"/>
-    <w:lsdException w:name="Medium Shading 2 Accent 1" w:semiHidden="0" w:uiPriority="64" w:unhideWhenUsed="0"/>
-    <w:lsdException w:name="Medium List 1 Accent 1" w:semiHidden="0" w:uiPriority="65" w:unhideWhenUsed="0"/>
-    <w:lsdException w:name="Revision" w:unhideWhenUsed="0"/>
-    <w:lsdException w:name="List Paragraph" w:semiHidden="0" w:uiPriority="34" w:unhideWhenUsed="0" w:qFormat="1"/>
-    <w:lsdException w:name="Quote" w:semiHidden="0" w:uiPriority="29" w:unhideWhenUsed="0" w:qFormat="1"/>
-    <w:lsdException w:name="Intense Quote" w:semiHidden="0" w:uiPriority="30" w:unhideWhenUsed="0" w:qFormat="1"/>
-    <w:lsdException w:name="Medium List 2 Accent 1" w:semiHidden="0" w:uiPriority="66" w:unhideWhenUsed="0"/>
-    <w:lsdException w:name="Medium Grid 1 Accent 1" w:semiHidden="0" w:uiPriority="67" w:unhideWhenUsed="0"/>
-    <w:lsdException w:name="Medium Grid 2 Accent 1" w:semiHidden="0" w:uiPriority="68" w:unhideWhenUsed="0"/>
-    <w:lsdException w:name="Medium Grid 3 Accent 1" w:semiHidden="0" w:uiPriority="69" w:unhideWhenUsed="0"/>
-    <w:lsdException w:name="Dark List Accent 1" w:semiHidden="0" w:uiPriority="70" w:unhideWhenUsed="0"/>
-    <w:lsdException w:name="Colorful Shading Accent 1" w:semiHidden="0" w:uiPriority="71" w:unhideWhenUsed="0"/>
-    <w:lsdException w:name="Colorful List Accent 1" w:semiHidden="0" w:uiPriority="72" w:unhideWhenUsed="0"/>
-    <w:lsdException w:name="Colorful Grid Accent 1" w:semiHidden="0" w:uiPriority="73" w:unhideWhenUsed="0"/>
-    <w:lsdException w:name="Light Shading Accent 2" w:semiHidden="0" w:uiPriority="60" w:unhideWhenUsed="0"/>
-    <w:lsdException w:name="Light List Accent 2" w:semiHidden="0" w:uiPriority="61" w:unhideWhenUsed="0"/>
-    <w:lsdException w:name="Light Grid Accent 2" w:semiHidden="0" w:uiPriority="62" w:unhideWhenUsed="0"/>
-    <w:lsdException w:name="Medium Shading 1 Accent 2" w:semiHidden="0" w:uiPriority="63" w:unhideWhenUsed="0"/>
-    <w:lsdException w:name="Medium Shading 2 Accent 2" w:semiHidden="0" w:uiPriority="64" w:unhideWhenUsed="0"/>
-    <w:lsdException w:name="Medium List 1 Accent 2" w:semiHidden="0" w:uiPriority="65" w:unhideWhenUsed="0"/>
-    <w:lsdException w:name="Medium List 2 Accent 2" w:semiHidden="0" w:uiPriority="66" w:unhideWhenUsed="0"/>
-    <w:lsdException w:name="Medium Grid 1 Accent 2" w:semiHidden="0" w:uiPriority="67" w:unhideWhenUsed="0"/>
-    <w:lsdException w:name="Medium Grid 2 Accent 2" w:semiHidden="0" w:uiPriority="68" w:unhideWhenUsed="0"/>
-    <w:lsdException w:name="Medium Grid 3 Accent 2" w:semiHidden="0" w:uiPriority="69" w:unhideWhenUsed="0"/>
-    <w:lsdException w:name="Dark List Accent 2" w:semiHidden="0" w:uiPriority="70" w:unhideWhenUsed="0"/>
-    <w:lsdException w:name="Colorful Shading Accent 2" w:semiHidden="0" w:uiPriority="71" w:unhideWhenUsed="0"/>
-    <w:lsdException w:name="Colorful List Accent 2" w:semiHidden="0" w:uiPriority="72" w:unhideWhenUsed="0"/>
-    <w:lsdException w:name="Colorful Grid Accent 2" w:semiHidden="0" w:uiPriority="73" w:unhideWhenUsed="0"/>
-    <w:lsdException w:name="Light Shading Accent 3" w:semiHidden="0" w:uiPriority="60" w:unhideWhenUsed="0"/>
-    <w:lsdException w:name="Light List Accent 3" w:semiHidden="0" w:uiPriority="61" w:unhideWhenUsed="0"/>
-    <w:lsdException w:name="Light Grid Accent 3" w:semiHidden="0" w:uiPriority="62" w:unhideWhenUsed="0"/>
-    <w:lsdException w:name="Medium Shading 1 Accent 3" w:semiHidden="0" w:uiPriority="63" w:unhideWhenUsed="0"/>
-    <w:lsdException w:name="Medium Shading 2 Accent 3" w:semiHidden="0" w:uiPriority="64" w:unhideWhenUsed="0"/>
-    <w:lsdException w:name="Medium List 1 Accent 3" w:semiHidden="0" w:uiPriority="65" w:unhideWhenUsed="0"/>
-    <w:lsdException w:name="Medium List 2 Accent 3" w:semiHidden="0" w:uiPriority="66" w:unhideWhenUsed="0"/>
-    <w:lsdException w:name="Medium Grid 1 Accent 3" w:semiHidden="0" w:uiPriority="67" w:unhideWhenUsed="0"/>
-    <w:lsdException w:name="Medium Grid 2 Accent 3" w:semiHidden="0" w:uiPriority="68" w:unhideWhenUsed="0"/>
-    <w:lsdException w:name="Medium Grid 3 Accent 3" w:semiHidden="0" w:uiPriority="69" w:unhideWhenUsed="0"/>
-    <w:lsdException w:name="Dark List Accent 3" w:semiHidden="0" w:uiPriority="70" w:unhideWhenUsed="0"/>
-    <w:lsdException w:name="Colorful Shading Accent 3" w:semiHidden="0" w:uiPriority="71" w:unhideWhenUsed="0"/>
-    <w:lsdException w:name="Colorful List Accent 3" w:semiHidden="0" w:uiPriority="72" w:unhideWhenUsed="0"/>
-    <w:lsdException w:name="Colorful Grid Accent 3" w:semiHidden="0" w:uiPriority="73" w:unhideWhenUsed="0"/>
-    <w:lsdException w:name="Light Shading Accent 4" w:semiHidden="0" w:uiPriority="60" w:unhideWhenUsed="0"/>
-    <w:lsdException w:name="Light List Accent 4" w:semiHidden="0" w:uiPriority="61" w:unhideWhenUsed="0"/>
-    <w:lsdException w:name="Light Grid Accent 4" w:semiHidden="0" w:uiPriority="62" w:unhideWhenUsed="0"/>
-    <w:lsdException w:name="Medium Shading 1 Accent 4" w:semiHidden="0" w:uiPriority="63" w:unhideWhenUsed="0"/>
-    <w:lsdException w:name="Medium Shading 2 Accent 4" w:semiHidden="0" w:uiPriority="64" w:unhideWhenUsed="0"/>
-    <w:lsdException w:name="Medium List 1 Accent 4" w:semiHidden="0" w:uiPriority="65" w:unhideWhenUsed="0"/>
-    <w:lsdException w:name="Medium List 2 Accent 4" w:semiHidden="0" w:uiPriority="66" w:unhideWhenUsed="0"/>
-    <w:lsdException w:name="Medium Grid 1 Accent 4" w:semiHidden="0" w:uiPriority="67" w:unhideWhenUsed="0"/>
-    <w:lsdException w:name="Medium Grid 2 Accent 4" w:semiHidden="0" w:uiPriority="68" w:unhideWhenUsed="0"/>
-    <w:lsdException w:name="Medium Grid 3 Accent 4" w:semiHidden="0" w:uiPriority="69" w:unhideWhenUsed="0"/>
-    <w:lsdException w:name="Dark List Accent 4" w:semiHidden="0" w:uiPriority="70" w:unhideWhenUsed="0"/>
-    <w:lsdException w:name="Colorful Shading Accent 4" w:semiHidden="0" w:uiPriority="71" w:unhideWhenUsed="0"/>
-    <w:lsdException w:name="Colorful List Accent 4" w:semiHidden="0" w:uiPriority="72" w:unhideWhenUsed="0"/>
-    <w:lsdException w:name="Colorful Grid Accent 4" w:semiHidden="0" w:uiPriority="73" w:unhideWhenUsed="0"/>
-    <w:lsdException w:name="Light Shading Accent 5" w:semiHidden="0" w:uiPriority="60" w:unhideWhenUsed="0"/>
-    <w:lsdException w:name="Light List Accent 5" w:semiHidden="0" w:uiPriority="61" w:unhideWhenUsed="0"/>
-    <w:lsdException w:name="Light Grid Accent 5" w:semiHidden="0" w:uiPriority="62" w:unhideWhenUsed="0"/>
-    <w:lsdException w:name="Medium Shading 1 Accent 5" w:semiHidden="0" w:uiPriority="63" w:unhideWhenUsed="0"/>
-    <w:lsdException w:name="Medium Shading 2 Accent 5" w:semiHidden="0" w:uiPriority="64" w:unhideWhenUsed="0"/>
-    <w:lsdException w:name="Medium List 1 Accent 5" w:semiHidden="0" w:uiPriority="65" w:unhideWhenUsed="0"/>
-    <w:lsdException w:name="Medium List 2 Accent 5" w:semiHidden="0" w:uiPriority="66" w:unhideWhenUsed="0"/>
-    <w:lsdException w:name="Medium Grid 1 Accent 5" w:semiHidden="0" w:uiPriority="67" w:unhideWhenUsed="0"/>
-    <w:lsdException w:name="Medium Grid 2 Accent 5" w:semiHidden="0" w:uiPriority="68" w:unhideWhenUsed="0"/>
-    <w:lsdException w:name="Medium Grid 3 Accent 5" w:semiHidden="0" w:uiPriority="69" w:unhideWhenUsed="0"/>
-    <w:lsdException w:name="Dark List Accent 5" w:semiHidden="0" w:uiPriority="70" w:unhideWhenUsed="0"/>
-    <w:lsdException w:name="Colorful Shading Accent 5" w:semiHidden="0" w:uiPriority="71" w:unhideWhenUsed="0"/>
-    <w:lsdException w:name="Colorful List Accent 5" w:semiHidden="0" w:uiPriority="72" w:unhideWhenUsed="0"/>
-    <w:lsdException w:name="Colorful Grid Accent 5" w:semiHidden="0" w:uiPriority="73" w:unhideWhenUsed="0"/>
-    <w:lsdException w:name="Light Shading Accent 6" w:semiHidden="0" w:uiPriority="60" w:unhideWhenUsed="0"/>
-    <w:lsdException w:name="Light List Accent 6" w:semiHidden="0" w:uiPriority="61" w:unhideWhenUsed="0"/>
-    <w:lsdException w:name="Light Grid Accent 6" w:semiHidden="0" w:uiPriority="62" w:unhideWhenUsed="0"/>
-    <w:lsdException w:name="Medium Shading 1 Accent 6" w:semiHidden="0" w:uiPriority="63" w:unhideWhenUsed="0"/>
-    <w:lsdException w:name="Medium Shading 2 Accent 6" w:semiHidden="0" w:uiPriority="64" w:unhideWhenUsed="0"/>
-    <w:lsdException w:name="Medium List 1 Accent 6" w:semiHidden="0" w:uiPriority="65" w:unhideWhenUsed="0"/>
-    <w:lsdException w:name="Medium List 2 Accent 6" w:semiHidden="0" w:uiPriority="66" w:unhideWhenUsed="0"/>
-    <w:lsdException w:name="Medium Grid 1 Accent 6" w:semiHidden="0" w:uiPriority="67" w:unhideWhenUsed="0"/>
-    <w:lsdException w:name="Medium Grid 2 Accent 6" w:semiHidden="0" w:uiPriority="68" w:unhideWhenUsed="0"/>
-    <w:lsdException w:name="Medium Grid 3 Accent 6" w:semiHidden="0" w:uiPriority="69" w:unhideWhenUsed="0"/>
-    <w:lsdException w:name="Dark List Accent 6" w:semiHidden="0" w:uiPriority="70" w:unhideWhenUsed="0"/>
-    <w:lsdException w:name="Colorful Shading Accent 6" w:semiHidden="0" w:uiPriority="71" w:unhideWhenUsed="0"/>
-    <w:lsdException w:name="Colorful List Accent 6" w:semiHidden="0" w:uiPriority="72" w:unhideWhenUsed="0"/>
-    <w:lsdException w:name="Colorful Grid Accent 6" w:semiHidden="0" w:uiPriority="73" w:unhideWhenUsed="0"/>
-    <w:lsdException w:name="Subtle Emphasis" w:semiHidden="0" w:uiPriority="19" w:unhideWhenUsed="0" w:qFormat="1"/>
-    <w:lsdException w:name="Intense Emphasis" w:semiHidden="0" w:uiPriority="21" w:unhideWhenUsed="0" w:qFormat="1"/>
-    <w:lsdException w:name="Subtle Reference" w:semiHidden="0" w:uiPriority="31" w:unhideWhenUsed="0" w:qFormat="1"/>
-    <w:lsdException w:name="Intense Reference" w:semiHidden="0" w:uiPriority="32" w:unhideWhenUsed="0" w:qFormat="1"/>
-    <w:lsdException w:name="Book Title" w:semiHidden="0" w:uiPriority="33" w:unhideWhenUsed="0" w:qFormat="1"/>
-    <w:lsdException w:name="Bibliography" w:uiPriority="37"/>
-    <w:lsdException w:name="TOC Heading" w:uiPriority="39" w:qFormat="1"/>
+  <w:latentStyles w:defLockedState="0" w:defUIPriority="99" w:defSemiHidden="0" w:defUnhideWhenUsed="0" w:defQFormat="0" w:count="371">
+    <w:lsdException w:name="Normal" w:uiPriority="0" w:qFormat="1"/>
+    <w:lsdException w:name="heading 1" w:uiPriority="9" w:qFormat="1"/>
+    <w:lsdException w:name="heading 2" w:semiHidden="1" w:uiPriority="9" w:unhideWhenUsed="1" w:qFormat="1"/>
+    <w:lsdException w:name="heading 3" w:semiHidden="1" w:uiPriority="9" w:unhideWhenUsed="1" w:qFormat="1"/>
+    <w:lsdException w:name="heading 4" w:semiHidden="1" w:uiPriority="9" w:unhideWhenUsed="1" w:qFormat="1"/>
+    <w:lsdException w:name="heading 5" w:semiHidden="1" w:uiPriority="9" w:unhideWhenUsed="1" w:qFormat="1"/>
+    <w:lsdException w:name="heading 6" w:semiHidden="1" w:uiPriority="9" w:unhideWhenUsed="1" w:qFormat="1"/>
+    <w:lsdException w:name="heading 7" w:semiHidden="1" w:uiPriority="9" w:unhideWhenUsed="1" w:qFormat="1"/>
+    <w:lsdException w:name="heading 8" w:semiHidden="1" w:uiPriority="9" w:unhideWhenUsed="1" w:qFormat="1"/>
+    <w:lsdException w:name="heading 9" w:semiHidden="1" w:uiPriority="9" w:unhideWhenUsed="1" w:qFormat="1"/>
+    <w:lsdException w:name="index 1" w:semiHidden="1" w:unhideWhenUsed="1"/>
+    <w:lsdException w:name="index 2" w:semiHidden="1" w:unhideWhenUsed="1"/>
+    <w:lsdException w:name="index 3" w:semiHidden="1" w:unhideWhenUsed="1"/>
+    <w:lsdException w:name="index 4" w:semiHidden="1" w:unhideWhenUsed="1"/>
+    <w:lsdException w:name="index 5" w:semiHidden="1" w:unhideWhenUsed="1"/>
+    <w:lsdException w:name="index 6" w:semiHidden="1" w:unhideWhenUsed="1"/>
+    <w:lsdException w:name="index 7" w:semiHidden="1" w:unhideWhenUsed="1"/>
+    <w:lsdException w:name="index 8" w:semiHidden="1" w:unhideWhenUsed="1"/>
+    <w:lsdException w:name="index 9" w:semiHidden="1" w:unhideWhenUsed="1"/>
+    <w:lsdException w:name="toc 1" w:semiHidden="1" w:uiPriority="39" w:unhideWhenUsed="1"/>
+    <w:lsdException w:name="toc 2" w:semiHidden="1" w:uiPriority="39" w:unhideWhenUsed="1"/>
+    <w:lsdException w:name="toc 3" w:semiHidden="1" w:uiPriority="39" w:unhideWhenUsed="1"/>
+    <w:lsdException w:name="toc 4" w:semiHidden="1" w:uiPriority="39" w:unhideWhenUsed="1"/>
+    <w:lsdException w:name="toc 5" w:semiHidden="1" w:uiPriority="39" w:unhideWhenUsed="1"/>
+    <w:lsdException w:name="toc 6" w:semiHidden="1" w:uiPriority="39" w:unhideWhenUsed="1"/>
+    <w:lsdException w:name="toc 7" w:semiHidden="1" w:uiPriority="39" w:unhideWhenUsed="1"/>
+    <w:lsdException w:name="toc 8" w:semiHidden="1" w:uiPriority="39" w:unhideWhenUsed="1"/>
+    <w:lsdException w:name="toc 9" w:semiHidden="1" w:uiPriority="39" w:unhideWhenUsed="1"/>
+    <w:lsdException w:name="Normal Indent" w:semiHidden="1" w:unhideWhenUsed="1"/>
+    <w:lsdException w:name="footnote text" w:semiHidden="1" w:unhideWhenUsed="1"/>
+    <w:lsdException w:name="annotation text" w:semiHidden="1" w:unhideWhenUsed="1"/>
+    <w:lsdException w:name="header" w:semiHidden="1" w:unhideWhenUsed="1"/>
+    <w:lsdException w:name="footer" w:semiHidden="1" w:unhideWhenUsed="1"/>
+    <w:lsdException w:name="index heading" w:semiHidden="1" w:unhideWhenUsed="1"/>
+    <w:lsdException w:name="caption" w:semiHidden="1" w:uiPriority="35" w:unhideWhenUsed="1" w:qFormat="1"/>
+    <w:lsdException w:name="table of figures" w:semiHidden="1" w:unhideWhenUsed="1"/>
+    <w:lsdException w:name="envelope address" w:semiHidden="1" w:unhideWhenUsed="1"/>
+    <w:lsdException w:name="envelope return" w:semiHidden="1" w:unhideWhenUsed="1"/>
+    <w:lsdException w:name="footnote reference" w:semiHidden="1" w:unhideWhenUsed="1"/>
+    <w:lsdException w:name="annotation reference" w:semiHidden="1" w:unhideWhenUsed="1"/>
+    <w:lsdException w:name="line number" w:semiHidden="1" w:unhideWhenUsed="1"/>
+    <w:lsdException w:name="page number" w:semiHidden="1" w:unhideWhenUsed="1"/>
+    <w:lsdException w:name="endnote reference" w:semiHidden="1" w:unhideWhenUsed="1"/>
+    <w:lsdException w:name="endnote text" w:semiHidden="1" w:unhideWhenUsed="1"/>
+    <w:lsdException w:name="table of authorities" w:semiHidden="1" w:unhideWhenUsed="1"/>
+    <w:lsdException w:name="macro" w:semiHidden="1" w:unhideWhenUsed="1"/>
+    <w:lsdException w:name="toa heading" w:semiHidden="1" w:unhideWhenUsed="1"/>
+    <w:lsdException w:name="List" w:semiHidden="1" w:unhideWhenUsed="1"/>
+    <w:lsdException w:name="List Bullet" w:semiHidden="1" w:unhideWhenUsed="1"/>
+    <w:lsdException w:name="List Number" w:semiHidden="1" w:unhideWhenUsed="1"/>
+    <w:lsdException w:name="List 2" w:semiHidden="1" w:unhideWhenUsed="1"/>
+    <w:lsdException w:name="List 3" w:semiHidden="1" w:unhideWhenUsed="1"/>
+    <w:lsdException w:name="List 4" w:semiHidden="1" w:unhideWhenUsed="1"/>
+    <w:lsdException w:name="List 5" w:semiHidden="1" w:unhideWhenUsed="1"/>
+    <w:lsdException w:name="List Bullet 2" w:semiHidden="1" w:unhideWhenUsed="1"/>
+    <w:lsdException w:name="List Bullet 3" w:semiHidden="1" w:unhideWhenUsed="1"/>
+    <w:lsdException w:name="List Bullet 4" w:semiHidden="1" w:unhideWhenUsed="1"/>
+    <w:lsdException w:name="List Bullet 5" w:semiHidden="1" w:unhideWhenUsed="1"/>
+    <w:lsdException w:name="List Number 2" w:semiHidden="1" w:unhideWhenUsed="1"/>
+    <w:lsdException w:name="List Number 3" w:semiHidden="1" w:unhideWhenUsed="1"/>
+    <w:lsdException w:name="List Number 4" w:semiHidden="1" w:unhideWhenUsed="1"/>
+    <w:lsdException w:name="List Number 5" w:semiHidden="1" w:unhideWhenUsed="1"/>
+    <w:lsdException w:name="Title" w:uiPriority="10" w:qFormat="1"/>
+    <w:lsdException w:name="Closing" w:semiHidden="1" w:unhideWhenUsed="1"/>
+    <w:lsdException w:name="Signature" w:semiHidden="1" w:unhideWhenUsed="1"/>
+    <w:lsdException w:name="Default Paragraph Font" w:semiHidden="1" w:uiPriority="1" w:unhideWhenUsed="1"/>
+    <w:lsdException w:name="Body Text" w:semiHidden="1" w:unhideWhenUsed="1"/>
+    <w:lsdException w:name="Body Text Indent" w:semiHidden="1" w:unhideWhenUsed="1"/>
+    <w:lsdException w:name="List Continue" w:semiHidden="1" w:unhideWhenUsed="1"/>
+    <w:lsdException w:name="List Continue 2" w:semiHidden="1" w:unhideWhenUsed="1"/>
+    <w:lsdException w:name="List Continue 3" w:semiHidden="1" w:unhideWhenUsed="1"/>
+    <w:lsdException w:name="List Continue 4" w:semiHidden="1" w:unhideWhenUsed="1"/>
+    <w:lsdException w:name="List Continue 5" w:semiHidden="1" w:unhideWhenUsed="1"/>
+    <w:lsdException w:name="Message Header" w:semiHidden="1" w:unhideWhenUsed="1"/>
+    <w:lsdException w:name="Subtitle" w:uiPriority="11" w:qFormat="1"/>
+    <w:lsdException w:name="Salutation" w:semiHidden="1" w:unhideWhenUsed="1"/>
+    <w:lsdException w:name="Date" w:semiHidden="1" w:unhideWhenUsed="1"/>
+    <w:lsdException w:name="Body Text First Indent" w:semiHidden="1" w:unhideWhenUsed="1"/>
+    <w:lsdException w:name="Body Text First Indent 2" w:semiHidden="1" w:unhideWhenUsed="1"/>
+    <w:lsdException w:name="Note Heading" w:semiHidden="1" w:unhideWhenUsed="1"/>
+    <w:lsdException w:name="Body Text 2" w:semiHidden="1" w:unhideWhenUsed="1"/>
+    <w:lsdException w:name="Body Text 3" w:semiHidden="1" w:unhideWhenUsed="1"/>
+    <w:lsdException w:name="Body Text Indent 2" w:semiHidden="1" w:unhideWhenUsed="1"/>
+    <w:lsdException w:name="Body Text Indent 3" w:semiHidden="1" w:unhideWhenUsed="1"/>
+    <w:lsdException w:name="Block Text" w:semiHidden="1" w:unhideWhenUsed="1"/>
+    <w:lsdException w:name="Hyperlink" w:semiHidden="1" w:unhideWhenUsed="1"/>
+    <w:lsdException w:name="FollowedHyperlink" w:semiHidden="1" w:unhideWhenUsed="1"/>
+    <w:lsdException w:name="Strong" w:uiPriority="22" w:qFormat="1"/>
+    <w:lsdException w:name="Emphasis" w:uiPriority="20" w:qFormat="1"/>
+    <w:lsdException w:name="Document Map" w:semiHidden="1" w:unhideWhenUsed="1"/>
+    <w:lsdException w:name="Plain Text" w:semiHidden="1" w:unhideWhenUsed="1"/>
+    <w:lsdException w:name="E-mail Signature" w:semiHidden="1" w:unhideWhenUsed="1"/>
+    <w:lsdException w:name="HTML Top of Form" w:semiHidden="1" w:unhideWhenUsed="1"/>
+    <w:lsdException w:name="HTML Bottom of Form" w:semiHidden="1" w:unhideWhenUsed="1"/>
+    <w:lsdException w:name="Normal (Web)" w:semiHidden="1" w:unhideWhenUsed="1"/>
+    <w:lsdException w:name="HTML Acronym" w:semiHidden="1" w:unhideWhenUsed="1"/>
+    <w:lsdException w:name="HTML Address" w:semiHidden="1" w:unhideWhenUsed="1"/>
+    <w:lsdException w:name="HTML Cite" w:semiHidden="1" w:unhideWhenUsed="1"/>
+    <w:lsdException w:name="HTML Code" w:semiHidden="1" w:unhideWhenUsed="1"/>
+    <w:lsdException w:name="HTML Definition" w:semiHidden="1" w:unhideWhenUsed="1"/>
+    <w:lsdException w:name="HTML Keyboard" w:semiHidden="1" w:unhideWhenUsed="1"/>
+    <w:lsdException w:name="HTML Preformatted" w:semiHidden="1" w:unhideWhenUsed="1"/>
+    <w:lsdException w:name="HTML Sample" w:semiHidden="1" w:unhideWhenUsed="1"/>
+    <w:lsdException w:name="HTML Typewriter" w:semiHidden="1" w:unhideWhenUsed="1"/>
+    <w:lsdException w:name="HTML Variable" w:semiHidden="1" w:unhideWhenUsed="1"/>
+    <w:lsdException w:name="Normal Table" w:semiHidden="1" w:unhideWhenUsed="1"/>
+    <w:lsdException w:name="annotation subject" w:semiHidden="1" w:unhideWhenUsed="1"/>
+    <w:lsdException w:name="No List" w:semiHidden="1" w:unhideWhenUsed="1"/>
+    <w:lsdException w:name="Outline List 1" w:semiHidden="1" w:unhideWhenUsed="1"/>
+    <w:lsdException w:name="Outline List 2" w:semiHidden="1" w:unhideWhenUsed="1"/>
+    <w:lsdException w:name="Outline List 3" w:semiHidden="1" w:unhideWhenUsed="1"/>
+    <w:lsdException w:name="Table Simple 1" w:semiHidden="1" w:unhideWhenUsed="1"/>
+    <w:lsdException w:name="Table Simple 2" w:semiHidden="1" w:unhideWhenUsed="1"/>
+    <w:lsdException w:name="Table Simple 3" w:semiHidden="1" w:unhideWhenUsed="1"/>
+    <w:lsdException w:name="Table Classic 1" w:semiHidden="1" w:unhideWhenUsed="1"/>
+    <w:lsdException w:name="Table Classic 2" w:semiHidden="1" w:unhideWhenUsed="1"/>
+    <w:lsdException w:name="Table Classic 3" w:semiHidden="1" w:unhideWhenUsed="1"/>
+    <w:lsdException w:name="Table Classic 4" w:semiHidden="1" w:unhideWhenUsed="1"/>
+    <w:lsdException w:name="Table Colorful 1" w:semiHidden="1" w:unhideWhenUsed="1"/>
+    <w:lsdException w:name="Table Colorful 2" w:semiHidden="1" w:unhideWhenUsed="1"/>
+    <w:lsdException w:name="Table Colorful 3" w:semiHidden="1" w:unhideWhenUsed="1"/>
+    <w:lsdException w:name="Table Columns 1" w:semiHidden="1" w:unhideWhenUsed="1"/>
+    <w:lsdException w:name="Table Columns 2" w:semiHidden="1" w:unhideWhenUsed="1"/>
+    <w:lsdException w:name="Table Columns 3" w:semiHidden="1" w:unhideWhenUsed="1"/>
+    <w:lsdException w:name="Table Columns 4" w:semiHidden="1" w:unhideWhenUsed="1"/>
+    <w:lsdException w:name="Table Columns 5" w:semiHidden="1" w:unhideWhenUsed="1"/>
+    <w:lsdException w:name="Table Grid 1" w:semiHidden="1" w:unhideWhenUsed="1"/>
+    <w:lsdException w:name="Table Grid 2" w:semiHidden="1" w:unhideWhenUsed="1"/>
+    <w:lsdException w:name="Table Grid 3" w:semiHidden="1" w:unhideWhenUsed="1"/>
+    <w:lsdException w:name="Table Grid 4" w:semiHidden="1" w:unhideWhenUsed="1"/>
+    <w:lsdException w:name="Table Grid 5" w:semiHidden="1" w:unhideWhenUsed="1"/>
+    <w:lsdException w:name="Table Grid 6" w:semiHidden="1" w:unhideWhenUsed="1"/>
+    <w:lsdException w:name="Table Grid 7" w:semiHidden="1" w:unhideWhenUsed="1"/>
+    <w:lsdException w:name="Table Grid 8" w:semiHidden="1" w:unhideWhenUsed="1"/>
+    <w:lsdException w:name="Table List 1" w:semiHidden="1" w:unhideWhenUsed="1"/>
+    <w:lsdException w:name="Table List 2" w:semiHidden="1" w:unhideWhenUsed="1"/>
+    <w:lsdException w:name="Table List 3" w:semiHidden="1" w:unhideWhenUsed="1"/>
+    <w:lsdException w:name="Table List 4" w:semiHidden="1" w:unhideWhenUsed="1"/>
+    <w:lsdException w:name="Table List 5" w:semiHidden="1" w:unhideWhenUsed="1"/>
+    <w:lsdException w:name="Table List 6" w:semiHidden="1" w:unhideWhenUsed="1"/>
+    <w:lsdException w:name="Table List 7" w:semiHidden="1" w:unhideWhenUsed="1"/>
+    <w:lsdException w:name="Table List 8" w:semiHidden="1" w:unhideWhenUsed="1"/>
+    <w:lsdException w:name="Table 3D effects 1" w:semiHidden="1" w:unhideWhenUsed="1"/>
+    <w:lsdException w:name="Table 3D effects 2" w:semiHidden="1" w:unhideWhenUsed="1"/>
+    <w:lsdException w:name="Table 3D effects 3" w:semiHidden="1" w:unhideWhenUsed="1"/>
+    <w:lsdException w:name="Table Contemporary" w:semiHidden="1" w:unhideWhenUsed="1"/>
+    <w:lsdException w:name="Table Elegant" w:semiHidden="1" w:unhideWhenUsed="1"/>
+    <w:lsdException w:name="Table Professional" w:semiHidden="1" w:unhideWhenUsed="1"/>
+    <w:lsdException w:name="Table Subtle 1" w:semiHidden="1" w:unhideWhenUsed="1"/>
+    <w:lsdException w:name="Table Subtle 2" w:semiHidden="1" w:unhideWhenUsed="1"/>
+    <w:lsdException w:name="Table Web 1" w:semiHidden="1" w:unhideWhenUsed="1"/>
+    <w:lsdException w:name="Table Web 2" w:semiHidden="1" w:unhideWhenUsed="1"/>
+    <w:lsdException w:name="Table Web 3" w:semiHidden="1" w:unhideWhenUsed="1"/>
+    <w:lsdException w:name="Balloon Text" w:semiHidden="1" w:unhideWhenUsed="1"/>
+    <w:lsdException w:name="Table Grid" w:uiPriority="39"/>
+    <w:lsdException w:name="Table Theme" w:semiHidden="1" w:unhideWhenUsed="1"/>
+    <w:lsdException w:name="Placeholder Text" w:semiHidden="1"/>
+    <w:lsdException w:name="No Spacing" w:uiPriority="1" w:qFormat="1"/>
+    <w:lsdException w:name="Light Shading" w:uiPriority="60"/>
+    <w:lsdException w:name="Light List" w:uiPriority="61"/>
+    <w:lsdException w:name="Light Grid" w:uiPriority="62"/>
+    <w:lsdException w:name="Medium Shading 1" w:uiPriority="63"/>
+    <w:lsdException w:name="Medium Shading 2" w:uiPriority="64"/>
+    <w:lsdException w:name="Medium List 1" w:uiPriority="65"/>
+    <w:lsdException w:name="Medium List 2" w:uiPriority="66"/>
+    <w:lsdException w:name="Medium Grid 1" w:uiPriority="67"/>
+    <w:lsdException w:name="Medium Grid 2" w:uiPriority="68"/>
+    <w:lsdException w:name="Medium Grid 3" w:uiPriority="69"/>
+    <w:lsdException w:name="Dark List" w:uiPriority="70"/>
+    <w:lsdException w:name="Colorful Shading" w:uiPriority="71"/>
+    <w:lsdException w:name="Colorful List" w:uiPriority="72"/>
+    <w:lsdException w:name="Colorful Grid" w:uiPriority="73"/>
+    <w:lsdException w:name="Light Shading Accent 1" w:uiPriority="60"/>
+    <w:lsdException w:name="Light List Accent 1" w:uiPriority="61"/>
+    <w:lsdException w:name="Light Grid Accent 1" w:uiPriority="62"/>
+    <w:lsdException w:name="Medium Shading 1 Accent 1" w:uiPriority="63"/>
+    <w:lsdException w:name="Medium Shading 2 Accent 1" w:uiPriority="64"/>
+    <w:lsdException w:name="Medium List 1 Accent 1" w:uiPriority="65"/>
+    <w:lsdException w:name="Revision" w:semiHidden="1"/>
+    <w:lsdException w:name="List Paragraph" w:uiPriority="34" w:qFormat="1"/>
+    <w:lsdException w:name="Quote" w:uiPriority="29" w:qFormat="1"/>
+    <w:lsdException w:name="Intense Quote" w:uiPriority="30" w:qFormat="1"/>
+    <w:lsdException w:name="Medium List 2 Accent 1" w:uiPriority="66"/>
+    <w:lsdException w:name="Medium Grid 1 Accent 1" w:uiPriority="67"/>
+    <w:lsdException w:name="Medium Grid 2 Accent 1" w:uiPriority="68"/>
+    <w:lsdException w:name="Medium Grid 3 Accent 1" w:uiPriority="69"/>
+    <w:lsdException w:name="Dark List Accent 1" w:uiPriority="70"/>
+    <w:lsdException w:name="Colorful Shading Accent 1" w:uiPriority="71"/>
+    <w:lsdException w:name="Colorful List Accent 1" w:uiPriority="72"/>
+    <w:lsdException w:name="Colorful Grid Accent 1" w:uiPriority="73"/>
+    <w:lsdException w:name="Light Shading Accent 2" w:uiPriority="60"/>
+    <w:lsdException w:name="Light List Accent 2" w:uiPriority="61"/>
+    <w:lsdException w:name="Light Grid Accent 2" w:uiPriority="62"/>
+    <w:lsdException w:name="Medium Shading 1 Accent 2" w:uiPriority="63"/>
+    <w:lsdException w:name="Medium Shading 2 Accent 2" w:uiPriority="64"/>
+    <w:lsdException w:name="Medium List 1 Accent 2" w:uiPriority="65"/>
+    <w:lsdException w:name="Medium List 2 Accent 2" w:uiPriority="66"/>
+    <w:lsdException w:name="Medium Grid 1 Accent 2" w:uiPriority="67"/>
+    <w:lsdException w:name="Medium Grid 2 Accent 2" w:uiPriority="68"/>
+    <w:lsdException w:name="Medium Grid 3 Accent 2" w:uiPriority="69"/>
+    <w:lsdException w:name="Dark List Accent 2" w:uiPriority="70"/>
+    <w:lsdException w:name="Colorful Shading Accent 2" w:uiPriority="71"/>
+    <w:lsdException w:name="Colorful List Accent 2" w:uiPriority="72"/>
+    <w:lsdException w:name="Colorful Grid Accent 2" w:uiPriority="73"/>
+    <w:lsdException w:name="Light Shading Accent 3" w:uiPriority="60"/>
+    <w:lsdException w:name="Light List Accent 3" w:uiPriority="61"/>
+    <w:lsdException w:name="Light Grid Accent 3" w:uiPriority="62"/>
+    <w:lsdException w:name="Medium Shading 1 Accent 3" w:uiPriority="63"/>
+    <w:lsdException w:name="Medium Shading 2 Accent 3" w:uiPriority="64"/>
+    <w:lsdException w:name="Medium List 1 Accent 3" w:uiPriority="65"/>
+    <w:lsdException w:name="Medium List 2 Accent 3" w:uiPriority="66"/>
+    <w:lsdException w:name="Medium Grid 1 Accent 3" w:uiPriority="67"/>
+    <w:lsdException w:name="Medium Grid 2 Accent 3" w:uiPriority="68"/>
+    <w:lsdException w:name="Medium Grid 3 Accent 3" w:uiPriority="69"/>
+    <w:lsdException w:name="Dark List Accent 3" w:uiPriority="70"/>
+    <w:lsdException w:name="Colorful Shading Accent 3" w:uiPriority="71"/>
+    <w:lsdException w:name="Colorful List Accent 3" w:uiPriority="72"/>
+    <w:lsdException w:name="Colorful Grid Accent 3" w:uiPriority="73"/>
+    <w:lsdException w:name="Light Shading Accent 4" w:uiPriority="60"/>
+    <w:lsdException w:name="Light List Accent 4" w:uiPriority="61"/>
+    <w:lsdException w:name="Light Grid Accent 4" w:uiPriority="62"/>
+    <w:lsdException w:name="Medium Shading 1 Accent 4" w:uiPriority="63"/>
+    <w:lsdException w:name="Medium Shading 2 Accent 4" w:uiPriority="64"/>
+    <w:lsdException w:name="Medium List 1 Accent 4" w:uiPriority="65"/>
+    <w:lsdException w:name="Medium List 2 Accent 4" w:uiPriority="66"/>
+    <w:lsdException w:name="Medium Grid 1 Accent 4" w:uiPriority="67"/>
+    <w:lsdException w:name="Medium Grid 2 Accent 4" w:uiPriority="68"/>
+    <w:lsdException w:name="Medium Grid 3 Accent 4" w:uiPriority="69"/>
+    <w:lsdException w:name="Dark List Accent 4" w:uiPriority="70"/>
+    <w:lsdException w:name="Colorful Shading Accent 4" w:uiPriority="71"/>
+    <w:lsdException w:name="Colorful List Accent 4" w:uiPriority="72"/>
+    <w:lsdException w:name="Colorful Grid Accent 4" w:uiPriority="73"/>
+    <w:lsdException w:name="Light Shading Accent 5" w:uiPriority="60"/>
+    <w:lsdException w:name="Light List Accent 5" w:uiPriority="61"/>
+    <w:lsdException w:name="Light Grid Accent 5" w:uiPriority="62"/>
+    <w:lsdException w:name="Medium Shading 1 Accent 5" w:uiPriority="63"/>
+    <w:lsdException w:name="Medium Shading 2 Accent 5" w:uiPriority="64"/>
+    <w:lsdException w:name="Medium List 1 Accent 5" w:uiPriority="65"/>
+    <w:lsdException w:name="Medium List 2 Accent 5" w:uiPriority="66"/>
+    <w:lsdException w:name="Medium Grid 1 Accent 5" w:uiPriority="67"/>
+    <w:lsdException w:name="Medium Grid 2 Accent 5" w:uiPriority="68"/>
+    <w:lsdException w:name="Medium Grid 3 Accent 5" w:uiPriority="69"/>
+    <w:lsdException w:name="Dark List Accent 5" w:uiPriority="70"/>
+    <w:lsdException w:name="Colorful Shading Accent 5" w:uiPriority="71"/>
+    <w:lsdException w:name="Colorful List Accent 5" w:uiPriority="72"/>
+    <w:lsdException w:name="Colorful Grid Accent 5" w:uiPriority="73"/>
+    <w:lsdException w:name="Light Shading Accent 6" w:uiPriority="60"/>
+    <w:lsdException w:name="Light List Accent 6" w:uiPriority="61"/>
+    <w:lsdException w:name="Light Grid Accent 6" w:uiPriority="62"/>
+    <w:lsdException w:name="Medium Shading 1 Accent 6" w:uiPriority="63"/>
+    <w:lsdException w:name="Medium Shading 2 Accent 6" w:uiPriority="64"/>
+    <w:lsdException w:name="Medium List 1 Accent 6" w:uiPriority="65"/>
+    <w:lsdException w:name="Medium List 2 Accent 6" w:uiPriority="66"/>
+    <w:lsdException w:name="Medium Grid 1 Accent 6" w:uiPriority="67"/>
+    <w:lsdException w:name="Medium Grid 2 Accent 6" w:uiPriority="68"/>
+    <w:lsdException w:name="Medium Grid 3 Accent 6" w:uiPriority="69"/>
+    <w:lsdException w:name="Dark List Accent 6" w:uiPriority="70"/>
+    <w:lsdException w:name="Colorful Shading Accent 6" w:uiPriority="71"/>
+    <w:lsdException w:name="Colorful List Accent 6" w:uiPriority="72"/>
+    <w:lsdException w:name="Colorful Grid Accent 6" w:uiPriority="73"/>
+    <w:lsdException w:name="Subtle Emphasis" w:uiPriority="19" w:qFormat="1"/>
+    <w:lsdException w:name="Intense Emphasis" w:uiPriority="21" w:qFormat="1"/>
+    <w:lsdException w:name="Subtle Reference" w:uiPriority="31" w:qFormat="1"/>
+    <w:lsdException w:name="Intense Reference" w:uiPriority="32" w:qFormat="1"/>
+    <w:lsdException w:name="Book Title" w:uiPriority="33" w:qFormat="1"/>
+    <w:lsdException w:name="Bibliography" w:semiHidden="1" w:uiPriority="37" w:unhideWhenUsed="1"/>
+    <w:lsdException w:name="TOC Heading" w:semiHidden="1" w:uiPriority="39" w:unhideWhenUsed="1" w:qFormat="1"/>
+    <w:lsdException w:name="Plain Table 1" w:uiPriority="41"/>
+    <w:lsdException w:name="Plain Table 2" w:uiPriority="42"/>
+    <w:lsdException w:name="Plain Table 3" w:uiPriority="43"/>
+    <w:lsdException w:name="Plain Table 4" w:uiPriority="44"/>
+    <w:lsdException w:name="Plain Table 5" w:uiPriority="45"/>
+    <w:lsdException w:name="Grid Table Light" w:uiPriority="40"/>
+    <w:lsdException w:name="Grid Table 1 Light" w:uiPriority="46"/>
+    <w:lsdException w:name="Grid Table 2" w:uiPriority="47"/>
+    <w:lsdException w:name="Grid Table 3" w:uiPriority="48"/>
+    <w:lsdException w:name="Grid Table 4" w:uiPriority="49"/>
+    <w:lsdException w:name="Grid Table 5 Dark" w:uiPriority="50"/>
+    <w:lsdException w:name="Grid Table 6 Colorful" w:uiPriority="51"/>
+    <w:lsdException w:name="Grid Table 7 Colorful" w:uiPriority="52"/>
+    <w:lsdException w:name="Grid Table 1 Light Accent 1" w:uiPriority="46"/>
+    <w:lsdException w:name="Grid Table 2 Accent 1" w:uiPriority="47"/>
+    <w:lsdException w:name="Grid Table 3 Accent 1" w:uiPriority="48"/>
+    <w:lsdException w:name="Grid Table 4 Accent 1" w:uiPriority="49"/>
+    <w:lsdException w:name="Grid Table 5 Dark Accent 1" w:uiPriority="50"/>
+    <w:lsdException w:name="Grid Table 6 Colorful Accent 1" w:uiPriority="51"/>
+    <w:lsdException w:name="Grid Table 7 Colorful Accent 1" w:uiPriority="52"/>
+    <w:lsdException w:name="Grid Table 1 Light Accent 2" w:uiPriority="46"/>
+    <w:lsdException w:name="Grid Table 2 Accent 2" w:uiPriority="47"/>
+    <w:lsdException w:name="Grid Table 3 Accent 2" w:uiPriority="48"/>
+    <w:lsdException w:name="Grid Table 4 Accent 2" w:uiPriority="49"/>
+    <w:lsdException w:name="Grid Table 5 Dark Accent 2" w:uiPriority="50"/>
+    <w:lsdException w:name="Grid Table 6 Colorful Accent 2" w:uiPriority="51"/>
+    <w:lsdException w:name="Grid Table 7 Colorful Accent 2" w:uiPriority="52"/>
+    <w:lsdException w:name="Grid Table 1 Light Accent 3" w:uiPriority="46"/>
+    <w:lsdException w:name="Grid Table 2 Accent 3" w:uiPriority="47"/>
+    <w:lsdException w:name="Grid Table 3 Accent 3" w:uiPriority="48"/>
+    <w:lsdException w:name="Grid Table 4 Accent 3" w:uiPriority="49"/>
+    <w:lsdException w:name="Grid Table 5 Dark Accent 3" w:uiPriority="50"/>
+    <w:lsdException w:name="Grid Table 6 Colorful Accent 3" w:uiPriority="51"/>
+    <w:lsdException w:name="Grid Table 7 Colorful Accent 3" w:uiPriority="52"/>
+    <w:lsdException w:name="Grid Table 1 Light Accent 4" w:uiPriority="46"/>
+    <w:lsdException w:name="Grid Table 2 Accent 4" w:uiPriority="47"/>
+    <w:lsdException w:name="Grid Table 3 Accent 4" w:uiPriority="48"/>
+    <w:lsdException w:name="Grid Table 4 Accent 4" w:uiPriority="49"/>
+    <w:lsdException w:name="Grid Table 5 Dark Accent 4" w:uiPriority="50"/>
+    <w:lsdException w:name="Grid Table 6 Colorful Accent 4" w:uiPriority="51"/>
+    <w:lsdException w:name="Grid Table 7 Colorful Accent 4" w:uiPriority="52"/>
+    <w:lsdException w:name="Grid Table 1 Light Accent 5" w:uiPriority="46"/>
+    <w:lsdException w:name="Grid Table 2 Accent 5" w:uiPriority="47"/>
+    <w:lsdException w:name="Grid Table 3 Accent 5" w:uiPriority="48"/>
+    <w:lsdException w:name="Grid Table 4 Accent 5" w:uiPriority="49"/>
+    <w:lsdException w:name="Grid Table 5 Dark Accent 5" w:uiPriority="50"/>
+    <w:lsdException w:name="Grid Table 6 Colorful Accent 5" w:uiPriority="51"/>
+    <w:lsdException w:name="Grid Table 7 Colorful Accent 5" w:uiPriority="52"/>
+    <w:lsdException w:name="Grid Table 1 Light Accent 6" w:uiPriority="46"/>
+    <w:lsdException w:name="Grid Table 2 Accent 6" w:uiPriority="47"/>
+    <w:lsdException w:name="Grid Table 3 Accent 6" w:uiPriority="48"/>
+    <w:lsdException w:name="Grid Table 4 Accent 6" w:uiPriority="49"/>
+    <w:lsdException w:name="Grid Table 5 Dark Accent 6" w:uiPriority="50"/>
+    <w:lsdException w:name="Grid Table 6 Colorful Accent 6" w:uiPriority="51"/>
+    <w:lsdException w:name="Grid Table 7 Colorful Accent 6" w:uiPriority="52"/>
+    <w:lsdException w:name="List Table 1 Light" w:uiPriority="46"/>
+    <w:lsdException w:name="List Table 2" w:uiPriority="47"/>
+    <w:lsdException w:name="List Table 3" w:uiPriority="48"/>
+    <w:lsdException w:name="List Table 4" w:uiPriority="49"/>
+    <w:lsdException w:name="List Table 5 Dark" w:uiPriority="50"/>
+    <w:lsdException w:name="List Table 6 Colorful" w:uiPriority="51"/>
+    <w:lsdException w:name="List Table 7 Colorful" w:uiPriority="52"/>
+    <w:lsdException w:name="List Table 1 Light Accent 1" w:uiPriority="46"/>
+    <w:lsdException w:name="List Table 2 Accent 1" w:uiPriority="47"/>
+    <w:lsdException w:name="List Table 3 Accent 1" w:uiPriority="48"/>
+    <w:lsdException w:name="List Table 4 Accent 1" w:uiPriority="49"/>
+    <w:lsdException w:name="List Table 5 Dark Accent 1" w:uiPriority="50"/>
+    <w:lsdException w:name="List Table 6 Colorful Accent 1" w:uiPriority="51"/>
+    <w:lsdException w:name="List Table 7 Colorful Accent 1" w:uiPriority="52"/>
+    <w:lsdException w:name="List Table 1 Light Accent 2" w:uiPriority="46"/>
+    <w:lsdException w:name="List Table 2 Accent 2" w:uiPriority="47"/>
+    <w:lsdException w:name="List Table 3 Accent 2" w:uiPriority="48"/>
+    <w:lsdException w:name="List Table 4 Accent 2" w:uiPriority="49"/>
+    <w:lsdException w:name="List Table 5 Dark Accent 2" w:uiPriority="50"/>
+    <w:lsdException w:name="List Table 6 Colorful Accent 2" w:uiPriority="51"/>
+    <w:lsdException w:name="List Table 7 Colorful Accent 2" w:uiPriority="52"/>
+    <w:lsdException w:name="List Table 1 Light Accent 3" w:uiPriority="46"/>
+    <w:lsdException w:name="List Table 2 Accent 3" w:uiPriority="47"/>
+    <w:lsdException w:name="List Table 3 Accent 3" w:uiPriority="48"/>
+    <w:lsdException w:name="List Table 4 Accent 3" w:uiPriority="49"/>
+    <w:lsdException w:name="List Table 5 Dark Accent 3" w:uiPriority="50"/>
+    <w:lsdException w:name="List Table 6 Colorful Accent 3" w:uiPriority="51"/>
+    <w:lsdException w:name="List Table 7 Colorful Accent 3" w:uiPriority="52"/>
+    <w:lsdException w:name="List Table 1 Light Accent 4" w:uiPriority="46"/>
+    <w:lsdException w:name="List Table 2 Accent 4" w:uiPriority="47"/>
+    <w:lsdException w:name="List Table 3 Accent 4" w:uiPriority="48"/>
+    <w:lsdException w:name="List Table 4 Accent 4" w:uiPriority="49"/>
+    <w:lsdException w:name="List Table 5 Dark Accent 4" w:uiPriority="50"/>
+    <w:lsdException w:name="List Table 6 Colorful Accent 4" w:uiPriority="51"/>
+    <w:lsdException w:name="List Table 7 Colorful Accent 4" w:uiPriority="52"/>
+    <w:lsdException w:name="List Table 1 Light Accent 5" w:uiPriority="46"/>
+    <w:lsdException w:name="List Table 2 Accent 5" w:uiPriority="47"/>
+    <w:lsdException w:name="List Table 3 Accent 5" w:uiPriority="48"/>
+    <w:lsdException w:name="List Table 4 Accent 5" w:uiPriority="49"/>
+    <w:lsdException w:name="List Table 5 Dark Accent 5" w:uiPriority="50"/>
+    <w:lsdException w:name="List Table 6 Colorful Accent 5" w:uiPriority="51"/>
+    <w:lsdException w:name="List Table 7 Colorful Accent 5" w:uiPriority="52"/>
+    <w:lsdException w:name="List Table 1 Light Accent 6" w:uiPriority="46"/>
+    <w:lsdException w:name="List Table 2 Accent 6" w:uiPriority="47"/>
+    <w:lsdException w:name="List Table 3 Accent 6" w:uiPriority="48"/>
+    <w:lsdException w:name="List Table 4 Accent 6" w:uiPriority="49"/>
+    <w:lsdException w:name="List Table 5 Dark Accent 6" w:uiPriority="50"/>
+    <w:lsdException w:name="List Table 6 Colorful Accent 6" w:uiPriority="51"/>
+    <w:lsdException w:name="List Table 7 Colorful Accent 6" w:uiPriority="52"/>
   </w:latentStyles>
   <w:style w:type="paragraph" w:default="1" w:styleId="Normalny">
     <w:name w:val="Normal"/>
@@ -8391,7 +7705,7 @@
   <a:extraClrSchemeLst/>
   <a:extLst>
     <a:ext uri="{05A4C25C-085E-4340-85A3-A5531E510DB2}">
-      <thm15:themeFamily xmlns:thm15="http://schemas.microsoft.com/office/thememl/2012/main" xmlns="" name="Office Theme" id="{62F939B6-93AF-4DB8-9C6B-D6C7DFDC589F}" vid="{4A3C46E8-61CC-4603-A589-7422A47A8E4A}"/>
+      <thm15:themeFamily xmlns:thm15="http://schemas.microsoft.com/office/thememl/2012/main" name="Office Theme" id="{62F939B6-93AF-4DB8-9C6B-D6C7DFDC589F}" vid="{4A3C46E8-61CC-4603-A589-7422A47A8E4A}"/>
     </a:ext>
   </a:extLst>
 </a:theme>
@@ -8402,7 +7716,7 @@
 </file>
 
 <file path=customXml/itemProps1.xml><?xml version="1.0" encoding="utf-8"?>
-<ds:datastoreItem xmlns:ds="http://schemas.openxmlformats.org/officeDocument/2006/customXml" ds:itemID="{94E9C330-D172-47C6-A16E-27E9969D4046}">
+<ds:datastoreItem xmlns:ds="http://schemas.openxmlformats.org/officeDocument/2006/customXml" ds:itemID="{D655AA4A-774A-4483-B0C5-CD84F4EAA432}">
   <ds:schemaRefs>
     <ds:schemaRef ds:uri="http://schemas.openxmlformats.org/officeDocument/2006/bibliography"/>
   </ds:schemaRefs>
